--- a/Oscar_Xu_Zhou_HealthBite_TFM.docx
+++ b/Oscar_Xu_Zhou_HealthBite_TFM.docx
@@ -180,18 +180,8 @@
           <w:sz w:val="28"/>
           <w:szCs w:val="28"/>
         </w:rPr>
-        <w:t xml:space="preserve">Máster en Big Data, Inteligencia Artificial y Data </w:t>
-      </w:r>
-      <w:proofErr w:type="spellStart"/>
-      <w:r>
-        <w:rPr>
-          <w:rFonts w:ascii="Arial" w:hAnsi="Arial" w:cs="Arial"/>
-          <w:sz w:val="28"/>
-          <w:szCs w:val="28"/>
-        </w:rPr>
-        <w:t>Science</w:t>
-      </w:r>
-      <w:proofErr w:type="spellEnd"/>
+        <w:t>Máster en Big Data, Inteligencia Artificial y Data Science</w:t>
+      </w:r>
     </w:p>
     <w:p>
       <w:pPr>
@@ -218,7 +208,6 @@
           <w:szCs w:val="36"/>
         </w:rPr>
       </w:pPr>
-      <w:proofErr w:type="spellStart"/>
       <w:r>
         <w:rPr>
           <w:rFonts w:ascii="Arial" w:hAnsi="Arial" w:cs="Arial"/>
@@ -227,9 +216,8 @@
           <w:sz w:val="36"/>
           <w:szCs w:val="36"/>
         </w:rPr>
-        <w:t>HealthBite</w:t>
-      </w:r>
-      <w:proofErr w:type="spellEnd"/>
+        <w:t>HealthBite:</w:t>
+      </w:r>
       <w:r>
         <w:rPr>
           <w:rFonts w:ascii="Arial" w:hAnsi="Arial" w:cs="Arial"/>
@@ -238,16 +226,6 @@
           <w:sz w:val="36"/>
           <w:szCs w:val="36"/>
         </w:rPr>
-        <w:t>:</w:t>
-      </w:r>
-      <w:r>
-        <w:rPr>
-          <w:rFonts w:ascii="Arial" w:hAnsi="Arial" w:cs="Arial"/>
-          <w:b/>
-          <w:bCs/>
-          <w:sz w:val="36"/>
-          <w:szCs w:val="36"/>
-        </w:rPr>
         <w:t xml:space="preserve"> </w:t>
       </w:r>
     </w:p>
@@ -500,7 +478,6 @@
           <w:szCs w:val="28"/>
         </w:rPr>
       </w:pPr>
-      <w:proofErr w:type="spellStart"/>
       <w:r>
         <w:rPr>
           <w:rFonts w:ascii="Arial" w:hAnsi="Arial" w:cs="Arial"/>
@@ -508,16 +485,7 @@
           <w:szCs w:val="28"/>
         </w:rPr>
         <w:lastRenderedPageBreak/>
-        <w:t>Guión</w:t>
-      </w:r>
-      <w:proofErr w:type="spellEnd"/>
-      <w:r>
-        <w:rPr>
-          <w:rFonts w:ascii="Arial" w:hAnsi="Arial" w:cs="Arial"/>
-          <w:sz w:val="28"/>
-          <w:szCs w:val="28"/>
-        </w:rPr>
-        <w:t>:</w:t>
+        <w:t>Guión:</w:t>
       </w:r>
     </w:p>
     <w:p>
@@ -660,7 +628,15 @@
           <w:sz w:val="28"/>
           <w:szCs w:val="28"/>
         </w:rPr>
-        <w:t>) Flujo y estructura de la aplicación inteligente</w:t>
+        <w:t xml:space="preserve">) Flujo de la aplicación </w:t>
+      </w:r>
+      <w:r>
+        <w:rPr>
+          <w:rFonts w:ascii="Arial" w:hAnsi="Arial" w:cs="Arial"/>
+          <w:sz w:val="28"/>
+          <w:szCs w:val="28"/>
+        </w:rPr>
+        <w:t>y algoritmos utilizados</w:t>
       </w:r>
     </w:p>
     <w:p>
@@ -682,7 +658,15 @@
           <w:sz w:val="28"/>
           <w:szCs w:val="28"/>
         </w:rPr>
-        <w:t>3) Revisión del estado del arte y análisis del mercado de inteligencia artificial en la nutrición</w:t>
+        <w:t>3</w:t>
+      </w:r>
+      <w:r>
+        <w:rPr>
+          <w:rFonts w:ascii="Arial" w:hAnsi="Arial" w:cs="Arial"/>
+          <w:sz w:val="28"/>
+          <w:szCs w:val="28"/>
+        </w:rPr>
+        <w:t>) Análisis exploratorio de datos (EDA)</w:t>
       </w:r>
     </w:p>
     <w:p>
@@ -704,7 +688,89 @@
           <w:sz w:val="28"/>
           <w:szCs w:val="28"/>
         </w:rPr>
-        <w:t>4) Análisis exploratorio de datos (EDA)</w:t>
+        <w:t>4</w:t>
+      </w:r>
+      <w:r>
+        <w:rPr>
+          <w:rFonts w:ascii="Arial" w:hAnsi="Arial" w:cs="Arial"/>
+          <w:sz w:val="28"/>
+          <w:szCs w:val="28"/>
+        </w:rPr>
+        <w:t xml:space="preserve">) </w:t>
+      </w:r>
+      <w:r>
+        <w:rPr>
+          <w:rFonts w:ascii="Arial" w:hAnsi="Arial" w:cs="Arial"/>
+          <w:sz w:val="28"/>
+          <w:szCs w:val="28"/>
+        </w:rPr>
+        <w:t>Creación de modelo YOLO</w:t>
+      </w:r>
+    </w:p>
+    <w:p>
+      <w:pPr>
+        <w:pStyle w:val="ListParagraph"/>
+        <w:numPr>
+          <w:ilvl w:val="1"/>
+          <w:numId w:val="1"/>
+        </w:numPr>
+        <w:rPr>
+          <w:rFonts w:ascii="Arial" w:hAnsi="Arial" w:cs="Arial"/>
+          <w:sz w:val="28"/>
+          <w:szCs w:val="28"/>
+        </w:rPr>
+      </w:pPr>
+      <w:r>
+        <w:rPr>
+          <w:rFonts w:ascii="Arial" w:hAnsi="Arial" w:cs="Arial"/>
+          <w:sz w:val="28"/>
+          <w:szCs w:val="28"/>
+        </w:rPr>
+        <w:t>5.1) Construcción de datasets</w:t>
+      </w:r>
+    </w:p>
+    <w:p>
+      <w:pPr>
+        <w:pStyle w:val="ListParagraph"/>
+        <w:numPr>
+          <w:ilvl w:val="1"/>
+          <w:numId w:val="1"/>
+        </w:numPr>
+        <w:rPr>
+          <w:rFonts w:ascii="Arial" w:hAnsi="Arial" w:cs="Arial"/>
+          <w:sz w:val="28"/>
+          <w:szCs w:val="28"/>
+        </w:rPr>
+      </w:pPr>
+      <w:r>
+        <w:rPr>
+          <w:rFonts w:ascii="Arial" w:hAnsi="Arial" w:cs="Arial"/>
+          <w:sz w:val="28"/>
+          <w:szCs w:val="28"/>
+        </w:rPr>
+        <w:t>5.2) Entrenamiento del modelo</w:t>
+      </w:r>
+    </w:p>
+    <w:p>
+      <w:pPr>
+        <w:pStyle w:val="ListParagraph"/>
+        <w:numPr>
+          <w:ilvl w:val="1"/>
+          <w:numId w:val="1"/>
+        </w:numPr>
+        <w:rPr>
+          <w:rFonts w:ascii="Arial" w:hAnsi="Arial" w:cs="Arial"/>
+          <w:sz w:val="28"/>
+          <w:szCs w:val="28"/>
+        </w:rPr>
+      </w:pPr>
+      <w:r>
+        <w:rPr>
+          <w:rFonts w:ascii="Arial" w:hAnsi="Arial" w:cs="Arial"/>
+          <w:sz w:val="28"/>
+          <w:szCs w:val="28"/>
+        </w:rPr>
+        <w:t>5.3) Evaluación del modelo y ejemplos de predicción</w:t>
       </w:r>
     </w:p>
     <w:p>
@@ -726,15 +792,23 @@
           <w:sz w:val="28"/>
           <w:szCs w:val="28"/>
         </w:rPr>
-        <w:t xml:space="preserve">5) </w:t>
-      </w:r>
-      <w:r>
-        <w:rPr>
-          <w:rFonts w:ascii="Arial" w:hAnsi="Arial" w:cs="Arial"/>
-          <w:sz w:val="28"/>
-          <w:szCs w:val="28"/>
-        </w:rPr>
-        <w:t>Creación de modelo YOLO</w:t>
+        <w:t>5</w:t>
+      </w:r>
+      <w:r>
+        <w:rPr>
+          <w:rFonts w:ascii="Arial" w:hAnsi="Arial" w:cs="Arial"/>
+          <w:sz w:val="28"/>
+          <w:szCs w:val="28"/>
+        </w:rPr>
+        <w:t>) Creación de</w:t>
+      </w:r>
+      <w:r>
+        <w:rPr>
+          <w:rFonts w:ascii="Arial" w:hAnsi="Arial" w:cs="Arial"/>
+          <w:sz w:val="28"/>
+          <w:szCs w:val="28"/>
+        </w:rPr>
+        <w:t xml:space="preserve"> modelo NLP</w:t>
       </w:r>
     </w:p>
     <w:p>
@@ -756,18 +830,8 @@
           <w:sz w:val="28"/>
           <w:szCs w:val="28"/>
         </w:rPr>
-        <w:t xml:space="preserve">5.1) Construcción de </w:t>
-      </w:r>
-      <w:proofErr w:type="spellStart"/>
-      <w:r>
-        <w:rPr>
-          <w:rFonts w:ascii="Arial" w:hAnsi="Arial" w:cs="Arial"/>
-          <w:sz w:val="28"/>
-          <w:szCs w:val="28"/>
-        </w:rPr>
-        <w:t>datasets</w:t>
-      </w:r>
-      <w:proofErr w:type="spellEnd"/>
+        <w:t>6.1) Construcción de datasets</w:t>
+      </w:r>
     </w:p>
     <w:p>
       <w:pPr>
@@ -788,7 +852,7 @@
           <w:sz w:val="28"/>
           <w:szCs w:val="28"/>
         </w:rPr>
-        <w:t>5.2) Entrenamiento del modelo</w:t>
+        <w:t>6.2) Entrenamiento del modelo</w:t>
       </w:r>
     </w:p>
     <w:p>
@@ -810,7 +874,7 @@
           <w:sz w:val="28"/>
           <w:szCs w:val="28"/>
         </w:rPr>
-        <w:t>5.3) Evaluación del modelo y ejemplos de predicción</w:t>
+        <w:t>6.3) Evaluación del modelo y ejemplos de predicción</w:t>
       </w:r>
     </w:p>
     <w:p>
@@ -832,15 +896,31 @@
           <w:sz w:val="28"/>
           <w:szCs w:val="28"/>
         </w:rPr>
-        <w:t>6) Creación de</w:t>
-      </w:r>
-      <w:r>
-        <w:rPr>
-          <w:rFonts w:ascii="Arial" w:hAnsi="Arial" w:cs="Arial"/>
-          <w:sz w:val="28"/>
-          <w:szCs w:val="28"/>
-        </w:rPr>
-        <w:t xml:space="preserve"> modelo NLP</w:t>
+        <w:t>6</w:t>
+      </w:r>
+      <w:r>
+        <w:rPr>
+          <w:rFonts w:ascii="Arial" w:hAnsi="Arial" w:cs="Arial"/>
+          <w:sz w:val="28"/>
+          <w:szCs w:val="28"/>
+        </w:rPr>
+        <w:t>) Algoritmo de recomendación y</w:t>
+      </w:r>
+      <w:r>
+        <w:rPr>
+          <w:rFonts w:ascii="Arial" w:hAnsi="Arial" w:cs="Arial"/>
+          <w:sz w:val="28"/>
+          <w:szCs w:val="28"/>
+        </w:rPr>
+        <w:t xml:space="preserve"> </w:t>
+      </w:r>
+      <w:r>
+        <w:rPr>
+          <w:rFonts w:ascii="Arial" w:hAnsi="Arial" w:cs="Arial"/>
+          <w:sz w:val="28"/>
+          <w:szCs w:val="28"/>
+        </w:rPr>
+        <w:t>RAG LLM como juez</w:t>
       </w:r>
     </w:p>
     <w:p>
@@ -862,18 +942,8 @@
           <w:sz w:val="28"/>
           <w:szCs w:val="28"/>
         </w:rPr>
-        <w:t xml:space="preserve">6.1) Construcción de </w:t>
-      </w:r>
-      <w:proofErr w:type="spellStart"/>
-      <w:r>
-        <w:rPr>
-          <w:rFonts w:ascii="Arial" w:hAnsi="Arial" w:cs="Arial"/>
-          <w:sz w:val="28"/>
-          <w:szCs w:val="28"/>
-        </w:rPr>
-        <w:t>datasets</w:t>
-      </w:r>
-      <w:proofErr w:type="spellEnd"/>
+        <w:t>7.1) Combinación de los modelos YOLO + NLP</w:t>
+      </w:r>
     </w:p>
     <w:p>
       <w:pPr>
@@ -894,7 +964,7 @@
           <w:sz w:val="28"/>
           <w:szCs w:val="28"/>
         </w:rPr>
-        <w:t>6.2) Entrenamiento del modelo</w:t>
+        <w:t>7.2) Traducción del dataset utilizado de recetas</w:t>
       </w:r>
     </w:p>
     <w:p>
@@ -916,7 +986,37 @@
           <w:sz w:val="28"/>
           <w:szCs w:val="28"/>
         </w:rPr>
-        <w:t>6.3) Evaluación del modelo y ejemplos de predicción</w:t>
+        <w:t xml:space="preserve">7.3) </w:t>
+      </w:r>
+      <w:r>
+        <w:rPr>
+          <w:rFonts w:ascii="Arial" w:hAnsi="Arial" w:cs="Arial"/>
+          <w:sz w:val="28"/>
+          <w:szCs w:val="28"/>
+        </w:rPr>
+        <w:t>Algoritmo de recomendación por reglas y puntuación</w:t>
+      </w:r>
+    </w:p>
+    <w:p>
+      <w:pPr>
+        <w:pStyle w:val="ListParagraph"/>
+        <w:numPr>
+          <w:ilvl w:val="1"/>
+          <w:numId w:val="1"/>
+        </w:numPr>
+        <w:rPr>
+          <w:rFonts w:ascii="Arial" w:hAnsi="Arial" w:cs="Arial"/>
+          <w:sz w:val="28"/>
+          <w:szCs w:val="28"/>
+        </w:rPr>
+      </w:pPr>
+      <w:r>
+        <w:rPr>
+          <w:rFonts w:ascii="Arial" w:hAnsi="Arial" w:cs="Arial"/>
+          <w:sz w:val="28"/>
+          <w:szCs w:val="28"/>
+        </w:rPr>
+        <w:t>7.4) RAG LLM como juez final y prompt engineering</w:t>
       </w:r>
     </w:p>
     <w:p>
@@ -938,187 +1038,15 @@
           <w:sz w:val="28"/>
           <w:szCs w:val="28"/>
         </w:rPr>
-        <w:t>7) Algoritmo de recomendación y</w:t>
-      </w:r>
-      <w:r>
-        <w:rPr>
-          <w:rFonts w:ascii="Arial" w:hAnsi="Arial" w:cs="Arial"/>
-          <w:sz w:val="28"/>
-          <w:szCs w:val="28"/>
-        </w:rPr>
-        <w:t xml:space="preserve"> </w:t>
-      </w:r>
-      <w:r>
-        <w:rPr>
-          <w:rFonts w:ascii="Arial" w:hAnsi="Arial" w:cs="Arial"/>
-          <w:sz w:val="28"/>
-          <w:szCs w:val="28"/>
-        </w:rPr>
-        <w:t>RAG LLM como juez</w:t>
-      </w:r>
-    </w:p>
-    <w:p>
-      <w:pPr>
-        <w:pStyle w:val="ListParagraph"/>
-        <w:numPr>
-          <w:ilvl w:val="1"/>
-          <w:numId w:val="1"/>
-        </w:numPr>
-        <w:rPr>
-          <w:rFonts w:ascii="Arial" w:hAnsi="Arial" w:cs="Arial"/>
-          <w:sz w:val="28"/>
-          <w:szCs w:val="28"/>
-        </w:rPr>
-      </w:pPr>
-      <w:r>
-        <w:rPr>
-          <w:rFonts w:ascii="Arial" w:hAnsi="Arial" w:cs="Arial"/>
-          <w:sz w:val="28"/>
-          <w:szCs w:val="28"/>
-        </w:rPr>
-        <w:t>7.1) Combinación de los modelos YOLO + NLP</w:t>
-      </w:r>
-    </w:p>
-    <w:p>
-      <w:pPr>
-        <w:pStyle w:val="ListParagraph"/>
-        <w:numPr>
-          <w:ilvl w:val="1"/>
-          <w:numId w:val="1"/>
-        </w:numPr>
-        <w:rPr>
-          <w:rFonts w:ascii="Arial" w:hAnsi="Arial" w:cs="Arial"/>
-          <w:sz w:val="28"/>
-          <w:szCs w:val="28"/>
-        </w:rPr>
-      </w:pPr>
-      <w:r>
-        <w:rPr>
-          <w:rFonts w:ascii="Arial" w:hAnsi="Arial" w:cs="Arial"/>
-          <w:sz w:val="28"/>
-          <w:szCs w:val="28"/>
-        </w:rPr>
-        <w:t xml:space="preserve">7.2) Traducción del </w:t>
-      </w:r>
-      <w:proofErr w:type="spellStart"/>
-      <w:r>
-        <w:rPr>
-          <w:rFonts w:ascii="Arial" w:hAnsi="Arial" w:cs="Arial"/>
-          <w:sz w:val="28"/>
-          <w:szCs w:val="28"/>
-        </w:rPr>
-        <w:t>dataset</w:t>
-      </w:r>
-      <w:proofErr w:type="spellEnd"/>
-      <w:r>
-        <w:rPr>
-          <w:rFonts w:ascii="Arial" w:hAnsi="Arial" w:cs="Arial"/>
-          <w:sz w:val="28"/>
-          <w:szCs w:val="28"/>
-        </w:rPr>
-        <w:t xml:space="preserve"> utilizado de recetas</w:t>
-      </w:r>
-    </w:p>
-    <w:p>
-      <w:pPr>
-        <w:pStyle w:val="ListParagraph"/>
-        <w:numPr>
-          <w:ilvl w:val="1"/>
-          <w:numId w:val="1"/>
-        </w:numPr>
-        <w:rPr>
-          <w:rFonts w:ascii="Arial" w:hAnsi="Arial" w:cs="Arial"/>
-          <w:sz w:val="28"/>
-          <w:szCs w:val="28"/>
-        </w:rPr>
-      </w:pPr>
-      <w:r>
-        <w:rPr>
-          <w:rFonts w:ascii="Arial" w:hAnsi="Arial" w:cs="Arial"/>
-          <w:sz w:val="28"/>
-          <w:szCs w:val="28"/>
-        </w:rPr>
-        <w:t xml:space="preserve">7.3) </w:t>
-      </w:r>
-      <w:r>
-        <w:rPr>
-          <w:rFonts w:ascii="Arial" w:hAnsi="Arial" w:cs="Arial"/>
-          <w:sz w:val="28"/>
-          <w:szCs w:val="28"/>
-        </w:rPr>
-        <w:t>Algoritmo de recomendación por reglas y puntuación</w:t>
-      </w:r>
-    </w:p>
-    <w:p>
-      <w:pPr>
-        <w:pStyle w:val="ListParagraph"/>
-        <w:numPr>
-          <w:ilvl w:val="1"/>
-          <w:numId w:val="1"/>
-        </w:numPr>
-        <w:rPr>
-          <w:rFonts w:ascii="Arial" w:hAnsi="Arial" w:cs="Arial"/>
-          <w:sz w:val="28"/>
-          <w:szCs w:val="28"/>
-        </w:rPr>
-      </w:pPr>
-      <w:r>
-        <w:rPr>
-          <w:rFonts w:ascii="Arial" w:hAnsi="Arial" w:cs="Arial"/>
-          <w:sz w:val="28"/>
-          <w:szCs w:val="28"/>
-        </w:rPr>
-        <w:t xml:space="preserve">7.4) RAG LLM como juez final y </w:t>
-      </w:r>
-      <w:proofErr w:type="spellStart"/>
-      <w:r>
-        <w:rPr>
-          <w:rFonts w:ascii="Arial" w:hAnsi="Arial" w:cs="Arial"/>
-          <w:sz w:val="28"/>
-          <w:szCs w:val="28"/>
-        </w:rPr>
-        <w:t>prompt</w:t>
-      </w:r>
-      <w:proofErr w:type="spellEnd"/>
-      <w:r>
-        <w:rPr>
-          <w:rFonts w:ascii="Arial" w:hAnsi="Arial" w:cs="Arial"/>
-          <w:sz w:val="28"/>
-          <w:szCs w:val="28"/>
-        </w:rPr>
-        <w:t xml:space="preserve"> </w:t>
-      </w:r>
-      <w:proofErr w:type="spellStart"/>
-      <w:r>
-        <w:rPr>
-          <w:rFonts w:ascii="Arial" w:hAnsi="Arial" w:cs="Arial"/>
-          <w:sz w:val="28"/>
-          <w:szCs w:val="28"/>
-        </w:rPr>
-        <w:t>engineering</w:t>
-      </w:r>
-      <w:proofErr w:type="spellEnd"/>
-    </w:p>
-    <w:p>
-      <w:pPr>
-        <w:pStyle w:val="ListParagraph"/>
-        <w:numPr>
-          <w:ilvl w:val="0"/>
-          <w:numId w:val="1"/>
-        </w:numPr>
-        <w:rPr>
-          <w:rFonts w:ascii="Arial" w:hAnsi="Arial" w:cs="Arial"/>
-          <w:sz w:val="28"/>
-          <w:szCs w:val="28"/>
-        </w:rPr>
-      </w:pPr>
-      <w:r>
-        <w:rPr>
-          <w:rFonts w:ascii="Arial" w:hAnsi="Arial" w:cs="Arial"/>
-          <w:sz w:val="28"/>
-          <w:szCs w:val="28"/>
-        </w:rPr>
-        <w:t>8) Conclusi</w:t>
+        <w:t>7</w:t>
+      </w:r>
+      <w:r>
+        <w:rPr>
+          <w:rFonts w:ascii="Arial" w:hAnsi="Arial" w:cs="Arial"/>
+          <w:sz w:val="28"/>
+          <w:szCs w:val="28"/>
+        </w:rPr>
+        <w:t>) Conclusi</w:t>
       </w:r>
       <w:r>
         <w:rPr>
@@ -1457,15 +1385,7 @@
           <w:sz w:val="20"/>
           <w:szCs w:val="20"/>
         </w:rPr>
-        <w:t xml:space="preserve">s económicas, </w:t>
-      </w:r>
-      <w:r>
-        <w:rPr>
-          <w:rFonts w:ascii="Arial" w:hAnsi="Arial" w:cs="Arial"/>
-          <w:sz w:val="20"/>
-          <w:szCs w:val="20"/>
-        </w:rPr>
-        <w:t>sino también un fuerte impacto ambiental, dado que se desaprovecha toda la energía invertida en la producción y la descomposición de los alimentos en vertederos genera gases de efecto invernadero</w:t>
+        <w:t>s económicas, sino también un fuerte impacto ambiental, dado que se desaprovecha toda la energía invertida en la producción y la descomposición de los alimentos en vertederos genera gases de efecto invernadero</w:t>
       </w:r>
       <w:r>
         <w:rPr>
@@ -1861,47 +1781,7 @@
           <w:sz w:val="20"/>
           <w:szCs w:val="20"/>
         </w:rPr>
-        <w:t xml:space="preserve">Aunque existen aplicaciones móviles que ofrecen recomendaciones </w:t>
-      </w:r>
-      <w:r>
-        <w:rPr>
-          <w:rFonts w:ascii="Arial" w:hAnsi="Arial" w:cs="Arial"/>
-          <w:sz w:val="20"/>
-          <w:szCs w:val="20"/>
-        </w:rPr>
-        <w:t>dietéticas, una gran mayoría</w:t>
-      </w:r>
-      <w:r>
-        <w:rPr>
-          <w:rFonts w:ascii="Arial" w:hAnsi="Arial" w:cs="Arial"/>
-          <w:sz w:val="20"/>
-          <w:szCs w:val="20"/>
-        </w:rPr>
-        <w:t xml:space="preserve"> se </w:t>
-      </w:r>
-      <w:r>
-        <w:rPr>
-          <w:rFonts w:ascii="Arial" w:hAnsi="Arial" w:cs="Arial"/>
-          <w:sz w:val="20"/>
-          <w:szCs w:val="20"/>
-        </w:rPr>
-        <w:t>han enfocado</w:t>
-      </w:r>
-      <w:r>
-        <w:rPr>
-          <w:rFonts w:ascii="Arial" w:hAnsi="Arial" w:cs="Arial"/>
-          <w:sz w:val="20"/>
-          <w:szCs w:val="20"/>
-        </w:rPr>
-        <w:t xml:space="preserve"> a </w:t>
-      </w:r>
-      <w:r>
-        <w:rPr>
-          <w:rFonts w:ascii="Arial" w:hAnsi="Arial" w:cs="Arial"/>
-          <w:sz w:val="20"/>
-          <w:szCs w:val="20"/>
-        </w:rPr>
-        <w:t xml:space="preserve">proporcionar información </w:t>
+        <w:t xml:space="preserve">Aunque existen aplicaciones móviles que ofrecen recomendaciones dietéticas, una gran mayoría se han enfocado a proporcionar información </w:t>
       </w:r>
       <w:r>
         <w:rPr>
@@ -1917,23 +1797,7 @@
           <w:sz w:val="20"/>
           <w:szCs w:val="20"/>
         </w:rPr>
-        <w:t xml:space="preserve"> escaneo </w:t>
-      </w:r>
-      <w:r>
-        <w:rPr>
-          <w:rFonts w:ascii="Arial" w:hAnsi="Arial" w:cs="Arial"/>
-          <w:sz w:val="20"/>
-          <w:szCs w:val="20"/>
-        </w:rPr>
-        <w:t xml:space="preserve">códigos de barras o proponer recetas </w:t>
-      </w:r>
-      <w:r>
-        <w:rPr>
-          <w:rFonts w:ascii="Arial" w:hAnsi="Arial" w:cs="Arial"/>
-          <w:sz w:val="20"/>
-          <w:szCs w:val="20"/>
-        </w:rPr>
-        <w:t>aleatorias o</w:t>
+        <w:t xml:space="preserve"> escaneo códigos de barras o proponer recetas aleatorias o</w:t>
       </w:r>
       <w:r>
         <w:rPr>
@@ -2029,15 +1893,7 @@
           <w:sz w:val="20"/>
           <w:szCs w:val="20"/>
         </w:rPr>
-        <w:t xml:space="preserve">. </w:t>
-      </w:r>
-      <w:r>
-        <w:rPr>
-          <w:rFonts w:ascii="Arial" w:hAnsi="Arial" w:cs="Arial"/>
-          <w:sz w:val="20"/>
-          <w:szCs w:val="20"/>
-        </w:rPr>
-        <w:t xml:space="preserve">Estas soluciones rara vez tienen en cuenta los ingredientes realmente disponibles en el hogar ni </w:t>
+        <w:t xml:space="preserve">. Estas soluciones rara vez tienen en cuenta los ingredientes realmente disponibles en el hogar ni </w:t>
       </w:r>
       <w:r>
         <w:rPr>
@@ -2079,25 +1935,7 @@
           <w:sz w:val="20"/>
           <w:szCs w:val="20"/>
         </w:rPr>
-        <w:t xml:space="preserve">Este proyecto propone el desarrollo de </w:t>
-      </w:r>
-      <w:proofErr w:type="spellStart"/>
-      <w:r>
-        <w:rPr>
-          <w:rFonts w:ascii="Arial" w:hAnsi="Arial" w:cs="Arial"/>
-          <w:sz w:val="20"/>
-          <w:szCs w:val="20"/>
-        </w:rPr>
-        <w:t>HealthBite</w:t>
-      </w:r>
-      <w:proofErr w:type="spellEnd"/>
-      <w:r>
-        <w:rPr>
-          <w:rFonts w:ascii="Arial" w:hAnsi="Arial" w:cs="Arial"/>
-          <w:sz w:val="20"/>
-          <w:szCs w:val="20"/>
-        </w:rPr>
-        <w:t>, una aplicación inteligente basada en visión artificial, algoritmos de lenguaje natural y modelos de lenguaje de gran escala (LLM). Su objetivo es recomendar recetas que, por un lado, prioricen el uso de los ingredientes disponibles en la nevera para reducir el desperdicio alimenticio, y por otro, contribuyan a mejorar la salud dietética del usuario al cubrir carencias nutricionales potenciales</w:t>
+        <w:t>Este proyecto propone el desarrollo de HealthBite, una aplicación inteligente basada en visión artificial, algoritmos de lenguaje natural y modelos de lenguaje de gran escala (LLM). Su objetivo es recomendar recetas que, por un lado, prioricen el uso de los ingredientes disponibles en la nevera para reducir el desperdicio alimenticio, y por otro, contribuyan a mejorar la salud dietética del usuario al cubrir carencias nutricionales potenciales</w:t>
       </w:r>
       <w:r>
         <w:rPr>
@@ -2253,15 +2091,7 @@
           <w:sz w:val="20"/>
           <w:szCs w:val="20"/>
         </w:rPr>
-        <w:t xml:space="preserve">como sus posibles deficiencias nutricionales, inferidas a partir de descripciones de su estado anímico o </w:t>
-      </w:r>
-      <w:r>
-        <w:rPr>
-          <w:rFonts w:ascii="Arial" w:hAnsi="Arial" w:cs="Arial"/>
-          <w:sz w:val="20"/>
-          <w:szCs w:val="20"/>
-        </w:rPr>
-        <w:t>físico. Adicionalmente</w:t>
+        <w:t>como sus posibles deficiencias nutricionales, inferidas a partir de descripciones de su estado anímico o físico. Adicionalmente</w:t>
       </w:r>
       <w:r>
         <w:rPr>
@@ -2442,15 +2272,7 @@
           <w:sz w:val="20"/>
           <w:szCs w:val="20"/>
         </w:rPr>
-        <w:t>Entrenar un modelo de procesamiento del lenguaje natural (NLP) capaz de clasificar descripciones del estado anímico/físico del usuario en síntomas y asociarlas con posibles deficiencias nutricionales</w:t>
-      </w:r>
-      <w:r>
-        <w:rPr>
-          <w:rFonts w:ascii="Arial" w:hAnsi="Arial" w:cs="Arial"/>
-          <w:sz w:val="20"/>
-          <w:szCs w:val="20"/>
-        </w:rPr>
-        <w:t xml:space="preserve"> </w:t>
+        <w:t xml:space="preserve">Entrenar un modelo de procesamiento del lenguaje natural (NLP) capaz de clasificar descripciones del estado anímico/físico del usuario en síntomas y asociarlas con posibles deficiencias nutricionales </w:t>
       </w:r>
     </w:p>
     <w:p>
@@ -2474,33 +2296,7 @@
           <w:sz w:val="20"/>
           <w:szCs w:val="20"/>
         </w:rPr>
-        <w:t xml:space="preserve">Implementar un sistema de traducción automática a gran escala mediante modelos NLP para adaptar el </w:t>
-      </w:r>
-      <w:proofErr w:type="spellStart"/>
-      <w:r>
-        <w:rPr>
-          <w:rFonts w:ascii="Arial" w:hAnsi="Arial" w:cs="Arial"/>
-          <w:sz w:val="20"/>
-          <w:szCs w:val="20"/>
-        </w:rPr>
-        <w:t>dataset</w:t>
-      </w:r>
-      <w:proofErr w:type="spellEnd"/>
-      <w:r>
-        <w:rPr>
-          <w:rFonts w:ascii="Arial" w:hAnsi="Arial" w:cs="Arial"/>
-          <w:sz w:val="20"/>
-          <w:szCs w:val="20"/>
-        </w:rPr>
-        <w:t xml:space="preserve"> de recetas</w:t>
-      </w:r>
-      <w:r>
-        <w:rPr>
-          <w:rFonts w:ascii="Arial" w:hAnsi="Arial" w:cs="Arial"/>
-          <w:sz w:val="20"/>
-          <w:szCs w:val="20"/>
-        </w:rPr>
-        <w:t xml:space="preserve"> del inglés al español</w:t>
+        <w:t>Implementar un sistema de traducción automática a gran escala mediante modelos NLP para adaptar el dataset de recetas del inglés al español</w:t>
       </w:r>
     </w:p>
     <w:p>
@@ -2524,15 +2320,7 @@
           <w:sz w:val="20"/>
           <w:szCs w:val="20"/>
         </w:rPr>
-        <w:t>Construir un sistema de puntuación que permita ordenar las recetas en función de su afinidad al contexto específico del usuario (ingredientes disponibles y necesidades nutricionales).</w:t>
-      </w:r>
-      <w:r>
-        <w:rPr>
-          <w:rFonts w:ascii="Arial" w:hAnsi="Arial" w:cs="Arial"/>
-          <w:sz w:val="20"/>
-          <w:szCs w:val="20"/>
-        </w:rPr>
-        <w:t xml:space="preserve"> </w:t>
+        <w:t xml:space="preserve">Construir un sistema de puntuación que permita ordenar las recetas en función de su afinidad al contexto específico del usuario (ingredientes disponibles y necesidades nutricionales). </w:t>
       </w:r>
     </w:p>
     <w:p>
@@ -2554,43 +2342,7 @@
           <w:sz w:val="20"/>
           <w:szCs w:val="20"/>
         </w:rPr>
-        <w:t xml:space="preserve">Desarrollar e integrar un LLM con RAG, ajustado mediante técnicas de </w:t>
-      </w:r>
-      <w:proofErr w:type="spellStart"/>
-      <w:r>
-        <w:rPr>
-          <w:rFonts w:ascii="Arial" w:hAnsi="Arial" w:cs="Arial"/>
-          <w:sz w:val="20"/>
-          <w:szCs w:val="20"/>
-        </w:rPr>
-        <w:t>prompt</w:t>
-      </w:r>
-      <w:proofErr w:type="spellEnd"/>
-      <w:r>
-        <w:rPr>
-          <w:rFonts w:ascii="Arial" w:hAnsi="Arial" w:cs="Arial"/>
-          <w:sz w:val="20"/>
-          <w:szCs w:val="20"/>
-        </w:rPr>
-        <w:t xml:space="preserve"> </w:t>
-      </w:r>
-      <w:proofErr w:type="spellStart"/>
-      <w:r>
-        <w:rPr>
-          <w:rFonts w:ascii="Arial" w:hAnsi="Arial" w:cs="Arial"/>
-          <w:sz w:val="20"/>
-          <w:szCs w:val="20"/>
-        </w:rPr>
-        <w:t>engineering</w:t>
-      </w:r>
-      <w:proofErr w:type="spellEnd"/>
-      <w:r>
-        <w:rPr>
-          <w:rFonts w:ascii="Arial" w:hAnsi="Arial" w:cs="Arial"/>
-          <w:sz w:val="20"/>
-          <w:szCs w:val="20"/>
-        </w:rPr>
-        <w:t>, que actúe como juez final para validar que las condiciones de recomendación se cumplen y genere una explicación clara para el usuario.</w:t>
+        <w:t>Desarrollar e integrar un LLM con RAG, ajustado mediante técnicas de prompt engineering, que actúe como juez final para validar que las condiciones de recomendación se cumplen y genere una explicación clara para el usuario.</w:t>
       </w:r>
     </w:p>
     <w:p>
@@ -2613,25 +2365,7 @@
           <w:szCs w:val="20"/>
         </w:rPr>
         <w:lastRenderedPageBreak/>
-        <w:t xml:space="preserve">Integrar todos los modelos en una aplicación interactiva con </w:t>
-      </w:r>
-      <w:proofErr w:type="spellStart"/>
-      <w:r>
-        <w:rPr>
-          <w:rFonts w:ascii="Arial" w:hAnsi="Arial" w:cs="Arial"/>
-          <w:sz w:val="20"/>
-          <w:szCs w:val="20"/>
-        </w:rPr>
-        <w:t>Streamlit</w:t>
-      </w:r>
-      <w:proofErr w:type="spellEnd"/>
-      <w:r>
-        <w:rPr>
-          <w:rFonts w:ascii="Arial" w:hAnsi="Arial" w:cs="Arial"/>
-          <w:sz w:val="20"/>
-          <w:szCs w:val="20"/>
-        </w:rPr>
-        <w:t>, lista para ser utilizada en un entorno real por usuarios finales.</w:t>
+        <w:t>Integrar todos los modelos en una aplicación interactiva con Streamlit, lista para ser utilizada en un entorno real por usuarios finales.</w:t>
       </w:r>
     </w:p>
     <w:p>
@@ -2647,6 +2381,104 @@
         </w:rPr>
       </w:pPr>
       <w:r>
+        <w:drawing>
+          <wp:anchor distT="0" distB="0" distL="114300" distR="114300" simplePos="0" relativeHeight="251659264" behindDoc="1" locked="0" layoutInCell="1" allowOverlap="1" wp14:anchorId="2CEBEB25" wp14:editId="04E04ABB">
+            <wp:simplePos x="0" y="0"/>
+            <wp:positionH relativeFrom="column">
+              <wp:posOffset>-306705</wp:posOffset>
+            </wp:positionH>
+            <wp:positionV relativeFrom="paragraph">
+              <wp:posOffset>577215</wp:posOffset>
+            </wp:positionV>
+            <wp:extent cx="6927850" cy="2983230"/>
+            <wp:effectExtent l="133350" t="114300" r="139700" b="160020"/>
+            <wp:wrapTight wrapText="bothSides">
+              <wp:wrapPolygon edited="0">
+                <wp:start x="-356" y="-828"/>
+                <wp:lineTo x="-416" y="21517"/>
+                <wp:lineTo x="-297" y="22621"/>
+                <wp:lineTo x="21739" y="22621"/>
+                <wp:lineTo x="21976" y="21517"/>
+                <wp:lineTo x="21976" y="1655"/>
+                <wp:lineTo x="21857" y="-828"/>
+                <wp:lineTo x="-356" y="-828"/>
+              </wp:wrapPolygon>
+            </wp:wrapTight>
+            <wp:docPr id="571036623" name="Picture 1" descr="A diagram of a diagram&#10;&#10;AI-generated content may be incorrect."/>
+            <wp:cNvGraphicFramePr>
+              <a:graphicFrameLocks xmlns:a="http://schemas.openxmlformats.org/drawingml/2006/main" noChangeAspect="1"/>
+            </wp:cNvGraphicFramePr>
+            <a:graphic xmlns:a="http://schemas.openxmlformats.org/drawingml/2006/main">
+              <a:graphicData uri="http://schemas.openxmlformats.org/drawingml/2006/picture">
+                <pic:pic xmlns:pic="http://schemas.openxmlformats.org/drawingml/2006/picture">
+                  <pic:nvPicPr>
+                    <pic:cNvPr id="571036623" name="Picture 1" descr="A diagram of a diagram&#10;&#10;AI-generated content may be incorrect."/>
+                    <pic:cNvPicPr/>
+                  </pic:nvPicPr>
+                  <pic:blipFill>
+                    <a:blip r:embed="rId7" cstate="print">
+                      <a:extLst>
+                        <a:ext uri="{28A0092B-C50C-407E-A947-70E740481C1C}">
+                          <a14:useLocalDpi xmlns:a14="http://schemas.microsoft.com/office/drawing/2010/main" val="0"/>
+                        </a:ext>
+                      </a:extLst>
+                    </a:blip>
+                    <a:stretch>
+                      <a:fillRect/>
+                    </a:stretch>
+                  </pic:blipFill>
+                  <pic:spPr>
+                    <a:xfrm>
+                      <a:off x="0" y="0"/>
+                      <a:ext cx="6927850" cy="2983230"/>
+                    </a:xfrm>
+                    <a:prstGeom prst="rect">
+                      <a:avLst/>
+                    </a:prstGeom>
+                    <a:solidFill>
+                      <a:srgbClr val="FFFFFF">
+                        <a:shade val="85000"/>
+                      </a:srgbClr>
+                    </a:solidFill>
+                    <a:ln w="88900" cap="sq">
+                      <a:solidFill>
+                        <a:srgbClr val="FFFFFF"/>
+                      </a:solidFill>
+                      <a:miter lim="800000"/>
+                    </a:ln>
+                    <a:effectLst>
+                      <a:outerShdw blurRad="55000" dist="18000" dir="5400000" algn="tl" rotWithShape="0">
+                        <a:srgbClr val="000000">
+                          <a:alpha val="40000"/>
+                        </a:srgbClr>
+                      </a:outerShdw>
+                    </a:effectLst>
+                    <a:scene3d>
+                      <a:camera prst="orthographicFront"/>
+                      <a:lightRig rig="twoPt" dir="t">
+                        <a:rot lat="0" lon="0" rev="7200000"/>
+                      </a:lightRig>
+                    </a:scene3d>
+                    <a:sp3d>
+                      <a:bevelT w="25400" h="19050"/>
+                      <a:contourClr>
+                        <a:srgbClr val="FFFFFF"/>
+                      </a:contourClr>
+                    </a:sp3d>
+                  </pic:spPr>
+                </pic:pic>
+              </a:graphicData>
+            </a:graphic>
+            <wp14:sizeRelH relativeFrom="margin">
+              <wp14:pctWidth>0</wp14:pctWidth>
+            </wp14:sizeRelH>
+            <wp14:sizeRelV relativeFrom="margin">
+              <wp14:pctHeight>0</wp14:pctHeight>
+            </wp14:sizeRelV>
+          </wp:anchor>
+        </w:drawing>
+      </w:r>
+      <w:r>
         <w:rPr>
           <w:rFonts w:ascii="Arial" w:hAnsi="Arial" w:cs="Arial"/>
           <w:b/>
@@ -2655,10 +2487,2557 @@
           <w:sz w:val="36"/>
           <w:szCs w:val="36"/>
         </w:rPr>
-        <w:t>Flujo y estructura de la aplicación inteligente</w:t>
+        <w:t>Flujo</w:t>
+      </w:r>
+      <w:r>
+        <w:rPr>
+          <w:rFonts w:ascii="Arial" w:hAnsi="Arial" w:cs="Arial"/>
+          <w:b/>
+          <w:bCs/>
+          <w:color w:val="auto"/>
+          <w:sz w:val="36"/>
+          <w:szCs w:val="36"/>
+        </w:rPr>
+        <w:t xml:space="preserve"> de la aplicación </w:t>
+      </w:r>
+      <w:r>
+        <w:rPr>
+          <w:rFonts w:ascii="Arial" w:hAnsi="Arial" w:cs="Arial"/>
+          <w:b/>
+          <w:bCs/>
+          <w:color w:val="auto"/>
+          <w:sz w:val="36"/>
+          <w:szCs w:val="36"/>
+        </w:rPr>
+        <w:t>y algoritmos utilizados</w:t>
+      </w:r>
+    </w:p>
+    <w:p>
+      <w:pPr>
+        <w:jc w:val="center"/>
+        <w:rPr>
+          <w:rFonts w:ascii="Arial" w:hAnsi="Arial" w:cs="Arial"/>
+          <w:i/>
+          <w:iCs/>
+          <w:sz w:val="20"/>
+          <w:szCs w:val="20"/>
+        </w:rPr>
+      </w:pPr>
+      <w:r>
+        <w:rPr>
+          <w:rFonts w:ascii="Arial" w:hAnsi="Arial" w:cs="Arial"/>
+          <w:i/>
+          <w:iCs/>
+          <w:sz w:val="20"/>
+          <w:szCs w:val="20"/>
+        </w:rPr>
+        <w:t>Imagen 1: Diagrama de flujo de la estructura y sistema de la aplicación</w:t>
+      </w:r>
+    </w:p>
+    <w:p>
+      <w:pPr>
+        <w:spacing w:line="276" w:lineRule="auto"/>
+        <w:rPr>
+          <w:rFonts w:ascii="Arial" w:hAnsi="Arial" w:cs="Arial"/>
+          <w:sz w:val="22"/>
+          <w:szCs w:val="22"/>
+        </w:rPr>
+      </w:pPr>
+      <w:r>
+        <w:rPr>
+          <w:rFonts w:ascii="Arial" w:hAnsi="Arial" w:cs="Arial"/>
+          <w:sz w:val="22"/>
+          <w:szCs w:val="22"/>
+        </w:rPr>
+        <w:t>Tal y como se puede observar en el diagrama de flujo, el proceso hasta llegar a la recomendación personalizada final de recetas pasa por varias fases:</w:t>
+      </w:r>
+    </w:p>
+    <w:p>
+      <w:pPr>
+        <w:spacing w:line="276" w:lineRule="auto"/>
+        <w:rPr>
+          <w:rFonts w:ascii="Arial" w:hAnsi="Arial" w:cs="Arial"/>
+          <w:b/>
+          <w:bCs/>
+          <w:sz w:val="22"/>
+          <w:szCs w:val="22"/>
+        </w:rPr>
+      </w:pPr>
+      <w:r>
+        <w:rPr>
+          <w:rFonts w:ascii="Arial" w:hAnsi="Arial" w:cs="Arial"/>
+          <w:b/>
+          <w:bCs/>
+          <w:sz w:val="22"/>
+          <w:szCs w:val="22"/>
+        </w:rPr>
+        <w:t>Fase de inputs:</w:t>
+      </w:r>
+    </w:p>
+    <w:p>
+      <w:pPr>
+        <w:spacing w:line="276" w:lineRule="auto"/>
+        <w:rPr>
+          <w:rFonts w:ascii="Arial" w:hAnsi="Arial" w:cs="Arial"/>
+          <w:sz w:val="22"/>
+          <w:szCs w:val="22"/>
+        </w:rPr>
+      </w:pPr>
+      <w:r>
+        <w:rPr>
+          <w:rFonts w:ascii="Arial" w:hAnsi="Arial" w:cs="Arial"/>
+          <w:sz w:val="22"/>
+          <w:szCs w:val="22"/>
+        </w:rPr>
+        <w:t>En esta fase se obtienen los inputs necesarios para los modelos a utilizar posteriormente:</w:t>
+      </w:r>
+    </w:p>
+    <w:p>
+      <w:pPr>
+        <w:pStyle w:val="ListParagraph"/>
+        <w:numPr>
+          <w:ilvl w:val="0"/>
+          <w:numId w:val="5"/>
+        </w:numPr>
+        <w:spacing w:line="276" w:lineRule="auto"/>
+        <w:rPr>
+          <w:rFonts w:ascii="Arial" w:hAnsi="Arial" w:cs="Arial"/>
+          <w:sz w:val="22"/>
+          <w:szCs w:val="22"/>
+        </w:rPr>
+      </w:pPr>
+      <w:r>
+        <w:rPr>
+          <w:rFonts w:ascii="Arial" w:hAnsi="Arial" w:cs="Arial"/>
+          <w:sz w:val="22"/>
+          <w:szCs w:val="22"/>
+        </w:rPr>
+        <w:t>Se recogen dos inputs del usuario: una foto de su nevera y una descripción breve de su estado físico/anímico.</w:t>
+      </w:r>
+    </w:p>
+    <w:p>
+      <w:pPr>
+        <w:pStyle w:val="ListParagraph"/>
+        <w:numPr>
+          <w:ilvl w:val="0"/>
+          <w:numId w:val="5"/>
+        </w:numPr>
+        <w:spacing w:line="276" w:lineRule="auto"/>
+        <w:rPr>
+          <w:rFonts w:ascii="Arial" w:hAnsi="Arial" w:cs="Arial"/>
+          <w:b/>
+          <w:bCs/>
+          <w:sz w:val="22"/>
+          <w:szCs w:val="22"/>
+        </w:rPr>
+      </w:pPr>
+      <w:r>
+        <w:rPr>
+          <w:rFonts w:ascii="Arial" w:hAnsi="Arial" w:cs="Arial"/>
+          <w:sz w:val="22"/>
+          <w:szCs w:val="22"/>
+        </w:rPr>
+        <w:t>Se carga internamente un dataset de recetas (2+ millones de registros) que servirá como base para las recomendaciones.</w:t>
+      </w:r>
+      <w:r>
+        <w:rPr>
+          <w:rFonts w:ascii="Arial" w:hAnsi="Arial" w:cs="Arial"/>
+          <w:b/>
+          <w:bCs/>
+          <w:sz w:val="22"/>
+          <w:szCs w:val="22"/>
+        </w:rPr>
+        <w:t xml:space="preserve"> </w:t>
+      </w:r>
+      <w:r>
+        <w:rPr>
+          <w:rFonts w:ascii="Arial" w:hAnsi="Arial" w:cs="Arial"/>
+          <w:b/>
+          <w:bCs/>
+          <w:sz w:val="22"/>
+          <w:szCs w:val="22"/>
+        </w:rPr>
+        <w:t>Fase de entrenamiento y aplicación de los modelos:</w:t>
+      </w:r>
+    </w:p>
+    <w:p>
+      <w:pPr>
+        <w:spacing w:line="276" w:lineRule="auto"/>
+        <w:rPr>
+          <w:rFonts w:ascii="Arial" w:hAnsi="Arial" w:cs="Arial"/>
+          <w:b/>
+          <w:bCs/>
+          <w:sz w:val="22"/>
+          <w:szCs w:val="22"/>
+        </w:rPr>
+      </w:pPr>
+      <w:r>
+        <w:rPr>
+          <w:rFonts w:ascii="Arial" w:hAnsi="Arial" w:cs="Arial"/>
+          <w:b/>
+          <w:bCs/>
+          <w:sz w:val="22"/>
+          <w:szCs w:val="22"/>
+        </w:rPr>
+        <w:t>Fase de entrenamiento y aplicación de modelos</w:t>
+      </w:r>
+    </w:p>
+    <w:p>
+      <w:pPr>
+        <w:spacing w:line="276" w:lineRule="auto"/>
+        <w:rPr>
+          <w:rFonts w:ascii="Arial" w:hAnsi="Arial" w:cs="Arial"/>
+          <w:sz w:val="22"/>
+          <w:szCs w:val="22"/>
+        </w:rPr>
+      </w:pPr>
+      <w:r>
+        <w:rPr>
+          <w:rFonts w:ascii="Arial" w:hAnsi="Arial" w:cs="Arial"/>
+          <w:sz w:val="22"/>
+          <w:szCs w:val="22"/>
+        </w:rPr>
+        <w:t xml:space="preserve">En este </w:t>
+      </w:r>
+      <w:r>
+        <w:rPr>
+          <w:rFonts w:ascii="Arial" w:hAnsi="Arial" w:cs="Arial"/>
+          <w:sz w:val="22"/>
+          <w:szCs w:val="22"/>
+        </w:rPr>
+        <w:t>paso</w:t>
+      </w:r>
+      <w:r>
+        <w:rPr>
+          <w:rFonts w:ascii="Arial" w:hAnsi="Arial" w:cs="Arial"/>
+          <w:sz w:val="22"/>
+          <w:szCs w:val="22"/>
+        </w:rPr>
+        <w:t xml:space="preserve"> se entrenarán y se </w:t>
+      </w:r>
+      <w:r>
+        <w:rPr>
+          <w:rFonts w:ascii="Arial" w:hAnsi="Arial" w:cs="Arial"/>
+          <w:sz w:val="22"/>
+          <w:szCs w:val="22"/>
+        </w:rPr>
+        <w:t>aplicarán tres modelos principales</w:t>
+      </w:r>
+      <w:r>
+        <w:rPr>
+          <w:rFonts w:ascii="Arial" w:hAnsi="Arial" w:cs="Arial"/>
+          <w:sz w:val="22"/>
+          <w:szCs w:val="22"/>
+        </w:rPr>
+        <w:t>:</w:t>
+      </w:r>
+    </w:p>
+    <w:p>
+      <w:pPr>
+        <w:pStyle w:val="ListParagraph"/>
+        <w:numPr>
+          <w:ilvl w:val="0"/>
+          <w:numId w:val="4"/>
+        </w:numPr>
+        <w:spacing w:line="276" w:lineRule="auto"/>
+        <w:rPr>
+          <w:rFonts w:ascii="Arial" w:hAnsi="Arial" w:cs="Arial"/>
+          <w:sz w:val="22"/>
+          <w:szCs w:val="22"/>
+        </w:rPr>
+      </w:pPr>
+      <w:r>
+        <w:rPr>
+          <w:rFonts w:ascii="Arial" w:hAnsi="Arial" w:cs="Arial"/>
+          <w:b/>
+          <w:bCs/>
+          <w:sz w:val="22"/>
+          <w:szCs w:val="22"/>
+        </w:rPr>
+        <w:t xml:space="preserve">Detección de objetos </w:t>
+      </w:r>
+      <w:r>
+        <w:rPr>
+          <w:rFonts w:ascii="Arial" w:hAnsi="Arial" w:cs="Arial"/>
+          <w:b/>
+          <w:bCs/>
+          <w:i/>
+          <w:iCs/>
+          <w:sz w:val="22"/>
+          <w:szCs w:val="22"/>
+        </w:rPr>
+        <w:t>(YOLO, You Only Look Once):</w:t>
+      </w:r>
+      <w:r>
+        <w:rPr>
+          <w:rFonts w:ascii="Arial" w:hAnsi="Arial" w:cs="Arial"/>
+          <w:sz w:val="22"/>
+          <w:szCs w:val="22"/>
+        </w:rPr>
+        <w:t xml:space="preserve"> es un</w:t>
+      </w:r>
+      <w:r>
+        <w:rPr>
+          <w:rFonts w:ascii="Arial" w:hAnsi="Arial" w:cs="Arial"/>
+          <w:sz w:val="22"/>
+          <w:szCs w:val="22"/>
+        </w:rPr>
+        <w:t xml:space="preserve"> modelo de detección de objetos </w:t>
+      </w:r>
+      <w:r>
+        <w:rPr>
+          <w:rFonts w:ascii="Arial" w:hAnsi="Arial" w:cs="Arial"/>
+          <w:sz w:val="22"/>
+          <w:szCs w:val="22"/>
+        </w:rPr>
+        <w:t>basado en redes convolucionales que predice clases de objetos a partir de cajas delimitadas. Se ha</w:t>
+      </w:r>
+      <w:r>
+        <w:rPr>
+          <w:rFonts w:ascii="Arial" w:hAnsi="Arial" w:cs="Arial"/>
+          <w:sz w:val="22"/>
+          <w:szCs w:val="22"/>
+        </w:rPr>
+        <w:t xml:space="preserve"> fine-tuneado con fotos curadas de ingredientes en la nevera</w:t>
+      </w:r>
+      <w:r>
+        <w:rPr>
+          <w:rFonts w:ascii="Arial" w:hAnsi="Arial" w:cs="Arial"/>
+          <w:sz w:val="22"/>
+          <w:szCs w:val="22"/>
+        </w:rPr>
+        <w:t xml:space="preserve"> combinando</w:t>
+      </w:r>
+      <w:r>
+        <w:rPr>
+          <w:rFonts w:ascii="Arial" w:hAnsi="Arial" w:cs="Arial"/>
+          <w:sz w:val="22"/>
+          <w:szCs w:val="22"/>
+        </w:rPr>
+        <w:t xml:space="preserve"> datos públicos con </w:t>
+      </w:r>
+      <w:r>
+        <w:rPr>
+          <w:rFonts w:ascii="Arial" w:hAnsi="Arial" w:cs="Arial"/>
+          <w:sz w:val="22"/>
+          <w:szCs w:val="22"/>
+        </w:rPr>
+        <w:t>fotos sintéticas generadas por scripts de Python y data augmentation.</w:t>
+      </w:r>
+    </w:p>
+    <w:p>
+      <w:pPr>
+        <w:pStyle w:val="ListParagraph"/>
+        <w:numPr>
+          <w:ilvl w:val="0"/>
+          <w:numId w:val="4"/>
+        </w:numPr>
+        <w:spacing w:line="276" w:lineRule="auto"/>
+        <w:rPr>
+          <w:rFonts w:ascii="Arial" w:hAnsi="Arial" w:cs="Arial"/>
+          <w:sz w:val="22"/>
+          <w:szCs w:val="22"/>
+        </w:rPr>
+      </w:pPr>
+      <w:r>
+        <w:rPr>
+          <w:rFonts w:ascii="Arial" w:hAnsi="Arial" w:cs="Arial"/>
+          <w:b/>
+          <w:bCs/>
+          <w:sz w:val="22"/>
+          <w:szCs w:val="22"/>
+        </w:rPr>
+        <w:t xml:space="preserve">NLP para síntomas (base BERT): </w:t>
+      </w:r>
+      <w:r>
+        <w:rPr>
+          <w:rFonts w:ascii="Arial" w:hAnsi="Arial" w:cs="Arial"/>
+          <w:sz w:val="22"/>
+          <w:szCs w:val="22"/>
+        </w:rPr>
+        <w:t xml:space="preserve">se utiliza un modelo </w:t>
+      </w:r>
+      <w:r>
+        <w:rPr>
+          <w:rFonts w:ascii="Arial" w:hAnsi="Arial" w:cs="Arial"/>
+          <w:i/>
+          <w:iCs/>
+          <w:sz w:val="22"/>
+          <w:szCs w:val="22"/>
+        </w:rPr>
+        <w:t>Transformer</w:t>
+      </w:r>
+      <w:r>
+        <w:rPr>
+          <w:rFonts w:ascii="Arial" w:hAnsi="Arial" w:cs="Arial"/>
+          <w:sz w:val="22"/>
+          <w:szCs w:val="22"/>
+        </w:rPr>
+        <w:t xml:space="preserve"> capaz de entender </w:t>
+      </w:r>
+      <w:r>
+        <w:rPr>
+          <w:rFonts w:ascii="Arial" w:hAnsi="Arial" w:cs="Arial"/>
+          <w:sz w:val="22"/>
+          <w:szCs w:val="22"/>
+        </w:rPr>
+        <w:t>descripciones en</w:t>
+      </w:r>
+      <w:r>
+        <w:rPr>
+          <w:rFonts w:ascii="Arial" w:hAnsi="Arial" w:cs="Arial"/>
+          <w:sz w:val="22"/>
+          <w:szCs w:val="22"/>
+        </w:rPr>
+        <w:t xml:space="preserve"> español y clasificar a partir de </w:t>
+      </w:r>
+      <w:r>
+        <w:rPr>
+          <w:rFonts w:ascii="Arial" w:hAnsi="Arial" w:cs="Arial"/>
+          <w:sz w:val="22"/>
+          <w:szCs w:val="22"/>
+        </w:rPr>
+        <w:t xml:space="preserve">del </w:t>
+      </w:r>
+      <w:r>
+        <w:rPr>
+          <w:rFonts w:ascii="Arial" w:hAnsi="Arial" w:cs="Arial"/>
+          <w:sz w:val="22"/>
+          <w:szCs w:val="22"/>
+        </w:rPr>
+        <w:t>texto de estado síntomas y posibles deficiencias nutricionales</w:t>
+      </w:r>
+      <w:r>
+        <w:rPr>
+          <w:rFonts w:ascii="Arial" w:hAnsi="Arial" w:cs="Arial"/>
+          <w:sz w:val="22"/>
+          <w:szCs w:val="22"/>
+        </w:rPr>
+        <w:t>. Se ha fine-tuneado con descripciones anímico-físcas con un dataset sintético compilado a partir de fuentes médicas y clínicas</w:t>
+      </w:r>
+    </w:p>
+    <w:p>
+      <w:pPr>
+        <w:pStyle w:val="ListParagraph"/>
+        <w:numPr>
+          <w:ilvl w:val="0"/>
+          <w:numId w:val="4"/>
+        </w:numPr>
+        <w:spacing w:line="276" w:lineRule="auto"/>
+        <w:rPr>
+          <w:rFonts w:ascii="Arial" w:hAnsi="Arial" w:cs="Arial"/>
+          <w:sz w:val="22"/>
+          <w:szCs w:val="22"/>
+        </w:rPr>
+      </w:pPr>
+      <w:r>
+        <w:rPr>
+          <w:rFonts w:ascii="Arial" w:hAnsi="Arial" w:cs="Arial"/>
+          <w:sz w:val="22"/>
+          <w:szCs w:val="22"/>
+        </w:rPr>
+        <w:t xml:space="preserve">Por último, también se utiliza el </w:t>
+      </w:r>
+      <w:r>
+        <w:rPr>
+          <w:rFonts w:ascii="Arial" w:hAnsi="Arial" w:cs="Arial"/>
+          <w:b/>
+          <w:bCs/>
+          <w:sz w:val="22"/>
+          <w:szCs w:val="22"/>
+        </w:rPr>
+        <w:t>modelo Marian MT</w:t>
+      </w:r>
+      <w:r>
+        <w:rPr>
+          <w:rFonts w:ascii="Arial" w:hAnsi="Arial" w:cs="Arial"/>
+          <w:sz w:val="22"/>
+          <w:szCs w:val="22"/>
+        </w:rPr>
+        <w:t xml:space="preserve">, modelo </w:t>
+      </w:r>
+      <w:r>
+        <w:rPr>
+          <w:rFonts w:ascii="Arial" w:hAnsi="Arial" w:cs="Arial"/>
+          <w:sz w:val="22"/>
+          <w:szCs w:val="22"/>
+        </w:rPr>
+        <w:t xml:space="preserve">encoder-decoder </w:t>
+      </w:r>
+      <w:r>
+        <w:rPr>
+          <w:rFonts w:ascii="Arial" w:hAnsi="Arial" w:cs="Arial"/>
+          <w:sz w:val="22"/>
+          <w:szCs w:val="22"/>
+        </w:rPr>
+        <w:t>para la traducción masiva de</w:t>
+      </w:r>
+      <w:r>
+        <w:rPr>
+          <w:rFonts w:ascii="Arial" w:hAnsi="Arial" w:cs="Arial"/>
+          <w:sz w:val="22"/>
+          <w:szCs w:val="22"/>
+        </w:rPr>
+        <w:t xml:space="preserve">l dataset de recetas de más de 2 millones de filas </w:t>
+      </w:r>
+      <w:r>
+        <w:rPr>
+          <w:rFonts w:ascii="Arial" w:hAnsi="Arial" w:cs="Arial"/>
+          <w:sz w:val="22"/>
+          <w:szCs w:val="22"/>
+        </w:rPr>
+        <w:t xml:space="preserve">del </w:t>
+      </w:r>
+      <w:r>
+        <w:rPr>
+          <w:rFonts w:ascii="Arial" w:hAnsi="Arial" w:cs="Arial"/>
+          <w:sz w:val="22"/>
+          <w:szCs w:val="22"/>
+        </w:rPr>
+        <w:t>inglés al español.</w:t>
+      </w:r>
+    </w:p>
+    <w:p>
+      <w:pPr>
+        <w:spacing w:line="276" w:lineRule="auto"/>
+        <w:ind w:left="360"/>
+        <w:rPr>
+          <w:rFonts w:ascii="Arial" w:hAnsi="Arial" w:cs="Arial"/>
+          <w:b/>
+          <w:bCs/>
+          <w:sz w:val="22"/>
+          <w:szCs w:val="22"/>
+        </w:rPr>
+      </w:pPr>
+      <w:r>
+        <w:rPr>
+          <w:rFonts w:ascii="Arial" w:hAnsi="Arial" w:cs="Arial"/>
+          <w:b/>
+          <w:bCs/>
+          <w:sz w:val="22"/>
+          <w:szCs w:val="22"/>
+        </w:rPr>
+        <w:t>Outputs de los modelos:</w:t>
+      </w:r>
+    </w:p>
+    <w:p>
+      <w:pPr>
+        <w:spacing w:line="276" w:lineRule="auto"/>
+        <w:ind w:left="360"/>
+        <w:rPr>
+          <w:rFonts w:ascii="Arial" w:hAnsi="Arial" w:cs="Arial"/>
+          <w:sz w:val="22"/>
+          <w:szCs w:val="22"/>
+        </w:rPr>
+      </w:pPr>
+      <w:r>
+        <w:rPr>
+          <w:rFonts w:ascii="Arial" w:hAnsi="Arial" w:cs="Arial"/>
+          <w:sz w:val="22"/>
+          <w:szCs w:val="22"/>
+        </w:rPr>
+        <w:lastRenderedPageBreak/>
+        <w:t>En esta fase, se recogen las salidas de los diferentes modelos</w:t>
+      </w:r>
+      <w:r>
+        <w:rPr>
+          <w:rFonts w:ascii="Arial" w:hAnsi="Arial" w:cs="Arial"/>
+          <w:sz w:val="22"/>
+          <w:szCs w:val="22"/>
+        </w:rPr>
+        <w:t>:</w:t>
+      </w:r>
+    </w:p>
+    <w:p>
+      <w:pPr>
+        <w:pStyle w:val="ListParagraph"/>
+        <w:numPr>
+          <w:ilvl w:val="0"/>
+          <w:numId w:val="6"/>
+        </w:numPr>
+        <w:spacing w:line="276" w:lineRule="auto"/>
+        <w:rPr>
+          <w:rFonts w:ascii="Arial" w:hAnsi="Arial" w:cs="Arial"/>
+          <w:sz w:val="22"/>
+          <w:szCs w:val="22"/>
+        </w:rPr>
+      </w:pPr>
+      <w:r>
+        <w:rPr>
+          <w:rFonts w:ascii="Arial" w:hAnsi="Arial" w:cs="Arial"/>
+          <w:sz w:val="22"/>
+          <w:szCs w:val="22"/>
+        </w:rPr>
+        <w:t>Ingredientes disponibles (a partir de la foto de nevera usando YOLO)</w:t>
+      </w:r>
+    </w:p>
+    <w:p>
+      <w:pPr>
+        <w:pStyle w:val="ListParagraph"/>
+        <w:numPr>
+          <w:ilvl w:val="0"/>
+          <w:numId w:val="6"/>
+        </w:numPr>
+        <w:spacing w:line="276" w:lineRule="auto"/>
+        <w:rPr>
+          <w:rFonts w:ascii="Arial" w:hAnsi="Arial" w:cs="Arial"/>
+          <w:sz w:val="22"/>
+          <w:szCs w:val="22"/>
+        </w:rPr>
+      </w:pPr>
+      <w:r>
+        <w:rPr>
+          <w:rFonts w:ascii="Arial" w:hAnsi="Arial" w:cs="Arial"/>
+          <w:sz w:val="22"/>
+          <w:szCs w:val="22"/>
+        </w:rPr>
+        <w:t>Síntomas y posibles deficiencias en nutrientes (a partir de la descripción)</w:t>
+      </w:r>
+    </w:p>
+    <w:p>
+      <w:pPr>
+        <w:pStyle w:val="ListParagraph"/>
+        <w:numPr>
+          <w:ilvl w:val="0"/>
+          <w:numId w:val="6"/>
+        </w:numPr>
+        <w:spacing w:line="276" w:lineRule="auto"/>
+        <w:rPr>
+          <w:rFonts w:ascii="Arial" w:hAnsi="Arial" w:cs="Arial"/>
+          <w:sz w:val="22"/>
+          <w:szCs w:val="22"/>
+        </w:rPr>
+      </w:pPr>
+      <w:r>
+        <w:rPr>
+          <w:rFonts w:ascii="Arial" w:hAnsi="Arial" w:cs="Arial"/>
+          <w:sz w:val="22"/>
+          <w:szCs w:val="22"/>
+        </w:rPr>
+        <w:t>Recetas en español (a partir de la traducción masiva)</w:t>
+      </w:r>
+    </w:p>
+    <w:p>
+      <w:pPr>
+        <w:spacing w:line="276" w:lineRule="auto"/>
+        <w:ind w:left="360"/>
+        <w:rPr>
+          <w:rFonts w:ascii="Arial" w:hAnsi="Arial" w:cs="Arial"/>
+          <w:sz w:val="22"/>
+          <w:szCs w:val="22"/>
+        </w:rPr>
+      </w:pPr>
+      <w:r>
+        <w:rPr>
+          <w:rFonts w:ascii="Arial" w:hAnsi="Arial" w:cs="Arial"/>
+          <w:sz w:val="22"/>
+          <w:szCs w:val="22"/>
+        </w:rPr>
+        <w:t>Estos resultados alimentarán el sistema de puntuación</w:t>
+      </w:r>
+    </w:p>
+    <w:p>
+      <w:pPr>
+        <w:spacing w:line="276" w:lineRule="auto"/>
+        <w:ind w:left="360"/>
+        <w:rPr>
+          <w:rFonts w:ascii="Arial" w:hAnsi="Arial" w:cs="Arial"/>
+          <w:b/>
+          <w:bCs/>
+          <w:sz w:val="22"/>
+          <w:szCs w:val="22"/>
+        </w:rPr>
+      </w:pPr>
+      <w:r>
+        <w:rPr>
+          <w:rFonts w:ascii="Arial" w:hAnsi="Arial" w:cs="Arial"/>
+          <w:b/>
+          <w:bCs/>
+          <w:sz w:val="22"/>
+          <w:szCs w:val="22"/>
+        </w:rPr>
+        <w:t>Sistema de puntuación:</w:t>
+      </w:r>
+    </w:p>
+    <w:p>
+      <w:pPr>
+        <w:spacing w:line="276" w:lineRule="auto"/>
+        <w:ind w:left="360"/>
+        <w:rPr>
+          <w:rFonts w:ascii="Arial" w:hAnsi="Arial" w:cs="Arial"/>
+          <w:sz w:val="22"/>
+          <w:szCs w:val="22"/>
+        </w:rPr>
+      </w:pPr>
+      <w:r>
+        <w:rPr>
+          <w:rFonts w:ascii="Arial" w:hAnsi="Arial" w:cs="Arial"/>
+          <w:sz w:val="22"/>
+          <w:szCs w:val="22"/>
+        </w:rPr>
+        <w:t>Se ha desarrollado un algoritmo que puntúa y hace un ranking de cada receta en base a una serie de métricas. Se evalúan aspectos como: si la receta requiere ingredientes que ya dispone el usuario en la nevera, si la receta contiene ingredientes que ayudarían con la deficiencia de nutrientes del usuario, etc.</w:t>
+      </w:r>
+    </w:p>
+    <w:p>
+      <w:pPr>
+        <w:spacing w:line="276" w:lineRule="auto"/>
+        <w:ind w:left="360"/>
+        <w:rPr>
+          <w:rFonts w:ascii="Arial" w:hAnsi="Arial" w:cs="Arial"/>
+          <w:b/>
+          <w:bCs/>
+          <w:sz w:val="22"/>
+          <w:szCs w:val="22"/>
+        </w:rPr>
+      </w:pPr>
+      <w:r>
+        <w:rPr>
+          <w:rFonts w:ascii="Arial" w:hAnsi="Arial" w:cs="Arial"/>
+          <w:b/>
+          <w:bCs/>
+          <w:sz w:val="22"/>
+          <w:szCs w:val="22"/>
+        </w:rPr>
+        <w:t>Recomendación final:</w:t>
+      </w:r>
+    </w:p>
+    <w:p>
+      <w:pPr>
+        <w:spacing w:line="276" w:lineRule="auto"/>
+        <w:ind w:left="360"/>
+        <w:rPr>
+          <w:rFonts w:ascii="Arial" w:hAnsi="Arial" w:cs="Arial"/>
+          <w:sz w:val="22"/>
+          <w:szCs w:val="22"/>
+        </w:rPr>
+      </w:pPr>
+      <w:r>
+        <w:rPr>
+          <w:rFonts w:ascii="Arial" w:hAnsi="Arial" w:cs="Arial"/>
+          <w:sz w:val="22"/>
+          <w:szCs w:val="22"/>
+        </w:rPr>
+        <w:t>En esta última fase, se toman las 10 recetas mejor puntuadas y un LLM</w:t>
+      </w:r>
+      <w:r>
+        <w:rPr>
+          <w:rFonts w:ascii="Arial" w:hAnsi="Arial" w:cs="Arial"/>
+          <w:sz w:val="22"/>
+          <w:szCs w:val="22"/>
+        </w:rPr>
+        <w:t xml:space="preserve"> (Large Language Model)</w:t>
+      </w:r>
+      <w:r>
+        <w:rPr>
+          <w:rFonts w:ascii="Arial" w:hAnsi="Arial" w:cs="Arial"/>
+          <w:sz w:val="22"/>
+          <w:szCs w:val="22"/>
+        </w:rPr>
+        <w:t xml:space="preserve">, con RAG (Retrieval-Augmented Generation), actúa como juez para seleccionar las tres </w:t>
+      </w:r>
+      <w:r>
+        <w:rPr>
+          <w:rFonts w:ascii="Arial" w:hAnsi="Arial" w:cs="Arial"/>
+          <w:sz w:val="22"/>
+          <w:szCs w:val="22"/>
+        </w:rPr>
+        <w:t xml:space="preserve">mejores </w:t>
+      </w:r>
+      <w:r>
+        <w:rPr>
+          <w:rFonts w:ascii="Arial" w:hAnsi="Arial" w:cs="Arial"/>
+          <w:sz w:val="22"/>
+          <w:szCs w:val="22"/>
+        </w:rPr>
+        <w:t>finales. El modelo recupera evidencia relevante (ingredientes detectados, síntomas/deficiencias y fichas de las recetas) y se guía por instrucciones (prompting) con criterios explícitos</w:t>
+      </w:r>
+      <w:r>
+        <w:rPr>
+          <w:rFonts w:ascii="Arial" w:hAnsi="Arial" w:cs="Arial"/>
+          <w:sz w:val="22"/>
+          <w:szCs w:val="22"/>
+        </w:rPr>
+        <w:t>.</w:t>
+      </w:r>
+      <w:r>
+        <w:rPr>
+          <w:rFonts w:ascii="Arial" w:hAnsi="Arial" w:cs="Arial"/>
+          <w:sz w:val="22"/>
+          <w:szCs w:val="22"/>
+        </w:rPr>
+        <w:t xml:space="preserve"> Con ese contexto, reevalúa las candidatas y descarta las que incumplen restricciones o requieren ingredientes críticos ausentes. Devuelve las tres recetas elegidas junto con una explicación breve </w:t>
+      </w:r>
+      <w:r>
+        <w:rPr>
+          <w:rFonts w:ascii="Arial" w:hAnsi="Arial" w:cs="Arial"/>
+          <w:sz w:val="22"/>
+          <w:szCs w:val="22"/>
+        </w:rPr>
+        <w:t>del razonamiento.</w:t>
+      </w:r>
+    </w:p>
+    <w:p>
+      <w:pPr>
+        <w:pStyle w:val="Heading1"/>
+        <w:rPr>
+          <w:rFonts w:ascii="Arial" w:hAnsi="Arial" w:cs="Arial"/>
+          <w:b/>
+          <w:bCs/>
+          <w:color w:val="auto"/>
+          <w:sz w:val="36"/>
+          <w:szCs w:val="36"/>
+        </w:rPr>
+      </w:pPr>
+      <w:r>
+        <w:rPr>
+          <w:rFonts w:ascii="Arial" w:hAnsi="Arial" w:cs="Arial"/>
+          <w:b/>
+          <w:bCs/>
+          <w:color w:val="auto"/>
+          <w:sz w:val="36"/>
+          <w:szCs w:val="36"/>
+        </w:rPr>
+        <w:t>Análisis exploratorio de datos (EDA)</w:t>
+      </w:r>
+    </w:p>
+    <w:p>
+      <w:pPr>
+        <w:rPr>
+          <w:rFonts w:ascii="Arial" w:hAnsi="Arial" w:cs="Arial"/>
+          <w:sz w:val="20"/>
+          <w:szCs w:val="20"/>
+        </w:rPr>
+      </w:pPr>
+      <w:r>
+        <w:rPr>
+          <w:rFonts w:ascii="Arial" w:hAnsi="Arial" w:cs="Arial"/>
+          <w:sz w:val="20"/>
+          <w:szCs w:val="20"/>
+        </w:rPr>
+        <w:t>Con el objetivo final de construir una aplicación inteligente capaz de recomendar recetas personalizadas, el primer paso es realizar un análisis exploratorio de datos.</w:t>
+      </w:r>
+      <w:r>
+        <w:rPr>
+          <w:rFonts w:ascii="Arial" w:hAnsi="Arial" w:cs="Arial"/>
+          <w:sz w:val="20"/>
+          <w:szCs w:val="20"/>
+        </w:rPr>
+        <w:t xml:space="preserve"> </w:t>
+      </w:r>
+      <w:r>
+        <w:rPr>
+          <w:rFonts w:ascii="Arial" w:hAnsi="Arial" w:cs="Arial"/>
+          <w:sz w:val="20"/>
+          <w:szCs w:val="20"/>
+        </w:rPr>
+        <w:t xml:space="preserve">El propósito principal del análisis exploratorio de datos es entender que categorías de alimentos tiene mayor consumición en la sociedad española. </w:t>
+      </w:r>
+    </w:p>
+    <w:p>
+      <w:pPr>
+        <w:rPr>
+          <w:rFonts w:ascii="Arial" w:hAnsi="Arial" w:cs="Arial"/>
+          <w:sz w:val="20"/>
+          <w:szCs w:val="20"/>
+        </w:rPr>
+      </w:pPr>
+      <w:r>
+        <w:rPr>
+          <w:rFonts w:ascii="Arial" w:hAnsi="Arial" w:cs="Arial"/>
+          <w:sz w:val="20"/>
+          <w:szCs w:val="20"/>
+        </w:rPr>
+        <w:t>Dado que debemos construir un modelo YOLO capaz de identificar los ingredientes en la nevera</w:t>
+      </w:r>
+      <w:r>
+        <w:rPr>
+          <w:rFonts w:ascii="Arial" w:hAnsi="Arial" w:cs="Arial"/>
+          <w:sz w:val="20"/>
+          <w:szCs w:val="20"/>
+        </w:rPr>
+        <w:t xml:space="preserve"> a partir de fotografías</w:t>
+      </w:r>
+      <w:r>
+        <w:rPr>
+          <w:rFonts w:ascii="Arial" w:hAnsi="Arial" w:cs="Arial"/>
+          <w:sz w:val="20"/>
+          <w:szCs w:val="20"/>
+        </w:rPr>
+        <w:t>, necesitamos entender primero qué ingredientes son los más consumidos</w:t>
+      </w:r>
+      <w:r>
+        <w:rPr>
+          <w:rFonts w:ascii="Arial" w:hAnsi="Arial" w:cs="Arial"/>
+          <w:sz w:val="20"/>
+          <w:szCs w:val="20"/>
+        </w:rPr>
+        <w:t xml:space="preserve"> y determinar las clases a predecir</w:t>
+      </w:r>
+      <w:r>
+        <w:rPr>
+          <w:rFonts w:ascii="Arial" w:hAnsi="Arial" w:cs="Arial"/>
+          <w:sz w:val="20"/>
+          <w:szCs w:val="20"/>
+        </w:rPr>
+        <w:t xml:space="preserve">. Hay una infinidad de ingredientes que los hogares pueden tener en la nevera, y eso supondría unos requerimientos muy altos de recursos computacionales para entrenar el modelo y cubrir todas las posibles clases. Para reducir la escala se ha decidido escoger 30 clases de alimentos a predecir. Sin embargo, para no </w:t>
+      </w:r>
+      <w:r>
+        <w:rPr>
+          <w:rFonts w:ascii="Arial" w:hAnsi="Arial" w:cs="Arial"/>
+          <w:sz w:val="20"/>
+          <w:szCs w:val="20"/>
+        </w:rPr>
+        <w:t xml:space="preserve">sacrificar la calidad de recomendaciones, </w:t>
+      </w:r>
+      <w:r>
+        <w:rPr>
+          <w:rFonts w:ascii="Arial" w:hAnsi="Arial" w:cs="Arial"/>
+          <w:sz w:val="20"/>
+          <w:szCs w:val="20"/>
+        </w:rPr>
+        <w:t xml:space="preserve">se realizará un análisis sobre los resultados de encuestas de consumición para entender qué son los alimentos más consumidos por españoles. De esta forma nos aseguraremos de </w:t>
+      </w:r>
+      <w:r>
+        <w:rPr>
+          <w:rFonts w:ascii="Arial" w:hAnsi="Arial" w:cs="Arial"/>
+          <w:sz w:val="20"/>
+          <w:szCs w:val="20"/>
+        </w:rPr>
+        <w:t>que,</w:t>
+      </w:r>
+      <w:r>
+        <w:rPr>
+          <w:rFonts w:ascii="Arial" w:hAnsi="Arial" w:cs="Arial"/>
+          <w:sz w:val="20"/>
+          <w:szCs w:val="20"/>
+        </w:rPr>
+        <w:t xml:space="preserve"> a pesar de la pequeña escala, será una aplicación que aporte valor.</w:t>
+      </w:r>
+      <w:r>
+        <w:rPr>
+          <w:rFonts w:ascii="Arial" w:hAnsi="Arial" w:cs="Arial"/>
+          <w:sz w:val="20"/>
+          <w:szCs w:val="20"/>
+        </w:rPr>
+        <w:t xml:space="preserve"> </w:t>
+      </w:r>
+      <w:r>
+        <w:rPr>
+          <w:rFonts w:ascii="Arial" w:hAnsi="Arial" w:cs="Arial"/>
+          <w:sz w:val="20"/>
+          <w:szCs w:val="20"/>
+        </w:rPr>
+        <w:t>El EDA servirá como razonamiento de</w:t>
+      </w:r>
+      <w:r>
+        <w:rPr>
+          <w:rFonts w:ascii="Arial" w:hAnsi="Arial" w:cs="Arial"/>
+          <w:sz w:val="20"/>
+          <w:szCs w:val="20"/>
+        </w:rPr>
+        <w:t>trás de la decisión de las clases finales a predecir.</w:t>
+      </w:r>
+    </w:p>
+    <w:p>
+      <w:pPr>
+        <w:rPr>
+          <w:rFonts w:ascii="Arial" w:hAnsi="Arial" w:cs="Arial"/>
+          <w:b/>
+          <w:bCs/>
+          <w:sz w:val="20"/>
+          <w:szCs w:val="20"/>
+        </w:rPr>
+      </w:pPr>
+      <w:r>
+        <w:rPr>
+          <w:rFonts w:ascii="Arial" w:hAnsi="Arial" w:cs="Arial"/>
+          <w:b/>
+          <w:bCs/>
+          <w:sz w:val="20"/>
+          <w:szCs w:val="20"/>
+        </w:rPr>
+        <w:t>Obtención de dataset:</w:t>
+      </w:r>
+    </w:p>
+    <w:p>
+      <w:pPr>
+        <w:rPr>
+          <w:rFonts w:ascii="Arial" w:hAnsi="Arial" w:cs="Arial"/>
+          <w:sz w:val="20"/>
+          <w:szCs w:val="20"/>
+        </w:rPr>
+      </w:pPr>
+      <w:r>
+        <w:rPr>
+          <w:rFonts w:ascii="Arial" w:hAnsi="Arial" w:cs="Arial"/>
+          <w:sz w:val="20"/>
+          <w:szCs w:val="20"/>
+        </w:rPr>
+        <w:t xml:space="preserve">Los datos han sido obtenidos combinando diferentes resultados de encuestas realizadas a hogares sobre consumición de alimentos y son publicados periódicamente por el Ministerio de Agricultura, Pesca y Alimentación (MAPA). </w:t>
+      </w:r>
+      <w:r>
+        <w:rPr>
+          <w:rFonts w:ascii="Arial" w:hAnsi="Arial" w:cs="Arial"/>
+          <w:sz w:val="20"/>
+          <w:szCs w:val="20"/>
+        </w:rPr>
+        <w:t xml:space="preserve">Dado que los datos son publicados anual o semestralmente en documentos excel, se ha construido un script de Python que itera sobre cada archivo aplicando un proceso de preprocesamiento estandarizando el formato y combinándolos en un único dataset DataFrame (para más información, véase el anexo). </w:t>
+      </w:r>
+      <w:r>
+        <w:rPr>
+          <w:rFonts w:ascii="Arial" w:hAnsi="Arial" w:cs="Arial"/>
+          <w:sz w:val="20"/>
+          <w:szCs w:val="20"/>
+        </w:rPr>
+        <w:t xml:space="preserve">El dataset contiene métricas que revelan patrones de consumo </w:t>
+      </w:r>
+      <w:r>
+        <w:rPr>
+          <w:rFonts w:ascii="Arial" w:hAnsi="Arial" w:cs="Arial"/>
+          <w:sz w:val="20"/>
+          <w:szCs w:val="20"/>
+        </w:rPr>
+        <w:t xml:space="preserve">en España </w:t>
+      </w:r>
+      <w:r>
+        <w:rPr>
+          <w:rFonts w:ascii="Arial" w:hAnsi="Arial" w:cs="Arial"/>
+          <w:sz w:val="20"/>
+          <w:szCs w:val="20"/>
+        </w:rPr>
+        <w:t xml:space="preserve">como pueden ser: consumo </w:t>
+      </w:r>
+      <w:r>
+        <w:rPr>
+          <w:rFonts w:ascii="Arial" w:hAnsi="Arial" w:cs="Arial"/>
+          <w:sz w:val="20"/>
+          <w:szCs w:val="20"/>
+        </w:rPr>
+        <w:t>per</w:t>
+      </w:r>
+      <w:r>
+        <w:rPr>
+          <w:rFonts w:ascii="Arial" w:hAnsi="Arial" w:cs="Arial"/>
+          <w:sz w:val="20"/>
+          <w:szCs w:val="20"/>
+        </w:rPr>
+        <w:t xml:space="preserve"> cápita, gasto por cápita y la penetración de la categoría de alimento (es decir, en qué porcentaje de hogares se consume actualmente)</w:t>
+      </w:r>
+      <w:r>
+        <w:rPr>
+          <w:rFonts w:ascii="Arial" w:hAnsi="Arial" w:cs="Arial"/>
+          <w:sz w:val="20"/>
+          <w:szCs w:val="20"/>
+        </w:rPr>
+        <w:t xml:space="preserve">. </w:t>
+      </w:r>
+    </w:p>
+    <w:p>
+      <w:pPr>
+        <w:rPr>
+          <w:rFonts w:ascii="Arial" w:hAnsi="Arial" w:cs="Arial"/>
+          <w:b/>
+          <w:bCs/>
+          <w:sz w:val="20"/>
+          <w:szCs w:val="20"/>
+        </w:rPr>
+      </w:pPr>
+      <w:r>
+        <w:rPr>
+          <w:rFonts w:ascii="Arial" w:hAnsi="Arial" w:cs="Arial"/>
+          <w:b/>
+          <w:bCs/>
+          <w:sz w:val="20"/>
+          <w:szCs w:val="20"/>
+        </w:rPr>
+        <w:t>Depuración y procesamiento</w:t>
+      </w:r>
+      <w:r>
+        <w:rPr>
+          <w:rFonts w:ascii="Arial" w:hAnsi="Arial" w:cs="Arial"/>
+          <w:b/>
+          <w:bCs/>
+          <w:sz w:val="20"/>
+          <w:szCs w:val="20"/>
+        </w:rPr>
+        <w:t xml:space="preserve"> realizado:</w:t>
+      </w:r>
+    </w:p>
+    <w:p>
+      <w:pPr>
+        <w:rPr>
+          <w:rFonts w:ascii="Arial" w:hAnsi="Arial" w:cs="Arial"/>
+          <w:sz w:val="20"/>
+          <w:szCs w:val="20"/>
+        </w:rPr>
+      </w:pPr>
+      <w:r>
+        <w:rPr>
+          <w:rFonts w:ascii="Arial" w:hAnsi="Arial" w:cs="Arial"/>
+          <w:sz w:val="20"/>
+          <w:szCs w:val="20"/>
+        </w:rPr>
+        <w:t xml:space="preserve">Adicionalmente al proceso de estandarización de formato, también se ha realizado depuración del dataset. Los datos públicados contienen muchas filas que no son representativas o de utilidad para el análisis exploratorio (por ejemplo, filas de subtotales, filas donde no se especifica nada, etc.). Se ha decidido codificar </w:t>
+      </w:r>
+      <w:r>
+        <w:rPr>
+          <w:rFonts w:ascii="Arial" w:hAnsi="Arial" w:cs="Arial"/>
+          <w:sz w:val="20"/>
+          <w:szCs w:val="20"/>
+        </w:rPr>
+        <w:lastRenderedPageBreak/>
+        <w:t xml:space="preserve">cada fila del dataset de encuestas para poder filtrar </w:t>
+      </w:r>
+      <w:r>
+        <w:rPr>
+          <w:rFonts w:ascii="Arial" w:hAnsi="Arial" w:cs="Arial"/>
+          <w:sz w:val="20"/>
+          <w:szCs w:val="20"/>
+        </w:rPr>
+        <w:t>después</w:t>
+      </w:r>
+      <w:r>
+        <w:rPr>
+          <w:rFonts w:ascii="Arial" w:hAnsi="Arial" w:cs="Arial"/>
+          <w:sz w:val="20"/>
+          <w:szCs w:val="20"/>
+        </w:rPr>
+        <w:t xml:space="preserve"> y obtener solamente filas que son de interés. A continuación se muestra un ejemplo del procesamiento realizado:</w:t>
+      </w:r>
+    </w:p>
+    <w:p>
+      <w:pPr>
+        <w:rPr>
+          <w:rFonts w:ascii="Arial" w:hAnsi="Arial" w:cs="Arial"/>
+          <w:sz w:val="20"/>
+          <w:szCs w:val="20"/>
+        </w:rPr>
+      </w:pPr>
+      <w:r>
+        <w:rPr>
+          <w:rFonts w:ascii="Arial" w:hAnsi="Arial" w:cs="Arial"/>
+          <w:sz w:val="20"/>
+          <w:szCs w:val="20"/>
+        </w:rPr>
+        <w:t>En primer lugar, se codifica cada fila basándonos en el nombre original en categorías diferentes del 0 al 3. Solamente nos quedaremos con la categoría 1</w:t>
+      </w:r>
+    </w:p>
+    <w:p>
+      <w:pPr>
+        <w:pStyle w:val="ListParagraph"/>
+        <w:numPr>
+          <w:ilvl w:val="0"/>
+          <w:numId w:val="13"/>
+        </w:numPr>
+        <w:rPr>
+          <w:rFonts w:ascii="Arial" w:hAnsi="Arial" w:cs="Arial"/>
+          <w:sz w:val="20"/>
+          <w:szCs w:val="20"/>
+        </w:rPr>
+      </w:pPr>
+      <w:r>
+        <w:rPr>
+          <w:rFonts w:ascii="Arial" w:hAnsi="Arial" w:cs="Arial"/>
+          <w:sz w:val="20"/>
+          <w:szCs w:val="20"/>
+        </w:rPr>
+        <w:t xml:space="preserve">Categoría </w:t>
+      </w:r>
+      <w:r>
+        <w:rPr>
+          <w:rFonts w:ascii="Arial" w:hAnsi="Arial" w:cs="Arial"/>
+          <w:sz w:val="20"/>
+          <w:szCs w:val="20"/>
+        </w:rPr>
+        <w:t>0</w:t>
+      </w:r>
+      <w:r>
+        <w:rPr>
+          <w:rFonts w:ascii="Arial" w:hAnsi="Arial" w:cs="Arial"/>
+          <w:sz w:val="20"/>
+          <w:szCs w:val="20"/>
+        </w:rPr>
+        <w:t xml:space="preserve">: el nombre es demasiado genérico </w:t>
+      </w:r>
+      <w:r>
+        <w:rPr>
+          <w:rFonts w:ascii="Arial" w:hAnsi="Arial" w:cs="Arial"/>
+          <w:sz w:val="20"/>
+          <w:szCs w:val="20"/>
+        </w:rPr>
+        <w:t>(ej.: “total alimentación”, “total carnes”).</w:t>
+      </w:r>
+    </w:p>
+    <w:p>
+      <w:pPr>
+        <w:pStyle w:val="ListParagraph"/>
+        <w:numPr>
+          <w:ilvl w:val="0"/>
+          <w:numId w:val="13"/>
+        </w:numPr>
+        <w:rPr>
+          <w:rFonts w:ascii="Arial" w:hAnsi="Arial" w:cs="Arial"/>
+          <w:sz w:val="20"/>
+          <w:szCs w:val="20"/>
+        </w:rPr>
+      </w:pPr>
+      <w:r>
+        <w:rPr>
+          <w:rFonts w:ascii="Arial" w:hAnsi="Arial" w:cs="Arial"/>
+          <w:sz w:val="20"/>
+          <w:szCs w:val="20"/>
+        </w:rPr>
+        <w:t xml:space="preserve">Categoría 1: el nombre es representativo </w:t>
+      </w:r>
+      <w:r>
+        <w:rPr>
+          <w:rFonts w:ascii="Arial" w:hAnsi="Arial" w:cs="Arial"/>
+          <w:sz w:val="20"/>
+          <w:szCs w:val="20"/>
+        </w:rPr>
+        <w:t>(ej.: “Huevos”, “Miel”).</w:t>
+      </w:r>
+    </w:p>
+    <w:p>
+      <w:pPr>
+        <w:pStyle w:val="ListParagraph"/>
+        <w:numPr>
+          <w:ilvl w:val="0"/>
+          <w:numId w:val="13"/>
+        </w:numPr>
+        <w:rPr>
+          <w:rFonts w:ascii="Arial" w:hAnsi="Arial" w:cs="Arial"/>
+          <w:sz w:val="20"/>
+          <w:szCs w:val="20"/>
+        </w:rPr>
+      </w:pPr>
+      <w:r>
+        <w:rPr>
+          <w:rFonts w:ascii="Arial" w:hAnsi="Arial" w:cs="Arial"/>
+          <w:sz w:val="20"/>
+          <w:szCs w:val="20"/>
+        </w:rPr>
+        <w:t>Categoría 2:</w:t>
+      </w:r>
+      <w:r>
+        <w:rPr>
+          <w:rFonts w:ascii="Arial" w:hAnsi="Arial" w:cs="Arial"/>
+          <w:sz w:val="20"/>
+          <w:szCs w:val="20"/>
+        </w:rPr>
+        <w:t xml:space="preserve"> </w:t>
+      </w:r>
+      <w:r>
+        <w:rPr>
+          <w:rFonts w:ascii="Arial" w:hAnsi="Arial" w:cs="Arial"/>
+          <w:sz w:val="20"/>
+          <w:szCs w:val="20"/>
+        </w:rPr>
+        <w:t>el nombre es demasiado específico y puede estar englobado en otra fila</w:t>
+      </w:r>
+      <w:r>
+        <w:rPr>
+          <w:rFonts w:ascii="Arial" w:hAnsi="Arial" w:cs="Arial"/>
+          <w:sz w:val="20"/>
+          <w:szCs w:val="20"/>
+        </w:rPr>
+        <w:t xml:space="preserve"> (ej.: “Huevos a granel”, “Huevos envasados”).</w:t>
+      </w:r>
+    </w:p>
+    <w:p>
+      <w:pPr>
+        <w:pStyle w:val="ListParagraph"/>
+        <w:numPr>
+          <w:ilvl w:val="0"/>
+          <w:numId w:val="13"/>
+        </w:numPr>
+        <w:rPr>
+          <w:rFonts w:ascii="Arial" w:hAnsi="Arial" w:cs="Arial"/>
+          <w:sz w:val="20"/>
+          <w:szCs w:val="20"/>
+        </w:rPr>
+      </w:pPr>
+      <w:r>
+        <w:rPr>
+          <w:rFonts w:ascii="Arial" w:hAnsi="Arial" w:cs="Arial"/>
+          <w:sz w:val="20"/>
+          <w:szCs w:val="20"/>
+        </w:rPr>
+        <w:t xml:space="preserve">Categoría </w:t>
+      </w:r>
+      <w:r>
+        <w:rPr>
+          <w:rFonts w:ascii="Arial" w:hAnsi="Arial" w:cs="Arial"/>
+          <w:sz w:val="20"/>
+          <w:szCs w:val="20"/>
+        </w:rPr>
+        <w:t>3</w:t>
+      </w:r>
+      <w:r>
+        <w:rPr>
+          <w:rFonts w:ascii="Arial" w:hAnsi="Arial" w:cs="Arial"/>
+          <w:sz w:val="20"/>
+          <w:szCs w:val="20"/>
+        </w:rPr>
+        <w:t xml:space="preserve">: nombres ambiguos que no aportan valor </w:t>
+      </w:r>
+      <w:r>
+        <w:rPr>
+          <w:rFonts w:ascii="Arial" w:hAnsi="Arial" w:cs="Arial"/>
+          <w:sz w:val="20"/>
+          <w:szCs w:val="20"/>
+        </w:rPr>
+        <w:t>(ej.: “Otras carnes”, “Otras aves”).</w:t>
+      </w:r>
+    </w:p>
+    <w:p>
+      <w:pPr>
+        <w:rPr>
+          <w:rFonts w:ascii="Arial" w:hAnsi="Arial" w:cs="Arial"/>
+          <w:sz w:val="20"/>
+          <w:szCs w:val="20"/>
+        </w:rPr>
+      </w:pPr>
+      <w:r>
+        <w:rPr>
+          <w:rFonts w:ascii="Arial" w:hAnsi="Arial" w:cs="Arial"/>
+          <w:sz w:val="20"/>
+          <w:szCs w:val="20"/>
+        </w:rPr>
+        <w:t>En segundo lugar, se refinan algunos nombres para mejor legibilidad posteriormente (ej: T.Huevos UNDS -&gt; “Huevos”). Por último, cuando hay demasiados nombres únicos realizar un análisis exploratorio sería difícil por lo tanto se ha decidido agrupar diferentes alimentos bajo categorías de la pirámide alimenticia. Por ejemplo, en lugar de tener manzana, plátano por separado, tenemos una categoría de frutas.</w:t>
+      </w:r>
+    </w:p>
+    <w:p>
+      <w:pPr>
+        <w:rPr>
+          <w:rFonts w:ascii="Arial" w:hAnsi="Arial" w:cs="Arial"/>
+          <w:sz w:val="20"/>
+          <w:szCs w:val="20"/>
+        </w:rPr>
+      </w:pPr>
+      <w:r>
+        <w:rPr>
+          <w:rFonts w:ascii="Arial" w:hAnsi="Arial" w:cs="Arial"/>
+          <w:sz w:val="20"/>
+          <w:szCs w:val="20"/>
+        </w:rPr>
+        <w:t>(Poner un ejemplo en formato tabla) A continuación se muestra un snippet de cómo quedaría el dataset:</w:t>
+      </w:r>
+    </w:p>
+    <w:p>
+      <w:pPr>
+        <w:pStyle w:val="ListParagraph"/>
+        <w:numPr>
+          <w:ilvl w:val="0"/>
+          <w:numId w:val="11"/>
+        </w:numPr>
+        <w:rPr>
+          <w:rFonts w:ascii="Arial" w:hAnsi="Arial" w:cs="Arial"/>
+          <w:sz w:val="20"/>
+          <w:szCs w:val="20"/>
+        </w:rPr>
+      </w:pPr>
+      <w:r>
+        <w:rPr>
+          <w:rFonts w:ascii="Arial" w:hAnsi="Arial" w:cs="Arial"/>
+          <w:sz w:val="20"/>
+          <w:szCs w:val="20"/>
+        </w:rPr>
+        <w:t>Ejemplo final:</w:t>
+      </w:r>
+      <w:r>
+        <w:rPr>
+          <w:rFonts w:ascii="Arial" w:hAnsi="Arial" w:cs="Arial"/>
+          <w:sz w:val="20"/>
+          <w:szCs w:val="20"/>
+        </w:rPr>
+        <w:drawing>
+          <wp:inline distT="0" distB="0" distL="0" distR="0" wp14:anchorId="3F354C3F" wp14:editId="1AF1AE46">
+            <wp:extent cx="6188710" cy="3014980"/>
+            <wp:effectExtent l="0" t="0" r="2540" b="0"/>
+            <wp:docPr id="1072601319" name="Picture 1" descr="A black and white screen with white text&#10;&#10;AI-generated content may be incorrect."/>
+            <wp:cNvGraphicFramePr>
+              <a:graphicFrameLocks xmlns:a="http://schemas.openxmlformats.org/drawingml/2006/main" noChangeAspect="1"/>
+            </wp:cNvGraphicFramePr>
+            <a:graphic xmlns:a="http://schemas.openxmlformats.org/drawingml/2006/main">
+              <a:graphicData uri="http://schemas.openxmlformats.org/drawingml/2006/picture">
+                <pic:pic xmlns:pic="http://schemas.openxmlformats.org/drawingml/2006/picture">
+                  <pic:nvPicPr>
+                    <pic:cNvPr id="1072601319" name="Picture 1" descr="A black and white screen with white text&#10;&#10;AI-generated content may be incorrect."/>
+                    <pic:cNvPicPr/>
+                  </pic:nvPicPr>
+                  <pic:blipFill>
+                    <a:blip r:embed="rId8"/>
+                    <a:stretch>
+                      <a:fillRect/>
+                    </a:stretch>
+                  </pic:blipFill>
+                  <pic:spPr>
+                    <a:xfrm>
+                      <a:off x="0" y="0"/>
+                      <a:ext cx="6188710" cy="3014980"/>
+                    </a:xfrm>
+                    <a:prstGeom prst="rect">
+                      <a:avLst/>
+                    </a:prstGeom>
+                  </pic:spPr>
+                </pic:pic>
+              </a:graphicData>
+            </a:graphic>
+          </wp:inline>
+        </w:drawing>
+      </w:r>
+    </w:p>
+    <w:p>
+      <w:pPr>
+        <w:rPr>
+          <w:rFonts w:ascii="Arial" w:hAnsi="Arial" w:cs="Arial"/>
+          <w:b/>
+          <w:bCs/>
+          <w:sz w:val="20"/>
+          <w:szCs w:val="20"/>
+        </w:rPr>
+      </w:pPr>
+    </w:p>
+    <w:p>
+      <w:pPr>
+        <w:rPr>
+          <w:rFonts w:ascii="Arial" w:hAnsi="Arial" w:cs="Arial"/>
+          <w:b/>
+          <w:bCs/>
+          <w:sz w:val="20"/>
+          <w:szCs w:val="20"/>
+        </w:rPr>
+      </w:pPr>
+      <w:r>
+        <w:rPr>
+          <w:rFonts w:ascii="Arial" w:hAnsi="Arial" w:cs="Arial"/>
+          <w:b/>
+          <w:bCs/>
+          <w:sz w:val="20"/>
+          <w:szCs w:val="20"/>
+        </w:rPr>
+        <w:t>Análisis de datos:</w:t>
+      </w:r>
+    </w:p>
+    <w:p>
+      <w:pPr>
+        <w:rPr>
+          <w:rFonts w:ascii="Arial" w:hAnsi="Arial" w:cs="Arial"/>
+          <w:sz w:val="20"/>
+          <w:szCs w:val="20"/>
+        </w:rPr>
+      </w:pPr>
+      <w:r>
+        <w:rPr>
+          <w:rFonts w:ascii="Arial" w:hAnsi="Arial" w:cs="Arial"/>
+          <w:sz w:val="20"/>
+          <w:szCs w:val="20"/>
+        </w:rPr>
+        <w:t>En esta sección se incluirán solamente los descubrimientos principales, para todo el detalle véase el anexo XXXX. En el análisis se ha centrado sobre todo en encontrar los productos con mayor penetración en los hogares españoles y aquellos productos con mayor crecimiento porcentual de penetración. Así se cubre no solamente los alimentos que han sido históricamente muy consumidos si no que también tenemos en cuenta también los productos que están en auge y teniendo un crecimiento rápido de adopción. A través de las gráficas en el anexo XXXX, podemos observar lo siguiente</w:t>
+      </w:r>
+      <w:r>
+        <w:rPr>
+          <w:rFonts w:ascii="Arial" w:hAnsi="Arial" w:cs="Arial"/>
+          <w:sz w:val="20"/>
+          <w:szCs w:val="20"/>
+        </w:rPr>
+        <w:t>:</w:t>
+      </w:r>
+    </w:p>
+    <w:tbl>
+      <w:tblPr>
+        <w:tblStyle w:val="TableGrid"/>
+        <w:tblW w:w="9985" w:type="dxa"/>
+        <w:tblLayout w:type="fixed"/>
+        <w:tblLook w:val="04A0" w:firstRow="1" w:lastRow="0" w:firstColumn="1" w:lastColumn="0" w:noHBand="0" w:noVBand="1"/>
+      </w:tblPr>
+      <w:tblGrid>
+        <w:gridCol w:w="1975"/>
+        <w:gridCol w:w="2340"/>
+        <w:gridCol w:w="1440"/>
+        <w:gridCol w:w="1890"/>
+        <w:gridCol w:w="1080"/>
+        <w:gridCol w:w="1260"/>
+      </w:tblGrid>
+      <w:tr>
+        <w:tc>
+          <w:tcPr>
+            <w:tcW w:w="1975" w:type="dxa"/>
+          </w:tcPr>
+          <w:p>
+            <w:pPr>
+              <w:jc w:val="center"/>
+              <w:rPr>
+                <w:rFonts w:ascii="Arial" w:hAnsi="Arial" w:cs="Arial"/>
+                <w:sz w:val="20"/>
+                <w:szCs w:val="20"/>
+              </w:rPr>
+            </w:pPr>
+          </w:p>
+        </w:tc>
+        <w:tc>
+          <w:tcPr>
+            <w:tcW w:w="8010" w:type="dxa"/>
+            <w:gridSpan w:val="5"/>
+          </w:tcPr>
+          <w:p>
+            <w:pPr>
+              <w:jc w:val="center"/>
+              <w:rPr>
+                <w:rFonts w:ascii="Arial" w:hAnsi="Arial" w:cs="Arial"/>
+                <w:sz w:val="20"/>
+                <w:szCs w:val="20"/>
+              </w:rPr>
+            </w:pPr>
+            <w:r>
+              <w:rPr>
+                <w:rFonts w:ascii="Arial" w:hAnsi="Arial" w:cs="Arial"/>
+                <w:sz w:val="20"/>
+                <w:szCs w:val="20"/>
+              </w:rPr>
+              <w:t>Productos con mayor número de métrica por categoría</w:t>
+            </w:r>
+          </w:p>
+        </w:tc>
+      </w:tr>
+      <w:tr>
+        <w:tc>
+          <w:tcPr>
+            <w:tcW w:w="1975" w:type="dxa"/>
+          </w:tcPr>
+          <w:p>
+            <w:pPr>
+              <w:jc w:val="center"/>
+              <w:rPr>
+                <w:rFonts w:ascii="Arial" w:hAnsi="Arial" w:cs="Arial"/>
+                <w:sz w:val="20"/>
+                <w:szCs w:val="20"/>
+              </w:rPr>
+            </w:pPr>
+            <w:r>
+              <w:rPr>
+                <w:rFonts w:ascii="Arial" w:hAnsi="Arial" w:cs="Arial"/>
+                <w:sz w:val="20"/>
+                <w:szCs w:val="20"/>
+              </w:rPr>
+              <w:t>Métrica</w:t>
+            </w:r>
+          </w:p>
+        </w:tc>
+        <w:tc>
+          <w:tcPr>
+            <w:tcW w:w="2340" w:type="dxa"/>
+          </w:tcPr>
+          <w:p>
+            <w:pPr>
+              <w:jc w:val="center"/>
+              <w:rPr>
+                <w:rFonts w:ascii="Arial" w:hAnsi="Arial" w:cs="Arial"/>
+                <w:sz w:val="20"/>
+                <w:szCs w:val="20"/>
+              </w:rPr>
+            </w:pPr>
+            <w:r>
+              <w:rPr>
+                <w:rFonts w:ascii="Arial" w:hAnsi="Arial" w:cs="Arial"/>
+                <w:sz w:val="20"/>
+                <w:szCs w:val="20"/>
+              </w:rPr>
+              <w:t>Verduras y hortalizas</w:t>
+            </w:r>
+          </w:p>
+        </w:tc>
+        <w:tc>
+          <w:tcPr>
+            <w:tcW w:w="1440" w:type="dxa"/>
+          </w:tcPr>
+          <w:p>
+            <w:pPr>
+              <w:jc w:val="center"/>
+              <w:rPr>
+                <w:rFonts w:ascii="Arial" w:hAnsi="Arial" w:cs="Arial"/>
+                <w:sz w:val="20"/>
+                <w:szCs w:val="20"/>
+              </w:rPr>
+            </w:pPr>
+            <w:r>
+              <w:rPr>
+                <w:rFonts w:ascii="Arial" w:hAnsi="Arial" w:cs="Arial"/>
+                <w:sz w:val="20"/>
+                <w:szCs w:val="20"/>
+              </w:rPr>
+              <w:t>Pescados y mariscos</w:t>
+            </w:r>
+          </w:p>
+        </w:tc>
+        <w:tc>
+          <w:tcPr>
+            <w:tcW w:w="1890" w:type="dxa"/>
+          </w:tcPr>
+          <w:p>
+            <w:pPr>
+              <w:jc w:val="center"/>
+              <w:rPr>
+                <w:rFonts w:ascii="Arial" w:hAnsi="Arial" w:cs="Arial"/>
+                <w:sz w:val="20"/>
+                <w:szCs w:val="20"/>
+              </w:rPr>
+            </w:pPr>
+            <w:r>
+              <w:rPr>
+                <w:rFonts w:ascii="Arial" w:hAnsi="Arial" w:cs="Arial"/>
+                <w:sz w:val="20"/>
+                <w:szCs w:val="20"/>
+              </w:rPr>
+              <w:t>Lácteos, derivados y huevos</w:t>
+            </w:r>
+          </w:p>
+        </w:tc>
+        <w:tc>
+          <w:tcPr>
+            <w:tcW w:w="1080" w:type="dxa"/>
+          </w:tcPr>
+          <w:p>
+            <w:pPr>
+              <w:jc w:val="center"/>
+              <w:rPr>
+                <w:rFonts w:ascii="Arial" w:hAnsi="Arial" w:cs="Arial"/>
+                <w:sz w:val="20"/>
+                <w:szCs w:val="20"/>
+              </w:rPr>
+            </w:pPr>
+            <w:r>
+              <w:rPr>
+                <w:rFonts w:ascii="Arial" w:hAnsi="Arial" w:cs="Arial"/>
+                <w:sz w:val="20"/>
+                <w:szCs w:val="20"/>
+              </w:rPr>
+              <w:t>Carnes</w:t>
+            </w:r>
+          </w:p>
+        </w:tc>
+        <w:tc>
+          <w:tcPr>
+            <w:tcW w:w="1260" w:type="dxa"/>
+          </w:tcPr>
+          <w:p>
+            <w:pPr>
+              <w:jc w:val="center"/>
+              <w:rPr>
+                <w:rFonts w:ascii="Arial" w:hAnsi="Arial" w:cs="Arial"/>
+                <w:sz w:val="20"/>
+                <w:szCs w:val="20"/>
+              </w:rPr>
+            </w:pPr>
+            <w:r>
+              <w:rPr>
+                <w:rFonts w:ascii="Arial" w:hAnsi="Arial" w:cs="Arial"/>
+                <w:sz w:val="20"/>
+                <w:szCs w:val="20"/>
+              </w:rPr>
+              <w:t>Frutas</w:t>
+            </w:r>
+          </w:p>
+        </w:tc>
+      </w:tr>
+      <w:tr>
+        <w:tc>
+          <w:tcPr>
+            <w:tcW w:w="1975" w:type="dxa"/>
+          </w:tcPr>
+          <w:p>
+            <w:pPr>
+              <w:jc w:val="center"/>
+              <w:rPr>
+                <w:rFonts w:ascii="Arial" w:hAnsi="Arial" w:cs="Arial"/>
+                <w:sz w:val="20"/>
+                <w:szCs w:val="20"/>
+              </w:rPr>
+            </w:pPr>
+            <w:r>
+              <w:rPr>
+                <w:rFonts w:ascii="Arial" w:hAnsi="Arial" w:cs="Arial"/>
+                <w:sz w:val="20"/>
+                <w:szCs w:val="20"/>
+              </w:rPr>
+              <w:t>% Penetración</w:t>
+            </w:r>
+          </w:p>
+        </w:tc>
+        <w:tc>
+          <w:tcPr>
+            <w:tcW w:w="2340" w:type="dxa"/>
+          </w:tcPr>
+          <w:p>
+            <w:pPr>
+              <w:jc w:val="center"/>
+              <w:rPr>
+                <w:rFonts w:ascii="Arial" w:hAnsi="Arial" w:cs="Arial"/>
+                <w:sz w:val="20"/>
+                <w:szCs w:val="20"/>
+              </w:rPr>
+            </w:pPr>
+          </w:p>
+        </w:tc>
+        <w:tc>
+          <w:tcPr>
+            <w:tcW w:w="1440" w:type="dxa"/>
+          </w:tcPr>
+          <w:p>
+            <w:pPr>
+              <w:jc w:val="center"/>
+              <w:rPr>
+                <w:rFonts w:ascii="Arial" w:hAnsi="Arial" w:cs="Arial"/>
+                <w:sz w:val="20"/>
+                <w:szCs w:val="20"/>
+              </w:rPr>
+            </w:pPr>
+          </w:p>
+        </w:tc>
+        <w:tc>
+          <w:tcPr>
+            <w:tcW w:w="1890" w:type="dxa"/>
+          </w:tcPr>
+          <w:p>
+            <w:pPr>
+              <w:jc w:val="center"/>
+              <w:rPr>
+                <w:rFonts w:ascii="Arial" w:hAnsi="Arial" w:cs="Arial"/>
+                <w:sz w:val="20"/>
+                <w:szCs w:val="20"/>
+              </w:rPr>
+            </w:pPr>
+          </w:p>
+        </w:tc>
+        <w:tc>
+          <w:tcPr>
+            <w:tcW w:w="1080" w:type="dxa"/>
+          </w:tcPr>
+          <w:p>
+            <w:pPr>
+              <w:jc w:val="center"/>
+              <w:rPr>
+                <w:rFonts w:ascii="Arial" w:hAnsi="Arial" w:cs="Arial"/>
+                <w:sz w:val="20"/>
+                <w:szCs w:val="20"/>
+              </w:rPr>
+            </w:pPr>
+          </w:p>
+        </w:tc>
+        <w:tc>
+          <w:tcPr>
+            <w:tcW w:w="1260" w:type="dxa"/>
+          </w:tcPr>
+          <w:p>
+            <w:pPr>
+              <w:jc w:val="center"/>
+              <w:rPr>
+                <w:rFonts w:ascii="Arial" w:hAnsi="Arial" w:cs="Arial"/>
+                <w:sz w:val="20"/>
+                <w:szCs w:val="20"/>
+              </w:rPr>
+            </w:pPr>
+          </w:p>
+        </w:tc>
+      </w:tr>
+      <w:tr>
+        <w:tc>
+          <w:tcPr>
+            <w:tcW w:w="1975" w:type="dxa"/>
+          </w:tcPr>
+          <w:p>
+            <w:pPr>
+              <w:jc w:val="center"/>
+              <w:rPr>
+                <w:rFonts w:ascii="Arial" w:hAnsi="Arial" w:cs="Arial"/>
+                <w:sz w:val="20"/>
+                <w:szCs w:val="20"/>
+              </w:rPr>
+            </w:pPr>
+            <w:r>
+              <w:rPr>
+                <w:rFonts w:ascii="Arial" w:hAnsi="Arial" w:cs="Arial"/>
+                <w:sz w:val="20"/>
+                <w:szCs w:val="20"/>
+              </w:rPr>
+              <w:t>Consumo per cápita</w:t>
+            </w:r>
+          </w:p>
+        </w:tc>
+        <w:tc>
+          <w:tcPr>
+            <w:tcW w:w="2340" w:type="dxa"/>
+          </w:tcPr>
+          <w:p>
+            <w:pPr>
+              <w:jc w:val="center"/>
+              <w:rPr>
+                <w:rFonts w:ascii="Arial" w:hAnsi="Arial" w:cs="Arial"/>
+                <w:sz w:val="20"/>
+                <w:szCs w:val="20"/>
+              </w:rPr>
+            </w:pPr>
+          </w:p>
+        </w:tc>
+        <w:tc>
+          <w:tcPr>
+            <w:tcW w:w="1440" w:type="dxa"/>
+          </w:tcPr>
+          <w:p>
+            <w:pPr>
+              <w:jc w:val="center"/>
+              <w:rPr>
+                <w:rFonts w:ascii="Arial" w:hAnsi="Arial" w:cs="Arial"/>
+                <w:sz w:val="20"/>
+                <w:szCs w:val="20"/>
+              </w:rPr>
+            </w:pPr>
+          </w:p>
+        </w:tc>
+        <w:tc>
+          <w:tcPr>
+            <w:tcW w:w="1890" w:type="dxa"/>
+          </w:tcPr>
+          <w:p>
+            <w:pPr>
+              <w:jc w:val="center"/>
+              <w:rPr>
+                <w:rFonts w:ascii="Arial" w:hAnsi="Arial" w:cs="Arial"/>
+                <w:sz w:val="20"/>
+                <w:szCs w:val="20"/>
+              </w:rPr>
+            </w:pPr>
+          </w:p>
+        </w:tc>
+        <w:tc>
+          <w:tcPr>
+            <w:tcW w:w="1080" w:type="dxa"/>
+          </w:tcPr>
+          <w:p>
+            <w:pPr>
+              <w:jc w:val="center"/>
+              <w:rPr>
+                <w:rFonts w:ascii="Arial" w:hAnsi="Arial" w:cs="Arial"/>
+                <w:sz w:val="20"/>
+                <w:szCs w:val="20"/>
+              </w:rPr>
+            </w:pPr>
+          </w:p>
+        </w:tc>
+        <w:tc>
+          <w:tcPr>
+            <w:tcW w:w="1260" w:type="dxa"/>
+          </w:tcPr>
+          <w:p>
+            <w:pPr>
+              <w:jc w:val="center"/>
+              <w:rPr>
+                <w:rFonts w:ascii="Arial" w:hAnsi="Arial" w:cs="Arial"/>
+                <w:sz w:val="20"/>
+                <w:szCs w:val="20"/>
+              </w:rPr>
+            </w:pPr>
+          </w:p>
+        </w:tc>
+      </w:tr>
+      <w:tr>
+        <w:tc>
+          <w:tcPr>
+            <w:tcW w:w="1975" w:type="dxa"/>
+          </w:tcPr>
+          <w:p>
+            <w:pPr>
+              <w:jc w:val="center"/>
+              <w:rPr>
+                <w:rFonts w:ascii="Arial" w:hAnsi="Arial" w:cs="Arial"/>
+                <w:sz w:val="20"/>
+                <w:szCs w:val="20"/>
+              </w:rPr>
+            </w:pPr>
+            <w:r>
+              <w:rPr>
+                <w:rFonts w:ascii="Arial" w:hAnsi="Arial" w:cs="Arial"/>
+                <w:sz w:val="20"/>
+                <w:szCs w:val="20"/>
+              </w:rPr>
+              <w:t>Crecimiento anual % penetración</w:t>
+            </w:r>
+          </w:p>
+        </w:tc>
+        <w:tc>
+          <w:tcPr>
+            <w:tcW w:w="2340" w:type="dxa"/>
+          </w:tcPr>
+          <w:p>
+            <w:pPr>
+              <w:jc w:val="center"/>
+              <w:rPr>
+                <w:rFonts w:ascii="Arial" w:hAnsi="Arial" w:cs="Arial"/>
+                <w:sz w:val="20"/>
+                <w:szCs w:val="20"/>
+              </w:rPr>
+            </w:pPr>
+          </w:p>
+        </w:tc>
+        <w:tc>
+          <w:tcPr>
+            <w:tcW w:w="1440" w:type="dxa"/>
+          </w:tcPr>
+          <w:p>
+            <w:pPr>
+              <w:jc w:val="center"/>
+              <w:rPr>
+                <w:rFonts w:ascii="Arial" w:hAnsi="Arial" w:cs="Arial"/>
+                <w:sz w:val="20"/>
+                <w:szCs w:val="20"/>
+              </w:rPr>
+            </w:pPr>
+          </w:p>
+        </w:tc>
+        <w:tc>
+          <w:tcPr>
+            <w:tcW w:w="1890" w:type="dxa"/>
+          </w:tcPr>
+          <w:p>
+            <w:pPr>
+              <w:jc w:val="center"/>
+              <w:rPr>
+                <w:rFonts w:ascii="Arial" w:hAnsi="Arial" w:cs="Arial"/>
+                <w:sz w:val="20"/>
+                <w:szCs w:val="20"/>
+              </w:rPr>
+            </w:pPr>
+          </w:p>
+        </w:tc>
+        <w:tc>
+          <w:tcPr>
+            <w:tcW w:w="1080" w:type="dxa"/>
+          </w:tcPr>
+          <w:p>
+            <w:pPr>
+              <w:jc w:val="center"/>
+              <w:rPr>
+                <w:rFonts w:ascii="Arial" w:hAnsi="Arial" w:cs="Arial"/>
+                <w:sz w:val="20"/>
+                <w:szCs w:val="20"/>
+              </w:rPr>
+            </w:pPr>
+          </w:p>
+        </w:tc>
+        <w:tc>
+          <w:tcPr>
+            <w:tcW w:w="1260" w:type="dxa"/>
+          </w:tcPr>
+          <w:p>
+            <w:pPr>
+              <w:jc w:val="center"/>
+              <w:rPr>
+                <w:rFonts w:ascii="Arial" w:hAnsi="Arial" w:cs="Arial"/>
+                <w:sz w:val="20"/>
+                <w:szCs w:val="20"/>
+              </w:rPr>
+            </w:pPr>
+          </w:p>
+        </w:tc>
+      </w:tr>
+      <w:tr>
+        <w:trPr>
+          <w:trHeight w:val="40"/>
+        </w:trPr>
+        <w:tc>
+          <w:tcPr>
+            <w:tcW w:w="1975" w:type="dxa"/>
+          </w:tcPr>
+          <w:p>
+            <w:pPr>
+              <w:jc w:val="center"/>
+              <w:rPr>
+                <w:rFonts w:ascii="Arial" w:hAnsi="Arial" w:cs="Arial"/>
+                <w:sz w:val="20"/>
+                <w:szCs w:val="20"/>
+              </w:rPr>
+            </w:pPr>
+            <w:r>
+              <w:rPr>
+                <w:rFonts w:ascii="Arial" w:hAnsi="Arial" w:cs="Arial"/>
+                <w:sz w:val="20"/>
+                <w:szCs w:val="20"/>
+              </w:rPr>
+              <w:lastRenderedPageBreak/>
+              <w:t>Crecimiento anual % consumo per cápita</w:t>
+            </w:r>
+          </w:p>
+        </w:tc>
+        <w:tc>
+          <w:tcPr>
+            <w:tcW w:w="2340" w:type="dxa"/>
+          </w:tcPr>
+          <w:p>
+            <w:pPr>
+              <w:jc w:val="center"/>
+              <w:rPr>
+                <w:rFonts w:ascii="Arial" w:hAnsi="Arial" w:cs="Arial"/>
+                <w:sz w:val="20"/>
+                <w:szCs w:val="20"/>
+              </w:rPr>
+            </w:pPr>
+          </w:p>
+        </w:tc>
+        <w:tc>
+          <w:tcPr>
+            <w:tcW w:w="1440" w:type="dxa"/>
+          </w:tcPr>
+          <w:p>
+            <w:pPr>
+              <w:jc w:val="center"/>
+              <w:rPr>
+                <w:rFonts w:ascii="Arial" w:hAnsi="Arial" w:cs="Arial"/>
+                <w:sz w:val="20"/>
+                <w:szCs w:val="20"/>
+              </w:rPr>
+            </w:pPr>
+          </w:p>
+        </w:tc>
+        <w:tc>
+          <w:tcPr>
+            <w:tcW w:w="1890" w:type="dxa"/>
+          </w:tcPr>
+          <w:p>
+            <w:pPr>
+              <w:jc w:val="center"/>
+              <w:rPr>
+                <w:rFonts w:ascii="Arial" w:hAnsi="Arial" w:cs="Arial"/>
+                <w:sz w:val="20"/>
+                <w:szCs w:val="20"/>
+              </w:rPr>
+            </w:pPr>
+          </w:p>
+        </w:tc>
+        <w:tc>
+          <w:tcPr>
+            <w:tcW w:w="1080" w:type="dxa"/>
+          </w:tcPr>
+          <w:p>
+            <w:pPr>
+              <w:jc w:val="center"/>
+              <w:rPr>
+                <w:rFonts w:ascii="Arial" w:hAnsi="Arial" w:cs="Arial"/>
+                <w:sz w:val="20"/>
+                <w:szCs w:val="20"/>
+              </w:rPr>
+            </w:pPr>
+          </w:p>
+        </w:tc>
+        <w:tc>
+          <w:tcPr>
+            <w:tcW w:w="1260" w:type="dxa"/>
+          </w:tcPr>
+          <w:p>
+            <w:pPr>
+              <w:jc w:val="center"/>
+              <w:rPr>
+                <w:rFonts w:ascii="Arial" w:hAnsi="Arial" w:cs="Arial"/>
+                <w:sz w:val="20"/>
+                <w:szCs w:val="20"/>
+              </w:rPr>
+            </w:pPr>
+          </w:p>
+        </w:tc>
+      </w:tr>
+      <w:tr>
+        <w:tc>
+          <w:tcPr>
+            <w:tcW w:w="1975" w:type="dxa"/>
+          </w:tcPr>
+          <w:p>
+            <w:pPr>
+              <w:jc w:val="center"/>
+              <w:rPr>
+                <w:rFonts w:ascii="Arial" w:hAnsi="Arial" w:cs="Arial"/>
+                <w:sz w:val="20"/>
+                <w:szCs w:val="20"/>
+              </w:rPr>
+            </w:pPr>
+          </w:p>
+        </w:tc>
+        <w:tc>
+          <w:tcPr>
+            <w:tcW w:w="2340" w:type="dxa"/>
+          </w:tcPr>
+          <w:p>
+            <w:pPr>
+              <w:jc w:val="center"/>
+              <w:rPr>
+                <w:rFonts w:ascii="Arial" w:hAnsi="Arial" w:cs="Arial"/>
+                <w:sz w:val="20"/>
+                <w:szCs w:val="20"/>
+              </w:rPr>
+            </w:pPr>
+          </w:p>
+        </w:tc>
+        <w:tc>
+          <w:tcPr>
+            <w:tcW w:w="1440" w:type="dxa"/>
+          </w:tcPr>
+          <w:p>
+            <w:pPr>
+              <w:jc w:val="center"/>
+              <w:rPr>
+                <w:rFonts w:ascii="Arial" w:hAnsi="Arial" w:cs="Arial"/>
+                <w:sz w:val="20"/>
+                <w:szCs w:val="20"/>
+              </w:rPr>
+            </w:pPr>
+          </w:p>
+        </w:tc>
+        <w:tc>
+          <w:tcPr>
+            <w:tcW w:w="1890" w:type="dxa"/>
+          </w:tcPr>
+          <w:p>
+            <w:pPr>
+              <w:jc w:val="center"/>
+              <w:rPr>
+                <w:rFonts w:ascii="Arial" w:hAnsi="Arial" w:cs="Arial"/>
+                <w:sz w:val="20"/>
+                <w:szCs w:val="20"/>
+              </w:rPr>
+            </w:pPr>
+          </w:p>
+        </w:tc>
+        <w:tc>
+          <w:tcPr>
+            <w:tcW w:w="1080" w:type="dxa"/>
+          </w:tcPr>
+          <w:p>
+            <w:pPr>
+              <w:jc w:val="center"/>
+              <w:rPr>
+                <w:rFonts w:ascii="Arial" w:hAnsi="Arial" w:cs="Arial"/>
+                <w:sz w:val="20"/>
+                <w:szCs w:val="20"/>
+              </w:rPr>
+            </w:pPr>
+          </w:p>
+        </w:tc>
+        <w:tc>
+          <w:tcPr>
+            <w:tcW w:w="1260" w:type="dxa"/>
+          </w:tcPr>
+          <w:p>
+            <w:pPr>
+              <w:jc w:val="center"/>
+              <w:rPr>
+                <w:rFonts w:ascii="Arial" w:hAnsi="Arial" w:cs="Arial"/>
+                <w:sz w:val="20"/>
+                <w:szCs w:val="20"/>
+              </w:rPr>
+            </w:pPr>
+          </w:p>
+        </w:tc>
+      </w:tr>
+    </w:tbl>
+    <w:p>
+      <w:pPr>
+        <w:rPr>
+          <w:rFonts w:ascii="Arial" w:hAnsi="Arial" w:cs="Arial"/>
+          <w:sz w:val="20"/>
+          <w:szCs w:val="20"/>
+        </w:rPr>
+      </w:pPr>
+    </w:p>
+    <w:p>
+      <w:pPr>
+        <w:rPr>
+          <w:rFonts w:ascii="Arial" w:hAnsi="Arial" w:cs="Arial"/>
+          <w:sz w:val="20"/>
+          <w:szCs w:val="20"/>
+        </w:rPr>
+      </w:pPr>
+      <w:r>
+        <w:rPr>
+          <w:rFonts w:ascii="Arial" w:hAnsi="Arial" w:cs="Arial"/>
+          <w:sz w:val="20"/>
+          <w:szCs w:val="20"/>
+        </w:rPr>
+        <w:t>Se pone un ejemplo de las gráficas utilizadas (para las completas véase el anexo XXX)</w:t>
+      </w:r>
+    </w:p>
+    <w:p>
+      <w:pPr>
+        <w:rPr>
+          <w:rFonts w:ascii="Arial" w:hAnsi="Arial" w:cs="Arial"/>
+          <w:sz w:val="20"/>
+          <w:szCs w:val="20"/>
+        </w:rPr>
+      </w:pPr>
+      <w:r>
+        <w:rPr>
+          <w:rFonts w:ascii="Arial" w:hAnsi="Arial" w:cs="Arial"/>
+          <w:sz w:val="20"/>
+          <w:szCs w:val="20"/>
+        </w:rPr>
+        <w:t xml:space="preserve">También se ha realizado un chequeo rápido de los resultados por grupos socioeconómicos para ver si hay demasiado desbalance en métricas en las clases de productos escogidas a predecir posteriormente en el modelo YOLO. Se han comparado los porcentajes de penetración en el hogar por poder económico así como la edad de los particulares. </w:t>
+      </w:r>
+    </w:p>
+    <w:p>
+      <w:pPr>
+        <w:rPr>
+          <w:rFonts w:ascii="Arial" w:hAnsi="Arial" w:cs="Arial"/>
+          <w:sz w:val="20"/>
+          <w:szCs w:val="20"/>
+        </w:rPr>
+      </w:pPr>
+      <w:r>
+        <w:rPr>
+          <w:rFonts w:ascii="Arial" w:hAnsi="Arial" w:cs="Arial"/>
+          <w:sz w:val="20"/>
+          <w:szCs w:val="20"/>
+        </w:rPr>
+        <w:t>También se ha tenido en cuento un poco el contexto de nevera. (hay alimentos que simplemente no deberían aparecer (por ejemplo ducles y bollería) conservas, o bebidas</w:t>
+      </w:r>
+    </w:p>
+    <w:p>
+      <w:r>
+        <w:drawing>
+          <wp:inline distT="0" distB="0" distL="0" distR="0" wp14:anchorId="485D5303" wp14:editId="10794A79">
+            <wp:extent cx="6188710" cy="1617345"/>
+            <wp:effectExtent l="0" t="0" r="2540" b="1905"/>
+            <wp:docPr id="1618494738" name="Picture 1" descr="A graph showing different colored bars&#10;&#10;AI-generated content may be incorrect."/>
+            <wp:cNvGraphicFramePr>
+              <a:graphicFrameLocks xmlns:a="http://schemas.openxmlformats.org/drawingml/2006/main" noChangeAspect="1"/>
+            </wp:cNvGraphicFramePr>
+            <a:graphic xmlns:a="http://schemas.openxmlformats.org/drawingml/2006/main">
+              <a:graphicData uri="http://schemas.openxmlformats.org/drawingml/2006/picture">
+                <pic:pic xmlns:pic="http://schemas.openxmlformats.org/drawingml/2006/picture">
+                  <pic:nvPicPr>
+                    <pic:cNvPr id="1618494738" name="Picture 1" descr="A graph showing different colored bars&#10;&#10;AI-generated content may be incorrect."/>
+                    <pic:cNvPicPr/>
+                  </pic:nvPicPr>
+                  <pic:blipFill>
+                    <a:blip r:embed="rId9"/>
+                    <a:stretch>
+                      <a:fillRect/>
+                    </a:stretch>
+                  </pic:blipFill>
+                  <pic:spPr>
+                    <a:xfrm>
+                      <a:off x="0" y="0"/>
+                      <a:ext cx="6188710" cy="1617345"/>
+                    </a:xfrm>
+                    <a:prstGeom prst="rect">
+                      <a:avLst/>
+                    </a:prstGeom>
+                  </pic:spPr>
+                </pic:pic>
+              </a:graphicData>
+            </a:graphic>
+          </wp:inline>
+        </w:drawing>
+      </w:r>
+    </w:p>
+    <w:p>
+      <w:r>
+        <w:drawing>
+          <wp:inline distT="0" distB="0" distL="0" distR="0" wp14:anchorId="201E3BA5" wp14:editId="4DB9F1FD">
+            <wp:extent cx="6188710" cy="1421765"/>
+            <wp:effectExtent l="0" t="0" r="2540" b="6985"/>
+            <wp:docPr id="1221252514" name="Picture 1" descr="A graph of different colored bars&#10;&#10;AI-generated content may be incorrect."/>
+            <wp:cNvGraphicFramePr>
+              <a:graphicFrameLocks xmlns:a="http://schemas.openxmlformats.org/drawingml/2006/main" noChangeAspect="1"/>
+            </wp:cNvGraphicFramePr>
+            <a:graphic xmlns:a="http://schemas.openxmlformats.org/drawingml/2006/main">
+              <a:graphicData uri="http://schemas.openxmlformats.org/drawingml/2006/picture">
+                <pic:pic xmlns:pic="http://schemas.openxmlformats.org/drawingml/2006/picture">
+                  <pic:nvPicPr>
+                    <pic:cNvPr id="1221252514" name="Picture 1" descr="A graph of different colored bars&#10;&#10;AI-generated content may be incorrect."/>
+                    <pic:cNvPicPr/>
+                  </pic:nvPicPr>
+                  <pic:blipFill>
+                    <a:blip r:embed="rId10"/>
+                    <a:stretch>
+                      <a:fillRect/>
+                    </a:stretch>
+                  </pic:blipFill>
+                  <pic:spPr>
+                    <a:xfrm>
+                      <a:off x="0" y="0"/>
+                      <a:ext cx="6188710" cy="1421765"/>
+                    </a:xfrm>
+                    <a:prstGeom prst="rect">
+                      <a:avLst/>
+                    </a:prstGeom>
+                  </pic:spPr>
+                </pic:pic>
+              </a:graphicData>
+            </a:graphic>
+          </wp:inline>
+        </w:drawing>
+      </w:r>
+    </w:p>
+    <w:p>
+      <w:r>
+        <w:drawing>
+          <wp:inline distT="0" distB="0" distL="0" distR="0" wp14:anchorId="3BAF520B" wp14:editId="69C64926">
+            <wp:extent cx="6188710" cy="1617345"/>
+            <wp:effectExtent l="0" t="0" r="2540" b="1905"/>
+            <wp:docPr id="436774169" name="Picture 1" descr="A graph showing different colored bars&#10;&#10;AI-generated content may be incorrect."/>
+            <wp:cNvGraphicFramePr>
+              <a:graphicFrameLocks xmlns:a="http://schemas.openxmlformats.org/drawingml/2006/main" noChangeAspect="1"/>
+            </wp:cNvGraphicFramePr>
+            <a:graphic xmlns:a="http://schemas.openxmlformats.org/drawingml/2006/main">
+              <a:graphicData uri="http://schemas.openxmlformats.org/drawingml/2006/picture">
+                <pic:pic xmlns:pic="http://schemas.openxmlformats.org/drawingml/2006/picture">
+                  <pic:nvPicPr>
+                    <pic:cNvPr id="436774169" name="Picture 1" descr="A graph showing different colored bars&#10;&#10;AI-generated content may be incorrect."/>
+                    <pic:cNvPicPr/>
+                  </pic:nvPicPr>
+                  <pic:blipFill>
+                    <a:blip r:embed="rId11"/>
+                    <a:stretch>
+                      <a:fillRect/>
+                    </a:stretch>
+                  </pic:blipFill>
+                  <pic:spPr>
+                    <a:xfrm>
+                      <a:off x="0" y="0"/>
+                      <a:ext cx="6188710" cy="1617345"/>
+                    </a:xfrm>
+                    <a:prstGeom prst="rect">
+                      <a:avLst/>
+                    </a:prstGeom>
+                  </pic:spPr>
+                </pic:pic>
+              </a:graphicData>
+            </a:graphic>
+          </wp:inline>
+        </w:drawing>
+      </w:r>
+      <w:r>
+        <w:rPr>
+          <w:noProof/>
+        </w:rPr>
+        <w:t xml:space="preserve"> </w:t>
+      </w:r>
+      <w:r>
+        <w:drawing>
+          <wp:inline distT="0" distB="0" distL="0" distR="0" wp14:anchorId="31B71177" wp14:editId="09EDFE77">
+            <wp:extent cx="6188710" cy="1241425"/>
+            <wp:effectExtent l="0" t="0" r="2540" b="0"/>
+            <wp:docPr id="1448270137" name="Picture 1" descr="A graph showing a line&#10;&#10;AI-generated content may be incorrect."/>
+            <wp:cNvGraphicFramePr>
+              <a:graphicFrameLocks xmlns:a="http://schemas.openxmlformats.org/drawingml/2006/main" noChangeAspect="1"/>
+            </wp:cNvGraphicFramePr>
+            <a:graphic xmlns:a="http://schemas.openxmlformats.org/drawingml/2006/main">
+              <a:graphicData uri="http://schemas.openxmlformats.org/drawingml/2006/picture">
+                <pic:pic xmlns:pic="http://schemas.openxmlformats.org/drawingml/2006/picture">
+                  <pic:nvPicPr>
+                    <pic:cNvPr id="1448270137" name="Picture 1" descr="A graph showing a line&#10;&#10;AI-generated content may be incorrect."/>
+                    <pic:cNvPicPr/>
+                  </pic:nvPicPr>
+                  <pic:blipFill>
+                    <a:blip r:embed="rId12"/>
+                    <a:stretch>
+                      <a:fillRect/>
+                    </a:stretch>
+                  </pic:blipFill>
+                  <pic:spPr>
+                    <a:xfrm>
+                      <a:off x="0" y="0"/>
+                      <a:ext cx="6188710" cy="1241425"/>
+                    </a:xfrm>
+                    <a:prstGeom prst="rect">
+                      <a:avLst/>
+                    </a:prstGeom>
+                  </pic:spPr>
+                </pic:pic>
+              </a:graphicData>
+            </a:graphic>
+          </wp:inline>
+        </w:drawing>
+      </w:r>
+    </w:p>
+    <w:p>
+      <w:pPr>
+        <w:pStyle w:val="Heading1"/>
+        <w:rPr>
+          <w:rFonts w:ascii="Arial" w:hAnsi="Arial" w:cs="Arial"/>
+          <w:b/>
+          <w:bCs/>
+          <w:color w:val="auto"/>
+          <w:sz w:val="36"/>
+          <w:szCs w:val="36"/>
+        </w:rPr>
+      </w:pPr>
+      <w:r>
+        <w:rPr>
+          <w:rFonts w:ascii="Arial" w:hAnsi="Arial" w:cs="Arial"/>
+          <w:b/>
+          <w:bCs/>
+          <w:color w:val="auto"/>
+          <w:sz w:val="36"/>
+          <w:szCs w:val="36"/>
+        </w:rPr>
+        <w:lastRenderedPageBreak/>
+        <w:t>Creación del modelo</w:t>
       </w:r>
     </w:p>
     <w:p/>
+    <w:p/>
+    <w:p/>
+    <w:p/>
+    <w:p/>
+    <w:p/>
+    <w:p/>
+    <w:p/>
+    <w:p/>
+    <w:p/>
+    <w:p/>
+    <w:p/>
+    <w:p/>
+    <w:p/>
+    <w:p/>
+    <w:p/>
+    <w:p>
+      <w:r>
+        <w:t>ANEXO</w:t>
+      </w:r>
+    </w:p>
+    <w:p/>
+    <w:p/>
+    <w:p>
+      <w:r>
+        <w:lastRenderedPageBreak/>
+        <w:drawing>
+          <wp:anchor distT="0" distB="0" distL="114300" distR="114300" simplePos="0" relativeHeight="251660288" behindDoc="1" locked="0" layoutInCell="1" allowOverlap="1" wp14:anchorId="16FA933B" wp14:editId="6353F0B2">
+            <wp:simplePos x="0" y="0"/>
+            <wp:positionH relativeFrom="margin">
+              <wp:align>left</wp:align>
+            </wp:positionH>
+            <wp:positionV relativeFrom="paragraph">
+              <wp:posOffset>3941</wp:posOffset>
+            </wp:positionV>
+            <wp:extent cx="4293704" cy="3187456"/>
+            <wp:effectExtent l="0" t="0" r="0" b="0"/>
+            <wp:wrapTight wrapText="bothSides">
+              <wp:wrapPolygon edited="0">
+                <wp:start x="0" y="0"/>
+                <wp:lineTo x="0" y="21432"/>
+                <wp:lineTo x="21469" y="21432"/>
+                <wp:lineTo x="21469" y="0"/>
+                <wp:lineTo x="0" y="0"/>
+              </wp:wrapPolygon>
+            </wp:wrapTight>
+            <wp:docPr id="785179120" name="Picture 1" descr="A group of graphs on a white background&#10;&#10;AI-generated content may be incorrect."/>
+            <wp:cNvGraphicFramePr>
+              <a:graphicFrameLocks xmlns:a="http://schemas.openxmlformats.org/drawingml/2006/main" noChangeAspect="1"/>
+            </wp:cNvGraphicFramePr>
+            <a:graphic xmlns:a="http://schemas.openxmlformats.org/drawingml/2006/main">
+              <a:graphicData uri="http://schemas.openxmlformats.org/drawingml/2006/picture">
+                <pic:pic xmlns:pic="http://schemas.openxmlformats.org/drawingml/2006/picture">
+                  <pic:nvPicPr>
+                    <pic:cNvPr id="785179120" name="Picture 1" descr="A group of graphs on a white background&#10;&#10;AI-generated content may be incorrect."/>
+                    <pic:cNvPicPr/>
+                  </pic:nvPicPr>
+                  <pic:blipFill>
+                    <a:blip r:embed="rId13" cstate="print">
+                      <a:extLst>
+                        <a:ext uri="{28A0092B-C50C-407E-A947-70E740481C1C}">
+                          <a14:useLocalDpi xmlns:a14="http://schemas.microsoft.com/office/drawing/2010/main" val="0"/>
+                        </a:ext>
+                      </a:extLst>
+                    </a:blip>
+                    <a:stretch>
+                      <a:fillRect/>
+                    </a:stretch>
+                  </pic:blipFill>
+                  <pic:spPr>
+                    <a:xfrm>
+                      <a:off x="0" y="0"/>
+                      <a:ext cx="4293704" cy="3187456"/>
+                    </a:xfrm>
+                    <a:prstGeom prst="rect">
+                      <a:avLst/>
+                    </a:prstGeom>
+                  </pic:spPr>
+                </pic:pic>
+              </a:graphicData>
+            </a:graphic>
+          </wp:anchor>
+        </w:drawing>
+      </w:r>
+    </w:p>
+    <w:p>
+      <w:pPr>
+        <w:rPr>
+          <w:b/>
+          <w:bCs/>
+        </w:rPr>
+      </w:pPr>
+    </w:p>
+    <w:p/>
+    <w:p>
+      <w:r>
+        <w:drawing>
+          <wp:anchor distT="0" distB="0" distL="114300" distR="114300" simplePos="0" relativeHeight="251661312" behindDoc="1" locked="0" layoutInCell="1" allowOverlap="1" wp14:anchorId="5D00AC0E" wp14:editId="0F943A58">
+            <wp:simplePos x="0" y="0"/>
+            <wp:positionH relativeFrom="column">
+              <wp:posOffset>71120</wp:posOffset>
+            </wp:positionH>
+            <wp:positionV relativeFrom="paragraph">
+              <wp:posOffset>438150</wp:posOffset>
+            </wp:positionV>
+            <wp:extent cx="6188710" cy="6882765"/>
+            <wp:effectExtent l="0" t="0" r="2540" b="0"/>
+            <wp:wrapTight wrapText="bothSides">
+              <wp:wrapPolygon edited="0">
+                <wp:start x="0" y="0"/>
+                <wp:lineTo x="0" y="21522"/>
+                <wp:lineTo x="21542" y="21522"/>
+                <wp:lineTo x="21542" y="0"/>
+                <wp:lineTo x="0" y="0"/>
+              </wp:wrapPolygon>
+            </wp:wrapTight>
+            <wp:docPr id="629099999" name="Picture 1" descr="A group of colorful bars&#10;&#10;AI-generated content may be incorrect."/>
+            <wp:cNvGraphicFramePr>
+              <a:graphicFrameLocks xmlns:a="http://schemas.openxmlformats.org/drawingml/2006/main" noChangeAspect="1"/>
+            </wp:cNvGraphicFramePr>
+            <a:graphic xmlns:a="http://schemas.openxmlformats.org/drawingml/2006/main">
+              <a:graphicData uri="http://schemas.openxmlformats.org/drawingml/2006/picture">
+                <pic:pic xmlns:pic="http://schemas.openxmlformats.org/drawingml/2006/picture">
+                  <pic:nvPicPr>
+                    <pic:cNvPr id="629099999" name="Picture 1" descr="A group of colorful bars&#10;&#10;AI-generated content may be incorrect."/>
+                    <pic:cNvPicPr/>
+                  </pic:nvPicPr>
+                  <pic:blipFill>
+                    <a:blip r:embed="rId14" cstate="print">
+                      <a:extLst>
+                        <a:ext uri="{28A0092B-C50C-407E-A947-70E740481C1C}">
+                          <a14:useLocalDpi xmlns:a14="http://schemas.microsoft.com/office/drawing/2010/main" val="0"/>
+                        </a:ext>
+                      </a:extLst>
+                    </a:blip>
+                    <a:stretch>
+                      <a:fillRect/>
+                    </a:stretch>
+                  </pic:blipFill>
+                  <pic:spPr>
+                    <a:xfrm>
+                      <a:off x="0" y="0"/>
+                      <a:ext cx="6188710" cy="6882765"/>
+                    </a:xfrm>
+                    <a:prstGeom prst="rect">
+                      <a:avLst/>
+                    </a:prstGeom>
+                  </pic:spPr>
+                </pic:pic>
+              </a:graphicData>
+            </a:graphic>
+          </wp:anchor>
+        </w:drawing>
+      </w:r>
+    </w:p>
     <w:sectPr>
       <w:pgSz w:w="11906" w:h="16838"/>
       <w:pgMar w:top="1080" w:right="1080" w:bottom="1080" w:left="1080" w:header="720" w:footer="720" w:gutter="0"/>
@@ -2672,6 +5051,241 @@
 <file path=word/numbering.xml><?xml version="1.0" encoding="utf-8"?>
 <w:numbering xmlns:wpc="http://schemas.microsoft.com/office/word/2010/wordprocessingCanvas" xmlns:cx="http://schemas.microsoft.com/office/drawing/2014/chartex" xmlns:cx1="http://schemas.microsoft.com/office/drawing/2015/9/8/chartex" xmlns:cx2="http://schemas.microsoft.com/office/drawing/2015/10/21/chartex" xmlns:cx3="http://schemas.microsoft.com/office/drawing/2016/5/9/chartex" xmlns:cx4="http://schemas.microsoft.com/office/drawing/2016/5/10/chartex" xmlns:cx5="http://schemas.microsoft.com/office/drawing/2016/5/11/chartex" xmlns:cx6="http://schemas.microsoft.com/office/drawing/2016/5/12/chartex" xmlns:cx7="http://schemas.microsoft.com/office/drawing/2016/5/13/chartex" xmlns:cx8="http://schemas.microsoft.com/office/drawing/2016/5/14/chartex" xmlns:mc="http://schemas.openxmlformats.org/markup-compatibility/2006" xmlns:aink="http://schemas.microsoft.com/office/drawing/2016/ink" xmlns:am3d="http://schemas.microsoft.com/office/drawing/2017/model3d" xmlns:o="urn:schemas-microsoft-com:office:office" xmlns:oel="http://schemas.microsoft.com/office/2019/extlst" xmlns:r="http://schemas.openxmlformats.org/officeDocument/2006/relationships" xmlns:m="http://schemas.openxmlformats.org/officeDocument/2006/math" xmlns:v="urn:schemas-microsoft-com:vml" xmlns:wp14="http://schemas.microsoft.com/office/word/2010/wordprocessingDrawing" xmlns:wp="http://schemas.openxmlformats.org/drawingml/2006/wordprocessingDrawing" xmlns:w10="urn:schemas-microsoft-com:office:word" xmlns:w="http://schemas.openxmlformats.org/wordprocessingml/2006/main" xmlns:w14="http://schemas.microsoft.com/office/word/2010/wordml" xmlns:w15="http://schemas.microsoft.com/office/word/2012/wordml" xmlns:w16cex="http://schemas.microsoft.com/office/word/2018/wordml/cex" xmlns:w16cid="http://schemas.microsoft.com/office/word/2016/wordml/cid" xmlns:w16="http://schemas.microsoft.com/office/word/2018/wordml" xmlns:w16du="http://schemas.microsoft.com/office/word/2023/wordml/word16du" xmlns:w16sdtdh="http://schemas.microsoft.com/office/word/2020/wordml/sdtdatahash" xmlns:w16sdtfl="http://schemas.microsoft.com/office/word/2024/wordml/sdtformatlock" xmlns:w16se="http://schemas.microsoft.com/office/word/2015/wordml/symex" xmlns:wpg="http://schemas.microsoft.com/office/word/2010/wordprocessingGroup" xmlns:wpi="http://schemas.microsoft.com/office/word/2010/wordprocessingInk" xmlns:wne="http://schemas.microsoft.com/office/word/2006/wordml" xmlns:wps="http://schemas.microsoft.com/office/word/2010/wordprocessingShape" mc:Ignorable="w14 w15 w16se w16cid w16 w16cex w16sdtdh w16sdtfl w16du wp14">
   <w:abstractNum w:abstractNumId="0" w15:restartNumberingAfterBreak="0">
+    <w:nsid w:val="06B7380F"/>
+    <w:multiLevelType w:val="hybridMultilevel"/>
+    <w:tmpl w:val="9C7812B4"/>
+    <w:lvl w:ilvl="0" w:tplc="040A000F">
+      <w:start w:val="1"/>
+      <w:numFmt w:val="decimal"/>
+      <w:lvlText w:val="%1."/>
+      <w:lvlJc w:val="left"/>
+      <w:pPr>
+        <w:ind w:left="720" w:hanging="360"/>
+      </w:pPr>
+    </w:lvl>
+    <w:lvl w:ilvl="1" w:tplc="040A0019" w:tentative="1">
+      <w:start w:val="1"/>
+      <w:numFmt w:val="lowerLetter"/>
+      <w:lvlText w:val="%2."/>
+      <w:lvlJc w:val="left"/>
+      <w:pPr>
+        <w:ind w:left="1440" w:hanging="360"/>
+      </w:pPr>
+    </w:lvl>
+    <w:lvl w:ilvl="2" w:tplc="040A001B" w:tentative="1">
+      <w:start w:val="1"/>
+      <w:numFmt w:val="lowerRoman"/>
+      <w:lvlText w:val="%3."/>
+      <w:lvlJc w:val="right"/>
+      <w:pPr>
+        <w:ind w:left="2160" w:hanging="180"/>
+      </w:pPr>
+    </w:lvl>
+    <w:lvl w:ilvl="3" w:tplc="040A000F" w:tentative="1">
+      <w:start w:val="1"/>
+      <w:numFmt w:val="decimal"/>
+      <w:lvlText w:val="%4."/>
+      <w:lvlJc w:val="left"/>
+      <w:pPr>
+        <w:ind w:left="2880" w:hanging="360"/>
+      </w:pPr>
+    </w:lvl>
+    <w:lvl w:ilvl="4" w:tplc="040A0019" w:tentative="1">
+      <w:start w:val="1"/>
+      <w:numFmt w:val="lowerLetter"/>
+      <w:lvlText w:val="%5."/>
+      <w:lvlJc w:val="left"/>
+      <w:pPr>
+        <w:ind w:left="3600" w:hanging="360"/>
+      </w:pPr>
+    </w:lvl>
+    <w:lvl w:ilvl="5" w:tplc="040A001B" w:tentative="1">
+      <w:start w:val="1"/>
+      <w:numFmt w:val="lowerRoman"/>
+      <w:lvlText w:val="%6."/>
+      <w:lvlJc w:val="right"/>
+      <w:pPr>
+        <w:ind w:left="4320" w:hanging="180"/>
+      </w:pPr>
+    </w:lvl>
+    <w:lvl w:ilvl="6" w:tplc="040A000F" w:tentative="1">
+      <w:start w:val="1"/>
+      <w:numFmt w:val="decimal"/>
+      <w:lvlText w:val="%7."/>
+      <w:lvlJc w:val="left"/>
+      <w:pPr>
+        <w:ind w:left="5040" w:hanging="360"/>
+      </w:pPr>
+    </w:lvl>
+    <w:lvl w:ilvl="7" w:tplc="040A0019" w:tentative="1">
+      <w:start w:val="1"/>
+      <w:numFmt w:val="lowerLetter"/>
+      <w:lvlText w:val="%8."/>
+      <w:lvlJc w:val="left"/>
+      <w:pPr>
+        <w:ind w:left="5760" w:hanging="360"/>
+      </w:pPr>
+    </w:lvl>
+    <w:lvl w:ilvl="8" w:tplc="040A001B" w:tentative="1">
+      <w:start w:val="1"/>
+      <w:numFmt w:val="lowerRoman"/>
+      <w:lvlText w:val="%9."/>
+      <w:lvlJc w:val="right"/>
+      <w:pPr>
+        <w:ind w:left="6480" w:hanging="180"/>
+      </w:pPr>
+    </w:lvl>
+  </w:abstractNum>
+  <w:abstractNum w:abstractNumId="1" w15:restartNumberingAfterBreak="0">
+    <w:nsid w:val="0B002751"/>
+    <w:multiLevelType w:val="multilevel"/>
+    <w:tmpl w:val="21FE84F0"/>
+    <w:lvl w:ilvl="0">
+      <w:start w:val="1"/>
+      <w:numFmt w:val="bullet"/>
+      <w:lvlText w:val=""/>
+      <w:lvlJc w:val="left"/>
+      <w:pPr>
+        <w:tabs>
+          <w:tab w:val="num" w:pos="720"/>
+        </w:tabs>
+        <w:ind w:left="720" w:hanging="360"/>
+      </w:pPr>
+      <w:rPr>
+        <w:rFonts w:ascii="Symbol" w:hAnsi="Symbol" w:hint="default"/>
+        <w:sz w:val="20"/>
+      </w:rPr>
+    </w:lvl>
+    <w:lvl w:ilvl="1" w:tentative="1">
+      <w:start w:val="1"/>
+      <w:numFmt w:val="bullet"/>
+      <w:lvlText w:val="o"/>
+      <w:lvlJc w:val="left"/>
+      <w:pPr>
+        <w:tabs>
+          <w:tab w:val="num" w:pos="1440"/>
+        </w:tabs>
+        <w:ind w:left="1440" w:hanging="360"/>
+      </w:pPr>
+      <w:rPr>
+        <w:rFonts w:ascii="Courier New" w:hAnsi="Courier New" w:hint="default"/>
+        <w:sz w:val="20"/>
+      </w:rPr>
+    </w:lvl>
+    <w:lvl w:ilvl="2" w:tentative="1">
+      <w:start w:val="1"/>
+      <w:numFmt w:val="bullet"/>
+      <w:lvlText w:val=""/>
+      <w:lvlJc w:val="left"/>
+      <w:pPr>
+        <w:tabs>
+          <w:tab w:val="num" w:pos="2160"/>
+        </w:tabs>
+        <w:ind w:left="2160" w:hanging="360"/>
+      </w:pPr>
+      <w:rPr>
+        <w:rFonts w:ascii="Wingdings" w:hAnsi="Wingdings" w:hint="default"/>
+        <w:sz w:val="20"/>
+      </w:rPr>
+    </w:lvl>
+    <w:lvl w:ilvl="3" w:tentative="1">
+      <w:start w:val="1"/>
+      <w:numFmt w:val="bullet"/>
+      <w:lvlText w:val=""/>
+      <w:lvlJc w:val="left"/>
+      <w:pPr>
+        <w:tabs>
+          <w:tab w:val="num" w:pos="2880"/>
+        </w:tabs>
+        <w:ind w:left="2880" w:hanging="360"/>
+      </w:pPr>
+      <w:rPr>
+        <w:rFonts w:ascii="Wingdings" w:hAnsi="Wingdings" w:hint="default"/>
+        <w:sz w:val="20"/>
+      </w:rPr>
+    </w:lvl>
+    <w:lvl w:ilvl="4" w:tentative="1">
+      <w:start w:val="1"/>
+      <w:numFmt w:val="bullet"/>
+      <w:lvlText w:val=""/>
+      <w:lvlJc w:val="left"/>
+      <w:pPr>
+        <w:tabs>
+          <w:tab w:val="num" w:pos="3600"/>
+        </w:tabs>
+        <w:ind w:left="3600" w:hanging="360"/>
+      </w:pPr>
+      <w:rPr>
+        <w:rFonts w:ascii="Wingdings" w:hAnsi="Wingdings" w:hint="default"/>
+        <w:sz w:val="20"/>
+      </w:rPr>
+    </w:lvl>
+    <w:lvl w:ilvl="5" w:tentative="1">
+      <w:start w:val="1"/>
+      <w:numFmt w:val="bullet"/>
+      <w:lvlText w:val=""/>
+      <w:lvlJc w:val="left"/>
+      <w:pPr>
+        <w:tabs>
+          <w:tab w:val="num" w:pos="4320"/>
+        </w:tabs>
+        <w:ind w:left="4320" w:hanging="360"/>
+      </w:pPr>
+      <w:rPr>
+        <w:rFonts w:ascii="Wingdings" w:hAnsi="Wingdings" w:hint="default"/>
+        <w:sz w:val="20"/>
+      </w:rPr>
+    </w:lvl>
+    <w:lvl w:ilvl="6" w:tentative="1">
+      <w:start w:val="1"/>
+      <w:numFmt w:val="bullet"/>
+      <w:lvlText w:val=""/>
+      <w:lvlJc w:val="left"/>
+      <w:pPr>
+        <w:tabs>
+          <w:tab w:val="num" w:pos="5040"/>
+        </w:tabs>
+        <w:ind w:left="5040" w:hanging="360"/>
+      </w:pPr>
+      <w:rPr>
+        <w:rFonts w:ascii="Wingdings" w:hAnsi="Wingdings" w:hint="default"/>
+        <w:sz w:val="20"/>
+      </w:rPr>
+    </w:lvl>
+    <w:lvl w:ilvl="7" w:tentative="1">
+      <w:start w:val="1"/>
+      <w:numFmt w:val="bullet"/>
+      <w:lvlText w:val=""/>
+      <w:lvlJc w:val="left"/>
+      <w:pPr>
+        <w:tabs>
+          <w:tab w:val="num" w:pos="5760"/>
+        </w:tabs>
+        <w:ind w:left="5760" w:hanging="360"/>
+      </w:pPr>
+      <w:rPr>
+        <w:rFonts w:ascii="Wingdings" w:hAnsi="Wingdings" w:hint="default"/>
+        <w:sz w:val="20"/>
+      </w:rPr>
+    </w:lvl>
+    <w:lvl w:ilvl="8" w:tentative="1">
+      <w:start w:val="1"/>
+      <w:numFmt w:val="bullet"/>
+      <w:lvlText w:val=""/>
+      <w:lvlJc w:val="left"/>
+      <w:pPr>
+        <w:tabs>
+          <w:tab w:val="num" w:pos="6480"/>
+        </w:tabs>
+        <w:ind w:left="6480" w:hanging="360"/>
+      </w:pPr>
+      <w:rPr>
+        <w:rFonts w:ascii="Wingdings" w:hAnsi="Wingdings" w:hint="default"/>
+        <w:sz w:val="20"/>
+      </w:rPr>
+    </w:lvl>
+  </w:abstractNum>
+  <w:abstractNum w:abstractNumId="2" w15:restartNumberingAfterBreak="0">
     <w:nsid w:val="134A3697"/>
     <w:multiLevelType w:val="hybridMultilevel"/>
     <w:tmpl w:val="D6FC42E6"/>
@@ -2784,7 +5398,233 @@
       </w:rPr>
     </w:lvl>
   </w:abstractNum>
-  <w:abstractNum w:abstractNumId="1" w15:restartNumberingAfterBreak="0">
+  <w:abstractNum w:abstractNumId="3" w15:restartNumberingAfterBreak="0">
+    <w:nsid w:val="197B30CE"/>
+    <w:multiLevelType w:val="hybridMultilevel"/>
+    <w:tmpl w:val="178EFFB6"/>
+    <w:lvl w:ilvl="0" w:tplc="040A0001">
+      <w:start w:val="1"/>
+      <w:numFmt w:val="bullet"/>
+      <w:lvlText w:val=""/>
+      <w:lvlJc w:val="left"/>
+      <w:pPr>
+        <w:ind w:left="720" w:hanging="360"/>
+      </w:pPr>
+      <w:rPr>
+        <w:rFonts w:ascii="Symbol" w:hAnsi="Symbol" w:hint="default"/>
+      </w:rPr>
+    </w:lvl>
+    <w:lvl w:ilvl="1" w:tplc="040A0003" w:tentative="1">
+      <w:start w:val="1"/>
+      <w:numFmt w:val="bullet"/>
+      <w:lvlText w:val="o"/>
+      <w:lvlJc w:val="left"/>
+      <w:pPr>
+        <w:ind w:left="1440" w:hanging="360"/>
+      </w:pPr>
+      <w:rPr>
+        <w:rFonts w:ascii="Courier New" w:hAnsi="Courier New" w:cs="Courier New" w:hint="default"/>
+      </w:rPr>
+    </w:lvl>
+    <w:lvl w:ilvl="2" w:tplc="040A0005" w:tentative="1">
+      <w:start w:val="1"/>
+      <w:numFmt w:val="bullet"/>
+      <w:lvlText w:val=""/>
+      <w:lvlJc w:val="left"/>
+      <w:pPr>
+        <w:ind w:left="2160" w:hanging="360"/>
+      </w:pPr>
+      <w:rPr>
+        <w:rFonts w:ascii="Wingdings" w:hAnsi="Wingdings" w:hint="default"/>
+      </w:rPr>
+    </w:lvl>
+    <w:lvl w:ilvl="3" w:tplc="040A0001" w:tentative="1">
+      <w:start w:val="1"/>
+      <w:numFmt w:val="bullet"/>
+      <w:lvlText w:val=""/>
+      <w:lvlJc w:val="left"/>
+      <w:pPr>
+        <w:ind w:left="2880" w:hanging="360"/>
+      </w:pPr>
+      <w:rPr>
+        <w:rFonts w:ascii="Symbol" w:hAnsi="Symbol" w:hint="default"/>
+      </w:rPr>
+    </w:lvl>
+    <w:lvl w:ilvl="4" w:tplc="040A0003" w:tentative="1">
+      <w:start w:val="1"/>
+      <w:numFmt w:val="bullet"/>
+      <w:lvlText w:val="o"/>
+      <w:lvlJc w:val="left"/>
+      <w:pPr>
+        <w:ind w:left="3600" w:hanging="360"/>
+      </w:pPr>
+      <w:rPr>
+        <w:rFonts w:ascii="Courier New" w:hAnsi="Courier New" w:cs="Courier New" w:hint="default"/>
+      </w:rPr>
+    </w:lvl>
+    <w:lvl w:ilvl="5" w:tplc="040A0005" w:tentative="1">
+      <w:start w:val="1"/>
+      <w:numFmt w:val="bullet"/>
+      <w:lvlText w:val=""/>
+      <w:lvlJc w:val="left"/>
+      <w:pPr>
+        <w:ind w:left="4320" w:hanging="360"/>
+      </w:pPr>
+      <w:rPr>
+        <w:rFonts w:ascii="Wingdings" w:hAnsi="Wingdings" w:hint="default"/>
+      </w:rPr>
+    </w:lvl>
+    <w:lvl w:ilvl="6" w:tplc="040A0001" w:tentative="1">
+      <w:start w:val="1"/>
+      <w:numFmt w:val="bullet"/>
+      <w:lvlText w:val=""/>
+      <w:lvlJc w:val="left"/>
+      <w:pPr>
+        <w:ind w:left="5040" w:hanging="360"/>
+      </w:pPr>
+      <w:rPr>
+        <w:rFonts w:ascii="Symbol" w:hAnsi="Symbol" w:hint="default"/>
+      </w:rPr>
+    </w:lvl>
+    <w:lvl w:ilvl="7" w:tplc="040A0003" w:tentative="1">
+      <w:start w:val="1"/>
+      <w:numFmt w:val="bullet"/>
+      <w:lvlText w:val="o"/>
+      <w:lvlJc w:val="left"/>
+      <w:pPr>
+        <w:ind w:left="5760" w:hanging="360"/>
+      </w:pPr>
+      <w:rPr>
+        <w:rFonts w:ascii="Courier New" w:hAnsi="Courier New" w:cs="Courier New" w:hint="default"/>
+      </w:rPr>
+    </w:lvl>
+    <w:lvl w:ilvl="8" w:tplc="040A0005" w:tentative="1">
+      <w:start w:val="1"/>
+      <w:numFmt w:val="bullet"/>
+      <w:lvlText w:val=""/>
+      <w:lvlJc w:val="left"/>
+      <w:pPr>
+        <w:ind w:left="6480" w:hanging="360"/>
+      </w:pPr>
+      <w:rPr>
+        <w:rFonts w:ascii="Wingdings" w:hAnsi="Wingdings" w:hint="default"/>
+      </w:rPr>
+    </w:lvl>
+  </w:abstractNum>
+  <w:abstractNum w:abstractNumId="4" w15:restartNumberingAfterBreak="0">
+    <w:nsid w:val="1A2660B8"/>
+    <w:multiLevelType w:val="hybridMultilevel"/>
+    <w:tmpl w:val="5678ADC8"/>
+    <w:lvl w:ilvl="0" w:tplc="040A0001">
+      <w:start w:val="1"/>
+      <w:numFmt w:val="bullet"/>
+      <w:lvlText w:val=""/>
+      <w:lvlJc w:val="left"/>
+      <w:pPr>
+        <w:ind w:left="720" w:hanging="360"/>
+      </w:pPr>
+      <w:rPr>
+        <w:rFonts w:ascii="Symbol" w:hAnsi="Symbol" w:hint="default"/>
+      </w:rPr>
+    </w:lvl>
+    <w:lvl w:ilvl="1" w:tplc="040A0003" w:tentative="1">
+      <w:start w:val="1"/>
+      <w:numFmt w:val="bullet"/>
+      <w:lvlText w:val="o"/>
+      <w:lvlJc w:val="left"/>
+      <w:pPr>
+        <w:ind w:left="1440" w:hanging="360"/>
+      </w:pPr>
+      <w:rPr>
+        <w:rFonts w:ascii="Courier New" w:hAnsi="Courier New" w:cs="Courier New" w:hint="default"/>
+      </w:rPr>
+    </w:lvl>
+    <w:lvl w:ilvl="2" w:tplc="040A0005" w:tentative="1">
+      <w:start w:val="1"/>
+      <w:numFmt w:val="bullet"/>
+      <w:lvlText w:val=""/>
+      <w:lvlJc w:val="left"/>
+      <w:pPr>
+        <w:ind w:left="2160" w:hanging="360"/>
+      </w:pPr>
+      <w:rPr>
+        <w:rFonts w:ascii="Wingdings" w:hAnsi="Wingdings" w:hint="default"/>
+      </w:rPr>
+    </w:lvl>
+    <w:lvl w:ilvl="3" w:tplc="040A0001" w:tentative="1">
+      <w:start w:val="1"/>
+      <w:numFmt w:val="bullet"/>
+      <w:lvlText w:val=""/>
+      <w:lvlJc w:val="left"/>
+      <w:pPr>
+        <w:ind w:left="2880" w:hanging="360"/>
+      </w:pPr>
+      <w:rPr>
+        <w:rFonts w:ascii="Symbol" w:hAnsi="Symbol" w:hint="default"/>
+      </w:rPr>
+    </w:lvl>
+    <w:lvl w:ilvl="4" w:tplc="040A0003" w:tentative="1">
+      <w:start w:val="1"/>
+      <w:numFmt w:val="bullet"/>
+      <w:lvlText w:val="o"/>
+      <w:lvlJc w:val="left"/>
+      <w:pPr>
+        <w:ind w:left="3600" w:hanging="360"/>
+      </w:pPr>
+      <w:rPr>
+        <w:rFonts w:ascii="Courier New" w:hAnsi="Courier New" w:cs="Courier New" w:hint="default"/>
+      </w:rPr>
+    </w:lvl>
+    <w:lvl w:ilvl="5" w:tplc="040A0005" w:tentative="1">
+      <w:start w:val="1"/>
+      <w:numFmt w:val="bullet"/>
+      <w:lvlText w:val=""/>
+      <w:lvlJc w:val="left"/>
+      <w:pPr>
+        <w:ind w:left="4320" w:hanging="360"/>
+      </w:pPr>
+      <w:rPr>
+        <w:rFonts w:ascii="Wingdings" w:hAnsi="Wingdings" w:hint="default"/>
+      </w:rPr>
+    </w:lvl>
+    <w:lvl w:ilvl="6" w:tplc="040A0001" w:tentative="1">
+      <w:start w:val="1"/>
+      <w:numFmt w:val="bullet"/>
+      <w:lvlText w:val=""/>
+      <w:lvlJc w:val="left"/>
+      <w:pPr>
+        <w:ind w:left="5040" w:hanging="360"/>
+      </w:pPr>
+      <w:rPr>
+        <w:rFonts w:ascii="Symbol" w:hAnsi="Symbol" w:hint="default"/>
+      </w:rPr>
+    </w:lvl>
+    <w:lvl w:ilvl="7" w:tplc="040A0003" w:tentative="1">
+      <w:start w:val="1"/>
+      <w:numFmt w:val="bullet"/>
+      <w:lvlText w:val="o"/>
+      <w:lvlJc w:val="left"/>
+      <w:pPr>
+        <w:ind w:left="5760" w:hanging="360"/>
+      </w:pPr>
+      <w:rPr>
+        <w:rFonts w:ascii="Courier New" w:hAnsi="Courier New" w:cs="Courier New" w:hint="default"/>
+      </w:rPr>
+    </w:lvl>
+    <w:lvl w:ilvl="8" w:tplc="040A0005" w:tentative="1">
+      <w:start w:val="1"/>
+      <w:numFmt w:val="bullet"/>
+      <w:lvlText w:val=""/>
+      <w:lvlJc w:val="left"/>
+      <w:pPr>
+        <w:ind w:left="6480" w:hanging="360"/>
+      </w:pPr>
+      <w:rPr>
+        <w:rFonts w:ascii="Wingdings" w:hAnsi="Wingdings" w:hint="default"/>
+      </w:rPr>
+    </w:lvl>
+  </w:abstractNum>
+  <w:abstractNum w:abstractNumId="5" w15:restartNumberingAfterBreak="0">
     <w:nsid w:val="1E7F2BB7"/>
     <w:multiLevelType w:val="hybridMultilevel"/>
     <w:tmpl w:val="021E8882"/>
@@ -2897,11 +5737,871 @@
       </w:rPr>
     </w:lvl>
   </w:abstractNum>
+  <w:abstractNum w:abstractNumId="6" w15:restartNumberingAfterBreak="0">
+    <w:nsid w:val="1F303670"/>
+    <w:multiLevelType w:val="hybridMultilevel"/>
+    <w:tmpl w:val="64F21C56"/>
+    <w:lvl w:ilvl="0" w:tplc="040A0001">
+      <w:start w:val="1"/>
+      <w:numFmt w:val="bullet"/>
+      <w:lvlText w:val=""/>
+      <w:lvlJc w:val="left"/>
+      <w:pPr>
+        <w:ind w:left="720" w:hanging="360"/>
+      </w:pPr>
+      <w:rPr>
+        <w:rFonts w:ascii="Symbol" w:hAnsi="Symbol" w:hint="default"/>
+      </w:rPr>
+    </w:lvl>
+    <w:lvl w:ilvl="1" w:tplc="040A0003">
+      <w:start w:val="1"/>
+      <w:numFmt w:val="bullet"/>
+      <w:lvlText w:val="o"/>
+      <w:lvlJc w:val="left"/>
+      <w:pPr>
+        <w:ind w:left="1440" w:hanging="360"/>
+      </w:pPr>
+      <w:rPr>
+        <w:rFonts w:ascii="Courier New" w:hAnsi="Courier New" w:cs="Courier New" w:hint="default"/>
+      </w:rPr>
+    </w:lvl>
+    <w:lvl w:ilvl="2" w:tplc="040A0005" w:tentative="1">
+      <w:start w:val="1"/>
+      <w:numFmt w:val="bullet"/>
+      <w:lvlText w:val=""/>
+      <w:lvlJc w:val="left"/>
+      <w:pPr>
+        <w:ind w:left="2160" w:hanging="360"/>
+      </w:pPr>
+      <w:rPr>
+        <w:rFonts w:ascii="Wingdings" w:hAnsi="Wingdings" w:hint="default"/>
+      </w:rPr>
+    </w:lvl>
+    <w:lvl w:ilvl="3" w:tplc="040A0001" w:tentative="1">
+      <w:start w:val="1"/>
+      <w:numFmt w:val="bullet"/>
+      <w:lvlText w:val=""/>
+      <w:lvlJc w:val="left"/>
+      <w:pPr>
+        <w:ind w:left="2880" w:hanging="360"/>
+      </w:pPr>
+      <w:rPr>
+        <w:rFonts w:ascii="Symbol" w:hAnsi="Symbol" w:hint="default"/>
+      </w:rPr>
+    </w:lvl>
+    <w:lvl w:ilvl="4" w:tplc="040A0003" w:tentative="1">
+      <w:start w:val="1"/>
+      <w:numFmt w:val="bullet"/>
+      <w:lvlText w:val="o"/>
+      <w:lvlJc w:val="left"/>
+      <w:pPr>
+        <w:ind w:left="3600" w:hanging="360"/>
+      </w:pPr>
+      <w:rPr>
+        <w:rFonts w:ascii="Courier New" w:hAnsi="Courier New" w:cs="Courier New" w:hint="default"/>
+      </w:rPr>
+    </w:lvl>
+    <w:lvl w:ilvl="5" w:tplc="040A0005" w:tentative="1">
+      <w:start w:val="1"/>
+      <w:numFmt w:val="bullet"/>
+      <w:lvlText w:val=""/>
+      <w:lvlJc w:val="left"/>
+      <w:pPr>
+        <w:ind w:left="4320" w:hanging="360"/>
+      </w:pPr>
+      <w:rPr>
+        <w:rFonts w:ascii="Wingdings" w:hAnsi="Wingdings" w:hint="default"/>
+      </w:rPr>
+    </w:lvl>
+    <w:lvl w:ilvl="6" w:tplc="040A0001" w:tentative="1">
+      <w:start w:val="1"/>
+      <w:numFmt w:val="bullet"/>
+      <w:lvlText w:val=""/>
+      <w:lvlJc w:val="left"/>
+      <w:pPr>
+        <w:ind w:left="5040" w:hanging="360"/>
+      </w:pPr>
+      <w:rPr>
+        <w:rFonts w:ascii="Symbol" w:hAnsi="Symbol" w:hint="default"/>
+      </w:rPr>
+    </w:lvl>
+    <w:lvl w:ilvl="7" w:tplc="040A0003" w:tentative="1">
+      <w:start w:val="1"/>
+      <w:numFmt w:val="bullet"/>
+      <w:lvlText w:val="o"/>
+      <w:lvlJc w:val="left"/>
+      <w:pPr>
+        <w:ind w:left="5760" w:hanging="360"/>
+      </w:pPr>
+      <w:rPr>
+        <w:rFonts w:ascii="Courier New" w:hAnsi="Courier New" w:cs="Courier New" w:hint="default"/>
+      </w:rPr>
+    </w:lvl>
+    <w:lvl w:ilvl="8" w:tplc="040A0005" w:tentative="1">
+      <w:start w:val="1"/>
+      <w:numFmt w:val="bullet"/>
+      <w:lvlText w:val=""/>
+      <w:lvlJc w:val="left"/>
+      <w:pPr>
+        <w:ind w:left="6480" w:hanging="360"/>
+      </w:pPr>
+      <w:rPr>
+        <w:rFonts w:ascii="Wingdings" w:hAnsi="Wingdings" w:hint="default"/>
+      </w:rPr>
+    </w:lvl>
+  </w:abstractNum>
+  <w:abstractNum w:abstractNumId="7" w15:restartNumberingAfterBreak="0">
+    <w:nsid w:val="1FA524C1"/>
+    <w:multiLevelType w:val="hybridMultilevel"/>
+    <w:tmpl w:val="6ECE6C08"/>
+    <w:lvl w:ilvl="0" w:tplc="040A0001">
+      <w:start w:val="1"/>
+      <w:numFmt w:val="bullet"/>
+      <w:lvlText w:val=""/>
+      <w:lvlJc w:val="left"/>
+      <w:pPr>
+        <w:ind w:left="1080" w:hanging="360"/>
+      </w:pPr>
+      <w:rPr>
+        <w:rFonts w:ascii="Symbol" w:hAnsi="Symbol" w:hint="default"/>
+      </w:rPr>
+    </w:lvl>
+    <w:lvl w:ilvl="1" w:tplc="040A0003" w:tentative="1">
+      <w:start w:val="1"/>
+      <w:numFmt w:val="bullet"/>
+      <w:lvlText w:val="o"/>
+      <w:lvlJc w:val="left"/>
+      <w:pPr>
+        <w:ind w:left="1800" w:hanging="360"/>
+      </w:pPr>
+      <w:rPr>
+        <w:rFonts w:ascii="Courier New" w:hAnsi="Courier New" w:cs="Courier New" w:hint="default"/>
+      </w:rPr>
+    </w:lvl>
+    <w:lvl w:ilvl="2" w:tplc="040A0005" w:tentative="1">
+      <w:start w:val="1"/>
+      <w:numFmt w:val="bullet"/>
+      <w:lvlText w:val=""/>
+      <w:lvlJc w:val="left"/>
+      <w:pPr>
+        <w:ind w:left="2520" w:hanging="360"/>
+      </w:pPr>
+      <w:rPr>
+        <w:rFonts w:ascii="Wingdings" w:hAnsi="Wingdings" w:hint="default"/>
+      </w:rPr>
+    </w:lvl>
+    <w:lvl w:ilvl="3" w:tplc="040A0001" w:tentative="1">
+      <w:start w:val="1"/>
+      <w:numFmt w:val="bullet"/>
+      <w:lvlText w:val=""/>
+      <w:lvlJc w:val="left"/>
+      <w:pPr>
+        <w:ind w:left="3240" w:hanging="360"/>
+      </w:pPr>
+      <w:rPr>
+        <w:rFonts w:ascii="Symbol" w:hAnsi="Symbol" w:hint="default"/>
+      </w:rPr>
+    </w:lvl>
+    <w:lvl w:ilvl="4" w:tplc="040A0003" w:tentative="1">
+      <w:start w:val="1"/>
+      <w:numFmt w:val="bullet"/>
+      <w:lvlText w:val="o"/>
+      <w:lvlJc w:val="left"/>
+      <w:pPr>
+        <w:ind w:left="3960" w:hanging="360"/>
+      </w:pPr>
+      <w:rPr>
+        <w:rFonts w:ascii="Courier New" w:hAnsi="Courier New" w:cs="Courier New" w:hint="default"/>
+      </w:rPr>
+    </w:lvl>
+    <w:lvl w:ilvl="5" w:tplc="040A0005" w:tentative="1">
+      <w:start w:val="1"/>
+      <w:numFmt w:val="bullet"/>
+      <w:lvlText w:val=""/>
+      <w:lvlJc w:val="left"/>
+      <w:pPr>
+        <w:ind w:left="4680" w:hanging="360"/>
+      </w:pPr>
+      <w:rPr>
+        <w:rFonts w:ascii="Wingdings" w:hAnsi="Wingdings" w:hint="default"/>
+      </w:rPr>
+    </w:lvl>
+    <w:lvl w:ilvl="6" w:tplc="040A0001" w:tentative="1">
+      <w:start w:val="1"/>
+      <w:numFmt w:val="bullet"/>
+      <w:lvlText w:val=""/>
+      <w:lvlJc w:val="left"/>
+      <w:pPr>
+        <w:ind w:left="5400" w:hanging="360"/>
+      </w:pPr>
+      <w:rPr>
+        <w:rFonts w:ascii="Symbol" w:hAnsi="Symbol" w:hint="default"/>
+      </w:rPr>
+    </w:lvl>
+    <w:lvl w:ilvl="7" w:tplc="040A0003" w:tentative="1">
+      <w:start w:val="1"/>
+      <w:numFmt w:val="bullet"/>
+      <w:lvlText w:val="o"/>
+      <w:lvlJc w:val="left"/>
+      <w:pPr>
+        <w:ind w:left="6120" w:hanging="360"/>
+      </w:pPr>
+      <w:rPr>
+        <w:rFonts w:ascii="Courier New" w:hAnsi="Courier New" w:cs="Courier New" w:hint="default"/>
+      </w:rPr>
+    </w:lvl>
+    <w:lvl w:ilvl="8" w:tplc="040A0005" w:tentative="1">
+      <w:start w:val="1"/>
+      <w:numFmt w:val="bullet"/>
+      <w:lvlText w:val=""/>
+      <w:lvlJc w:val="left"/>
+      <w:pPr>
+        <w:ind w:left="6840" w:hanging="360"/>
+      </w:pPr>
+      <w:rPr>
+        <w:rFonts w:ascii="Wingdings" w:hAnsi="Wingdings" w:hint="default"/>
+      </w:rPr>
+    </w:lvl>
+  </w:abstractNum>
+  <w:abstractNum w:abstractNumId="8" w15:restartNumberingAfterBreak="0">
+    <w:nsid w:val="268A43C2"/>
+    <w:multiLevelType w:val="multilevel"/>
+    <w:tmpl w:val="6A04B90C"/>
+    <w:lvl w:ilvl="0">
+      <w:start w:val="1"/>
+      <w:numFmt w:val="bullet"/>
+      <w:lvlText w:val=""/>
+      <w:lvlJc w:val="left"/>
+      <w:pPr>
+        <w:tabs>
+          <w:tab w:val="num" w:pos="720"/>
+        </w:tabs>
+        <w:ind w:left="720" w:hanging="360"/>
+      </w:pPr>
+      <w:rPr>
+        <w:rFonts w:ascii="Symbol" w:hAnsi="Symbol" w:hint="default"/>
+        <w:sz w:val="20"/>
+      </w:rPr>
+    </w:lvl>
+    <w:lvl w:ilvl="1" w:tentative="1">
+      <w:start w:val="1"/>
+      <w:numFmt w:val="bullet"/>
+      <w:lvlText w:val="o"/>
+      <w:lvlJc w:val="left"/>
+      <w:pPr>
+        <w:tabs>
+          <w:tab w:val="num" w:pos="1440"/>
+        </w:tabs>
+        <w:ind w:left="1440" w:hanging="360"/>
+      </w:pPr>
+      <w:rPr>
+        <w:rFonts w:ascii="Courier New" w:hAnsi="Courier New" w:hint="default"/>
+        <w:sz w:val="20"/>
+      </w:rPr>
+    </w:lvl>
+    <w:lvl w:ilvl="2" w:tentative="1">
+      <w:start w:val="1"/>
+      <w:numFmt w:val="bullet"/>
+      <w:lvlText w:val=""/>
+      <w:lvlJc w:val="left"/>
+      <w:pPr>
+        <w:tabs>
+          <w:tab w:val="num" w:pos="2160"/>
+        </w:tabs>
+        <w:ind w:left="2160" w:hanging="360"/>
+      </w:pPr>
+      <w:rPr>
+        <w:rFonts w:ascii="Wingdings" w:hAnsi="Wingdings" w:hint="default"/>
+        <w:sz w:val="20"/>
+      </w:rPr>
+    </w:lvl>
+    <w:lvl w:ilvl="3" w:tentative="1">
+      <w:start w:val="1"/>
+      <w:numFmt w:val="bullet"/>
+      <w:lvlText w:val=""/>
+      <w:lvlJc w:val="left"/>
+      <w:pPr>
+        <w:tabs>
+          <w:tab w:val="num" w:pos="2880"/>
+        </w:tabs>
+        <w:ind w:left="2880" w:hanging="360"/>
+      </w:pPr>
+      <w:rPr>
+        <w:rFonts w:ascii="Wingdings" w:hAnsi="Wingdings" w:hint="default"/>
+        <w:sz w:val="20"/>
+      </w:rPr>
+    </w:lvl>
+    <w:lvl w:ilvl="4" w:tentative="1">
+      <w:start w:val="1"/>
+      <w:numFmt w:val="bullet"/>
+      <w:lvlText w:val=""/>
+      <w:lvlJc w:val="left"/>
+      <w:pPr>
+        <w:tabs>
+          <w:tab w:val="num" w:pos="3600"/>
+        </w:tabs>
+        <w:ind w:left="3600" w:hanging="360"/>
+      </w:pPr>
+      <w:rPr>
+        <w:rFonts w:ascii="Wingdings" w:hAnsi="Wingdings" w:hint="default"/>
+        <w:sz w:val="20"/>
+      </w:rPr>
+    </w:lvl>
+    <w:lvl w:ilvl="5" w:tentative="1">
+      <w:start w:val="1"/>
+      <w:numFmt w:val="bullet"/>
+      <w:lvlText w:val=""/>
+      <w:lvlJc w:val="left"/>
+      <w:pPr>
+        <w:tabs>
+          <w:tab w:val="num" w:pos="4320"/>
+        </w:tabs>
+        <w:ind w:left="4320" w:hanging="360"/>
+      </w:pPr>
+      <w:rPr>
+        <w:rFonts w:ascii="Wingdings" w:hAnsi="Wingdings" w:hint="default"/>
+        <w:sz w:val="20"/>
+      </w:rPr>
+    </w:lvl>
+    <w:lvl w:ilvl="6" w:tentative="1">
+      <w:start w:val="1"/>
+      <w:numFmt w:val="bullet"/>
+      <w:lvlText w:val=""/>
+      <w:lvlJc w:val="left"/>
+      <w:pPr>
+        <w:tabs>
+          <w:tab w:val="num" w:pos="5040"/>
+        </w:tabs>
+        <w:ind w:left="5040" w:hanging="360"/>
+      </w:pPr>
+      <w:rPr>
+        <w:rFonts w:ascii="Wingdings" w:hAnsi="Wingdings" w:hint="default"/>
+        <w:sz w:val="20"/>
+      </w:rPr>
+    </w:lvl>
+    <w:lvl w:ilvl="7" w:tentative="1">
+      <w:start w:val="1"/>
+      <w:numFmt w:val="bullet"/>
+      <w:lvlText w:val=""/>
+      <w:lvlJc w:val="left"/>
+      <w:pPr>
+        <w:tabs>
+          <w:tab w:val="num" w:pos="5760"/>
+        </w:tabs>
+        <w:ind w:left="5760" w:hanging="360"/>
+      </w:pPr>
+      <w:rPr>
+        <w:rFonts w:ascii="Wingdings" w:hAnsi="Wingdings" w:hint="default"/>
+        <w:sz w:val="20"/>
+      </w:rPr>
+    </w:lvl>
+    <w:lvl w:ilvl="8" w:tentative="1">
+      <w:start w:val="1"/>
+      <w:numFmt w:val="bullet"/>
+      <w:lvlText w:val=""/>
+      <w:lvlJc w:val="left"/>
+      <w:pPr>
+        <w:tabs>
+          <w:tab w:val="num" w:pos="6480"/>
+        </w:tabs>
+        <w:ind w:left="6480" w:hanging="360"/>
+      </w:pPr>
+      <w:rPr>
+        <w:rFonts w:ascii="Wingdings" w:hAnsi="Wingdings" w:hint="default"/>
+        <w:sz w:val="20"/>
+      </w:rPr>
+    </w:lvl>
+  </w:abstractNum>
+  <w:abstractNum w:abstractNumId="9" w15:restartNumberingAfterBreak="0">
+    <w:nsid w:val="38613249"/>
+    <w:multiLevelType w:val="hybridMultilevel"/>
+    <w:tmpl w:val="94F2B040"/>
+    <w:lvl w:ilvl="0" w:tplc="040A0001">
+      <w:start w:val="1"/>
+      <w:numFmt w:val="bullet"/>
+      <w:lvlText w:val=""/>
+      <w:lvlJc w:val="left"/>
+      <w:pPr>
+        <w:ind w:left="720" w:hanging="360"/>
+      </w:pPr>
+      <w:rPr>
+        <w:rFonts w:ascii="Symbol" w:hAnsi="Symbol" w:hint="default"/>
+      </w:rPr>
+    </w:lvl>
+    <w:lvl w:ilvl="1" w:tplc="040A0003" w:tentative="1">
+      <w:start w:val="1"/>
+      <w:numFmt w:val="bullet"/>
+      <w:lvlText w:val="o"/>
+      <w:lvlJc w:val="left"/>
+      <w:pPr>
+        <w:ind w:left="1440" w:hanging="360"/>
+      </w:pPr>
+      <w:rPr>
+        <w:rFonts w:ascii="Courier New" w:hAnsi="Courier New" w:cs="Courier New" w:hint="default"/>
+      </w:rPr>
+    </w:lvl>
+    <w:lvl w:ilvl="2" w:tplc="040A0005" w:tentative="1">
+      <w:start w:val="1"/>
+      <w:numFmt w:val="bullet"/>
+      <w:lvlText w:val=""/>
+      <w:lvlJc w:val="left"/>
+      <w:pPr>
+        <w:ind w:left="2160" w:hanging="360"/>
+      </w:pPr>
+      <w:rPr>
+        <w:rFonts w:ascii="Wingdings" w:hAnsi="Wingdings" w:hint="default"/>
+      </w:rPr>
+    </w:lvl>
+    <w:lvl w:ilvl="3" w:tplc="040A0001" w:tentative="1">
+      <w:start w:val="1"/>
+      <w:numFmt w:val="bullet"/>
+      <w:lvlText w:val=""/>
+      <w:lvlJc w:val="left"/>
+      <w:pPr>
+        <w:ind w:left="2880" w:hanging="360"/>
+      </w:pPr>
+      <w:rPr>
+        <w:rFonts w:ascii="Symbol" w:hAnsi="Symbol" w:hint="default"/>
+      </w:rPr>
+    </w:lvl>
+    <w:lvl w:ilvl="4" w:tplc="040A0003" w:tentative="1">
+      <w:start w:val="1"/>
+      <w:numFmt w:val="bullet"/>
+      <w:lvlText w:val="o"/>
+      <w:lvlJc w:val="left"/>
+      <w:pPr>
+        <w:ind w:left="3600" w:hanging="360"/>
+      </w:pPr>
+      <w:rPr>
+        <w:rFonts w:ascii="Courier New" w:hAnsi="Courier New" w:cs="Courier New" w:hint="default"/>
+      </w:rPr>
+    </w:lvl>
+    <w:lvl w:ilvl="5" w:tplc="040A0005" w:tentative="1">
+      <w:start w:val="1"/>
+      <w:numFmt w:val="bullet"/>
+      <w:lvlText w:val=""/>
+      <w:lvlJc w:val="left"/>
+      <w:pPr>
+        <w:ind w:left="4320" w:hanging="360"/>
+      </w:pPr>
+      <w:rPr>
+        <w:rFonts w:ascii="Wingdings" w:hAnsi="Wingdings" w:hint="default"/>
+      </w:rPr>
+    </w:lvl>
+    <w:lvl w:ilvl="6" w:tplc="040A0001" w:tentative="1">
+      <w:start w:val="1"/>
+      <w:numFmt w:val="bullet"/>
+      <w:lvlText w:val=""/>
+      <w:lvlJc w:val="left"/>
+      <w:pPr>
+        <w:ind w:left="5040" w:hanging="360"/>
+      </w:pPr>
+      <w:rPr>
+        <w:rFonts w:ascii="Symbol" w:hAnsi="Symbol" w:hint="default"/>
+      </w:rPr>
+    </w:lvl>
+    <w:lvl w:ilvl="7" w:tplc="040A0003" w:tentative="1">
+      <w:start w:val="1"/>
+      <w:numFmt w:val="bullet"/>
+      <w:lvlText w:val="o"/>
+      <w:lvlJc w:val="left"/>
+      <w:pPr>
+        <w:ind w:left="5760" w:hanging="360"/>
+      </w:pPr>
+      <w:rPr>
+        <w:rFonts w:ascii="Courier New" w:hAnsi="Courier New" w:cs="Courier New" w:hint="default"/>
+      </w:rPr>
+    </w:lvl>
+    <w:lvl w:ilvl="8" w:tplc="040A0005" w:tentative="1">
+      <w:start w:val="1"/>
+      <w:numFmt w:val="bullet"/>
+      <w:lvlText w:val=""/>
+      <w:lvlJc w:val="left"/>
+      <w:pPr>
+        <w:ind w:left="6480" w:hanging="360"/>
+      </w:pPr>
+      <w:rPr>
+        <w:rFonts w:ascii="Wingdings" w:hAnsi="Wingdings" w:hint="default"/>
+      </w:rPr>
+    </w:lvl>
+  </w:abstractNum>
+  <w:abstractNum w:abstractNumId="10" w15:restartNumberingAfterBreak="0">
+    <w:nsid w:val="42ED332D"/>
+    <w:multiLevelType w:val="hybridMultilevel"/>
+    <w:tmpl w:val="1DFA75F8"/>
+    <w:lvl w:ilvl="0" w:tplc="040A0001">
+      <w:start w:val="1"/>
+      <w:numFmt w:val="bullet"/>
+      <w:lvlText w:val=""/>
+      <w:lvlJc w:val="left"/>
+      <w:pPr>
+        <w:ind w:left="1440" w:hanging="360"/>
+      </w:pPr>
+      <w:rPr>
+        <w:rFonts w:ascii="Symbol" w:hAnsi="Symbol" w:hint="default"/>
+      </w:rPr>
+    </w:lvl>
+    <w:lvl w:ilvl="1" w:tplc="040A0003" w:tentative="1">
+      <w:start w:val="1"/>
+      <w:numFmt w:val="bullet"/>
+      <w:lvlText w:val="o"/>
+      <w:lvlJc w:val="left"/>
+      <w:pPr>
+        <w:ind w:left="2160" w:hanging="360"/>
+      </w:pPr>
+      <w:rPr>
+        <w:rFonts w:ascii="Courier New" w:hAnsi="Courier New" w:cs="Courier New" w:hint="default"/>
+      </w:rPr>
+    </w:lvl>
+    <w:lvl w:ilvl="2" w:tplc="040A0005" w:tentative="1">
+      <w:start w:val="1"/>
+      <w:numFmt w:val="bullet"/>
+      <w:lvlText w:val=""/>
+      <w:lvlJc w:val="left"/>
+      <w:pPr>
+        <w:ind w:left="2880" w:hanging="360"/>
+      </w:pPr>
+      <w:rPr>
+        <w:rFonts w:ascii="Wingdings" w:hAnsi="Wingdings" w:hint="default"/>
+      </w:rPr>
+    </w:lvl>
+    <w:lvl w:ilvl="3" w:tplc="040A0001" w:tentative="1">
+      <w:start w:val="1"/>
+      <w:numFmt w:val="bullet"/>
+      <w:lvlText w:val=""/>
+      <w:lvlJc w:val="left"/>
+      <w:pPr>
+        <w:ind w:left="3600" w:hanging="360"/>
+      </w:pPr>
+      <w:rPr>
+        <w:rFonts w:ascii="Symbol" w:hAnsi="Symbol" w:hint="default"/>
+      </w:rPr>
+    </w:lvl>
+    <w:lvl w:ilvl="4" w:tplc="040A0003" w:tentative="1">
+      <w:start w:val="1"/>
+      <w:numFmt w:val="bullet"/>
+      <w:lvlText w:val="o"/>
+      <w:lvlJc w:val="left"/>
+      <w:pPr>
+        <w:ind w:left="4320" w:hanging="360"/>
+      </w:pPr>
+      <w:rPr>
+        <w:rFonts w:ascii="Courier New" w:hAnsi="Courier New" w:cs="Courier New" w:hint="default"/>
+      </w:rPr>
+    </w:lvl>
+    <w:lvl w:ilvl="5" w:tplc="040A0005" w:tentative="1">
+      <w:start w:val="1"/>
+      <w:numFmt w:val="bullet"/>
+      <w:lvlText w:val=""/>
+      <w:lvlJc w:val="left"/>
+      <w:pPr>
+        <w:ind w:left="5040" w:hanging="360"/>
+      </w:pPr>
+      <w:rPr>
+        <w:rFonts w:ascii="Wingdings" w:hAnsi="Wingdings" w:hint="default"/>
+      </w:rPr>
+    </w:lvl>
+    <w:lvl w:ilvl="6" w:tplc="040A0001" w:tentative="1">
+      <w:start w:val="1"/>
+      <w:numFmt w:val="bullet"/>
+      <w:lvlText w:val=""/>
+      <w:lvlJc w:val="left"/>
+      <w:pPr>
+        <w:ind w:left="5760" w:hanging="360"/>
+      </w:pPr>
+      <w:rPr>
+        <w:rFonts w:ascii="Symbol" w:hAnsi="Symbol" w:hint="default"/>
+      </w:rPr>
+    </w:lvl>
+    <w:lvl w:ilvl="7" w:tplc="040A0003" w:tentative="1">
+      <w:start w:val="1"/>
+      <w:numFmt w:val="bullet"/>
+      <w:lvlText w:val="o"/>
+      <w:lvlJc w:val="left"/>
+      <w:pPr>
+        <w:ind w:left="6480" w:hanging="360"/>
+      </w:pPr>
+      <w:rPr>
+        <w:rFonts w:ascii="Courier New" w:hAnsi="Courier New" w:cs="Courier New" w:hint="default"/>
+      </w:rPr>
+    </w:lvl>
+    <w:lvl w:ilvl="8" w:tplc="040A0005" w:tentative="1">
+      <w:start w:val="1"/>
+      <w:numFmt w:val="bullet"/>
+      <w:lvlText w:val=""/>
+      <w:lvlJc w:val="left"/>
+      <w:pPr>
+        <w:ind w:left="7200" w:hanging="360"/>
+      </w:pPr>
+      <w:rPr>
+        <w:rFonts w:ascii="Wingdings" w:hAnsi="Wingdings" w:hint="default"/>
+      </w:rPr>
+    </w:lvl>
+  </w:abstractNum>
+  <w:abstractNum w:abstractNumId="11" w15:restartNumberingAfterBreak="0">
+    <w:nsid w:val="430D075F"/>
+    <w:multiLevelType w:val="hybridMultilevel"/>
+    <w:tmpl w:val="E3B06F98"/>
+    <w:lvl w:ilvl="0" w:tplc="040A0001">
+      <w:start w:val="1"/>
+      <w:numFmt w:val="bullet"/>
+      <w:lvlText w:val=""/>
+      <w:lvlJc w:val="left"/>
+      <w:pPr>
+        <w:ind w:left="720" w:hanging="360"/>
+      </w:pPr>
+      <w:rPr>
+        <w:rFonts w:ascii="Symbol" w:hAnsi="Symbol" w:hint="default"/>
+      </w:rPr>
+    </w:lvl>
+    <w:lvl w:ilvl="1" w:tplc="040A0003" w:tentative="1">
+      <w:start w:val="1"/>
+      <w:numFmt w:val="bullet"/>
+      <w:lvlText w:val="o"/>
+      <w:lvlJc w:val="left"/>
+      <w:pPr>
+        <w:ind w:left="1440" w:hanging="360"/>
+      </w:pPr>
+      <w:rPr>
+        <w:rFonts w:ascii="Courier New" w:hAnsi="Courier New" w:cs="Courier New" w:hint="default"/>
+      </w:rPr>
+    </w:lvl>
+    <w:lvl w:ilvl="2" w:tplc="040A0005" w:tentative="1">
+      <w:start w:val="1"/>
+      <w:numFmt w:val="bullet"/>
+      <w:lvlText w:val=""/>
+      <w:lvlJc w:val="left"/>
+      <w:pPr>
+        <w:ind w:left="2160" w:hanging="360"/>
+      </w:pPr>
+      <w:rPr>
+        <w:rFonts w:ascii="Wingdings" w:hAnsi="Wingdings" w:hint="default"/>
+      </w:rPr>
+    </w:lvl>
+    <w:lvl w:ilvl="3" w:tplc="040A0001" w:tentative="1">
+      <w:start w:val="1"/>
+      <w:numFmt w:val="bullet"/>
+      <w:lvlText w:val=""/>
+      <w:lvlJc w:val="left"/>
+      <w:pPr>
+        <w:ind w:left="2880" w:hanging="360"/>
+      </w:pPr>
+      <w:rPr>
+        <w:rFonts w:ascii="Symbol" w:hAnsi="Symbol" w:hint="default"/>
+      </w:rPr>
+    </w:lvl>
+    <w:lvl w:ilvl="4" w:tplc="040A0003" w:tentative="1">
+      <w:start w:val="1"/>
+      <w:numFmt w:val="bullet"/>
+      <w:lvlText w:val="o"/>
+      <w:lvlJc w:val="left"/>
+      <w:pPr>
+        <w:ind w:left="3600" w:hanging="360"/>
+      </w:pPr>
+      <w:rPr>
+        <w:rFonts w:ascii="Courier New" w:hAnsi="Courier New" w:cs="Courier New" w:hint="default"/>
+      </w:rPr>
+    </w:lvl>
+    <w:lvl w:ilvl="5" w:tplc="040A0005" w:tentative="1">
+      <w:start w:val="1"/>
+      <w:numFmt w:val="bullet"/>
+      <w:lvlText w:val=""/>
+      <w:lvlJc w:val="left"/>
+      <w:pPr>
+        <w:ind w:left="4320" w:hanging="360"/>
+      </w:pPr>
+      <w:rPr>
+        <w:rFonts w:ascii="Wingdings" w:hAnsi="Wingdings" w:hint="default"/>
+      </w:rPr>
+    </w:lvl>
+    <w:lvl w:ilvl="6" w:tplc="040A0001" w:tentative="1">
+      <w:start w:val="1"/>
+      <w:numFmt w:val="bullet"/>
+      <w:lvlText w:val=""/>
+      <w:lvlJc w:val="left"/>
+      <w:pPr>
+        <w:ind w:left="5040" w:hanging="360"/>
+      </w:pPr>
+      <w:rPr>
+        <w:rFonts w:ascii="Symbol" w:hAnsi="Symbol" w:hint="default"/>
+      </w:rPr>
+    </w:lvl>
+    <w:lvl w:ilvl="7" w:tplc="040A0003" w:tentative="1">
+      <w:start w:val="1"/>
+      <w:numFmt w:val="bullet"/>
+      <w:lvlText w:val="o"/>
+      <w:lvlJc w:val="left"/>
+      <w:pPr>
+        <w:ind w:left="5760" w:hanging="360"/>
+      </w:pPr>
+      <w:rPr>
+        <w:rFonts w:ascii="Courier New" w:hAnsi="Courier New" w:cs="Courier New" w:hint="default"/>
+      </w:rPr>
+    </w:lvl>
+    <w:lvl w:ilvl="8" w:tplc="040A0005" w:tentative="1">
+      <w:start w:val="1"/>
+      <w:numFmt w:val="bullet"/>
+      <w:lvlText w:val=""/>
+      <w:lvlJc w:val="left"/>
+      <w:pPr>
+        <w:ind w:left="6480" w:hanging="360"/>
+      </w:pPr>
+      <w:rPr>
+        <w:rFonts w:ascii="Wingdings" w:hAnsi="Wingdings" w:hint="default"/>
+      </w:rPr>
+    </w:lvl>
+  </w:abstractNum>
+  <w:abstractNum w:abstractNumId="12" w15:restartNumberingAfterBreak="0">
+    <w:nsid w:val="62A05847"/>
+    <w:multiLevelType w:val="hybridMultilevel"/>
+    <w:tmpl w:val="A8D44512"/>
+    <w:lvl w:ilvl="0" w:tplc="040A0001">
+      <w:start w:val="1"/>
+      <w:numFmt w:val="bullet"/>
+      <w:lvlText w:val=""/>
+      <w:lvlJc w:val="left"/>
+      <w:pPr>
+        <w:ind w:left="720" w:hanging="360"/>
+      </w:pPr>
+      <w:rPr>
+        <w:rFonts w:ascii="Symbol" w:hAnsi="Symbol" w:hint="default"/>
+      </w:rPr>
+    </w:lvl>
+    <w:lvl w:ilvl="1" w:tplc="040A0003" w:tentative="1">
+      <w:start w:val="1"/>
+      <w:numFmt w:val="bullet"/>
+      <w:lvlText w:val="o"/>
+      <w:lvlJc w:val="left"/>
+      <w:pPr>
+        <w:ind w:left="1440" w:hanging="360"/>
+      </w:pPr>
+      <w:rPr>
+        <w:rFonts w:ascii="Courier New" w:hAnsi="Courier New" w:cs="Courier New" w:hint="default"/>
+      </w:rPr>
+    </w:lvl>
+    <w:lvl w:ilvl="2" w:tplc="040A0005" w:tentative="1">
+      <w:start w:val="1"/>
+      <w:numFmt w:val="bullet"/>
+      <w:lvlText w:val=""/>
+      <w:lvlJc w:val="left"/>
+      <w:pPr>
+        <w:ind w:left="2160" w:hanging="360"/>
+      </w:pPr>
+      <w:rPr>
+        <w:rFonts w:ascii="Wingdings" w:hAnsi="Wingdings" w:hint="default"/>
+      </w:rPr>
+    </w:lvl>
+    <w:lvl w:ilvl="3" w:tplc="040A0001" w:tentative="1">
+      <w:start w:val="1"/>
+      <w:numFmt w:val="bullet"/>
+      <w:lvlText w:val=""/>
+      <w:lvlJc w:val="left"/>
+      <w:pPr>
+        <w:ind w:left="2880" w:hanging="360"/>
+      </w:pPr>
+      <w:rPr>
+        <w:rFonts w:ascii="Symbol" w:hAnsi="Symbol" w:hint="default"/>
+      </w:rPr>
+    </w:lvl>
+    <w:lvl w:ilvl="4" w:tplc="040A0003" w:tentative="1">
+      <w:start w:val="1"/>
+      <w:numFmt w:val="bullet"/>
+      <w:lvlText w:val="o"/>
+      <w:lvlJc w:val="left"/>
+      <w:pPr>
+        <w:ind w:left="3600" w:hanging="360"/>
+      </w:pPr>
+      <w:rPr>
+        <w:rFonts w:ascii="Courier New" w:hAnsi="Courier New" w:cs="Courier New" w:hint="default"/>
+      </w:rPr>
+    </w:lvl>
+    <w:lvl w:ilvl="5" w:tplc="040A0005" w:tentative="1">
+      <w:start w:val="1"/>
+      <w:numFmt w:val="bullet"/>
+      <w:lvlText w:val=""/>
+      <w:lvlJc w:val="left"/>
+      <w:pPr>
+        <w:ind w:left="4320" w:hanging="360"/>
+      </w:pPr>
+      <w:rPr>
+        <w:rFonts w:ascii="Wingdings" w:hAnsi="Wingdings" w:hint="default"/>
+      </w:rPr>
+    </w:lvl>
+    <w:lvl w:ilvl="6" w:tplc="040A0001" w:tentative="1">
+      <w:start w:val="1"/>
+      <w:numFmt w:val="bullet"/>
+      <w:lvlText w:val=""/>
+      <w:lvlJc w:val="left"/>
+      <w:pPr>
+        <w:ind w:left="5040" w:hanging="360"/>
+      </w:pPr>
+      <w:rPr>
+        <w:rFonts w:ascii="Symbol" w:hAnsi="Symbol" w:hint="default"/>
+      </w:rPr>
+    </w:lvl>
+    <w:lvl w:ilvl="7" w:tplc="040A0003" w:tentative="1">
+      <w:start w:val="1"/>
+      <w:numFmt w:val="bullet"/>
+      <w:lvlText w:val="o"/>
+      <w:lvlJc w:val="left"/>
+      <w:pPr>
+        <w:ind w:left="5760" w:hanging="360"/>
+      </w:pPr>
+      <w:rPr>
+        <w:rFonts w:ascii="Courier New" w:hAnsi="Courier New" w:cs="Courier New" w:hint="default"/>
+      </w:rPr>
+    </w:lvl>
+    <w:lvl w:ilvl="8" w:tplc="040A0005" w:tentative="1">
+      <w:start w:val="1"/>
+      <w:numFmt w:val="bullet"/>
+      <w:lvlText w:val=""/>
+      <w:lvlJc w:val="left"/>
+      <w:pPr>
+        <w:ind w:left="6480" w:hanging="360"/>
+      </w:pPr>
+      <w:rPr>
+        <w:rFonts w:ascii="Wingdings" w:hAnsi="Wingdings" w:hint="default"/>
+      </w:rPr>
+    </w:lvl>
+  </w:abstractNum>
   <w:num w:numId="1" w16cid:durableId="1342514005">
+    <w:abstractNumId w:val="5"/>
+  </w:num>
+  <w:num w:numId="2" w16cid:durableId="760108678">
+    <w:abstractNumId w:val="2"/>
+  </w:num>
+  <w:num w:numId="3" w16cid:durableId="643236203">
+    <w:abstractNumId w:val="0"/>
+  </w:num>
+  <w:num w:numId="4" w16cid:durableId="500897580">
+    <w:abstractNumId w:val="3"/>
+  </w:num>
+  <w:num w:numId="5" w16cid:durableId="1427186294">
+    <w:abstractNumId w:val="9"/>
+  </w:num>
+  <w:num w:numId="6" w16cid:durableId="1212186573">
+    <w:abstractNumId w:val="7"/>
+  </w:num>
+  <w:num w:numId="7" w16cid:durableId="1772355797">
+    <w:abstractNumId w:val="4"/>
+  </w:num>
+  <w:num w:numId="8" w16cid:durableId="1006664680">
+    <w:abstractNumId w:val="11"/>
+  </w:num>
+  <w:num w:numId="9" w16cid:durableId="1000544884">
+    <w:abstractNumId w:val="8"/>
+  </w:num>
+  <w:num w:numId="10" w16cid:durableId="1159807598">
     <w:abstractNumId w:val="1"/>
   </w:num>
-  <w:num w:numId="2" w16cid:durableId="760108678">
-    <w:abstractNumId w:val="0"/>
+  <w:num w:numId="11" w16cid:durableId="975184534">
+    <w:abstractNumId w:val="6"/>
+  </w:num>
+  <w:num w:numId="12" w16cid:durableId="1299535465">
+    <w:abstractNumId w:val="10"/>
+  </w:num>
+  <w:num w:numId="13" w16cid:durableId="839197616">
+    <w:abstractNumId w:val="12"/>
   </w:num>
 </w:numbering>
 </file>
@@ -3855,6 +7555,25 @@
       <w:u w:val="single"/>
     </w:rPr>
   </w:style>
+  <w:style w:type="table" w:styleId="TableGrid">
+    <w:name w:val="Table Grid"/>
+    <w:basedOn w:val="TableNormal"/>
+    <w:uiPriority w:val="39"/>
+    <w:rsid w:val="00084BEE"/>
+    <w:pPr>
+      <w:spacing w:after="0" w:line="240" w:lineRule="auto"/>
+    </w:pPr>
+    <w:tblPr>
+      <w:tblBorders>
+        <w:top w:val="single" w:sz="4" w:space="0" w:color="auto"/>
+        <w:left w:val="single" w:sz="4" w:space="0" w:color="auto"/>
+        <w:bottom w:val="single" w:sz="4" w:space="0" w:color="auto"/>
+        <w:right w:val="single" w:sz="4" w:space="0" w:color="auto"/>
+        <w:insideH w:val="single" w:sz="4" w:space="0" w:color="auto"/>
+        <w:insideV w:val="single" w:sz="4" w:space="0" w:color="auto"/>
+      </w:tblBorders>
+    </w:tblPr>
+  </w:style>
 </w:styles>
 </file>
 

--- a/Oscar_Xu_Zhou_HealthBite_TFM.docx
+++ b/Oscar_Xu_Zhou_HealthBite_TFM.docx
@@ -180,8 +180,18 @@
           <w:sz w:val="28"/>
           <w:szCs w:val="28"/>
         </w:rPr>
-        <w:t>Máster en Big Data, Inteligencia Artificial y Data Science</w:t>
-      </w:r>
+        <w:t xml:space="preserve">Máster en Big Data, Inteligencia Artificial y Data </w:t>
+      </w:r>
+      <w:proofErr w:type="spellStart"/>
+      <w:r>
+        <w:rPr>
+          <w:rFonts w:ascii="Arial" w:hAnsi="Arial" w:cs="Arial"/>
+          <w:sz w:val="28"/>
+          <w:szCs w:val="28"/>
+        </w:rPr>
+        <w:t>Science</w:t>
+      </w:r>
+      <w:proofErr w:type="spellEnd"/>
     </w:p>
     <w:p>
       <w:pPr>
@@ -208,6 +218,7 @@
           <w:szCs w:val="36"/>
         </w:rPr>
       </w:pPr>
+      <w:proofErr w:type="spellStart"/>
       <w:r>
         <w:rPr>
           <w:rFonts w:ascii="Arial" w:hAnsi="Arial" w:cs="Arial"/>
@@ -216,8 +227,9 @@
           <w:sz w:val="36"/>
           <w:szCs w:val="36"/>
         </w:rPr>
-        <w:t>HealthBite:</w:t>
-      </w:r>
+        <w:t>HealthBite</w:t>
+      </w:r>
+      <w:proofErr w:type="spellEnd"/>
       <w:r>
         <w:rPr>
           <w:rFonts w:ascii="Arial" w:hAnsi="Arial" w:cs="Arial"/>
@@ -226,6 +238,16 @@
           <w:sz w:val="36"/>
           <w:szCs w:val="36"/>
         </w:rPr>
+        <w:t>:</w:t>
+      </w:r>
+      <w:r>
+        <w:rPr>
+          <w:rFonts w:ascii="Arial" w:hAnsi="Arial" w:cs="Arial"/>
+          <w:b/>
+          <w:bCs/>
+          <w:sz w:val="36"/>
+          <w:szCs w:val="36"/>
+        </w:rPr>
         <w:t xml:space="preserve"> </w:t>
       </w:r>
     </w:p>
@@ -478,6 +500,7 @@
           <w:szCs w:val="28"/>
         </w:rPr>
       </w:pPr>
+      <w:proofErr w:type="spellStart"/>
       <w:r>
         <w:rPr>
           <w:rFonts w:ascii="Arial" w:hAnsi="Arial" w:cs="Arial"/>
@@ -485,7 +508,16 @@
           <w:szCs w:val="28"/>
         </w:rPr>
         <w:lastRenderedPageBreak/>
-        <w:t>Guión:</w:t>
+        <w:t>Guión</w:t>
+      </w:r>
+      <w:proofErr w:type="spellEnd"/>
+      <w:r>
+        <w:rPr>
+          <w:rFonts w:ascii="Arial" w:hAnsi="Arial" w:cs="Arial"/>
+          <w:sz w:val="28"/>
+          <w:szCs w:val="28"/>
+        </w:rPr>
+        <w:t>:</w:t>
       </w:r>
     </w:p>
     <w:p>
@@ -704,7 +736,23 @@
           <w:sz w:val="28"/>
           <w:szCs w:val="28"/>
         </w:rPr>
-        <w:t>Creación de modelo YOLO</w:t>
+        <w:t>Creación de</w:t>
+      </w:r>
+      <w:r>
+        <w:rPr>
+          <w:rFonts w:ascii="Arial" w:hAnsi="Arial" w:cs="Arial"/>
+          <w:sz w:val="28"/>
+          <w:szCs w:val="28"/>
+        </w:rPr>
+        <w:t>l</w:t>
+      </w:r>
+      <w:r>
+        <w:rPr>
+          <w:rFonts w:ascii="Arial" w:hAnsi="Arial" w:cs="Arial"/>
+          <w:sz w:val="28"/>
+          <w:szCs w:val="28"/>
+        </w:rPr>
+        <w:t xml:space="preserve"> modelo YOLO</w:t>
       </w:r>
     </w:p>
     <w:p>
@@ -726,8 +774,34 @@
           <w:sz w:val="28"/>
           <w:szCs w:val="28"/>
         </w:rPr>
-        <w:t>5.1) Construcción de datasets</w:t>
-      </w:r>
+        <w:t xml:space="preserve">5.1) </w:t>
+      </w:r>
+      <w:r>
+        <w:rPr>
+          <w:rFonts w:ascii="Arial" w:hAnsi="Arial" w:cs="Arial"/>
+          <w:sz w:val="28"/>
+          <w:szCs w:val="28"/>
+        </w:rPr>
+        <w:t>Obtención</w:t>
+      </w:r>
+      <w:r>
+        <w:rPr>
+          <w:rFonts w:ascii="Arial" w:hAnsi="Arial" w:cs="Arial"/>
+          <w:sz w:val="28"/>
+          <w:szCs w:val="28"/>
+        </w:rPr>
+        <w:t xml:space="preserve"> de </w:t>
+      </w:r>
+      <w:proofErr w:type="spellStart"/>
+      <w:r>
+        <w:rPr>
+          <w:rFonts w:ascii="Arial" w:hAnsi="Arial" w:cs="Arial"/>
+          <w:sz w:val="28"/>
+          <w:szCs w:val="28"/>
+        </w:rPr>
+        <w:t>datasets</w:t>
+      </w:r>
+      <w:proofErr w:type="spellEnd"/>
     </w:p>
     <w:p>
       <w:pPr>
@@ -830,8 +904,26 @@
           <w:sz w:val="28"/>
           <w:szCs w:val="28"/>
         </w:rPr>
-        <w:t>6.1) Construcción de datasets</w:t>
-      </w:r>
+        <w:t xml:space="preserve">6.1) </w:t>
+      </w:r>
+      <w:r>
+        <w:rPr>
+          <w:rFonts w:ascii="Arial" w:hAnsi="Arial" w:cs="Arial"/>
+          <w:sz w:val="28"/>
+          <w:szCs w:val="28"/>
+        </w:rPr>
+        <w:t xml:space="preserve">Obtención de </w:t>
+      </w:r>
+      <w:proofErr w:type="spellStart"/>
+      <w:r>
+        <w:rPr>
+          <w:rFonts w:ascii="Arial" w:hAnsi="Arial" w:cs="Arial"/>
+          <w:sz w:val="28"/>
+          <w:szCs w:val="28"/>
+        </w:rPr>
+        <w:t>datasets</w:t>
+      </w:r>
+      <w:proofErr w:type="spellEnd"/>
     </w:p>
     <w:p>
       <w:pPr>
@@ -964,7 +1056,25 @@
           <w:sz w:val="28"/>
           <w:szCs w:val="28"/>
         </w:rPr>
-        <w:t>7.2) Traducción del dataset utilizado de recetas</w:t>
+        <w:t xml:space="preserve">7.2) Traducción del </w:t>
+      </w:r>
+      <w:proofErr w:type="spellStart"/>
+      <w:r>
+        <w:rPr>
+          <w:rFonts w:ascii="Arial" w:hAnsi="Arial" w:cs="Arial"/>
+          <w:sz w:val="28"/>
+          <w:szCs w:val="28"/>
+        </w:rPr>
+        <w:t>dataset</w:t>
+      </w:r>
+      <w:proofErr w:type="spellEnd"/>
+      <w:r>
+        <w:rPr>
+          <w:rFonts w:ascii="Arial" w:hAnsi="Arial" w:cs="Arial"/>
+          <w:sz w:val="28"/>
+          <w:szCs w:val="28"/>
+        </w:rPr>
+        <w:t xml:space="preserve"> utilizado de recetas</w:t>
       </w:r>
     </w:p>
     <w:p>
@@ -1016,8 +1126,36 @@
           <w:sz w:val="28"/>
           <w:szCs w:val="28"/>
         </w:rPr>
-        <w:t>7.4) RAG LLM como juez final y prompt engineering</w:t>
-      </w:r>
+        <w:t xml:space="preserve">7.4) RAG LLM como juez final y </w:t>
+      </w:r>
+      <w:proofErr w:type="spellStart"/>
+      <w:r>
+        <w:rPr>
+          <w:rFonts w:ascii="Arial" w:hAnsi="Arial" w:cs="Arial"/>
+          <w:sz w:val="28"/>
+          <w:szCs w:val="28"/>
+        </w:rPr>
+        <w:t>prompt</w:t>
+      </w:r>
+      <w:proofErr w:type="spellEnd"/>
+      <w:r>
+        <w:rPr>
+          <w:rFonts w:ascii="Arial" w:hAnsi="Arial" w:cs="Arial"/>
+          <w:sz w:val="28"/>
+          <w:szCs w:val="28"/>
+        </w:rPr>
+        <w:t xml:space="preserve"> </w:t>
+      </w:r>
+      <w:proofErr w:type="spellStart"/>
+      <w:r>
+        <w:rPr>
+          <w:rFonts w:ascii="Arial" w:hAnsi="Arial" w:cs="Arial"/>
+          <w:sz w:val="28"/>
+          <w:szCs w:val="28"/>
+        </w:rPr>
+        <w:t>engineering</w:t>
+      </w:r>
+      <w:proofErr w:type="spellEnd"/>
     </w:p>
     <w:p>
       <w:pPr>
@@ -1935,7 +2073,25 @@
           <w:sz w:val="20"/>
           <w:szCs w:val="20"/>
         </w:rPr>
-        <w:t>Este proyecto propone el desarrollo de HealthBite, una aplicación inteligente basada en visión artificial, algoritmos de lenguaje natural y modelos de lenguaje de gran escala (LLM). Su objetivo es recomendar recetas que, por un lado, prioricen el uso de los ingredientes disponibles en la nevera para reducir el desperdicio alimenticio, y por otro, contribuyan a mejorar la salud dietética del usuario al cubrir carencias nutricionales potenciales</w:t>
+        <w:t xml:space="preserve">Este proyecto propone el desarrollo de </w:t>
+      </w:r>
+      <w:proofErr w:type="spellStart"/>
+      <w:r>
+        <w:rPr>
+          <w:rFonts w:ascii="Arial" w:hAnsi="Arial" w:cs="Arial"/>
+          <w:sz w:val="20"/>
+          <w:szCs w:val="20"/>
+        </w:rPr>
+        <w:t>HealthBite</w:t>
+      </w:r>
+      <w:proofErr w:type="spellEnd"/>
+      <w:r>
+        <w:rPr>
+          <w:rFonts w:ascii="Arial" w:hAnsi="Arial" w:cs="Arial"/>
+          <w:sz w:val="20"/>
+          <w:szCs w:val="20"/>
+        </w:rPr>
+        <w:t>, una aplicación inteligente basada en visión artificial, algoritmos de lenguaje natural y modelos de lenguaje de gran escala (LLM). Su objetivo es recomendar recetas que, por un lado, prioricen el uso de los ingredientes disponibles en la nevera para reducir el desperdicio alimenticio, y por otro, contribuyan a mejorar la salud dietética del usuario al cubrir carencias nutricionales potenciales</w:t>
       </w:r>
       <w:r>
         <w:rPr>
@@ -2296,7 +2452,25 @@
           <w:sz w:val="20"/>
           <w:szCs w:val="20"/>
         </w:rPr>
-        <w:t>Implementar un sistema de traducción automática a gran escala mediante modelos NLP para adaptar el dataset de recetas del inglés al español</w:t>
+        <w:t xml:space="preserve">Implementar un sistema de traducción automática a gran escala mediante modelos NLP para adaptar el </w:t>
+      </w:r>
+      <w:proofErr w:type="spellStart"/>
+      <w:r>
+        <w:rPr>
+          <w:rFonts w:ascii="Arial" w:hAnsi="Arial" w:cs="Arial"/>
+          <w:sz w:val="20"/>
+          <w:szCs w:val="20"/>
+        </w:rPr>
+        <w:t>dataset</w:t>
+      </w:r>
+      <w:proofErr w:type="spellEnd"/>
+      <w:r>
+        <w:rPr>
+          <w:rFonts w:ascii="Arial" w:hAnsi="Arial" w:cs="Arial"/>
+          <w:sz w:val="20"/>
+          <w:szCs w:val="20"/>
+        </w:rPr>
+        <w:t xml:space="preserve"> de recetas del inglés al español</w:t>
       </w:r>
     </w:p>
     <w:p>
@@ -2342,7 +2516,43 @@
           <w:sz w:val="20"/>
           <w:szCs w:val="20"/>
         </w:rPr>
-        <w:t>Desarrollar e integrar un LLM con RAG, ajustado mediante técnicas de prompt engineering, que actúe como juez final para validar que las condiciones de recomendación se cumplen y genere una explicación clara para el usuario.</w:t>
+        <w:t xml:space="preserve">Desarrollar e integrar un LLM con RAG, ajustado mediante técnicas de </w:t>
+      </w:r>
+      <w:proofErr w:type="spellStart"/>
+      <w:r>
+        <w:rPr>
+          <w:rFonts w:ascii="Arial" w:hAnsi="Arial" w:cs="Arial"/>
+          <w:sz w:val="20"/>
+          <w:szCs w:val="20"/>
+        </w:rPr>
+        <w:t>prompt</w:t>
+      </w:r>
+      <w:proofErr w:type="spellEnd"/>
+      <w:r>
+        <w:rPr>
+          <w:rFonts w:ascii="Arial" w:hAnsi="Arial" w:cs="Arial"/>
+          <w:sz w:val="20"/>
+          <w:szCs w:val="20"/>
+        </w:rPr>
+        <w:t xml:space="preserve"> </w:t>
+      </w:r>
+      <w:proofErr w:type="spellStart"/>
+      <w:r>
+        <w:rPr>
+          <w:rFonts w:ascii="Arial" w:hAnsi="Arial" w:cs="Arial"/>
+          <w:sz w:val="20"/>
+          <w:szCs w:val="20"/>
+        </w:rPr>
+        <w:t>engineering</w:t>
+      </w:r>
+      <w:proofErr w:type="spellEnd"/>
+      <w:r>
+        <w:rPr>
+          <w:rFonts w:ascii="Arial" w:hAnsi="Arial" w:cs="Arial"/>
+          <w:sz w:val="20"/>
+          <w:szCs w:val="20"/>
+        </w:rPr>
+        <w:t>, que actúe como juez final para validar que las condiciones de recomendación se cumplen y genere una explicación clara para el usuario.</w:t>
       </w:r>
     </w:p>
     <w:p>
@@ -2365,7 +2575,25 @@
           <w:szCs w:val="20"/>
         </w:rPr>
         <w:lastRenderedPageBreak/>
-        <w:t>Integrar todos los modelos en una aplicación interactiva con Streamlit, lista para ser utilizada en un entorno real por usuarios finales.</w:t>
+        <w:t xml:space="preserve">Integrar todos los modelos en una aplicación interactiva con </w:t>
+      </w:r>
+      <w:proofErr w:type="spellStart"/>
+      <w:r>
+        <w:rPr>
+          <w:rFonts w:ascii="Arial" w:hAnsi="Arial" w:cs="Arial"/>
+          <w:sz w:val="20"/>
+          <w:szCs w:val="20"/>
+        </w:rPr>
+        <w:t>Streamlit</w:t>
+      </w:r>
+      <w:proofErr w:type="spellEnd"/>
+      <w:r>
+        <w:rPr>
+          <w:rFonts w:ascii="Arial" w:hAnsi="Arial" w:cs="Arial"/>
+          <w:sz w:val="20"/>
+          <w:szCs w:val="20"/>
+        </w:rPr>
+        <w:t>, lista para ser utilizada en un entorno real por usuarios finales.</w:t>
       </w:r>
     </w:p>
     <w:p>
@@ -2381,6 +2609,9 @@
         </w:rPr>
       </w:pPr>
       <w:r>
+        <w:rPr>
+          <w:noProof/>
+        </w:rPr>
         <w:drawing>
           <wp:anchor distT="0" distB="0" distL="114300" distR="114300" simplePos="0" relativeHeight="251659264" behindDoc="1" locked="0" layoutInCell="1" allowOverlap="1" wp14:anchorId="2CEBEB25" wp14:editId="04E04ABB">
             <wp:simplePos x="0" y="0"/>
@@ -2637,7 +2868,25 @@
           <w:sz w:val="22"/>
           <w:szCs w:val="22"/>
         </w:rPr>
-        <w:t>Se carga internamente un dataset de recetas (2+ millones de registros) que servirá como base para las recomendaciones.</w:t>
+        <w:t xml:space="preserve">Se carga internamente un </w:t>
+      </w:r>
+      <w:proofErr w:type="spellStart"/>
+      <w:r>
+        <w:rPr>
+          <w:rFonts w:ascii="Arial" w:hAnsi="Arial" w:cs="Arial"/>
+          <w:sz w:val="22"/>
+          <w:szCs w:val="22"/>
+        </w:rPr>
+        <w:t>dataset</w:t>
+      </w:r>
+      <w:proofErr w:type="spellEnd"/>
+      <w:r>
+        <w:rPr>
+          <w:rFonts w:ascii="Arial" w:hAnsi="Arial" w:cs="Arial"/>
+          <w:sz w:val="22"/>
+          <w:szCs w:val="22"/>
+        </w:rPr>
+        <w:t xml:space="preserve"> de recetas (2+ millones de registros) que servirá como base para las recomendaciones.</w:t>
       </w:r>
       <w:r>
         <w:rPr>
@@ -2766,55 +3015,85 @@
           <w:sz w:val="22"/>
           <w:szCs w:val="22"/>
         </w:rPr>
-        <w:t>(YOLO, You Only Look Once):</w:t>
-      </w:r>
-      <w:r>
-        <w:rPr>
-          <w:rFonts w:ascii="Arial" w:hAnsi="Arial" w:cs="Arial"/>
+        <w:t xml:space="preserve">(YOLO, </w:t>
+      </w:r>
+      <w:proofErr w:type="spellStart"/>
+      <w:r>
+        <w:rPr>
+          <w:rFonts w:ascii="Arial" w:hAnsi="Arial" w:cs="Arial"/>
+          <w:b/>
+          <w:bCs/>
+          <w:i/>
+          <w:iCs/>
           <w:sz w:val="22"/>
           <w:szCs w:val="22"/>
         </w:rPr>
-        <w:t xml:space="preserve"> es un</w:t>
-      </w:r>
-      <w:r>
-        <w:rPr>
-          <w:rFonts w:ascii="Arial" w:hAnsi="Arial" w:cs="Arial"/>
+        <w:t>You</w:t>
+      </w:r>
+      <w:proofErr w:type="spellEnd"/>
+      <w:r>
+        <w:rPr>
+          <w:rFonts w:ascii="Arial" w:hAnsi="Arial" w:cs="Arial"/>
+          <w:b/>
+          <w:bCs/>
+          <w:i/>
+          <w:iCs/>
           <w:sz w:val="22"/>
           <w:szCs w:val="22"/>
         </w:rPr>
-        <w:t xml:space="preserve"> modelo de detección de objetos </w:t>
-      </w:r>
-      <w:r>
-        <w:rPr>
-          <w:rFonts w:ascii="Arial" w:hAnsi="Arial" w:cs="Arial"/>
+        <w:t xml:space="preserve"> </w:t>
+      </w:r>
+      <w:proofErr w:type="spellStart"/>
+      <w:r>
+        <w:rPr>
+          <w:rFonts w:ascii="Arial" w:hAnsi="Arial" w:cs="Arial"/>
+          <w:b/>
+          <w:bCs/>
+          <w:i/>
+          <w:iCs/>
           <w:sz w:val="22"/>
           <w:szCs w:val="22"/>
         </w:rPr>
-        <w:t>basado en redes convolucionales que predice clases de objetos a partir de cajas delimitadas. Se ha</w:t>
-      </w:r>
-      <w:r>
-        <w:rPr>
-          <w:rFonts w:ascii="Arial" w:hAnsi="Arial" w:cs="Arial"/>
+        <w:t>Only</w:t>
+      </w:r>
+      <w:proofErr w:type="spellEnd"/>
+      <w:r>
+        <w:rPr>
+          <w:rFonts w:ascii="Arial" w:hAnsi="Arial" w:cs="Arial"/>
+          <w:b/>
+          <w:bCs/>
+          <w:i/>
+          <w:iCs/>
           <w:sz w:val="22"/>
           <w:szCs w:val="22"/>
         </w:rPr>
-        <w:t xml:space="preserve"> fine-tuneado con fotos curadas de ingredientes en la nevera</w:t>
-      </w:r>
-      <w:r>
-        <w:rPr>
-          <w:rFonts w:ascii="Arial" w:hAnsi="Arial" w:cs="Arial"/>
+        <w:t xml:space="preserve"> </w:t>
+      </w:r>
+      <w:proofErr w:type="gramStart"/>
+      <w:r>
+        <w:rPr>
+          <w:rFonts w:ascii="Arial" w:hAnsi="Arial" w:cs="Arial"/>
+          <w:b/>
+          <w:bCs/>
+          <w:i/>
+          <w:iCs/>
           <w:sz w:val="22"/>
           <w:szCs w:val="22"/>
         </w:rPr>
-        <w:t xml:space="preserve"> combinando</w:t>
-      </w:r>
-      <w:r>
-        <w:rPr>
-          <w:rFonts w:ascii="Arial" w:hAnsi="Arial" w:cs="Arial"/>
+        <w:t>Look</w:t>
+      </w:r>
+      <w:proofErr w:type="gramEnd"/>
+      <w:r>
+        <w:rPr>
+          <w:rFonts w:ascii="Arial" w:hAnsi="Arial" w:cs="Arial"/>
+          <w:b/>
+          <w:bCs/>
+          <w:i/>
+          <w:iCs/>
           <w:sz w:val="22"/>
           <w:szCs w:val="22"/>
         </w:rPr>
-        <w:t xml:space="preserve"> datos públicos con </w:t>
+        <w:t xml:space="preserve"> Once):</w:t>
       </w:r>
       <w:r>
         <w:rPr>
@@ -2822,7 +3101,73 @@
           <w:sz w:val="22"/>
           <w:szCs w:val="22"/>
         </w:rPr>
-        <w:t>fotos sintéticas generadas por scripts de Python y data augmentation.</w:t>
+        <w:t xml:space="preserve"> es un</w:t>
+      </w:r>
+      <w:r>
+        <w:rPr>
+          <w:rFonts w:ascii="Arial" w:hAnsi="Arial" w:cs="Arial"/>
+          <w:sz w:val="22"/>
+          <w:szCs w:val="22"/>
+        </w:rPr>
+        <w:t xml:space="preserve"> modelo de detección de objetos </w:t>
+      </w:r>
+      <w:r>
+        <w:rPr>
+          <w:rFonts w:ascii="Arial" w:hAnsi="Arial" w:cs="Arial"/>
+          <w:sz w:val="22"/>
+          <w:szCs w:val="22"/>
+        </w:rPr>
+        <w:t>basado en redes convolucionales que predice clases de objetos a partir de cajas delimitadas. Se ha</w:t>
+      </w:r>
+      <w:r>
+        <w:rPr>
+          <w:rFonts w:ascii="Arial" w:hAnsi="Arial" w:cs="Arial"/>
+          <w:sz w:val="22"/>
+          <w:szCs w:val="22"/>
+        </w:rPr>
+        <w:t xml:space="preserve"> fine-tuneado con fotos curadas de ingredientes en la nevera</w:t>
+      </w:r>
+      <w:r>
+        <w:rPr>
+          <w:rFonts w:ascii="Arial" w:hAnsi="Arial" w:cs="Arial"/>
+          <w:sz w:val="22"/>
+          <w:szCs w:val="22"/>
+        </w:rPr>
+        <w:t xml:space="preserve"> combinando</w:t>
+      </w:r>
+      <w:r>
+        <w:rPr>
+          <w:rFonts w:ascii="Arial" w:hAnsi="Arial" w:cs="Arial"/>
+          <w:sz w:val="22"/>
+          <w:szCs w:val="22"/>
+        </w:rPr>
+        <w:t xml:space="preserve"> datos públicos con </w:t>
+      </w:r>
+      <w:r>
+        <w:rPr>
+          <w:rFonts w:ascii="Arial" w:hAnsi="Arial" w:cs="Arial"/>
+          <w:sz w:val="22"/>
+          <w:szCs w:val="22"/>
+        </w:rPr>
+        <w:t xml:space="preserve">fotos sintéticas generadas por scripts de Python y data </w:t>
+      </w:r>
+      <w:proofErr w:type="spellStart"/>
+      <w:r>
+        <w:rPr>
+          <w:rFonts w:ascii="Arial" w:hAnsi="Arial" w:cs="Arial"/>
+          <w:sz w:val="22"/>
+          <w:szCs w:val="22"/>
+        </w:rPr>
+        <w:t>augmentation</w:t>
+      </w:r>
+      <w:proofErr w:type="spellEnd"/>
+      <w:r>
+        <w:rPr>
+          <w:rFonts w:ascii="Arial" w:hAnsi="Arial" w:cs="Arial"/>
+          <w:sz w:val="22"/>
+          <w:szCs w:val="22"/>
+        </w:rPr>
+        <w:t>.</w:t>
       </w:r>
     </w:p>
     <w:p>
@@ -2857,6 +3202,7 @@
         </w:rPr>
         <w:t xml:space="preserve">se utiliza un modelo </w:t>
       </w:r>
+      <w:proofErr w:type="spellStart"/>
       <w:r>
         <w:rPr>
           <w:rFonts w:ascii="Arial" w:hAnsi="Arial" w:cs="Arial"/>
@@ -2867,6 +3213,7 @@
         </w:rPr>
         <w:t>Transformer</w:t>
       </w:r>
+      <w:proofErr w:type="spellEnd"/>
       <w:r>
         <w:rPr>
           <w:rFonts w:ascii="Arial" w:hAnsi="Arial" w:cs="Arial"/>
@@ -2913,7 +3260,43 @@
           <w:sz w:val="22"/>
           <w:szCs w:val="22"/>
         </w:rPr>
-        <w:t>. Se ha fine-tuneado con descripciones anímico-físcas con un dataset sintético compilado a partir de fuentes médicas y clínicas</w:t>
+        <w:t>. Se ha fine-tuneado con descripciones anímico-</w:t>
+      </w:r>
+      <w:proofErr w:type="spellStart"/>
+      <w:r>
+        <w:rPr>
+          <w:rFonts w:ascii="Arial" w:hAnsi="Arial" w:cs="Arial"/>
+          <w:sz w:val="22"/>
+          <w:szCs w:val="22"/>
+        </w:rPr>
+        <w:t>físcas</w:t>
+      </w:r>
+      <w:proofErr w:type="spellEnd"/>
+      <w:r>
+        <w:rPr>
+          <w:rFonts w:ascii="Arial" w:hAnsi="Arial" w:cs="Arial"/>
+          <w:sz w:val="22"/>
+          <w:szCs w:val="22"/>
+        </w:rPr>
+        <w:t xml:space="preserve"> con un </w:t>
+      </w:r>
+      <w:proofErr w:type="spellStart"/>
+      <w:r>
+        <w:rPr>
+          <w:rFonts w:ascii="Arial" w:hAnsi="Arial" w:cs="Arial"/>
+          <w:sz w:val="22"/>
+          <w:szCs w:val="22"/>
+        </w:rPr>
+        <w:t>dataset</w:t>
+      </w:r>
+      <w:proofErr w:type="spellEnd"/>
+      <w:r>
+        <w:rPr>
+          <w:rFonts w:ascii="Arial" w:hAnsi="Arial" w:cs="Arial"/>
+          <w:sz w:val="22"/>
+          <w:szCs w:val="22"/>
+        </w:rPr>
+        <w:t xml:space="preserve"> sintético compilado a partir de fuentes médicas y clínicas</w:t>
       </w:r>
     </w:p>
     <w:p>
@@ -2956,21 +3339,23 @@
         </w:rPr>
         <w:t xml:space="preserve">, modelo </w:t>
       </w:r>
+      <w:proofErr w:type="spellStart"/>
       <w:r>
         <w:rPr>
           <w:rFonts w:ascii="Arial" w:hAnsi="Arial" w:cs="Arial"/>
           <w:sz w:val="22"/>
           <w:szCs w:val="22"/>
         </w:rPr>
-        <w:t xml:space="preserve">encoder-decoder </w:t>
-      </w:r>
+        <w:t>encoder-decoder</w:t>
+      </w:r>
+      <w:proofErr w:type="spellEnd"/>
       <w:r>
         <w:rPr>
           <w:rFonts w:ascii="Arial" w:hAnsi="Arial" w:cs="Arial"/>
           <w:sz w:val="22"/>
           <w:szCs w:val="22"/>
         </w:rPr>
-        <w:t>para la traducción masiva de</w:t>
+        <w:t xml:space="preserve"> </w:t>
       </w:r>
       <w:r>
         <w:rPr>
@@ -2978,7 +3363,33 @@
           <w:sz w:val="22"/>
           <w:szCs w:val="22"/>
         </w:rPr>
-        <w:t xml:space="preserve">l dataset de recetas de más de 2 millones de filas </w:t>
+        <w:t>para la traducción masiva de</w:t>
+      </w:r>
+      <w:r>
+        <w:rPr>
+          <w:rFonts w:ascii="Arial" w:hAnsi="Arial" w:cs="Arial"/>
+          <w:sz w:val="22"/>
+          <w:szCs w:val="22"/>
+        </w:rPr>
+        <w:t xml:space="preserve">l </w:t>
+      </w:r>
+      <w:proofErr w:type="spellStart"/>
+      <w:r>
+        <w:rPr>
+          <w:rFonts w:ascii="Arial" w:hAnsi="Arial" w:cs="Arial"/>
+          <w:sz w:val="22"/>
+          <w:szCs w:val="22"/>
+        </w:rPr>
+        <w:t>dataset</w:t>
+      </w:r>
+      <w:proofErr w:type="spellEnd"/>
+      <w:r>
+        <w:rPr>
+          <w:rFonts w:ascii="Arial" w:hAnsi="Arial" w:cs="Arial"/>
+          <w:sz w:val="22"/>
+          <w:szCs w:val="22"/>
+        </w:rPr>
+        <w:t xml:space="preserve"> de recetas de más de 2 millones de filas </w:t>
       </w:r>
       <w:r>
         <w:rPr>
@@ -3225,31 +3636,139 @@
           <w:sz w:val="22"/>
           <w:szCs w:val="22"/>
         </w:rPr>
-        <w:t xml:space="preserve"> (Large Language Model)</w:t>
-      </w:r>
+        <w:t xml:space="preserve"> (</w:t>
+      </w:r>
+      <w:proofErr w:type="spellStart"/>
       <w:r>
         <w:rPr>
           <w:rFonts w:ascii="Arial" w:hAnsi="Arial" w:cs="Arial"/>
           <w:sz w:val="22"/>
           <w:szCs w:val="22"/>
         </w:rPr>
-        <w:t xml:space="preserve">, con RAG (Retrieval-Augmented Generation), actúa como juez para seleccionar las tres </w:t>
-      </w:r>
+        <w:t>Large</w:t>
+      </w:r>
+      <w:proofErr w:type="spellEnd"/>
       <w:r>
         <w:rPr>
           <w:rFonts w:ascii="Arial" w:hAnsi="Arial" w:cs="Arial"/>
           <w:sz w:val="22"/>
           <w:szCs w:val="22"/>
         </w:rPr>
-        <w:t xml:space="preserve">mejores </w:t>
-      </w:r>
+        <w:t xml:space="preserve"> </w:t>
+      </w:r>
+      <w:proofErr w:type="spellStart"/>
       <w:r>
         <w:rPr>
           <w:rFonts w:ascii="Arial" w:hAnsi="Arial" w:cs="Arial"/>
           <w:sz w:val="22"/>
           <w:szCs w:val="22"/>
         </w:rPr>
-        <w:t>finales. El modelo recupera evidencia relevante (ingredientes detectados, síntomas/deficiencias y fichas de las recetas) y se guía por instrucciones (prompting) con criterios explícitos</w:t>
+        <w:t>Language</w:t>
+      </w:r>
+      <w:proofErr w:type="spellEnd"/>
+      <w:r>
+        <w:rPr>
+          <w:rFonts w:ascii="Arial" w:hAnsi="Arial" w:cs="Arial"/>
+          <w:sz w:val="22"/>
+          <w:szCs w:val="22"/>
+        </w:rPr>
+        <w:t xml:space="preserve"> </w:t>
+      </w:r>
+      <w:proofErr w:type="spellStart"/>
+      <w:r>
+        <w:rPr>
+          <w:rFonts w:ascii="Arial" w:hAnsi="Arial" w:cs="Arial"/>
+          <w:sz w:val="22"/>
+          <w:szCs w:val="22"/>
+        </w:rPr>
+        <w:t>Model</w:t>
+      </w:r>
+      <w:proofErr w:type="spellEnd"/>
+      <w:r>
+        <w:rPr>
+          <w:rFonts w:ascii="Arial" w:hAnsi="Arial" w:cs="Arial"/>
+          <w:sz w:val="22"/>
+          <w:szCs w:val="22"/>
+        </w:rPr>
+        <w:t>)</w:t>
+      </w:r>
+      <w:r>
+        <w:rPr>
+          <w:rFonts w:ascii="Arial" w:hAnsi="Arial" w:cs="Arial"/>
+          <w:sz w:val="22"/>
+          <w:szCs w:val="22"/>
+        </w:rPr>
+        <w:t>, con RAG (</w:t>
+      </w:r>
+      <w:proofErr w:type="spellStart"/>
+      <w:r>
+        <w:rPr>
+          <w:rFonts w:ascii="Arial" w:hAnsi="Arial" w:cs="Arial"/>
+          <w:sz w:val="22"/>
+          <w:szCs w:val="22"/>
+        </w:rPr>
+        <w:t>Retrieval-Augmented</w:t>
+      </w:r>
+      <w:proofErr w:type="spellEnd"/>
+      <w:r>
+        <w:rPr>
+          <w:rFonts w:ascii="Arial" w:hAnsi="Arial" w:cs="Arial"/>
+          <w:sz w:val="22"/>
+          <w:szCs w:val="22"/>
+        </w:rPr>
+        <w:t xml:space="preserve"> </w:t>
+      </w:r>
+      <w:proofErr w:type="spellStart"/>
+      <w:r>
+        <w:rPr>
+          <w:rFonts w:ascii="Arial" w:hAnsi="Arial" w:cs="Arial"/>
+          <w:sz w:val="22"/>
+          <w:szCs w:val="22"/>
+        </w:rPr>
+        <w:t>Generation</w:t>
+      </w:r>
+      <w:proofErr w:type="spellEnd"/>
+      <w:r>
+        <w:rPr>
+          <w:rFonts w:ascii="Arial" w:hAnsi="Arial" w:cs="Arial"/>
+          <w:sz w:val="22"/>
+          <w:szCs w:val="22"/>
+        </w:rPr>
+        <w:t xml:space="preserve">), actúa como juez para seleccionar las tres </w:t>
+      </w:r>
+      <w:r>
+        <w:rPr>
+          <w:rFonts w:ascii="Arial" w:hAnsi="Arial" w:cs="Arial"/>
+          <w:sz w:val="22"/>
+          <w:szCs w:val="22"/>
+        </w:rPr>
+        <w:t xml:space="preserve">mejores </w:t>
+      </w:r>
+      <w:r>
+        <w:rPr>
+          <w:rFonts w:ascii="Arial" w:hAnsi="Arial" w:cs="Arial"/>
+          <w:sz w:val="22"/>
+          <w:szCs w:val="22"/>
+        </w:rPr>
+        <w:t>finales. El modelo recupera evidencia relevante (ingredientes detectados, síntomas/deficiencias y fichas de las recetas) y se guía por instrucciones (</w:t>
+      </w:r>
+      <w:proofErr w:type="spellStart"/>
+      <w:r>
+        <w:rPr>
+          <w:rFonts w:ascii="Arial" w:hAnsi="Arial" w:cs="Arial"/>
+          <w:sz w:val="22"/>
+          <w:szCs w:val="22"/>
+        </w:rPr>
+        <w:t>prompting</w:t>
+      </w:r>
+      <w:proofErr w:type="spellEnd"/>
+      <w:r>
+        <w:rPr>
+          <w:rFonts w:ascii="Arial" w:hAnsi="Arial" w:cs="Arial"/>
+          <w:sz w:val="22"/>
+          <w:szCs w:val="22"/>
+        </w:rPr>
+        <w:t>) con criterios explícitos</w:t>
       </w:r>
       <w:r>
         <w:rPr>
@@ -3314,7 +3833,7 @@
           <w:sz w:val="20"/>
           <w:szCs w:val="20"/>
         </w:rPr>
-        <w:t>Con el objetivo final de construir una aplicación inteligente capaz de recomendar recetas personalizadas, el primer paso es realizar un análisis exploratorio de datos.</w:t>
+        <w:t>Con el objetivo final de construir una aplicación inteligente capaz de recomendar recetas personalizadas, el primer paso es realizar un análisis exploratorio de datos</w:t>
       </w:r>
       <w:r>
         <w:rPr>
@@ -3330,95 +3849,105 @@
           <w:sz w:val="20"/>
           <w:szCs w:val="20"/>
         </w:rPr>
-        <w:t xml:space="preserve">El propósito principal del análisis exploratorio de datos es entender que categorías de alimentos tiene mayor consumición en la sociedad española. </w:t>
-      </w:r>
-    </w:p>
-    <w:p>
-      <w:pPr>
-        <w:rPr>
-          <w:rFonts w:ascii="Arial" w:hAnsi="Arial" w:cs="Arial"/>
-          <w:sz w:val="20"/>
-          <w:szCs w:val="20"/>
-        </w:rPr>
-      </w:pPr>
-      <w:r>
-        <w:rPr>
-          <w:rFonts w:ascii="Arial" w:hAnsi="Arial" w:cs="Arial"/>
-          <w:sz w:val="20"/>
-          <w:szCs w:val="20"/>
-        </w:rPr>
-        <w:t>Dado que debemos construir un modelo YOLO capaz de identificar los ingredientes en la nevera</w:t>
-      </w:r>
-      <w:r>
-        <w:rPr>
-          <w:rFonts w:ascii="Arial" w:hAnsi="Arial" w:cs="Arial"/>
-          <w:sz w:val="20"/>
-          <w:szCs w:val="20"/>
-        </w:rPr>
-        <w:t xml:space="preserve"> a partir de fotografías</w:t>
-      </w:r>
-      <w:r>
-        <w:rPr>
-          <w:rFonts w:ascii="Arial" w:hAnsi="Arial" w:cs="Arial"/>
-          <w:sz w:val="20"/>
-          <w:szCs w:val="20"/>
-        </w:rPr>
-        <w:t>, necesitamos entender primero qué ingredientes son los más consumidos</w:t>
-      </w:r>
-      <w:r>
-        <w:rPr>
-          <w:rFonts w:ascii="Arial" w:hAnsi="Arial" w:cs="Arial"/>
-          <w:sz w:val="20"/>
-          <w:szCs w:val="20"/>
-        </w:rPr>
-        <w:t xml:space="preserve"> y determinar las clases a predecir</w:t>
-      </w:r>
-      <w:r>
-        <w:rPr>
-          <w:rFonts w:ascii="Arial" w:hAnsi="Arial" w:cs="Arial"/>
-          <w:sz w:val="20"/>
-          <w:szCs w:val="20"/>
-        </w:rPr>
-        <w:t xml:space="preserve">. Hay una infinidad de ingredientes que los hogares pueden tener en la nevera, y eso supondría unos requerimientos muy altos de recursos computacionales para entrenar el modelo y cubrir todas las posibles clases. Para reducir la escala se ha decidido escoger 30 clases de alimentos a predecir. Sin embargo, para no </w:t>
-      </w:r>
-      <w:r>
-        <w:rPr>
-          <w:rFonts w:ascii="Arial" w:hAnsi="Arial" w:cs="Arial"/>
-          <w:sz w:val="20"/>
-          <w:szCs w:val="20"/>
-        </w:rPr>
-        <w:t xml:space="preserve">sacrificar la calidad de recomendaciones, </w:t>
-      </w:r>
-      <w:r>
-        <w:rPr>
-          <w:rFonts w:ascii="Arial" w:hAnsi="Arial" w:cs="Arial"/>
-          <w:sz w:val="20"/>
-          <w:szCs w:val="20"/>
-        </w:rPr>
-        <w:t xml:space="preserve">se realizará un análisis sobre los resultados de encuestas de consumición para entender qué son los alimentos más consumidos por españoles. De esta forma nos aseguraremos de </w:t>
-      </w:r>
-      <w:r>
-        <w:rPr>
-          <w:rFonts w:ascii="Arial" w:hAnsi="Arial" w:cs="Arial"/>
-          <w:sz w:val="20"/>
-          <w:szCs w:val="20"/>
-        </w:rPr>
-        <w:t>que,</w:t>
-      </w:r>
-      <w:r>
-        <w:rPr>
-          <w:rFonts w:ascii="Arial" w:hAnsi="Arial" w:cs="Arial"/>
-          <w:sz w:val="20"/>
-          <w:szCs w:val="20"/>
-        </w:rPr>
-        <w:t xml:space="preserve"> a pesar de la pequeña escala, será una aplicación que aporte valor.</w:t>
-      </w:r>
-      <w:r>
-        <w:rPr>
-          <w:rFonts w:ascii="Arial" w:hAnsi="Arial" w:cs="Arial"/>
-          <w:sz w:val="20"/>
-          <w:szCs w:val="20"/>
-        </w:rPr>
+        <w:t>para</w:t>
+      </w:r>
+      <w:r>
+        <w:rPr>
+          <w:rFonts w:ascii="Arial" w:hAnsi="Arial" w:cs="Arial"/>
+          <w:sz w:val="20"/>
+          <w:szCs w:val="20"/>
+        </w:rPr>
+        <w:t xml:space="preserve"> entender qu</w:t>
+      </w:r>
+      <w:r>
+        <w:rPr>
+          <w:rFonts w:ascii="Arial" w:hAnsi="Arial" w:cs="Arial"/>
+          <w:sz w:val="20"/>
+          <w:szCs w:val="20"/>
+        </w:rPr>
+        <w:t>é</w:t>
+      </w:r>
+      <w:r>
+        <w:rPr>
+          <w:rFonts w:ascii="Arial" w:hAnsi="Arial" w:cs="Arial"/>
+          <w:sz w:val="20"/>
+          <w:szCs w:val="20"/>
+        </w:rPr>
+        <w:t xml:space="preserve"> categorías de alimentos tiene mayor </w:t>
+      </w:r>
+      <w:r>
+        <w:rPr>
+          <w:rFonts w:ascii="Arial" w:hAnsi="Arial" w:cs="Arial"/>
+          <w:sz w:val="20"/>
+          <w:szCs w:val="20"/>
+        </w:rPr>
+        <w:t>consumo</w:t>
+      </w:r>
+      <w:r>
+        <w:rPr>
+          <w:rFonts w:ascii="Arial" w:hAnsi="Arial" w:cs="Arial"/>
+          <w:sz w:val="20"/>
+          <w:szCs w:val="20"/>
+        </w:rPr>
+        <w:t xml:space="preserve"> en la sociedad española. </w:t>
+      </w:r>
+      <w:r>
+        <w:rPr>
+          <w:rFonts w:ascii="Arial" w:hAnsi="Arial" w:cs="Arial"/>
+          <w:sz w:val="20"/>
+          <w:szCs w:val="20"/>
+        </w:rPr>
+        <w:t xml:space="preserve">Como para la aplicación se construirá un modelo </w:t>
+      </w:r>
+      <w:r>
+        <w:rPr>
+          <w:rFonts w:ascii="Arial" w:hAnsi="Arial" w:cs="Arial"/>
+          <w:sz w:val="20"/>
+          <w:szCs w:val="20"/>
+        </w:rPr>
+        <w:t xml:space="preserve">YOLO capaz de identificar ingredientes </w:t>
+      </w:r>
+      <w:r>
+        <w:rPr>
+          <w:rFonts w:ascii="Arial" w:hAnsi="Arial" w:cs="Arial"/>
+          <w:sz w:val="20"/>
+          <w:szCs w:val="20"/>
+        </w:rPr>
+        <w:t>en fotografías de neveras</w:t>
+      </w:r>
+      <w:r>
+        <w:rPr>
+          <w:rFonts w:ascii="Arial" w:hAnsi="Arial" w:cs="Arial"/>
+          <w:sz w:val="20"/>
+          <w:szCs w:val="20"/>
+        </w:rPr>
+        <w:t xml:space="preserve">, necesitamos </w:t>
+      </w:r>
+      <w:r>
+        <w:rPr>
+          <w:rFonts w:ascii="Arial" w:hAnsi="Arial" w:cs="Arial"/>
+          <w:sz w:val="20"/>
+          <w:szCs w:val="20"/>
+        </w:rPr>
+        <w:t>priorizar una cantidad manejable de clases</w:t>
+      </w:r>
+      <w:r>
+        <w:rPr>
+          <w:rFonts w:ascii="Arial" w:hAnsi="Arial" w:cs="Arial"/>
+          <w:sz w:val="20"/>
+          <w:szCs w:val="20"/>
+        </w:rPr>
+        <w:t xml:space="preserve">. </w:t>
+      </w:r>
+      <w:r>
+        <w:rPr>
+          <w:rFonts w:ascii="Arial" w:hAnsi="Arial" w:cs="Arial"/>
+          <w:sz w:val="20"/>
+          <w:szCs w:val="20"/>
+        </w:rPr>
+        <w:t>Dado que las combinaciones de ingredientes pueden ser infinitas, esto puede suponer costes computacionales muy elevados a la hora del entrenamiento del modelo. Por ello, se he decidido fijar un tope de 30 clases a entrenar y predecir para equilibrar cobertura y coste computacional.</w:t>
+      </w:r>
+      <w:r>
         <w:t xml:space="preserve"> </w:t>
       </w:r>
       <w:r>
@@ -3427,15 +3956,23 @@
           <w:sz w:val="20"/>
           <w:szCs w:val="20"/>
         </w:rPr>
-        <w:t>El EDA servirá como razonamiento de</w:t>
-      </w:r>
-      <w:r>
-        <w:rPr>
-          <w:rFonts w:ascii="Arial" w:hAnsi="Arial" w:cs="Arial"/>
-          <w:sz w:val="20"/>
-          <w:szCs w:val="20"/>
-        </w:rPr>
-        <w:t>trás de la decisión de las clases finales a predecir.</w:t>
+        <w:t xml:space="preserve">Para no sacrificar calidad </w:t>
+      </w:r>
+      <w:r>
+        <w:rPr>
+          <w:rFonts w:ascii="Arial" w:hAnsi="Arial" w:cs="Arial"/>
+          <w:sz w:val="20"/>
+          <w:szCs w:val="20"/>
+        </w:rPr>
+        <w:t>el EDA se apoya en resultados de encuestas oficiales para seleccionar los alimentos más consumidos y con mayor crecimiento, de modo que la aplicación aporte valor pese a la escala reducida.</w:t>
+      </w:r>
+      <w:r>
+        <w:rPr>
+          <w:rFonts w:ascii="Arial" w:hAnsi="Arial" w:cs="Arial"/>
+          <w:sz w:val="20"/>
+          <w:szCs w:val="20"/>
+        </w:rPr>
+        <w:t xml:space="preserve"> </w:t>
       </w:r>
     </w:p>
     <w:p>
@@ -3456,84 +3993,10 @@
           <w:sz w:val="20"/>
           <w:szCs w:val="20"/>
         </w:rPr>
-        <w:t>Obtención de dataset:</w:t>
-      </w:r>
-    </w:p>
-    <w:p>
-      <w:pPr>
-        <w:rPr>
-          <w:rFonts w:ascii="Arial" w:hAnsi="Arial" w:cs="Arial"/>
-          <w:sz w:val="20"/>
-          <w:szCs w:val="20"/>
-        </w:rPr>
-      </w:pPr>
-      <w:r>
-        <w:rPr>
-          <w:rFonts w:ascii="Arial" w:hAnsi="Arial" w:cs="Arial"/>
-          <w:sz w:val="20"/>
-          <w:szCs w:val="20"/>
-        </w:rPr>
-        <w:t xml:space="preserve">Los datos han sido obtenidos combinando diferentes resultados de encuestas realizadas a hogares sobre consumición de alimentos y son publicados periódicamente por el Ministerio de Agricultura, Pesca y Alimentación (MAPA). </w:t>
-      </w:r>
-      <w:r>
-        <w:rPr>
-          <w:rFonts w:ascii="Arial" w:hAnsi="Arial" w:cs="Arial"/>
-          <w:sz w:val="20"/>
-          <w:szCs w:val="20"/>
-        </w:rPr>
-        <w:t xml:space="preserve">Dado que los datos son publicados anual o semestralmente en documentos excel, se ha construido un script de Python que itera sobre cada archivo aplicando un proceso de preprocesamiento estandarizando el formato y combinándolos en un único dataset DataFrame (para más información, véase el anexo). </w:t>
-      </w:r>
-      <w:r>
-        <w:rPr>
-          <w:rFonts w:ascii="Arial" w:hAnsi="Arial" w:cs="Arial"/>
-          <w:sz w:val="20"/>
-          <w:szCs w:val="20"/>
-        </w:rPr>
-        <w:t xml:space="preserve">El dataset contiene métricas que revelan patrones de consumo </w:t>
-      </w:r>
-      <w:r>
-        <w:rPr>
-          <w:rFonts w:ascii="Arial" w:hAnsi="Arial" w:cs="Arial"/>
-          <w:sz w:val="20"/>
-          <w:szCs w:val="20"/>
-        </w:rPr>
-        <w:t xml:space="preserve">en España </w:t>
-      </w:r>
-      <w:r>
-        <w:rPr>
-          <w:rFonts w:ascii="Arial" w:hAnsi="Arial" w:cs="Arial"/>
-          <w:sz w:val="20"/>
-          <w:szCs w:val="20"/>
-        </w:rPr>
-        <w:t xml:space="preserve">como pueden ser: consumo </w:t>
-      </w:r>
-      <w:r>
-        <w:rPr>
-          <w:rFonts w:ascii="Arial" w:hAnsi="Arial" w:cs="Arial"/>
-          <w:sz w:val="20"/>
-          <w:szCs w:val="20"/>
-        </w:rPr>
-        <w:t>per</w:t>
-      </w:r>
-      <w:r>
-        <w:rPr>
-          <w:rFonts w:ascii="Arial" w:hAnsi="Arial" w:cs="Arial"/>
-          <w:sz w:val="20"/>
-          <w:szCs w:val="20"/>
-        </w:rPr>
-        <w:t xml:space="preserve"> cápita, gasto por cápita y la penetración de la categoría de alimento (es decir, en qué porcentaje de hogares se consume actualmente)</w:t>
-      </w:r>
-      <w:r>
-        <w:rPr>
-          <w:rFonts w:ascii="Arial" w:hAnsi="Arial" w:cs="Arial"/>
-          <w:sz w:val="20"/>
-          <w:szCs w:val="20"/>
-        </w:rPr>
-        <w:t xml:space="preserve">. </w:t>
-      </w:r>
-    </w:p>
-    <w:p>
-      <w:pPr>
+        <w:t xml:space="preserve">Obtención de </w:t>
+      </w:r>
+      <w:proofErr w:type="spellStart"/>
+      <w:r>
         <w:rPr>
           <w:rFonts w:ascii="Arial" w:hAnsi="Arial" w:cs="Arial"/>
           <w:b/>
@@ -3541,7 +4004,9 @@
           <w:sz w:val="20"/>
           <w:szCs w:val="20"/>
         </w:rPr>
-      </w:pPr>
+        <w:t>dataset</w:t>
+      </w:r>
+      <w:proofErr w:type="spellEnd"/>
       <w:r>
         <w:rPr>
           <w:rFonts w:ascii="Arial" w:hAnsi="Arial" w:cs="Arial"/>
@@ -3550,9 +4015,192 @@
           <w:sz w:val="20"/>
           <w:szCs w:val="20"/>
         </w:rPr>
-        <w:t>Depuración y procesamiento</w:t>
-      </w:r>
-      <w:r>
+        <w:t>:</w:t>
+      </w:r>
+    </w:p>
+    <w:p>
+      <w:pPr>
+        <w:rPr>
+          <w:rFonts w:ascii="Arial" w:hAnsi="Arial" w:cs="Arial"/>
+          <w:sz w:val="20"/>
+          <w:szCs w:val="20"/>
+        </w:rPr>
+      </w:pPr>
+      <w:r>
+        <w:rPr>
+          <w:rFonts w:ascii="Arial" w:hAnsi="Arial" w:cs="Arial"/>
+          <w:sz w:val="20"/>
+          <w:szCs w:val="20"/>
+        </w:rPr>
+        <w:t xml:space="preserve">Los datos han sido obtenidos combinando diferentes resultados de encuestas a hogares sobre </w:t>
+      </w:r>
+      <w:r>
+        <w:rPr>
+          <w:rFonts w:ascii="Arial" w:hAnsi="Arial" w:cs="Arial"/>
+          <w:sz w:val="20"/>
+          <w:szCs w:val="20"/>
+        </w:rPr>
+        <w:t>consumo</w:t>
+      </w:r>
+      <w:r>
+        <w:rPr>
+          <w:rFonts w:ascii="Arial" w:hAnsi="Arial" w:cs="Arial"/>
+          <w:sz w:val="20"/>
+          <w:szCs w:val="20"/>
+        </w:rPr>
+        <w:t xml:space="preserve"> de alimentos publicados periódicamente</w:t>
+      </w:r>
+      <w:r>
+        <w:rPr>
+          <w:rFonts w:ascii="Arial" w:hAnsi="Arial" w:cs="Arial"/>
+          <w:sz w:val="20"/>
+          <w:szCs w:val="20"/>
+        </w:rPr>
+        <w:t xml:space="preserve"> (en archivo Excel, anual o semestralmente)</w:t>
+      </w:r>
+      <w:r>
+        <w:rPr>
+          <w:rFonts w:ascii="Arial" w:hAnsi="Arial" w:cs="Arial"/>
+          <w:sz w:val="20"/>
+          <w:szCs w:val="20"/>
+        </w:rPr>
+        <w:t xml:space="preserve"> por el Ministerio de Agricultura, Pesca y Alimentación (MAPA). </w:t>
+      </w:r>
+      <w:r>
+        <w:rPr>
+          <w:rFonts w:ascii="Arial" w:hAnsi="Arial" w:cs="Arial"/>
+          <w:sz w:val="20"/>
+          <w:szCs w:val="20"/>
+        </w:rPr>
+        <w:t>S</w:t>
+      </w:r>
+      <w:r>
+        <w:rPr>
+          <w:rFonts w:ascii="Arial" w:hAnsi="Arial" w:cs="Arial"/>
+          <w:sz w:val="20"/>
+          <w:szCs w:val="20"/>
+        </w:rPr>
+        <w:t xml:space="preserve">e ha construido un script de Python que </w:t>
+      </w:r>
+      <w:r>
+        <w:rPr>
+          <w:rFonts w:ascii="Arial" w:hAnsi="Arial" w:cs="Arial"/>
+          <w:sz w:val="20"/>
+          <w:szCs w:val="20"/>
+        </w:rPr>
+        <w:t>recorre</w:t>
+      </w:r>
+      <w:r>
+        <w:rPr>
+          <w:rFonts w:ascii="Arial" w:hAnsi="Arial" w:cs="Arial"/>
+          <w:sz w:val="20"/>
+          <w:szCs w:val="20"/>
+        </w:rPr>
+        <w:t xml:space="preserve"> cada archivo </w:t>
+      </w:r>
+      <w:r>
+        <w:rPr>
+          <w:rFonts w:ascii="Arial" w:hAnsi="Arial" w:cs="Arial"/>
+          <w:sz w:val="20"/>
+          <w:szCs w:val="20"/>
+        </w:rPr>
+        <w:t>preprocesando y</w:t>
+      </w:r>
+      <w:r>
+        <w:rPr>
+          <w:rFonts w:ascii="Arial" w:hAnsi="Arial" w:cs="Arial"/>
+          <w:sz w:val="20"/>
+          <w:szCs w:val="20"/>
+        </w:rPr>
+        <w:t xml:space="preserve"> estandarizando </w:t>
+      </w:r>
+      <w:r>
+        <w:rPr>
+          <w:rFonts w:ascii="Arial" w:hAnsi="Arial" w:cs="Arial"/>
+          <w:sz w:val="20"/>
+          <w:szCs w:val="20"/>
+        </w:rPr>
+        <w:t>formatos y esquemas</w:t>
+      </w:r>
+      <w:r>
+        <w:rPr>
+          <w:rFonts w:ascii="Arial" w:hAnsi="Arial" w:cs="Arial"/>
+          <w:sz w:val="20"/>
+          <w:szCs w:val="20"/>
+        </w:rPr>
+        <w:t xml:space="preserve"> y </w:t>
+      </w:r>
+      <w:r>
+        <w:rPr>
+          <w:rFonts w:ascii="Arial" w:hAnsi="Arial" w:cs="Arial"/>
+          <w:sz w:val="20"/>
+          <w:szCs w:val="20"/>
+        </w:rPr>
+        <w:t>combina todos los archivos</w:t>
+      </w:r>
+      <w:r>
+        <w:rPr>
+          <w:rFonts w:ascii="Arial" w:hAnsi="Arial" w:cs="Arial"/>
+          <w:sz w:val="20"/>
+          <w:szCs w:val="20"/>
+        </w:rPr>
+        <w:t xml:space="preserve"> en un único </w:t>
+      </w:r>
+      <w:proofErr w:type="spellStart"/>
+      <w:r>
+        <w:rPr>
+          <w:rFonts w:ascii="Arial" w:hAnsi="Arial" w:cs="Arial"/>
+          <w:sz w:val="20"/>
+          <w:szCs w:val="20"/>
+        </w:rPr>
+        <w:t>DataFrame</w:t>
+      </w:r>
+      <w:proofErr w:type="spellEnd"/>
+      <w:r>
+        <w:rPr>
+          <w:rFonts w:ascii="Arial" w:hAnsi="Arial" w:cs="Arial"/>
+          <w:sz w:val="20"/>
+          <w:szCs w:val="20"/>
+        </w:rPr>
+        <w:t xml:space="preserve"> (para más información, véase el anexo). </w:t>
+      </w:r>
+      <w:r>
+        <w:rPr>
+          <w:rFonts w:ascii="Arial" w:hAnsi="Arial" w:cs="Arial"/>
+          <w:sz w:val="20"/>
+          <w:szCs w:val="20"/>
+        </w:rPr>
+        <w:t xml:space="preserve">El </w:t>
+      </w:r>
+      <w:proofErr w:type="spellStart"/>
+      <w:r>
+        <w:rPr>
+          <w:rFonts w:ascii="Arial" w:hAnsi="Arial" w:cs="Arial"/>
+          <w:sz w:val="20"/>
+          <w:szCs w:val="20"/>
+        </w:rPr>
+        <w:t>dataset</w:t>
+      </w:r>
+      <w:proofErr w:type="spellEnd"/>
+      <w:r>
+        <w:rPr>
+          <w:rFonts w:ascii="Arial" w:hAnsi="Arial" w:cs="Arial"/>
+          <w:sz w:val="20"/>
+          <w:szCs w:val="20"/>
+        </w:rPr>
+        <w:t xml:space="preserve"> incluye métricas como consumo per cápita, gasto per cápita y penetración de categoría (porcentaje de hogares consumidores)</w:t>
+      </w:r>
+      <w:r>
+        <w:rPr>
+          <w:rFonts w:ascii="Arial" w:hAnsi="Arial" w:cs="Arial"/>
+          <w:sz w:val="20"/>
+          <w:szCs w:val="20"/>
+        </w:rPr>
+        <w:t>.</w:t>
+      </w:r>
+    </w:p>
+    <w:p>
+      <w:pPr>
         <w:rPr>
           <w:rFonts w:ascii="Arial" w:hAnsi="Arial" w:cs="Arial"/>
           <w:b/>
@@ -3560,6 +4208,25 @@
           <w:sz w:val="20"/>
           <w:szCs w:val="20"/>
         </w:rPr>
+      </w:pPr>
+      <w:r>
+        <w:rPr>
+          <w:rFonts w:ascii="Arial" w:hAnsi="Arial" w:cs="Arial"/>
+          <w:b/>
+          <w:bCs/>
+          <w:sz w:val="20"/>
+          <w:szCs w:val="20"/>
+        </w:rPr>
+        <w:t>Depuración y procesamiento</w:t>
+      </w:r>
+      <w:r>
+        <w:rPr>
+          <w:rFonts w:ascii="Arial" w:hAnsi="Arial" w:cs="Arial"/>
+          <w:b/>
+          <w:bCs/>
+          <w:sz w:val="20"/>
+          <w:szCs w:val="20"/>
+        </w:rPr>
         <w:t xml:space="preserve"> realizado:</w:t>
       </w:r>
     </w:p>
@@ -3577,16 +4244,105 @@
           <w:sz w:val="20"/>
           <w:szCs w:val="20"/>
         </w:rPr>
-        <w:t xml:space="preserve">Adicionalmente al proceso de estandarización de formato, también se ha realizado depuración del dataset. Los datos públicados contienen muchas filas que no son representativas o de utilidad para el análisis exploratorio (por ejemplo, filas de subtotales, filas donde no se especifica nada, etc.). Se ha decidido codificar </w:t>
-      </w:r>
-      <w:r>
-        <w:rPr>
-          <w:rFonts w:ascii="Arial" w:hAnsi="Arial" w:cs="Arial"/>
-          <w:sz w:val="20"/>
-          <w:szCs w:val="20"/>
-        </w:rPr>
-        <w:lastRenderedPageBreak/>
-        <w:t xml:space="preserve">cada fila del dataset de encuestas para poder filtrar </w:t>
+        <w:t>Además de estandarizar</w:t>
+      </w:r>
+      <w:r>
+        <w:rPr>
+          <w:rFonts w:ascii="Arial" w:hAnsi="Arial" w:cs="Arial"/>
+          <w:sz w:val="20"/>
+          <w:szCs w:val="20"/>
+        </w:rPr>
+        <w:t xml:space="preserve">, se ha realizado </w:t>
+      </w:r>
+      <w:r>
+        <w:rPr>
+          <w:rFonts w:ascii="Arial" w:hAnsi="Arial" w:cs="Arial"/>
+          <w:sz w:val="20"/>
+          <w:szCs w:val="20"/>
+        </w:rPr>
+        <w:t>una</w:t>
+      </w:r>
+      <w:r>
+        <w:rPr>
+          <w:rFonts w:ascii="Arial" w:hAnsi="Arial" w:cs="Arial"/>
+          <w:sz w:val="20"/>
+          <w:szCs w:val="20"/>
+        </w:rPr>
+        <w:t xml:space="preserve"> </w:t>
+      </w:r>
+      <w:r>
+        <w:rPr>
+          <w:rFonts w:ascii="Arial" w:hAnsi="Arial" w:cs="Arial"/>
+          <w:sz w:val="20"/>
+          <w:szCs w:val="20"/>
+        </w:rPr>
+        <w:t>depuración</w:t>
+      </w:r>
+      <w:r>
+        <w:rPr>
+          <w:rFonts w:ascii="Arial" w:hAnsi="Arial" w:cs="Arial"/>
+          <w:sz w:val="20"/>
+          <w:szCs w:val="20"/>
+        </w:rPr>
+        <w:t xml:space="preserve"> y filtro del set</w:t>
+      </w:r>
+      <w:r>
+        <w:rPr>
+          <w:rFonts w:ascii="Arial" w:hAnsi="Arial" w:cs="Arial"/>
+          <w:sz w:val="20"/>
+          <w:szCs w:val="20"/>
+        </w:rPr>
+        <w:t xml:space="preserve">. Los datos </w:t>
+      </w:r>
+      <w:r>
+        <w:rPr>
+          <w:rFonts w:ascii="Arial" w:hAnsi="Arial" w:cs="Arial"/>
+          <w:sz w:val="20"/>
+          <w:szCs w:val="20"/>
+        </w:rPr>
+        <w:t>publicados</w:t>
+      </w:r>
+      <w:r>
+        <w:rPr>
+          <w:rFonts w:ascii="Arial" w:hAnsi="Arial" w:cs="Arial"/>
+          <w:sz w:val="20"/>
+          <w:szCs w:val="20"/>
+        </w:rPr>
+        <w:t xml:space="preserve"> contienen muchas filas que no son representativas o de utilidad</w:t>
+      </w:r>
+      <w:r>
+        <w:rPr>
+          <w:rFonts w:ascii="Arial" w:hAnsi="Arial" w:cs="Arial"/>
+          <w:sz w:val="20"/>
+          <w:szCs w:val="20"/>
+        </w:rPr>
+        <w:t xml:space="preserve">. </w:t>
+      </w:r>
+      <w:r>
+        <w:rPr>
+          <w:rFonts w:ascii="Arial" w:hAnsi="Arial" w:cs="Arial"/>
+          <w:sz w:val="20"/>
+          <w:szCs w:val="20"/>
+        </w:rPr>
+        <w:t xml:space="preserve">Se ha decidido codificar cada fila del </w:t>
+      </w:r>
+      <w:proofErr w:type="spellStart"/>
+      <w:r>
+        <w:rPr>
+          <w:rFonts w:ascii="Arial" w:hAnsi="Arial" w:cs="Arial"/>
+          <w:sz w:val="20"/>
+          <w:szCs w:val="20"/>
+        </w:rPr>
+        <w:t>dataset</w:t>
+      </w:r>
+      <w:proofErr w:type="spellEnd"/>
+      <w:r>
+        <w:rPr>
+          <w:rFonts w:ascii="Arial" w:hAnsi="Arial" w:cs="Arial"/>
+          <w:sz w:val="20"/>
+          <w:szCs w:val="20"/>
+        </w:rPr>
+        <w:t xml:space="preserve"> para poder filtrar </w:t>
       </w:r>
       <w:r>
         <w:rPr>
@@ -3602,7 +4358,7 @@
           <w:sz w:val="20"/>
           <w:szCs w:val="20"/>
         </w:rPr>
-        <w:t xml:space="preserve"> y obtener solamente filas que son de interés. A continuación se muestra un ejemplo del procesamiento realizado:</w:t>
+        <w:t xml:space="preserve"> y obtener solamente filas que son de interés. </w:t>
       </w:r>
     </w:p>
     <w:p>
@@ -3620,6 +4376,14 @@
           <w:szCs w:val="20"/>
         </w:rPr>
         <w:t>En primer lugar, se codifica cada fila basándonos en el nombre original en categorías diferentes del 0 al 3. Solamente nos quedaremos con la categoría 1</w:t>
+      </w:r>
+      <w:r>
+        <w:rPr>
+          <w:rFonts w:ascii="Arial" w:hAnsi="Arial" w:cs="Arial"/>
+          <w:sz w:val="20"/>
+          <w:szCs w:val="20"/>
+        </w:rPr>
+        <w:t>. A continuación se muestra la lógica de codificación:</w:t>
       </w:r>
     </w:p>
     <w:p>
@@ -3717,6 +4481,7 @@
           <w:sz w:val="20"/>
           <w:szCs w:val="20"/>
         </w:rPr>
+        <w:lastRenderedPageBreak/>
         <w:t>Categoría 2:</w:t>
       </w:r>
       <w:r>
@@ -3804,138 +4569,185 @@
           <w:sz w:val="20"/>
           <w:szCs w:val="20"/>
         </w:rPr>
-        <w:t>En segundo lugar, se refinan algunos nombres para mejor legibilidad posteriormente (ej: T.Huevos UNDS -&gt; “Huevos”). Por último, cuando hay demasiados nombres únicos realizar un análisis exploratorio sería difícil por lo tanto se ha decidido agrupar diferentes alimentos bajo categorías de la pirámide alimenticia. Por ejemplo, en lugar de tener manzana, plátano por separado, tenemos una categoría de frutas.</w:t>
-      </w:r>
-    </w:p>
-    <w:p>
-      <w:pPr>
-        <w:rPr>
-          <w:rFonts w:ascii="Arial" w:hAnsi="Arial" w:cs="Arial"/>
-          <w:sz w:val="20"/>
-          <w:szCs w:val="20"/>
-        </w:rPr>
-      </w:pPr>
-      <w:r>
-        <w:rPr>
-          <w:rFonts w:ascii="Arial" w:hAnsi="Arial" w:cs="Arial"/>
-          <w:sz w:val="20"/>
-          <w:szCs w:val="20"/>
-        </w:rPr>
-        <w:t>(Poner un ejemplo en formato tabla) A continuación se muestra un snippet de cómo quedaría el dataset:</w:t>
-      </w:r>
-    </w:p>
-    <w:p>
-      <w:pPr>
-        <w:pStyle w:val="ListParagraph"/>
-        <w:numPr>
-          <w:ilvl w:val="0"/>
-          <w:numId w:val="11"/>
-        </w:numPr>
-        <w:rPr>
-          <w:rFonts w:ascii="Arial" w:hAnsi="Arial" w:cs="Arial"/>
-          <w:sz w:val="20"/>
-          <w:szCs w:val="20"/>
-        </w:rPr>
-      </w:pPr>
-      <w:r>
-        <w:rPr>
-          <w:rFonts w:ascii="Arial" w:hAnsi="Arial" w:cs="Arial"/>
-          <w:sz w:val="20"/>
-          <w:szCs w:val="20"/>
-        </w:rPr>
-        <w:t>Ejemplo final:</w:t>
-      </w:r>
-      <w:r>
-        <w:rPr>
-          <w:rFonts w:ascii="Arial" w:hAnsi="Arial" w:cs="Arial"/>
-          <w:sz w:val="20"/>
-          <w:szCs w:val="20"/>
-        </w:rPr>
-        <w:drawing>
-          <wp:inline distT="0" distB="0" distL="0" distR="0" wp14:anchorId="3F354C3F" wp14:editId="1AF1AE46">
-            <wp:extent cx="6188710" cy="3014980"/>
-            <wp:effectExtent l="0" t="0" r="2540" b="0"/>
-            <wp:docPr id="1072601319" name="Picture 1" descr="A black and white screen with white text&#10;&#10;AI-generated content may be incorrect."/>
-            <wp:cNvGraphicFramePr>
-              <a:graphicFrameLocks xmlns:a="http://schemas.openxmlformats.org/drawingml/2006/main" noChangeAspect="1"/>
-            </wp:cNvGraphicFramePr>
-            <a:graphic xmlns:a="http://schemas.openxmlformats.org/drawingml/2006/main">
-              <a:graphicData uri="http://schemas.openxmlformats.org/drawingml/2006/picture">
-                <pic:pic xmlns:pic="http://schemas.openxmlformats.org/drawingml/2006/picture">
-                  <pic:nvPicPr>
-                    <pic:cNvPr id="1072601319" name="Picture 1" descr="A black and white screen with white text&#10;&#10;AI-generated content may be incorrect."/>
-                    <pic:cNvPicPr/>
-                  </pic:nvPicPr>
-                  <pic:blipFill>
-                    <a:blip r:embed="rId8"/>
-                    <a:stretch>
-                      <a:fillRect/>
-                    </a:stretch>
-                  </pic:blipFill>
-                  <pic:spPr>
-                    <a:xfrm>
-                      <a:off x="0" y="0"/>
-                      <a:ext cx="6188710" cy="3014980"/>
-                    </a:xfrm>
-                    <a:prstGeom prst="rect">
-                      <a:avLst/>
-                    </a:prstGeom>
-                  </pic:spPr>
-                </pic:pic>
-              </a:graphicData>
-            </a:graphic>
-          </wp:inline>
-        </w:drawing>
-      </w:r>
-    </w:p>
-    <w:p>
-      <w:pPr>
-        <w:rPr>
-          <w:rFonts w:ascii="Arial" w:hAnsi="Arial" w:cs="Arial"/>
-          <w:b/>
-          <w:bCs/>
-          <w:sz w:val="20"/>
-          <w:szCs w:val="20"/>
-        </w:rPr>
-      </w:pPr>
-    </w:p>
-    <w:p>
-      <w:pPr>
-        <w:rPr>
-          <w:rFonts w:ascii="Arial" w:hAnsi="Arial" w:cs="Arial"/>
-          <w:b/>
-          <w:bCs/>
-          <w:sz w:val="20"/>
-          <w:szCs w:val="20"/>
-        </w:rPr>
-      </w:pPr>
-      <w:r>
-        <w:rPr>
-          <w:rFonts w:ascii="Arial" w:hAnsi="Arial" w:cs="Arial"/>
-          <w:b/>
-          <w:bCs/>
-          <w:sz w:val="20"/>
-          <w:szCs w:val="20"/>
-        </w:rPr>
-        <w:t>Análisis de datos:</w:t>
-      </w:r>
-    </w:p>
-    <w:p>
-      <w:pPr>
-        <w:rPr>
-          <w:rFonts w:ascii="Arial" w:hAnsi="Arial" w:cs="Arial"/>
-          <w:sz w:val="20"/>
-          <w:szCs w:val="20"/>
-        </w:rPr>
-      </w:pPr>
-      <w:r>
-        <w:rPr>
-          <w:rFonts w:ascii="Arial" w:hAnsi="Arial" w:cs="Arial"/>
-          <w:sz w:val="20"/>
-          <w:szCs w:val="20"/>
-        </w:rPr>
-        <w:t>En esta sección se incluirán solamente los descubrimientos principales, para todo el detalle véase el anexo XXXX. En el análisis se ha centrado sobre todo en encontrar los productos con mayor penetración en los hogares españoles y aquellos productos con mayor crecimiento porcentual de penetración. Así se cubre no solamente los alimentos que han sido históricamente muy consumidos si no que también tenemos en cuenta también los productos que están en auge y teniendo un crecimiento rápido de adopción. A través de las gráficas en el anexo XXXX, podemos observar lo siguiente</w:t>
-      </w:r>
+        <w:t>En segundo lugar, se refinan algunos nombres para mejor legibilidad (</w:t>
+      </w:r>
+      <w:proofErr w:type="spellStart"/>
+      <w:r>
+        <w:rPr>
+          <w:rFonts w:ascii="Arial" w:hAnsi="Arial" w:cs="Arial"/>
+          <w:sz w:val="20"/>
+          <w:szCs w:val="20"/>
+        </w:rPr>
+        <w:t>ej</w:t>
+      </w:r>
+      <w:proofErr w:type="spellEnd"/>
+      <w:r>
+        <w:rPr>
+          <w:rFonts w:ascii="Arial" w:hAnsi="Arial" w:cs="Arial"/>
+          <w:sz w:val="20"/>
+          <w:szCs w:val="20"/>
+        </w:rPr>
+        <w:t xml:space="preserve">: </w:t>
+      </w:r>
+      <w:proofErr w:type="spellStart"/>
+      <w:proofErr w:type="gramStart"/>
+      <w:r>
+        <w:rPr>
+          <w:rFonts w:ascii="Arial" w:hAnsi="Arial" w:cs="Arial"/>
+          <w:sz w:val="20"/>
+          <w:szCs w:val="20"/>
+        </w:rPr>
+        <w:t>T.Huevos</w:t>
+      </w:r>
+      <w:proofErr w:type="spellEnd"/>
+      <w:proofErr w:type="gramEnd"/>
+      <w:r>
+        <w:rPr>
+          <w:rFonts w:ascii="Arial" w:hAnsi="Arial" w:cs="Arial"/>
+          <w:sz w:val="20"/>
+          <w:szCs w:val="20"/>
+        </w:rPr>
+        <w:t xml:space="preserve"> UNDS -&gt; “Huevos”). Por último, </w:t>
+      </w:r>
+      <w:r>
+        <w:rPr>
+          <w:rFonts w:ascii="Arial" w:hAnsi="Arial" w:cs="Arial"/>
+          <w:sz w:val="20"/>
+          <w:szCs w:val="20"/>
+        </w:rPr>
+        <w:t>dado que</w:t>
+      </w:r>
+      <w:r>
+        <w:rPr>
+          <w:rFonts w:ascii="Arial" w:hAnsi="Arial" w:cs="Arial"/>
+          <w:sz w:val="20"/>
+          <w:szCs w:val="20"/>
+        </w:rPr>
+        <w:t xml:space="preserve"> hay demasiados nombres únicos</w:t>
+      </w:r>
+      <w:r>
+        <w:rPr>
+          <w:rFonts w:ascii="Arial" w:hAnsi="Arial" w:cs="Arial"/>
+          <w:sz w:val="20"/>
+          <w:szCs w:val="20"/>
+        </w:rPr>
+        <w:t xml:space="preserve">, </w:t>
+      </w:r>
+      <w:r>
+        <w:rPr>
+          <w:rFonts w:ascii="Arial" w:hAnsi="Arial" w:cs="Arial"/>
+          <w:sz w:val="20"/>
+          <w:szCs w:val="20"/>
+        </w:rPr>
+        <w:t>realizar un análisis exploratorio sería difícil</w:t>
+      </w:r>
+      <w:r>
+        <w:rPr>
+          <w:rFonts w:ascii="Arial" w:hAnsi="Arial" w:cs="Arial"/>
+          <w:sz w:val="20"/>
+          <w:szCs w:val="20"/>
+        </w:rPr>
+        <w:t>.</w:t>
+      </w:r>
+      <w:r>
+        <w:rPr>
+          <w:rFonts w:ascii="Arial" w:hAnsi="Arial" w:cs="Arial"/>
+          <w:sz w:val="20"/>
+          <w:szCs w:val="20"/>
+        </w:rPr>
+        <w:t xml:space="preserve"> </w:t>
+      </w:r>
+      <w:r>
+        <w:rPr>
+          <w:rFonts w:ascii="Arial" w:hAnsi="Arial" w:cs="Arial"/>
+          <w:sz w:val="20"/>
+          <w:szCs w:val="20"/>
+        </w:rPr>
+        <w:t>Se</w:t>
+      </w:r>
+      <w:r>
+        <w:rPr>
+          <w:rFonts w:ascii="Arial" w:hAnsi="Arial" w:cs="Arial"/>
+          <w:sz w:val="20"/>
+          <w:szCs w:val="20"/>
+        </w:rPr>
+        <w:t xml:space="preserve"> ha decidido agrupar diferentes alimentos bajo categorías de la pirámide alimenticia.</w:t>
+      </w:r>
+    </w:p>
+    <w:p>
+      <w:pPr>
+        <w:rPr>
+          <w:rFonts w:ascii="Arial" w:hAnsi="Arial" w:cs="Arial"/>
+          <w:sz w:val="20"/>
+          <w:szCs w:val="20"/>
+        </w:rPr>
+      </w:pPr>
+      <w:r>
+        <w:rPr>
+          <w:rFonts w:ascii="Arial" w:hAnsi="Arial" w:cs="Arial"/>
+          <w:sz w:val="20"/>
+          <w:szCs w:val="20"/>
+        </w:rPr>
+        <w:t>Se</w:t>
+      </w:r>
+      <w:r>
+        <w:rPr>
+          <w:rFonts w:ascii="Arial" w:hAnsi="Arial" w:cs="Arial"/>
+          <w:sz w:val="20"/>
+          <w:szCs w:val="20"/>
+        </w:rPr>
+        <w:t xml:space="preserve"> muestra </w:t>
+      </w:r>
+      <w:r>
+        <w:rPr>
+          <w:rFonts w:ascii="Arial" w:hAnsi="Arial" w:cs="Arial"/>
+          <w:sz w:val="20"/>
+          <w:szCs w:val="20"/>
+        </w:rPr>
+        <w:t>dos</w:t>
+      </w:r>
+      <w:r>
+        <w:rPr>
+          <w:rFonts w:ascii="Arial" w:hAnsi="Arial" w:cs="Arial"/>
+          <w:sz w:val="20"/>
+          <w:szCs w:val="20"/>
+        </w:rPr>
+        <w:t xml:space="preserve"> </w:t>
+      </w:r>
+      <w:r>
+        <w:rPr>
+          <w:rFonts w:ascii="Arial" w:hAnsi="Arial" w:cs="Arial"/>
+          <w:sz w:val="20"/>
+          <w:szCs w:val="20"/>
+        </w:rPr>
+        <w:t>ejemplos</w:t>
+      </w:r>
+      <w:r>
+        <w:rPr>
+          <w:rFonts w:ascii="Arial" w:hAnsi="Arial" w:cs="Arial"/>
+          <w:sz w:val="20"/>
+          <w:szCs w:val="20"/>
+        </w:rPr>
+        <w:t xml:space="preserve"> de cómo quedaría</w:t>
+      </w:r>
+      <w:r>
+        <w:rPr>
+          <w:rFonts w:ascii="Arial" w:hAnsi="Arial" w:cs="Arial"/>
+          <w:sz w:val="20"/>
+          <w:szCs w:val="20"/>
+        </w:rPr>
+        <w:t xml:space="preserve">n las filas del </w:t>
+      </w:r>
+      <w:proofErr w:type="spellStart"/>
+      <w:r>
+        <w:rPr>
+          <w:rFonts w:ascii="Arial" w:hAnsi="Arial" w:cs="Arial"/>
+          <w:sz w:val="20"/>
+          <w:szCs w:val="20"/>
+        </w:rPr>
+        <w:t>dataset</w:t>
+      </w:r>
+      <w:proofErr w:type="spellEnd"/>
       <w:r>
         <w:rPr>
           <w:rFonts w:ascii="Arial" w:hAnsi="Arial" w:cs="Arial"/>
@@ -3948,42 +4760,23 @@
     <w:tbl>
       <w:tblPr>
         <w:tblStyle w:val="TableGrid"/>
-        <w:tblW w:w="9985" w:type="dxa"/>
-        <w:tblLayout w:type="fixed"/>
+        <w:tblW w:w="10435" w:type="dxa"/>
         <w:tblLook w:val="04A0" w:firstRow="1" w:lastRow="0" w:firstColumn="1" w:lastColumn="0" w:noHBand="0" w:noVBand="1"/>
       </w:tblPr>
       <w:tblGrid>
-        <w:gridCol w:w="1975"/>
-        <w:gridCol w:w="2340"/>
-        <w:gridCol w:w="1440"/>
-        <w:gridCol w:w="1890"/>
-        <w:gridCol w:w="1080"/>
-        <w:gridCol w:w="1260"/>
+        <w:gridCol w:w="2065"/>
+        <w:gridCol w:w="2070"/>
+        <w:gridCol w:w="2520"/>
+        <w:gridCol w:w="3780"/>
       </w:tblGrid>
       <w:tr>
         <w:tc>
           <w:tcPr>
-            <w:tcW w:w="1975" w:type="dxa"/>
+            <w:tcW w:w="2065" w:type="dxa"/>
+            <w:shd w:val="clear" w:color="auto" w:fill="000000" w:themeFill="text1"/>
           </w:tcPr>
           <w:p>
             <w:pPr>
-              <w:jc w:val="center"/>
-              <w:rPr>
-                <w:rFonts w:ascii="Arial" w:hAnsi="Arial" w:cs="Arial"/>
-                <w:sz w:val="20"/>
-                <w:szCs w:val="20"/>
-              </w:rPr>
-            </w:pPr>
-          </w:p>
-        </w:tc>
-        <w:tc>
-          <w:tcPr>
-            <w:tcW w:w="8010" w:type="dxa"/>
-            <w:gridSpan w:val="5"/>
-          </w:tcPr>
-          <w:p>
-            <w:pPr>
-              <w:jc w:val="center"/>
               <w:rPr>
                 <w:rFonts w:ascii="Arial" w:hAnsi="Arial" w:cs="Arial"/>
                 <w:sz w:val="20"/>
@@ -3996,19 +4789,17 @@
                 <w:sz w:val="20"/>
                 <w:szCs w:val="20"/>
               </w:rPr>
-              <w:t>Productos con mayor número de métrica por categoría</w:t>
+              <w:t>Nombre original</w:t>
             </w:r>
           </w:p>
         </w:tc>
-      </w:tr>
-      <w:tr>
         <w:tc>
           <w:tcPr>
-            <w:tcW w:w="1975" w:type="dxa"/>
+            <w:tcW w:w="2070" w:type="dxa"/>
+            <w:shd w:val="clear" w:color="auto" w:fill="000000" w:themeFill="text1"/>
           </w:tcPr>
           <w:p>
             <w:pPr>
-              <w:jc w:val="center"/>
               <w:rPr>
                 <w:rFonts w:ascii="Arial" w:hAnsi="Arial" w:cs="Arial"/>
                 <w:sz w:val="20"/>
@@ -4021,17 +4812,17 @@
                 <w:sz w:val="20"/>
                 <w:szCs w:val="20"/>
               </w:rPr>
-              <w:t>Métrica</w:t>
+              <w:t>Categoría codificada</w:t>
             </w:r>
           </w:p>
         </w:tc>
         <w:tc>
           <w:tcPr>
-            <w:tcW w:w="2340" w:type="dxa"/>
+            <w:tcW w:w="2520" w:type="dxa"/>
+            <w:shd w:val="clear" w:color="auto" w:fill="000000" w:themeFill="text1"/>
           </w:tcPr>
           <w:p>
             <w:pPr>
-              <w:jc w:val="center"/>
               <w:rPr>
                 <w:rFonts w:ascii="Arial" w:hAnsi="Arial" w:cs="Arial"/>
                 <w:sz w:val="20"/>
@@ -4044,17 +4835,17 @@
                 <w:sz w:val="20"/>
                 <w:szCs w:val="20"/>
               </w:rPr>
-              <w:t>Verduras y hortalizas</w:t>
+              <w:t>Nombre refinado</w:t>
             </w:r>
           </w:p>
         </w:tc>
         <w:tc>
           <w:tcPr>
-            <w:tcW w:w="1440" w:type="dxa"/>
+            <w:tcW w:w="3780" w:type="dxa"/>
+            <w:shd w:val="clear" w:color="auto" w:fill="000000" w:themeFill="text1"/>
           </w:tcPr>
           <w:p>
             <w:pPr>
-              <w:jc w:val="center"/>
               <w:rPr>
                 <w:rFonts w:ascii="Arial" w:hAnsi="Arial" w:cs="Arial"/>
                 <w:sz w:val="20"/>
@@ -4067,17 +4858,62 @@
                 <w:sz w:val="20"/>
                 <w:szCs w:val="20"/>
               </w:rPr>
-              <w:t>Pescados y mariscos</w:t>
+              <w:t>Categoría de pirámide alimenticia</w:t>
             </w:r>
+          </w:p>
+        </w:tc>
+      </w:tr>
+      <w:tr>
+        <w:tc>
+          <w:tcPr>
+            <w:tcW w:w="2065" w:type="dxa"/>
+          </w:tcPr>
+          <w:p>
+            <w:pPr>
+              <w:rPr>
+                <w:rFonts w:ascii="Arial" w:hAnsi="Arial" w:cs="Arial"/>
+                <w:sz w:val="20"/>
+                <w:szCs w:val="20"/>
+              </w:rPr>
+            </w:pPr>
+            <w:proofErr w:type="spellStart"/>
+            <w:proofErr w:type="gramStart"/>
+            <w:r>
+              <w:rPr>
+                <w:rFonts w:ascii="Arial" w:hAnsi="Arial" w:cs="Arial"/>
+                <w:sz w:val="20"/>
+                <w:szCs w:val="20"/>
+              </w:rPr>
+              <w:t>T.Huevos</w:t>
+            </w:r>
+            <w:proofErr w:type="spellEnd"/>
+            <w:proofErr w:type="gramEnd"/>
+            <w:r>
+              <w:rPr>
+                <w:rFonts w:ascii="Arial" w:hAnsi="Arial" w:cs="Arial"/>
+                <w:sz w:val="20"/>
+                <w:szCs w:val="20"/>
+              </w:rPr>
+              <w:t xml:space="preserve"> </w:t>
+            </w:r>
+            <w:proofErr w:type="spellStart"/>
+            <w:r>
+              <w:rPr>
+                <w:rFonts w:ascii="Arial" w:hAnsi="Arial" w:cs="Arial"/>
+                <w:sz w:val="20"/>
+                <w:szCs w:val="20"/>
+              </w:rPr>
+              <w:t>Unds</w:t>
+            </w:r>
+            <w:proofErr w:type="spellEnd"/>
           </w:p>
         </w:tc>
         <w:tc>
           <w:tcPr>
-            <w:tcW w:w="1890" w:type="dxa"/>
+            <w:tcW w:w="2070" w:type="dxa"/>
           </w:tcPr>
           <w:p>
             <w:pPr>
-              <w:jc w:val="center"/>
               <w:rPr>
                 <w:rFonts w:ascii="Arial" w:hAnsi="Arial" w:cs="Arial"/>
                 <w:sz w:val="20"/>
@@ -4090,17 +4926,16 @@
                 <w:sz w:val="20"/>
                 <w:szCs w:val="20"/>
               </w:rPr>
-              <w:t>Lácteos, derivados y huevos</w:t>
+              <w:t>1</w:t>
             </w:r>
           </w:p>
         </w:tc>
         <w:tc>
           <w:tcPr>
-            <w:tcW w:w="1080" w:type="dxa"/>
+            <w:tcW w:w="2520" w:type="dxa"/>
           </w:tcPr>
           <w:p>
             <w:pPr>
-              <w:jc w:val="center"/>
               <w:rPr>
                 <w:rFonts w:ascii="Arial" w:hAnsi="Arial" w:cs="Arial"/>
                 <w:sz w:val="20"/>
@@ -4113,17 +4948,16 @@
                 <w:sz w:val="20"/>
                 <w:szCs w:val="20"/>
               </w:rPr>
-              <w:t>Carnes</w:t>
+              <w:t>Huevos</w:t>
             </w:r>
           </w:p>
         </w:tc>
         <w:tc>
           <w:tcPr>
-            <w:tcW w:w="1260" w:type="dxa"/>
+            <w:tcW w:w="3780" w:type="dxa"/>
           </w:tcPr>
           <w:p>
             <w:pPr>
-              <w:jc w:val="center"/>
               <w:rPr>
                 <w:rFonts w:ascii="Arial" w:hAnsi="Arial" w:cs="Arial"/>
                 <w:sz w:val="20"/>
@@ -4136,7 +4970,7 @@
                 <w:sz w:val="20"/>
                 <w:szCs w:val="20"/>
               </w:rPr>
-              <w:t>Frutas</w:t>
+              <w:t>Lácteos, Derivados y Huevos</w:t>
             </w:r>
           </w:p>
         </w:tc>
@@ -4144,11 +4978,42 @@
       <w:tr>
         <w:tc>
           <w:tcPr>
-            <w:tcW w:w="1975" w:type="dxa"/>
+            <w:tcW w:w="2065" w:type="dxa"/>
           </w:tcPr>
           <w:p>
             <w:pPr>
-              <w:jc w:val="center"/>
+              <w:rPr>
+                <w:rFonts w:ascii="Arial" w:hAnsi="Arial" w:cs="Arial"/>
+                <w:sz w:val="20"/>
+                <w:szCs w:val="20"/>
+              </w:rPr>
+            </w:pPr>
+            <w:proofErr w:type="spellStart"/>
+            <w:r>
+              <w:rPr>
+                <w:rFonts w:ascii="Arial" w:hAnsi="Arial" w:cs="Arial"/>
+                <w:sz w:val="20"/>
+                <w:szCs w:val="20"/>
+              </w:rPr>
+              <w:t>Cons.pescado</w:t>
+            </w:r>
+            <w:proofErr w:type="spellEnd"/>
+            <w:r>
+              <w:rPr>
+                <w:rFonts w:ascii="Arial" w:hAnsi="Arial" w:cs="Arial"/>
+                <w:sz w:val="20"/>
+                <w:szCs w:val="20"/>
+              </w:rPr>
+              <w:t xml:space="preserve"> atún</w:t>
+            </w:r>
+          </w:p>
+        </w:tc>
+        <w:tc>
+          <w:tcPr>
+            <w:tcW w:w="2070" w:type="dxa"/>
+          </w:tcPr>
+          <w:p>
+            <w:pPr>
               <w:rPr>
                 <w:rFonts w:ascii="Arial" w:hAnsi="Arial" w:cs="Arial"/>
                 <w:sz w:val="20"/>
@@ -4161,94 +5026,16 @@
                 <w:sz w:val="20"/>
                 <w:szCs w:val="20"/>
               </w:rPr>
-              <w:t>% Penetración</w:t>
+              <w:t>1</w:t>
             </w:r>
           </w:p>
         </w:tc>
         <w:tc>
           <w:tcPr>
-            <w:tcW w:w="2340" w:type="dxa"/>
+            <w:tcW w:w="2520" w:type="dxa"/>
           </w:tcPr>
           <w:p>
             <w:pPr>
-              <w:jc w:val="center"/>
-              <w:rPr>
-                <w:rFonts w:ascii="Arial" w:hAnsi="Arial" w:cs="Arial"/>
-                <w:sz w:val="20"/>
-                <w:szCs w:val="20"/>
-              </w:rPr>
-            </w:pPr>
-          </w:p>
-        </w:tc>
-        <w:tc>
-          <w:tcPr>
-            <w:tcW w:w="1440" w:type="dxa"/>
-          </w:tcPr>
-          <w:p>
-            <w:pPr>
-              <w:jc w:val="center"/>
-              <w:rPr>
-                <w:rFonts w:ascii="Arial" w:hAnsi="Arial" w:cs="Arial"/>
-                <w:sz w:val="20"/>
-                <w:szCs w:val="20"/>
-              </w:rPr>
-            </w:pPr>
-          </w:p>
-        </w:tc>
-        <w:tc>
-          <w:tcPr>
-            <w:tcW w:w="1890" w:type="dxa"/>
-          </w:tcPr>
-          <w:p>
-            <w:pPr>
-              <w:jc w:val="center"/>
-              <w:rPr>
-                <w:rFonts w:ascii="Arial" w:hAnsi="Arial" w:cs="Arial"/>
-                <w:sz w:val="20"/>
-                <w:szCs w:val="20"/>
-              </w:rPr>
-            </w:pPr>
-          </w:p>
-        </w:tc>
-        <w:tc>
-          <w:tcPr>
-            <w:tcW w:w="1080" w:type="dxa"/>
-          </w:tcPr>
-          <w:p>
-            <w:pPr>
-              <w:jc w:val="center"/>
-              <w:rPr>
-                <w:rFonts w:ascii="Arial" w:hAnsi="Arial" w:cs="Arial"/>
-                <w:sz w:val="20"/>
-                <w:szCs w:val="20"/>
-              </w:rPr>
-            </w:pPr>
-          </w:p>
-        </w:tc>
-        <w:tc>
-          <w:tcPr>
-            <w:tcW w:w="1260" w:type="dxa"/>
-          </w:tcPr>
-          <w:p>
-            <w:pPr>
-              <w:jc w:val="center"/>
-              <w:rPr>
-                <w:rFonts w:ascii="Arial" w:hAnsi="Arial" w:cs="Arial"/>
-                <w:sz w:val="20"/>
-                <w:szCs w:val="20"/>
-              </w:rPr>
-            </w:pPr>
-          </w:p>
-        </w:tc>
-      </w:tr>
-      <w:tr>
-        <w:tc>
-          <w:tcPr>
-            <w:tcW w:w="1975" w:type="dxa"/>
-          </w:tcPr>
-          <w:p>
-            <w:pPr>
-              <w:jc w:val="center"/>
               <w:rPr>
                 <w:rFonts w:ascii="Arial" w:hAnsi="Arial" w:cs="Arial"/>
                 <w:sz w:val="20"/>
@@ -4261,94 +5048,16 @@
                 <w:sz w:val="20"/>
                 <w:szCs w:val="20"/>
               </w:rPr>
-              <w:t>Consumo per cápita</w:t>
+              <w:t>Conserva atún</w:t>
             </w:r>
           </w:p>
         </w:tc>
         <w:tc>
           <w:tcPr>
-            <w:tcW w:w="2340" w:type="dxa"/>
+            <w:tcW w:w="3780" w:type="dxa"/>
           </w:tcPr>
           <w:p>
             <w:pPr>
-              <w:jc w:val="center"/>
-              <w:rPr>
-                <w:rFonts w:ascii="Arial" w:hAnsi="Arial" w:cs="Arial"/>
-                <w:sz w:val="20"/>
-                <w:szCs w:val="20"/>
-              </w:rPr>
-            </w:pPr>
-          </w:p>
-        </w:tc>
-        <w:tc>
-          <w:tcPr>
-            <w:tcW w:w="1440" w:type="dxa"/>
-          </w:tcPr>
-          <w:p>
-            <w:pPr>
-              <w:jc w:val="center"/>
-              <w:rPr>
-                <w:rFonts w:ascii="Arial" w:hAnsi="Arial" w:cs="Arial"/>
-                <w:sz w:val="20"/>
-                <w:szCs w:val="20"/>
-              </w:rPr>
-            </w:pPr>
-          </w:p>
-        </w:tc>
-        <w:tc>
-          <w:tcPr>
-            <w:tcW w:w="1890" w:type="dxa"/>
-          </w:tcPr>
-          <w:p>
-            <w:pPr>
-              <w:jc w:val="center"/>
-              <w:rPr>
-                <w:rFonts w:ascii="Arial" w:hAnsi="Arial" w:cs="Arial"/>
-                <w:sz w:val="20"/>
-                <w:szCs w:val="20"/>
-              </w:rPr>
-            </w:pPr>
-          </w:p>
-        </w:tc>
-        <w:tc>
-          <w:tcPr>
-            <w:tcW w:w="1080" w:type="dxa"/>
-          </w:tcPr>
-          <w:p>
-            <w:pPr>
-              <w:jc w:val="center"/>
-              <w:rPr>
-                <w:rFonts w:ascii="Arial" w:hAnsi="Arial" w:cs="Arial"/>
-                <w:sz w:val="20"/>
-                <w:szCs w:val="20"/>
-              </w:rPr>
-            </w:pPr>
-          </w:p>
-        </w:tc>
-        <w:tc>
-          <w:tcPr>
-            <w:tcW w:w="1260" w:type="dxa"/>
-          </w:tcPr>
-          <w:p>
-            <w:pPr>
-              <w:jc w:val="center"/>
-              <w:rPr>
-                <w:rFonts w:ascii="Arial" w:hAnsi="Arial" w:cs="Arial"/>
-                <w:sz w:val="20"/>
-                <w:szCs w:val="20"/>
-              </w:rPr>
-            </w:pPr>
-          </w:p>
-        </w:tc>
-      </w:tr>
-      <w:tr>
-        <w:tc>
-          <w:tcPr>
-            <w:tcW w:w="1975" w:type="dxa"/>
-          </w:tcPr>
-          <w:p>
-            <w:pPr>
-              <w:jc w:val="center"/>
               <w:rPr>
                 <w:rFonts w:ascii="Arial" w:hAnsi="Arial" w:cs="Arial"/>
                 <w:sz w:val="20"/>
@@ -4361,97 +5070,607 @@
                 <w:sz w:val="20"/>
                 <w:szCs w:val="20"/>
               </w:rPr>
-              <w:t>Crecimiento anual % penetración</w:t>
+              <w:t>Conservas y precocinados</w:t>
             </w:r>
           </w:p>
         </w:tc>
+      </w:tr>
+    </w:tbl>
+    <w:p>
+      <w:pPr>
+        <w:rPr>
+          <w:rFonts w:ascii="Arial" w:hAnsi="Arial" w:cs="Arial"/>
+          <w:b/>
+          <w:bCs/>
+          <w:sz w:val="20"/>
+          <w:szCs w:val="20"/>
+        </w:rPr>
+      </w:pPr>
+    </w:p>
+    <w:p>
+      <w:pPr>
+        <w:rPr>
+          <w:rFonts w:ascii="Arial" w:hAnsi="Arial" w:cs="Arial"/>
+          <w:b/>
+          <w:bCs/>
+          <w:sz w:val="20"/>
+          <w:szCs w:val="20"/>
+        </w:rPr>
+      </w:pPr>
+      <w:r>
+        <w:rPr>
+          <w:rFonts w:ascii="Arial" w:hAnsi="Arial" w:cs="Arial"/>
+          <w:b/>
+          <w:bCs/>
+          <w:sz w:val="20"/>
+          <w:szCs w:val="20"/>
+        </w:rPr>
+        <w:t>Análisis de datos:</w:t>
+      </w:r>
+    </w:p>
+    <w:p>
+      <w:pPr>
+        <w:rPr>
+          <w:rFonts w:ascii="Arial" w:hAnsi="Arial" w:cs="Arial"/>
+          <w:sz w:val="20"/>
+          <w:szCs w:val="20"/>
+        </w:rPr>
+      </w:pPr>
+      <w:r>
+        <w:rPr>
+          <w:rFonts w:ascii="Arial" w:hAnsi="Arial" w:cs="Arial"/>
+          <w:sz w:val="20"/>
+          <w:szCs w:val="20"/>
+        </w:rPr>
+        <w:t>El análisis exploratorio se centra en identificar productos con mayor penetración en hogares, mayor consumo per cápita y mayor crecimiento porcentual (tanto en penetración como en consumo). Con ello cubrimos los alimentos históricamente populares y, a la vez, los que muestran adopción acelerada. A modo ilustrativo se presentan algunas gráficas (para el conjunto completo, véase el anexo, sección XXX)</w:t>
+      </w:r>
+      <w:r>
+        <w:rPr>
+          <w:rFonts w:ascii="Arial" w:hAnsi="Arial" w:cs="Arial"/>
+          <w:sz w:val="20"/>
+          <w:szCs w:val="20"/>
+        </w:rPr>
+        <w:t xml:space="preserve">. </w:t>
+      </w:r>
+    </w:p>
+    <w:p>
+      <w:pPr>
+        <w:rPr>
+          <w:rFonts w:ascii="Arial" w:hAnsi="Arial" w:cs="Arial"/>
+          <w:sz w:val="20"/>
+          <w:szCs w:val="20"/>
+        </w:rPr>
+      </w:pPr>
+      <w:r>
+        <w:rPr>
+          <w:noProof/>
+        </w:rPr>
+        <w:drawing>
+          <wp:inline distT="0" distB="0" distL="0" distR="0" wp14:anchorId="128C4EAD" wp14:editId="38130F42">
+            <wp:extent cx="6188710" cy="1421765"/>
+            <wp:effectExtent l="0" t="0" r="2540" b="6985"/>
+            <wp:docPr id="1221252514" name="Picture 1" descr="A graph of different colored bars&#10;&#10;AI-generated content may be incorrect."/>
+            <wp:cNvGraphicFramePr>
+              <a:graphicFrameLocks xmlns:a="http://schemas.openxmlformats.org/drawingml/2006/main" noChangeAspect="1"/>
+            </wp:cNvGraphicFramePr>
+            <a:graphic xmlns:a="http://schemas.openxmlformats.org/drawingml/2006/main">
+              <a:graphicData uri="http://schemas.openxmlformats.org/drawingml/2006/picture">
+                <pic:pic xmlns:pic="http://schemas.openxmlformats.org/drawingml/2006/picture">
+                  <pic:nvPicPr>
+                    <pic:cNvPr id="1221252514" name="Picture 1" descr="A graph of different colored bars&#10;&#10;AI-generated content may be incorrect."/>
+                    <pic:cNvPicPr/>
+                  </pic:nvPicPr>
+                  <pic:blipFill>
+                    <a:blip r:embed="rId8"/>
+                    <a:stretch>
+                      <a:fillRect/>
+                    </a:stretch>
+                  </pic:blipFill>
+                  <pic:spPr>
+                    <a:xfrm>
+                      <a:off x="0" y="0"/>
+                      <a:ext cx="6188710" cy="1421765"/>
+                    </a:xfrm>
+                    <a:prstGeom prst="rect">
+                      <a:avLst/>
+                    </a:prstGeom>
+                  </pic:spPr>
+                </pic:pic>
+              </a:graphicData>
+            </a:graphic>
+          </wp:inline>
+        </w:drawing>
+      </w:r>
+    </w:p>
+    <w:p>
+      <w:pPr>
+        <w:rPr>
+          <w:rFonts w:ascii="Arial" w:hAnsi="Arial" w:cs="Arial"/>
+          <w:sz w:val="20"/>
+          <w:szCs w:val="20"/>
+        </w:rPr>
+      </w:pPr>
+      <w:r>
+        <w:rPr>
+          <w:noProof/>
+        </w:rPr>
+        <w:drawing>
+          <wp:inline distT="0" distB="0" distL="0" distR="0" wp14:anchorId="08B6ACE5" wp14:editId="2B4302F1">
+            <wp:extent cx="6188710" cy="1241425"/>
+            <wp:effectExtent l="0" t="0" r="2540" b="0"/>
+            <wp:docPr id="1448270137" name="Picture 1" descr="A graph showing a line&#10;&#10;AI-generated content may be incorrect."/>
+            <wp:cNvGraphicFramePr>
+              <a:graphicFrameLocks xmlns:a="http://schemas.openxmlformats.org/drawingml/2006/main" noChangeAspect="1"/>
+            </wp:cNvGraphicFramePr>
+            <a:graphic xmlns:a="http://schemas.openxmlformats.org/drawingml/2006/main">
+              <a:graphicData uri="http://schemas.openxmlformats.org/drawingml/2006/picture">
+                <pic:pic xmlns:pic="http://schemas.openxmlformats.org/drawingml/2006/picture">
+                  <pic:nvPicPr>
+                    <pic:cNvPr id="1448270137" name="Picture 1" descr="A graph showing a line&#10;&#10;AI-generated content may be incorrect."/>
+                    <pic:cNvPicPr/>
+                  </pic:nvPicPr>
+                  <pic:blipFill>
+                    <a:blip r:embed="rId9"/>
+                    <a:stretch>
+                      <a:fillRect/>
+                    </a:stretch>
+                  </pic:blipFill>
+                  <pic:spPr>
+                    <a:xfrm>
+                      <a:off x="0" y="0"/>
+                      <a:ext cx="6188710" cy="1241425"/>
+                    </a:xfrm>
+                    <a:prstGeom prst="rect">
+                      <a:avLst/>
+                    </a:prstGeom>
+                  </pic:spPr>
+                </pic:pic>
+              </a:graphicData>
+            </a:graphic>
+          </wp:inline>
+        </w:drawing>
+      </w:r>
+    </w:p>
+    <w:p>
+      <w:pPr>
+        <w:jc w:val="center"/>
+        <w:rPr>
+          <w:rFonts w:ascii="Arial" w:hAnsi="Arial" w:cs="Arial"/>
+          <w:i/>
+          <w:iCs/>
+          <w:sz w:val="16"/>
+          <w:szCs w:val="16"/>
+        </w:rPr>
+      </w:pPr>
+      <w:r>
+        <w:rPr>
+          <w:rFonts w:ascii="Arial" w:hAnsi="Arial" w:cs="Arial"/>
+          <w:i/>
+          <w:iCs/>
+          <w:sz w:val="16"/>
+          <w:szCs w:val="16"/>
+        </w:rPr>
+        <w:t>*El axis y representa el crecimiento porcentual, que para algunos productos es considerablemente alto</w:t>
+      </w:r>
+    </w:p>
+    <w:p>
+      <w:pPr>
+        <w:rPr>
+          <w:rFonts w:ascii="Arial" w:hAnsi="Arial" w:cs="Arial"/>
+          <w:sz w:val="20"/>
+          <w:szCs w:val="20"/>
+        </w:rPr>
+      </w:pPr>
+      <w:r>
+        <w:rPr>
+          <w:rFonts w:ascii="Arial" w:hAnsi="Arial" w:cs="Arial"/>
+          <w:sz w:val="20"/>
+          <w:szCs w:val="20"/>
+        </w:rPr>
+        <w:t>Tras analizar las gráficas y los números, se han utilizado los siguientes criterios para decidir qué clases escoger e integrar dentro del proyecto para este primer prototipo:</w:t>
+      </w:r>
+    </w:p>
+    <w:p>
+      <w:pPr>
+        <w:pStyle w:val="ListParagraph"/>
+        <w:numPr>
+          <w:ilvl w:val="0"/>
+          <w:numId w:val="11"/>
+        </w:numPr>
+        <w:rPr>
+          <w:rFonts w:ascii="Arial" w:hAnsi="Arial" w:cs="Arial"/>
+          <w:sz w:val="20"/>
+          <w:szCs w:val="20"/>
+        </w:rPr>
+      </w:pPr>
+      <w:r>
+        <w:rPr>
+          <w:rFonts w:ascii="Arial" w:hAnsi="Arial" w:cs="Arial"/>
+          <w:b/>
+          <w:bCs/>
+          <w:sz w:val="20"/>
+          <w:szCs w:val="20"/>
+        </w:rPr>
+        <w:t xml:space="preserve">Criterio de mayor métrica: </w:t>
+      </w:r>
+      <w:r>
+        <w:rPr>
+          <w:rFonts w:ascii="Arial" w:hAnsi="Arial" w:cs="Arial"/>
+          <w:sz w:val="20"/>
+          <w:szCs w:val="20"/>
+        </w:rPr>
+        <w:t>Priorizar productos con valores altos en las métricas observadas (penetración, consumo per cápita, crecimiento)</w:t>
+      </w:r>
+      <w:r>
+        <w:rPr>
+          <w:rFonts w:ascii="Arial" w:hAnsi="Arial" w:cs="Arial"/>
+          <w:sz w:val="20"/>
+          <w:szCs w:val="20"/>
+        </w:rPr>
+        <w:t>.</w:t>
+      </w:r>
+    </w:p>
+    <w:p>
+      <w:pPr>
+        <w:pStyle w:val="ListParagraph"/>
+        <w:numPr>
+          <w:ilvl w:val="0"/>
+          <w:numId w:val="11"/>
+        </w:numPr>
+        <w:rPr>
+          <w:rFonts w:ascii="Arial" w:hAnsi="Arial" w:cs="Arial"/>
+          <w:sz w:val="20"/>
+          <w:szCs w:val="20"/>
+        </w:rPr>
+      </w:pPr>
+      <w:r>
+        <w:rPr>
+          <w:rFonts w:ascii="Arial" w:hAnsi="Arial" w:cs="Arial"/>
+          <w:b/>
+          <w:bCs/>
+          <w:sz w:val="20"/>
+          <w:szCs w:val="20"/>
+        </w:rPr>
+        <w:t>Criterio contextual:</w:t>
+      </w:r>
+      <w:r>
+        <w:rPr>
+          <w:rFonts w:ascii="Arial" w:hAnsi="Arial" w:cs="Arial"/>
+          <w:sz w:val="20"/>
+          <w:szCs w:val="20"/>
+        </w:rPr>
+        <w:t xml:space="preserve"> Se debe tener en cuenta que las clases serán las que podrá predecir nuestro futuro modelo de detección de objetos en la nevera. Hay ciertos alimentos </w:t>
+      </w:r>
+      <w:r>
+        <w:rPr>
+          <w:rFonts w:ascii="Arial" w:hAnsi="Arial" w:cs="Arial"/>
+          <w:sz w:val="20"/>
+          <w:szCs w:val="20"/>
+        </w:rPr>
+        <w:t>que,</w:t>
+      </w:r>
+      <w:r>
+        <w:rPr>
+          <w:rFonts w:ascii="Arial" w:hAnsi="Arial" w:cs="Arial"/>
+          <w:sz w:val="20"/>
+          <w:szCs w:val="20"/>
+        </w:rPr>
+        <w:t xml:space="preserve"> a pesar de</w:t>
+      </w:r>
+      <w:r>
+        <w:rPr>
+          <w:rFonts w:ascii="Arial" w:hAnsi="Arial" w:cs="Arial"/>
+          <w:sz w:val="20"/>
+          <w:szCs w:val="20"/>
+        </w:rPr>
+        <w:t xml:space="preserve"> tener buenas métricas, probablemente no se almacenarían en la nevera (</w:t>
+      </w:r>
+      <w:proofErr w:type="spellStart"/>
+      <w:r>
+        <w:rPr>
+          <w:rFonts w:ascii="Arial" w:hAnsi="Arial" w:cs="Arial"/>
+          <w:sz w:val="20"/>
+          <w:szCs w:val="20"/>
+        </w:rPr>
+        <w:t>e.j</w:t>
+      </w:r>
+      <w:proofErr w:type="spellEnd"/>
+      <w:r>
+        <w:rPr>
+          <w:rFonts w:ascii="Arial" w:hAnsi="Arial" w:cs="Arial"/>
+          <w:sz w:val="20"/>
+          <w:szCs w:val="20"/>
+        </w:rPr>
+        <w:t xml:space="preserve">: conservas no abiertas de lata, pasta, etc.). </w:t>
+      </w:r>
+      <w:r>
+        <w:rPr>
+          <w:rFonts w:ascii="Arial" w:hAnsi="Arial" w:cs="Arial"/>
+          <w:sz w:val="20"/>
+          <w:szCs w:val="20"/>
+        </w:rPr>
+        <w:t>Estos alimentos se descartan</w:t>
+      </w:r>
+      <w:r>
+        <w:rPr>
+          <w:rFonts w:ascii="Arial" w:hAnsi="Arial" w:cs="Arial"/>
+          <w:sz w:val="20"/>
+          <w:szCs w:val="20"/>
+        </w:rPr>
+        <w:t>.</w:t>
+      </w:r>
+    </w:p>
+    <w:p>
+      <w:pPr>
+        <w:pStyle w:val="ListParagraph"/>
+        <w:numPr>
+          <w:ilvl w:val="0"/>
+          <w:numId w:val="11"/>
+        </w:numPr>
+        <w:rPr>
+          <w:rFonts w:ascii="Arial" w:hAnsi="Arial" w:cs="Arial"/>
+          <w:sz w:val="20"/>
+          <w:szCs w:val="20"/>
+        </w:rPr>
+      </w:pPr>
+      <w:r>
+        <w:rPr>
+          <w:rFonts w:ascii="Arial" w:hAnsi="Arial" w:cs="Arial"/>
+          <w:b/>
+          <w:bCs/>
+          <w:sz w:val="20"/>
+          <w:szCs w:val="20"/>
+        </w:rPr>
+        <w:t>Criterio transfer-</w:t>
+      </w:r>
+      <w:proofErr w:type="spellStart"/>
+      <w:r>
+        <w:rPr>
+          <w:rFonts w:ascii="Arial" w:hAnsi="Arial" w:cs="Arial"/>
+          <w:b/>
+          <w:bCs/>
+          <w:sz w:val="20"/>
+          <w:szCs w:val="20"/>
+        </w:rPr>
+        <w:t>learning</w:t>
+      </w:r>
+      <w:proofErr w:type="spellEnd"/>
+      <w:r>
+        <w:rPr>
+          <w:rFonts w:ascii="Arial" w:hAnsi="Arial" w:cs="Arial"/>
+          <w:b/>
+          <w:bCs/>
+          <w:sz w:val="20"/>
+          <w:szCs w:val="20"/>
+        </w:rPr>
+        <w:t xml:space="preserve">: </w:t>
+      </w:r>
+      <w:r>
+        <w:rPr>
+          <w:rFonts w:ascii="Arial" w:hAnsi="Arial" w:cs="Arial"/>
+          <w:sz w:val="20"/>
+          <w:szCs w:val="20"/>
+        </w:rPr>
+        <w:t xml:space="preserve">Favorecer clases con presencia en </w:t>
+      </w:r>
+      <w:proofErr w:type="spellStart"/>
+      <w:r>
+        <w:rPr>
+          <w:rFonts w:ascii="Arial" w:hAnsi="Arial" w:cs="Arial"/>
+          <w:sz w:val="20"/>
+          <w:szCs w:val="20"/>
+        </w:rPr>
+        <w:t>datasets</w:t>
+      </w:r>
+      <w:proofErr w:type="spellEnd"/>
+      <w:r>
+        <w:rPr>
+          <w:rFonts w:ascii="Arial" w:hAnsi="Arial" w:cs="Arial"/>
+          <w:sz w:val="20"/>
+          <w:szCs w:val="20"/>
+        </w:rPr>
+        <w:t xml:space="preserve"> públicos para aprovechar mejor el aprendizaje por transferencia.</w:t>
+      </w:r>
+    </w:p>
+    <w:p>
+      <w:pPr>
+        <w:rPr>
+          <w:rFonts w:ascii="Arial" w:hAnsi="Arial" w:cs="Arial"/>
+          <w:sz w:val="20"/>
+          <w:szCs w:val="20"/>
+        </w:rPr>
+      </w:pPr>
+      <w:r>
+        <w:rPr>
+          <w:rFonts w:ascii="Arial" w:hAnsi="Arial" w:cs="Arial"/>
+          <w:sz w:val="20"/>
+          <w:szCs w:val="20"/>
+        </w:rPr>
+        <w:t>A continuación, se ofrece un resumen de los alimentos seleccionados</w:t>
+      </w:r>
+      <w:r>
+        <w:rPr>
+          <w:rFonts w:ascii="Arial" w:hAnsi="Arial" w:cs="Arial"/>
+          <w:sz w:val="20"/>
+          <w:szCs w:val="20"/>
+        </w:rPr>
+        <w:t>, en total 30 clases</w:t>
+      </w:r>
+      <w:r>
+        <w:rPr>
+          <w:rFonts w:ascii="Arial" w:hAnsi="Arial" w:cs="Arial"/>
+          <w:sz w:val="20"/>
+          <w:szCs w:val="20"/>
+        </w:rPr>
+        <w:t>:</w:t>
+      </w:r>
+    </w:p>
+    <w:tbl>
+      <w:tblPr>
+        <w:tblStyle w:val="TableGrid"/>
+        <w:tblW w:w="10165" w:type="dxa"/>
+        <w:tblLayout w:type="fixed"/>
+        <w:tblLook w:val="04A0" w:firstRow="1" w:lastRow="0" w:firstColumn="1" w:lastColumn="0" w:noHBand="0" w:noVBand="1"/>
+      </w:tblPr>
+      <w:tblGrid>
+        <w:gridCol w:w="2245"/>
+        <w:gridCol w:w="2160"/>
+        <w:gridCol w:w="2250"/>
+        <w:gridCol w:w="2070"/>
+        <w:gridCol w:w="1440"/>
+      </w:tblGrid>
+      <w:tr>
         <w:tc>
           <w:tcPr>
-            <w:tcW w:w="2340" w:type="dxa"/>
+            <w:tcW w:w="2245" w:type="dxa"/>
+            <w:shd w:val="clear" w:color="auto" w:fill="000000" w:themeFill="text1"/>
           </w:tcPr>
           <w:p>
             <w:pPr>
               <w:jc w:val="center"/>
               <w:rPr>
                 <w:rFonts w:ascii="Arial" w:hAnsi="Arial" w:cs="Arial"/>
+                <w:b/>
+                <w:bCs/>
                 <w:sz w:val="20"/>
                 <w:szCs w:val="20"/>
               </w:rPr>
             </w:pPr>
+            <w:r>
+              <w:rPr>
+                <w:rFonts w:ascii="Arial" w:hAnsi="Arial" w:cs="Arial"/>
+                <w:b/>
+                <w:bCs/>
+                <w:sz w:val="20"/>
+                <w:szCs w:val="20"/>
+              </w:rPr>
+              <w:t>Verduras y hortalizas</w:t>
+            </w:r>
           </w:p>
         </w:tc>
         <w:tc>
           <w:tcPr>
-            <w:tcW w:w="1440" w:type="dxa"/>
+            <w:tcW w:w="2160" w:type="dxa"/>
+            <w:shd w:val="clear" w:color="auto" w:fill="000000" w:themeFill="text1"/>
           </w:tcPr>
           <w:p>
             <w:pPr>
               <w:jc w:val="center"/>
               <w:rPr>
                 <w:rFonts w:ascii="Arial" w:hAnsi="Arial" w:cs="Arial"/>
+                <w:b/>
+                <w:bCs/>
                 <w:sz w:val="20"/>
                 <w:szCs w:val="20"/>
               </w:rPr>
             </w:pPr>
+            <w:r>
+              <w:rPr>
+                <w:rFonts w:ascii="Arial" w:hAnsi="Arial" w:cs="Arial"/>
+                <w:b/>
+                <w:bCs/>
+                <w:sz w:val="20"/>
+                <w:szCs w:val="20"/>
+              </w:rPr>
+              <w:t>Pescados y mariscos</w:t>
+            </w:r>
           </w:p>
         </w:tc>
         <w:tc>
           <w:tcPr>
-            <w:tcW w:w="1890" w:type="dxa"/>
+            <w:tcW w:w="2250" w:type="dxa"/>
+            <w:shd w:val="clear" w:color="auto" w:fill="000000" w:themeFill="text1"/>
           </w:tcPr>
           <w:p>
             <w:pPr>
               <w:jc w:val="center"/>
               <w:rPr>
                 <w:rFonts w:ascii="Arial" w:hAnsi="Arial" w:cs="Arial"/>
+                <w:b/>
+                <w:bCs/>
                 <w:sz w:val="20"/>
                 <w:szCs w:val="20"/>
               </w:rPr>
             </w:pPr>
+            <w:r>
+              <w:rPr>
+                <w:rFonts w:ascii="Arial" w:hAnsi="Arial" w:cs="Arial"/>
+                <w:b/>
+                <w:bCs/>
+                <w:sz w:val="20"/>
+                <w:szCs w:val="20"/>
+              </w:rPr>
+              <w:t>Lácteos, derivados y huevos</w:t>
+            </w:r>
           </w:p>
         </w:tc>
         <w:tc>
           <w:tcPr>
-            <w:tcW w:w="1080" w:type="dxa"/>
+            <w:tcW w:w="2070" w:type="dxa"/>
+            <w:shd w:val="clear" w:color="auto" w:fill="000000" w:themeFill="text1"/>
           </w:tcPr>
           <w:p>
             <w:pPr>
               <w:jc w:val="center"/>
               <w:rPr>
                 <w:rFonts w:ascii="Arial" w:hAnsi="Arial" w:cs="Arial"/>
+                <w:b/>
+                <w:bCs/>
                 <w:sz w:val="20"/>
                 <w:szCs w:val="20"/>
               </w:rPr>
             </w:pPr>
+            <w:r>
+              <w:rPr>
+                <w:rFonts w:ascii="Arial" w:hAnsi="Arial" w:cs="Arial"/>
+                <w:b/>
+                <w:bCs/>
+                <w:sz w:val="20"/>
+                <w:szCs w:val="20"/>
+              </w:rPr>
+              <w:t>Carnes</w:t>
+            </w:r>
           </w:p>
         </w:tc>
         <w:tc>
           <w:tcPr>
-            <w:tcW w:w="1260" w:type="dxa"/>
+            <w:tcW w:w="1440" w:type="dxa"/>
+            <w:shd w:val="clear" w:color="auto" w:fill="000000" w:themeFill="text1"/>
           </w:tcPr>
           <w:p>
             <w:pPr>
               <w:jc w:val="center"/>
               <w:rPr>
                 <w:rFonts w:ascii="Arial" w:hAnsi="Arial" w:cs="Arial"/>
+                <w:b/>
+                <w:bCs/>
                 <w:sz w:val="20"/>
                 <w:szCs w:val="20"/>
               </w:rPr>
             </w:pPr>
+            <w:r>
+              <w:rPr>
+                <w:rFonts w:ascii="Arial" w:hAnsi="Arial" w:cs="Arial"/>
+                <w:b/>
+                <w:bCs/>
+                <w:sz w:val="20"/>
+                <w:szCs w:val="20"/>
+              </w:rPr>
+              <w:t>Frutas</w:t>
+            </w:r>
           </w:p>
         </w:tc>
       </w:tr>
       <w:tr>
         <w:trPr>
-          <w:trHeight w:val="40"/>
+          <w:trHeight w:val="2087"/>
         </w:trPr>
         <w:tc>
           <w:tcPr>
-            <w:tcW w:w="1975" w:type="dxa"/>
+            <w:tcW w:w="2245" w:type="dxa"/>
           </w:tcPr>
           <w:p>
             <w:pPr>
-              <w:jc w:val="center"/>
               <w:rPr>
                 <w:rFonts w:ascii="Arial" w:hAnsi="Arial" w:cs="Arial"/>
                 <w:sz w:val="20"/>
@@ -4465,23 +5684,449 @@
                 <w:szCs w:val="20"/>
               </w:rPr>
               <w:lastRenderedPageBreak/>
-              <w:t>Crecimiento anual % consumo per cápita</w:t>
+              <w:t>Tomate</w:t>
             </w:r>
           </w:p>
-        </w:tc>
-        <w:tc>
-          <w:tcPr>
-            <w:tcW w:w="2340" w:type="dxa"/>
-          </w:tcPr>
           <w:p>
             <w:pPr>
-              <w:jc w:val="center"/>
               <w:rPr>
                 <w:rFonts w:ascii="Arial" w:hAnsi="Arial" w:cs="Arial"/>
                 <w:sz w:val="20"/>
                 <w:szCs w:val="20"/>
               </w:rPr>
             </w:pPr>
+            <w:r>
+              <w:rPr>
+                <w:rFonts w:ascii="Arial" w:hAnsi="Arial" w:cs="Arial"/>
+                <w:sz w:val="20"/>
+                <w:szCs w:val="20"/>
+              </w:rPr>
+              <w:t>Cebolla</w:t>
+            </w:r>
+          </w:p>
+          <w:p>
+            <w:pPr>
+              <w:rPr>
+                <w:rFonts w:ascii="Arial" w:hAnsi="Arial" w:cs="Arial"/>
+                <w:sz w:val="20"/>
+                <w:szCs w:val="20"/>
+              </w:rPr>
+            </w:pPr>
+            <w:r>
+              <w:rPr>
+                <w:rFonts w:ascii="Arial" w:hAnsi="Arial" w:cs="Arial"/>
+                <w:sz w:val="20"/>
+                <w:szCs w:val="20"/>
+              </w:rPr>
+              <w:t>Patata</w:t>
+            </w:r>
+          </w:p>
+          <w:p>
+            <w:pPr>
+              <w:rPr>
+                <w:rFonts w:ascii="Arial" w:hAnsi="Arial" w:cs="Arial"/>
+                <w:sz w:val="20"/>
+                <w:szCs w:val="20"/>
+              </w:rPr>
+            </w:pPr>
+            <w:r>
+              <w:rPr>
+                <w:rFonts w:ascii="Arial" w:hAnsi="Arial" w:cs="Arial"/>
+                <w:sz w:val="20"/>
+                <w:szCs w:val="20"/>
+              </w:rPr>
+              <w:t>Lechuga/Endivia</w:t>
+            </w:r>
+          </w:p>
+          <w:p>
+            <w:pPr>
+              <w:rPr>
+                <w:rFonts w:ascii="Arial" w:hAnsi="Arial" w:cs="Arial"/>
+                <w:sz w:val="20"/>
+                <w:szCs w:val="20"/>
+              </w:rPr>
+            </w:pPr>
+            <w:r>
+              <w:rPr>
+                <w:rFonts w:ascii="Arial" w:hAnsi="Arial" w:cs="Arial"/>
+                <w:sz w:val="20"/>
+                <w:szCs w:val="20"/>
+              </w:rPr>
+              <w:t>Zanahorias</w:t>
+            </w:r>
+          </w:p>
+          <w:p>
+            <w:pPr>
+              <w:rPr>
+                <w:rFonts w:ascii="Arial" w:hAnsi="Arial" w:cs="Arial"/>
+                <w:sz w:val="20"/>
+                <w:szCs w:val="20"/>
+              </w:rPr>
+            </w:pPr>
+            <w:r>
+              <w:rPr>
+                <w:rFonts w:ascii="Arial" w:hAnsi="Arial" w:cs="Arial"/>
+                <w:sz w:val="20"/>
+                <w:szCs w:val="20"/>
+              </w:rPr>
+              <w:t>Calabacines</w:t>
+            </w:r>
+          </w:p>
+          <w:p>
+            <w:pPr>
+              <w:rPr>
+                <w:rFonts w:ascii="Arial" w:hAnsi="Arial" w:cs="Arial"/>
+                <w:sz w:val="20"/>
+                <w:szCs w:val="20"/>
+              </w:rPr>
+            </w:pPr>
+            <w:r>
+              <w:rPr>
+                <w:rFonts w:ascii="Arial" w:hAnsi="Arial" w:cs="Arial"/>
+                <w:sz w:val="20"/>
+                <w:szCs w:val="20"/>
+              </w:rPr>
+              <w:t>Pepino</w:t>
+            </w:r>
+          </w:p>
+          <w:p>
+            <w:pPr>
+              <w:rPr>
+                <w:rFonts w:ascii="Arial" w:hAnsi="Arial" w:cs="Arial"/>
+                <w:sz w:val="20"/>
+                <w:szCs w:val="20"/>
+              </w:rPr>
+            </w:pPr>
+            <w:r>
+              <w:rPr>
+                <w:rFonts w:ascii="Arial" w:hAnsi="Arial" w:cs="Arial"/>
+                <w:sz w:val="20"/>
+                <w:szCs w:val="20"/>
+              </w:rPr>
+              <w:t>Champiñones</w:t>
+            </w:r>
+          </w:p>
+          <w:p>
+            <w:pPr>
+              <w:rPr>
+                <w:rFonts w:ascii="Arial" w:hAnsi="Arial" w:cs="Arial"/>
+                <w:sz w:val="20"/>
+                <w:szCs w:val="20"/>
+              </w:rPr>
+            </w:pPr>
+            <w:proofErr w:type="spellStart"/>
+            <w:r>
+              <w:rPr>
+                <w:rFonts w:ascii="Arial" w:hAnsi="Arial" w:cs="Arial"/>
+                <w:sz w:val="20"/>
+                <w:szCs w:val="20"/>
+              </w:rPr>
+              <w:t>Brocoli</w:t>
+            </w:r>
+            <w:proofErr w:type="spellEnd"/>
+          </w:p>
+          <w:p>
+            <w:pPr>
+              <w:rPr>
+                <w:rFonts w:ascii="Arial" w:hAnsi="Arial" w:cs="Arial"/>
+                <w:sz w:val="20"/>
+                <w:szCs w:val="20"/>
+              </w:rPr>
+            </w:pPr>
+            <w:r>
+              <w:rPr>
+                <w:rFonts w:ascii="Arial" w:hAnsi="Arial" w:cs="Arial"/>
+                <w:sz w:val="20"/>
+                <w:szCs w:val="20"/>
+              </w:rPr>
+              <w:t>Coliflor</w:t>
+            </w:r>
+          </w:p>
+        </w:tc>
+        <w:tc>
+          <w:tcPr>
+            <w:tcW w:w="2160" w:type="dxa"/>
+          </w:tcPr>
+          <w:p>
+            <w:pPr>
+              <w:rPr>
+                <w:rFonts w:ascii="Arial" w:hAnsi="Arial" w:cs="Arial"/>
+                <w:sz w:val="20"/>
+                <w:szCs w:val="20"/>
+              </w:rPr>
+            </w:pPr>
+            <w:r>
+              <w:rPr>
+                <w:rFonts w:ascii="Arial" w:hAnsi="Arial" w:cs="Arial"/>
+                <w:sz w:val="20"/>
+                <w:szCs w:val="20"/>
+              </w:rPr>
+              <w:t>Merluza</w:t>
+            </w:r>
+          </w:p>
+          <w:p>
+            <w:pPr>
+              <w:rPr>
+                <w:rFonts w:ascii="Arial" w:hAnsi="Arial" w:cs="Arial"/>
+                <w:sz w:val="20"/>
+                <w:szCs w:val="20"/>
+              </w:rPr>
+            </w:pPr>
+            <w:r>
+              <w:rPr>
+                <w:rFonts w:ascii="Arial" w:hAnsi="Arial" w:cs="Arial"/>
+                <w:sz w:val="20"/>
+                <w:szCs w:val="20"/>
+              </w:rPr>
+              <w:t>Gambas/Langostinos</w:t>
+            </w:r>
+          </w:p>
+          <w:p>
+            <w:pPr>
+              <w:rPr>
+                <w:rFonts w:ascii="Arial" w:hAnsi="Arial" w:cs="Arial"/>
+                <w:sz w:val="20"/>
+                <w:szCs w:val="20"/>
+              </w:rPr>
+            </w:pPr>
+            <w:proofErr w:type="spellStart"/>
+            <w:r>
+              <w:rPr>
+                <w:rFonts w:ascii="Arial" w:hAnsi="Arial" w:cs="Arial"/>
+                <w:sz w:val="20"/>
+                <w:szCs w:val="20"/>
+              </w:rPr>
+              <w:t>Mix</w:t>
+            </w:r>
+            <w:proofErr w:type="spellEnd"/>
+            <w:r>
+              <w:rPr>
+                <w:rFonts w:ascii="Arial" w:hAnsi="Arial" w:cs="Arial"/>
+                <w:sz w:val="20"/>
+                <w:szCs w:val="20"/>
+              </w:rPr>
+              <w:t xml:space="preserve"> marisco/molusco</w:t>
+            </w:r>
+          </w:p>
+          <w:p>
+            <w:pPr>
+              <w:rPr>
+                <w:rFonts w:ascii="Arial" w:hAnsi="Arial" w:cs="Arial"/>
+                <w:sz w:val="20"/>
+                <w:szCs w:val="20"/>
+              </w:rPr>
+            </w:pPr>
+            <w:r>
+              <w:rPr>
+                <w:rFonts w:ascii="Arial" w:hAnsi="Arial" w:cs="Arial"/>
+                <w:sz w:val="20"/>
+                <w:szCs w:val="20"/>
+              </w:rPr>
+              <w:t>Lubina</w:t>
+            </w:r>
+          </w:p>
+          <w:p>
+            <w:pPr>
+              <w:rPr>
+                <w:rFonts w:ascii="Arial" w:hAnsi="Arial" w:cs="Arial"/>
+                <w:sz w:val="20"/>
+                <w:szCs w:val="20"/>
+              </w:rPr>
+            </w:pPr>
+            <w:r>
+              <w:rPr>
+                <w:rFonts w:ascii="Arial" w:hAnsi="Arial" w:cs="Arial"/>
+                <w:sz w:val="20"/>
+                <w:szCs w:val="20"/>
+              </w:rPr>
+              <w:t>Salmón</w:t>
+            </w:r>
+          </w:p>
+        </w:tc>
+        <w:tc>
+          <w:tcPr>
+            <w:tcW w:w="2250" w:type="dxa"/>
+          </w:tcPr>
+          <w:p>
+            <w:pPr>
+              <w:rPr>
+                <w:rFonts w:ascii="Arial" w:hAnsi="Arial" w:cs="Arial"/>
+                <w:sz w:val="20"/>
+                <w:szCs w:val="20"/>
+              </w:rPr>
+            </w:pPr>
+            <w:r>
+              <w:rPr>
+                <w:rFonts w:ascii="Arial" w:hAnsi="Arial" w:cs="Arial"/>
+                <w:sz w:val="20"/>
+                <w:szCs w:val="20"/>
+              </w:rPr>
+              <w:t>Leche</w:t>
+            </w:r>
+          </w:p>
+          <w:p>
+            <w:pPr>
+              <w:rPr>
+                <w:rFonts w:ascii="Arial" w:hAnsi="Arial" w:cs="Arial"/>
+                <w:sz w:val="20"/>
+                <w:szCs w:val="20"/>
+              </w:rPr>
+            </w:pPr>
+            <w:r>
+              <w:rPr>
+                <w:rFonts w:ascii="Arial" w:hAnsi="Arial" w:cs="Arial"/>
+                <w:sz w:val="20"/>
+                <w:szCs w:val="20"/>
+              </w:rPr>
+              <w:t>Huevos</w:t>
+            </w:r>
+          </w:p>
+          <w:p>
+            <w:pPr>
+              <w:rPr>
+                <w:rFonts w:ascii="Arial" w:hAnsi="Arial" w:cs="Arial"/>
+                <w:sz w:val="20"/>
+                <w:szCs w:val="20"/>
+              </w:rPr>
+            </w:pPr>
+            <w:r>
+              <w:rPr>
+                <w:rFonts w:ascii="Arial" w:hAnsi="Arial" w:cs="Arial"/>
+                <w:sz w:val="20"/>
+                <w:szCs w:val="20"/>
+              </w:rPr>
+              <w:t>Yogur</w:t>
+            </w:r>
+          </w:p>
+          <w:p>
+            <w:pPr>
+              <w:rPr>
+                <w:rFonts w:ascii="Arial" w:hAnsi="Arial" w:cs="Arial"/>
+                <w:sz w:val="20"/>
+                <w:szCs w:val="20"/>
+              </w:rPr>
+            </w:pPr>
+            <w:r>
+              <w:rPr>
+                <w:rFonts w:ascii="Arial" w:hAnsi="Arial" w:cs="Arial"/>
+                <w:sz w:val="20"/>
+                <w:szCs w:val="20"/>
+              </w:rPr>
+              <w:t>Queso</w:t>
+            </w:r>
+          </w:p>
+          <w:p>
+            <w:pPr>
+              <w:rPr>
+                <w:rFonts w:ascii="Arial" w:hAnsi="Arial" w:cs="Arial"/>
+                <w:sz w:val="20"/>
+                <w:szCs w:val="20"/>
+              </w:rPr>
+            </w:pPr>
+            <w:r>
+              <w:rPr>
+                <w:rFonts w:ascii="Arial" w:hAnsi="Arial" w:cs="Arial"/>
+                <w:sz w:val="20"/>
+                <w:szCs w:val="20"/>
+              </w:rPr>
+              <w:t>Mantequilla</w:t>
+            </w:r>
+          </w:p>
+        </w:tc>
+        <w:tc>
+          <w:tcPr>
+            <w:tcW w:w="2070" w:type="dxa"/>
+          </w:tcPr>
+          <w:p>
+            <w:pPr>
+              <w:rPr>
+                <w:rFonts w:ascii="Arial" w:hAnsi="Arial" w:cs="Arial"/>
+                <w:sz w:val="20"/>
+                <w:szCs w:val="20"/>
+              </w:rPr>
+            </w:pPr>
+            <w:r>
+              <w:rPr>
+                <w:rFonts w:ascii="Arial" w:hAnsi="Arial" w:cs="Arial"/>
+                <w:sz w:val="20"/>
+                <w:szCs w:val="20"/>
+              </w:rPr>
+              <w:t>Carne pollo</w:t>
+            </w:r>
+          </w:p>
+          <w:p>
+            <w:pPr>
+              <w:rPr>
+                <w:rFonts w:ascii="Arial" w:hAnsi="Arial" w:cs="Arial"/>
+                <w:sz w:val="20"/>
+                <w:szCs w:val="20"/>
+              </w:rPr>
+            </w:pPr>
+            <w:proofErr w:type="gramStart"/>
+            <w:r>
+              <w:rPr>
+                <w:rFonts w:ascii="Arial" w:hAnsi="Arial" w:cs="Arial"/>
+                <w:sz w:val="20"/>
+                <w:szCs w:val="20"/>
+              </w:rPr>
+              <w:t>Carne cerdo</w:t>
+            </w:r>
+            <w:proofErr w:type="gramEnd"/>
+          </w:p>
+          <w:p>
+            <w:pPr>
+              <w:rPr>
+                <w:rFonts w:ascii="Arial" w:hAnsi="Arial" w:cs="Arial"/>
+                <w:sz w:val="20"/>
+                <w:szCs w:val="20"/>
+              </w:rPr>
+            </w:pPr>
+            <w:proofErr w:type="gramStart"/>
+            <w:r>
+              <w:rPr>
+                <w:rFonts w:ascii="Arial" w:hAnsi="Arial" w:cs="Arial"/>
+                <w:sz w:val="20"/>
+                <w:szCs w:val="20"/>
+              </w:rPr>
+              <w:t>Carne vacuno</w:t>
+            </w:r>
+            <w:proofErr w:type="gramEnd"/>
+          </w:p>
+          <w:p>
+            <w:pPr>
+              <w:rPr>
+                <w:rFonts w:ascii="Arial" w:hAnsi="Arial" w:cs="Arial"/>
+                <w:sz w:val="20"/>
+                <w:szCs w:val="20"/>
+              </w:rPr>
+            </w:pPr>
+            <w:r>
+              <w:rPr>
+                <w:rFonts w:ascii="Arial" w:hAnsi="Arial" w:cs="Arial"/>
+                <w:sz w:val="20"/>
+                <w:szCs w:val="20"/>
+              </w:rPr>
+              <w:t>Salchichas</w:t>
+            </w:r>
+          </w:p>
+          <w:p>
+            <w:pPr>
+              <w:rPr>
+                <w:rFonts w:ascii="Arial" w:hAnsi="Arial" w:cs="Arial"/>
+                <w:sz w:val="20"/>
+                <w:szCs w:val="20"/>
+              </w:rPr>
+            </w:pPr>
+            <w:proofErr w:type="gramStart"/>
+            <w:r>
+              <w:rPr>
+                <w:rFonts w:ascii="Arial" w:hAnsi="Arial" w:cs="Arial"/>
+                <w:sz w:val="20"/>
+                <w:szCs w:val="20"/>
+              </w:rPr>
+              <w:t>Carne pavo</w:t>
+            </w:r>
+            <w:proofErr w:type="gramEnd"/>
           </w:p>
         </w:tc>
         <w:tc>
@@ -4490,150 +6135,105 @@
           </w:tcPr>
           <w:p>
             <w:pPr>
-              <w:jc w:val="center"/>
               <w:rPr>
                 <w:rFonts w:ascii="Arial" w:hAnsi="Arial" w:cs="Arial"/>
                 <w:sz w:val="20"/>
                 <w:szCs w:val="20"/>
               </w:rPr>
             </w:pPr>
+            <w:r>
+              <w:rPr>
+                <w:rFonts w:ascii="Arial" w:hAnsi="Arial" w:cs="Arial"/>
+                <w:sz w:val="20"/>
+                <w:szCs w:val="20"/>
+              </w:rPr>
+              <w:t>Plátano</w:t>
+            </w:r>
           </w:p>
-        </w:tc>
-        <w:tc>
-          <w:tcPr>
-            <w:tcW w:w="1890" w:type="dxa"/>
-          </w:tcPr>
           <w:p>
             <w:pPr>
-              <w:jc w:val="center"/>
               <w:rPr>
                 <w:rFonts w:ascii="Arial" w:hAnsi="Arial" w:cs="Arial"/>
                 <w:sz w:val="20"/>
                 <w:szCs w:val="20"/>
               </w:rPr>
             </w:pPr>
+            <w:r>
+              <w:rPr>
+                <w:rFonts w:ascii="Arial" w:hAnsi="Arial" w:cs="Arial"/>
+                <w:sz w:val="20"/>
+                <w:szCs w:val="20"/>
+              </w:rPr>
+              <w:t>Aguacate</w:t>
+            </w:r>
           </w:p>
-        </w:tc>
-        <w:tc>
-          <w:tcPr>
-            <w:tcW w:w="1080" w:type="dxa"/>
-          </w:tcPr>
           <w:p>
             <w:pPr>
-              <w:jc w:val="center"/>
               <w:rPr>
                 <w:rFonts w:ascii="Arial" w:hAnsi="Arial" w:cs="Arial"/>
                 <w:sz w:val="20"/>
                 <w:szCs w:val="20"/>
               </w:rPr>
             </w:pPr>
+            <w:r>
+              <w:rPr>
+                <w:rFonts w:ascii="Arial" w:hAnsi="Arial" w:cs="Arial"/>
+                <w:sz w:val="20"/>
+                <w:szCs w:val="20"/>
+              </w:rPr>
+              <w:t>Sandía</w:t>
+            </w:r>
           </w:p>
-        </w:tc>
-        <w:tc>
-          <w:tcPr>
-            <w:tcW w:w="1260" w:type="dxa"/>
-          </w:tcPr>
           <w:p>
             <w:pPr>
-              <w:jc w:val="center"/>
               <w:rPr>
                 <w:rFonts w:ascii="Arial" w:hAnsi="Arial" w:cs="Arial"/>
                 <w:sz w:val="20"/>
                 <w:szCs w:val="20"/>
               </w:rPr>
             </w:pPr>
+            <w:r>
+              <w:rPr>
+                <w:rFonts w:ascii="Arial" w:hAnsi="Arial" w:cs="Arial"/>
+                <w:sz w:val="20"/>
+                <w:szCs w:val="20"/>
+              </w:rPr>
+              <w:t>Limón</w:t>
+            </w:r>
           </w:p>
-        </w:tc>
-      </w:tr>
-      <w:tr>
-        <w:tc>
-          <w:tcPr>
-            <w:tcW w:w="1975" w:type="dxa"/>
-          </w:tcPr>
           <w:p>
             <w:pPr>
-              <w:jc w:val="center"/>
               <w:rPr>
                 <w:rFonts w:ascii="Arial" w:hAnsi="Arial" w:cs="Arial"/>
                 <w:sz w:val="20"/>
                 <w:szCs w:val="20"/>
               </w:rPr>
             </w:pPr>
+            <w:r>
+              <w:rPr>
+                <w:rFonts w:ascii="Arial" w:hAnsi="Arial" w:cs="Arial"/>
+                <w:sz w:val="20"/>
+                <w:szCs w:val="20"/>
+              </w:rPr>
+              <w:t>Manzanas</w:t>
+            </w:r>
           </w:p>
-        </w:tc>
-        <w:tc>
-          <w:tcPr>
-            <w:tcW w:w="2340" w:type="dxa"/>
-          </w:tcPr>
           <w:p>
             <w:pPr>
-              <w:jc w:val="center"/>
               <w:rPr>
                 <w:rFonts w:ascii="Arial" w:hAnsi="Arial" w:cs="Arial"/>
                 <w:sz w:val="20"/>
                 <w:szCs w:val="20"/>
               </w:rPr>
             </w:pPr>
-          </w:p>
-        </w:tc>
-        <w:tc>
-          <w:tcPr>
-            <w:tcW w:w="1440" w:type="dxa"/>
-          </w:tcPr>
-          <w:p>
-            <w:pPr>
-              <w:jc w:val="center"/>
+            <w:r>
               <w:rPr>
                 <w:rFonts w:ascii="Arial" w:hAnsi="Arial" w:cs="Arial"/>
                 <w:sz w:val="20"/>
                 <w:szCs w:val="20"/>
               </w:rPr>
-            </w:pPr>
-          </w:p>
-        </w:tc>
-        <w:tc>
-          <w:tcPr>
-            <w:tcW w:w="1890" w:type="dxa"/>
-          </w:tcPr>
-          <w:p>
-            <w:pPr>
-              <w:jc w:val="center"/>
-              <w:rPr>
-                <w:rFonts w:ascii="Arial" w:hAnsi="Arial" w:cs="Arial"/>
-                <w:sz w:val="20"/>
-                <w:szCs w:val="20"/>
-              </w:rPr>
-            </w:pPr>
-          </w:p>
-        </w:tc>
-        <w:tc>
-          <w:tcPr>
-            <w:tcW w:w="1080" w:type="dxa"/>
-          </w:tcPr>
-          <w:p>
-            <w:pPr>
-              <w:jc w:val="center"/>
-              <w:rPr>
-                <w:rFonts w:ascii="Arial" w:hAnsi="Arial" w:cs="Arial"/>
-                <w:sz w:val="20"/>
-                <w:szCs w:val="20"/>
-              </w:rPr>
-            </w:pPr>
-          </w:p>
-        </w:tc>
-        <w:tc>
-          <w:tcPr>
-            <w:tcW w:w="1260" w:type="dxa"/>
-          </w:tcPr>
-          <w:p>
-            <w:pPr>
-              <w:jc w:val="center"/>
-              <w:rPr>
-                <w:rFonts w:ascii="Arial" w:hAnsi="Arial" w:cs="Arial"/>
-                <w:sz w:val="20"/>
-                <w:szCs w:val="20"/>
-              </w:rPr>
-            </w:pPr>
+              <w:t>Aguacate</w:t>
+            </w:r>
           </w:p>
         </w:tc>
       </w:tr>
@@ -4661,45 +6261,163 @@
           <w:sz w:val="20"/>
           <w:szCs w:val="20"/>
         </w:rPr>
-        <w:t>Se pone un ejemplo de las gráficas utilizadas (para las completas véase el anexo XXX)</w:t>
-      </w:r>
-    </w:p>
-    <w:p>
-      <w:pPr>
-        <w:rPr>
-          <w:rFonts w:ascii="Arial" w:hAnsi="Arial" w:cs="Arial"/>
-          <w:sz w:val="20"/>
-          <w:szCs w:val="20"/>
-        </w:rPr>
-      </w:pPr>
-      <w:r>
-        <w:rPr>
-          <w:rFonts w:ascii="Arial" w:hAnsi="Arial" w:cs="Arial"/>
-          <w:sz w:val="20"/>
-          <w:szCs w:val="20"/>
-        </w:rPr>
-        <w:t xml:space="preserve">También se ha realizado un chequeo rápido de los resultados por grupos socioeconómicos para ver si hay demasiado desbalance en métricas en las clases de productos escogidas a predecir posteriormente en el modelo YOLO. Se han comparado los porcentajes de penetración en el hogar por poder económico así como la edad de los particulares. </w:t>
-      </w:r>
-    </w:p>
-    <w:p>
-      <w:pPr>
-        <w:rPr>
-          <w:rFonts w:ascii="Arial" w:hAnsi="Arial" w:cs="Arial"/>
-          <w:sz w:val="20"/>
-          <w:szCs w:val="20"/>
-        </w:rPr>
-      </w:pPr>
-      <w:r>
-        <w:rPr>
-          <w:rFonts w:ascii="Arial" w:hAnsi="Arial" w:cs="Arial"/>
-          <w:sz w:val="20"/>
-          <w:szCs w:val="20"/>
-        </w:rPr>
-        <w:t>También se ha tenido en cuento un poco el contexto de nevera. (hay alimentos que simplemente no deberían aparecer (por ejemplo ducles y bollería) conservas, o bebidas</w:t>
-      </w:r>
-    </w:p>
-    <w:p>
-      <w:r>
+        <w:t>Una vez seleccionadas las clases, se</w:t>
+      </w:r>
+      <w:r>
+        <w:rPr>
+          <w:rFonts w:ascii="Arial" w:hAnsi="Arial" w:cs="Arial"/>
+          <w:sz w:val="20"/>
+          <w:szCs w:val="20"/>
+        </w:rPr>
+        <w:t xml:space="preserve"> ha</w:t>
+      </w:r>
+      <w:r>
+        <w:rPr>
+          <w:rFonts w:ascii="Arial" w:hAnsi="Arial" w:cs="Arial"/>
+          <w:sz w:val="20"/>
+          <w:szCs w:val="20"/>
+        </w:rPr>
+        <w:t>n</w:t>
+      </w:r>
+      <w:r>
+        <w:rPr>
+          <w:rFonts w:ascii="Arial" w:hAnsi="Arial" w:cs="Arial"/>
+          <w:sz w:val="20"/>
+          <w:szCs w:val="20"/>
+        </w:rPr>
+        <w:t xml:space="preserve"> </w:t>
+      </w:r>
+      <w:r>
+        <w:rPr>
+          <w:rFonts w:ascii="Arial" w:hAnsi="Arial" w:cs="Arial"/>
+          <w:sz w:val="20"/>
+          <w:szCs w:val="20"/>
+        </w:rPr>
+        <w:t>analizado los resultados</w:t>
+      </w:r>
+      <w:r>
+        <w:rPr>
+          <w:rFonts w:ascii="Arial" w:hAnsi="Arial" w:cs="Arial"/>
+          <w:sz w:val="20"/>
+          <w:szCs w:val="20"/>
+        </w:rPr>
+        <w:t xml:space="preserve"> por grupos socioeconómicos para ver si hay demasiado desbalance en métricas en las clases de productos escogidas a predecir posteriormente en el modelo YOLO. Se han comparado</w:t>
+      </w:r>
+      <w:r>
+        <w:rPr>
+          <w:rFonts w:ascii="Arial" w:hAnsi="Arial" w:cs="Arial"/>
+          <w:sz w:val="20"/>
+          <w:szCs w:val="20"/>
+        </w:rPr>
+        <w:t xml:space="preserve"> específicamente</w:t>
+      </w:r>
+      <w:r>
+        <w:rPr>
+          <w:rFonts w:ascii="Arial" w:hAnsi="Arial" w:cs="Arial"/>
+          <w:sz w:val="20"/>
+          <w:szCs w:val="20"/>
+        </w:rPr>
+        <w:t xml:space="preserve"> los porcentajes de penetración en el hogar por poder </w:t>
+      </w:r>
+      <w:r>
+        <w:rPr>
+          <w:rFonts w:ascii="Arial" w:hAnsi="Arial" w:cs="Arial"/>
+          <w:sz w:val="20"/>
+          <w:szCs w:val="20"/>
+        </w:rPr>
+        <w:t>económico</w:t>
+      </w:r>
+      <w:r>
+        <w:rPr>
+          <w:rFonts w:ascii="Arial" w:hAnsi="Arial" w:cs="Arial"/>
+          <w:sz w:val="20"/>
+          <w:szCs w:val="20"/>
+        </w:rPr>
+        <w:t xml:space="preserve"> y por la </w:t>
+      </w:r>
+      <w:r>
+        <w:rPr>
+          <w:rFonts w:ascii="Arial" w:hAnsi="Arial" w:cs="Arial"/>
+          <w:sz w:val="20"/>
+          <w:szCs w:val="20"/>
+        </w:rPr>
+        <w:t xml:space="preserve">edad de los </w:t>
+      </w:r>
+      <w:r>
+        <w:rPr>
+          <w:rFonts w:ascii="Arial" w:hAnsi="Arial" w:cs="Arial"/>
+          <w:sz w:val="20"/>
+          <w:szCs w:val="20"/>
+        </w:rPr>
+        <w:t>participantes de la encuesta. Podemos observar en las siguientes gráficas las siguientes conclusiones:</w:t>
+      </w:r>
+    </w:p>
+    <w:p>
+      <w:pPr>
+        <w:pStyle w:val="ListParagraph"/>
+        <w:numPr>
+          <w:ilvl w:val="0"/>
+          <w:numId w:val="15"/>
+        </w:numPr>
+        <w:rPr>
+          <w:rFonts w:ascii="Arial" w:hAnsi="Arial" w:cs="Arial"/>
+          <w:sz w:val="20"/>
+          <w:szCs w:val="20"/>
+        </w:rPr>
+      </w:pPr>
+      <w:r>
+        <w:rPr>
+          <w:rFonts w:ascii="Arial" w:hAnsi="Arial" w:cs="Arial"/>
+          <w:sz w:val="20"/>
+          <w:szCs w:val="20"/>
+        </w:rPr>
+        <w:t>Todos los productos seleccionados tienen mayor % de penetración en hogares con nivel alto y menor porcentaje en hogares de nivel bajo. Sin embargo, en general no hay demasiada disparidad</w:t>
+      </w:r>
+    </w:p>
+    <w:p>
+      <w:pPr>
+        <w:pStyle w:val="ListParagraph"/>
+        <w:numPr>
+          <w:ilvl w:val="0"/>
+          <w:numId w:val="15"/>
+        </w:numPr>
+        <w:rPr>
+          <w:rFonts w:ascii="Arial" w:hAnsi="Arial" w:cs="Arial"/>
+          <w:sz w:val="20"/>
+          <w:szCs w:val="20"/>
+        </w:rPr>
+      </w:pPr>
+      <w:r>
+        <w:rPr>
+          <w:rFonts w:ascii="Arial" w:hAnsi="Arial" w:cs="Arial"/>
+          <w:sz w:val="20"/>
+          <w:szCs w:val="20"/>
+        </w:rPr>
+        <w:t xml:space="preserve">En cuanto a edad, observamos que el porcentaje de penetración también está bastante distribuido por todos los grupos de edad, a excepción de los productos de pescado, que alcanzan solamente un 30% de particulares de menos de 30 años. </w:t>
+      </w:r>
+    </w:p>
+    <w:p>
+      <w:pPr>
+        <w:rPr>
+          <w:rFonts w:ascii="Arial" w:hAnsi="Arial" w:cs="Arial"/>
+          <w:sz w:val="20"/>
+          <w:szCs w:val="20"/>
+        </w:rPr>
+      </w:pPr>
+      <w:r>
+        <w:rPr>
+          <w:rFonts w:ascii="Arial" w:hAnsi="Arial" w:cs="Arial"/>
+          <w:sz w:val="20"/>
+          <w:szCs w:val="20"/>
+        </w:rPr>
+        <w:t>En general, las clases escogidas de las diferentes categorías tienen alto porcentaje de consumo y no hay demasiado desbalance entre grupos sociodemográficos.</w:t>
+      </w:r>
+    </w:p>
+    <w:p>
+      <w:r>
+        <w:rPr>
+          <w:noProof/>
+        </w:rPr>
         <w:drawing>
           <wp:inline distT="0" distB="0" distL="0" distR="0" wp14:anchorId="485D5303" wp14:editId="10794A79">
             <wp:extent cx="6188710" cy="1617345"/>
@@ -4716,7 +6434,7 @@
                     <pic:cNvPicPr/>
                   </pic:nvPicPr>
                   <pic:blipFill>
-                    <a:blip r:embed="rId9"/>
+                    <a:blip r:embed="rId10"/>
                     <a:stretch>
                       <a:fillRect/>
                     </a:stretch>
@@ -4738,46 +6456,15 @@
       </w:r>
     </w:p>
     <w:p>
-      <w:r>
-        <w:drawing>
-          <wp:inline distT="0" distB="0" distL="0" distR="0" wp14:anchorId="201E3BA5" wp14:editId="4DB9F1FD">
-            <wp:extent cx="6188710" cy="1421765"/>
-            <wp:effectExtent l="0" t="0" r="2540" b="6985"/>
-            <wp:docPr id="1221252514" name="Picture 1" descr="A graph of different colored bars&#10;&#10;AI-generated content may be incorrect."/>
-            <wp:cNvGraphicFramePr>
-              <a:graphicFrameLocks xmlns:a="http://schemas.openxmlformats.org/drawingml/2006/main" noChangeAspect="1"/>
-            </wp:cNvGraphicFramePr>
-            <a:graphic xmlns:a="http://schemas.openxmlformats.org/drawingml/2006/main">
-              <a:graphicData uri="http://schemas.openxmlformats.org/drawingml/2006/picture">
-                <pic:pic xmlns:pic="http://schemas.openxmlformats.org/drawingml/2006/picture">
-                  <pic:nvPicPr>
-                    <pic:cNvPr id="1221252514" name="Picture 1" descr="A graph of different colored bars&#10;&#10;AI-generated content may be incorrect."/>
-                    <pic:cNvPicPr/>
-                  </pic:nvPicPr>
-                  <pic:blipFill>
-                    <a:blip r:embed="rId10"/>
-                    <a:stretch>
-                      <a:fillRect/>
-                    </a:stretch>
-                  </pic:blipFill>
-                  <pic:spPr>
-                    <a:xfrm>
-                      <a:off x="0" y="0"/>
-                      <a:ext cx="6188710" cy="1421765"/>
-                    </a:xfrm>
-                    <a:prstGeom prst="rect">
-                      <a:avLst/>
-                    </a:prstGeom>
-                  </pic:spPr>
-                </pic:pic>
-              </a:graphicData>
-            </a:graphic>
-          </wp:inline>
-        </w:drawing>
-      </w:r>
-    </w:p>
-    <w:p>
-      <w:r>
+      <w:pPr>
+        <w:rPr>
+          <w:noProof/>
+        </w:rPr>
+      </w:pPr>
+      <w:r>
+        <w:rPr>
+          <w:noProof/>
+        </w:rPr>
         <w:drawing>
           <wp:inline distT="0" distB="0" distL="0" distR="0" wp14:anchorId="3BAF520B" wp14:editId="69C64926">
             <wp:extent cx="6188710" cy="1617345"/>
@@ -4820,12 +6507,870 @@
         </w:rPr>
         <w:t xml:space="preserve"> </w:t>
       </w:r>
-      <w:r>
+    </w:p>
+    <w:p>
+      <w:pPr>
+        <w:pStyle w:val="Heading1"/>
+        <w:rPr>
+          <w:rFonts w:ascii="Arial" w:hAnsi="Arial" w:cs="Arial"/>
+          <w:b/>
+          <w:bCs/>
+          <w:color w:val="auto"/>
+          <w:sz w:val="36"/>
+          <w:szCs w:val="36"/>
+        </w:rPr>
+      </w:pPr>
+      <w:r>
+        <w:rPr>
+          <w:rFonts w:ascii="Arial" w:hAnsi="Arial" w:cs="Arial"/>
+          <w:b/>
+          <w:bCs/>
+          <w:color w:val="auto"/>
+          <w:sz w:val="36"/>
+          <w:szCs w:val="36"/>
+        </w:rPr>
+        <w:t>Creación del modelo</w:t>
+      </w:r>
+      <w:r>
+        <w:rPr>
+          <w:rFonts w:ascii="Arial" w:hAnsi="Arial" w:cs="Arial"/>
+          <w:b/>
+          <w:bCs/>
+          <w:color w:val="auto"/>
+          <w:sz w:val="36"/>
+          <w:szCs w:val="36"/>
+        </w:rPr>
+        <w:t xml:space="preserve"> YOLO</w:t>
+      </w:r>
+    </w:p>
+    <w:p>
+      <w:pPr>
+        <w:rPr>
+          <w:rFonts w:ascii="Arial" w:hAnsi="Arial" w:cs="Arial"/>
+          <w:sz w:val="20"/>
+          <w:szCs w:val="20"/>
+        </w:rPr>
+      </w:pPr>
+      <w:r>
+        <w:rPr>
+          <w:rFonts w:ascii="Arial" w:hAnsi="Arial" w:cs="Arial"/>
+          <w:sz w:val="20"/>
+          <w:szCs w:val="20"/>
+        </w:rPr>
+        <w:t>En esta sección se describe la construcción y ajuste de un detector de objetos YOLO para identificar ingredientes en fotografías de neveras. YOLO es un</w:t>
+      </w:r>
+      <w:r>
+        <w:rPr>
+          <w:rFonts w:ascii="Arial" w:hAnsi="Arial" w:cs="Arial"/>
+          <w:sz w:val="20"/>
+          <w:szCs w:val="20"/>
+        </w:rPr>
+        <w:t xml:space="preserve"> modelo de visión por computador </w:t>
+      </w:r>
+      <w:r>
+        <w:rPr>
+          <w:rFonts w:ascii="Arial" w:hAnsi="Arial" w:cs="Arial"/>
+          <w:sz w:val="20"/>
+          <w:szCs w:val="20"/>
+        </w:rPr>
+        <w:t>basado en redes neuronales convolucionales que, en una única pasada por la imagen, predice simultáneamente cajas delimitadoras, confianza y clase de cada objeto, permitiendo detección en tiempo real</w:t>
+      </w:r>
+      <w:r>
+        <w:rPr>
+          <w:rFonts w:ascii="Arial" w:hAnsi="Arial" w:cs="Arial"/>
+          <w:sz w:val="20"/>
+          <w:szCs w:val="20"/>
+        </w:rPr>
+        <w:t>.</w:t>
+      </w:r>
+      <w:sdt>
+        <w:sdtPr>
+          <w:rPr>
+            <w:rFonts w:ascii="Arial" w:hAnsi="Arial" w:cs="Arial"/>
+            <w:sz w:val="20"/>
+            <w:szCs w:val="20"/>
+          </w:rPr>
+          <w:id w:val="-1931652594"/>
+          <w:citation/>
+        </w:sdtPr>
+        <w:sdtContent>
+          <w:r>
+            <w:rPr>
+              <w:rFonts w:ascii="Arial" w:hAnsi="Arial" w:cs="Arial"/>
+              <w:sz w:val="20"/>
+              <w:szCs w:val="20"/>
+            </w:rPr>
+            <w:fldChar w:fldCharType="begin"/>
+          </w:r>
+          <w:r>
+            <w:rPr>
+              <w:rFonts w:ascii="Arial" w:hAnsi="Arial" w:cs="Arial"/>
+              <w:sz w:val="20"/>
+              <w:szCs w:val="20"/>
+              <w:lang w:val="es-ES"/>
+            </w:rPr>
+            <w:instrText xml:space="preserve"> CITATION Jos15 \l 3082 </w:instrText>
+          </w:r>
+          <w:r>
+            <w:rPr>
+              <w:rFonts w:ascii="Arial" w:hAnsi="Arial" w:cs="Arial"/>
+              <w:sz w:val="20"/>
+              <w:szCs w:val="20"/>
+            </w:rPr>
+            <w:fldChar w:fldCharType="separate"/>
+          </w:r>
+          <w:r>
+            <w:rPr>
+              <w:rFonts w:ascii="Arial" w:hAnsi="Arial" w:cs="Arial"/>
+              <w:noProof/>
+              <w:sz w:val="20"/>
+              <w:szCs w:val="20"/>
+              <w:lang w:val="es-ES"/>
+            </w:rPr>
+            <w:t xml:space="preserve"> (Redmon, 2015)</w:t>
+          </w:r>
+          <w:r>
+            <w:rPr>
+              <w:rFonts w:ascii="Arial" w:hAnsi="Arial" w:cs="Arial"/>
+              <w:sz w:val="20"/>
+              <w:szCs w:val="20"/>
+            </w:rPr>
+            <w:fldChar w:fldCharType="end"/>
+          </w:r>
+        </w:sdtContent>
+      </w:sdt>
+    </w:p>
+    <w:p>
+      <w:pPr>
+        <w:rPr>
+          <w:rFonts w:ascii="Arial" w:hAnsi="Arial" w:cs="Arial"/>
+          <w:sz w:val="20"/>
+          <w:szCs w:val="20"/>
+        </w:rPr>
+      </w:pPr>
+      <w:r>
+        <w:rPr>
+          <w:rFonts w:ascii="Arial" w:hAnsi="Arial" w:cs="Arial"/>
+          <w:sz w:val="20"/>
+          <w:szCs w:val="20"/>
+        </w:rPr>
+        <w:lastRenderedPageBreak/>
+        <w:t>la construcción del set de datos utilizado posteriormente para entrenar el modelo de detección de objetos YOLO (</w:t>
+      </w:r>
+      <w:proofErr w:type="spellStart"/>
+      <w:r>
+        <w:rPr>
+          <w:rFonts w:ascii="Arial" w:hAnsi="Arial" w:cs="Arial"/>
+          <w:sz w:val="20"/>
+          <w:szCs w:val="20"/>
+        </w:rPr>
+        <w:t>You</w:t>
+      </w:r>
+      <w:proofErr w:type="spellEnd"/>
+      <w:r>
+        <w:rPr>
+          <w:rFonts w:ascii="Arial" w:hAnsi="Arial" w:cs="Arial"/>
+          <w:sz w:val="20"/>
+          <w:szCs w:val="20"/>
+        </w:rPr>
+        <w:t xml:space="preserve"> </w:t>
+      </w:r>
+      <w:proofErr w:type="spellStart"/>
+      <w:r>
+        <w:rPr>
+          <w:rFonts w:ascii="Arial" w:hAnsi="Arial" w:cs="Arial"/>
+          <w:sz w:val="20"/>
+          <w:szCs w:val="20"/>
+        </w:rPr>
+        <w:t>Only</w:t>
+      </w:r>
+      <w:proofErr w:type="spellEnd"/>
+      <w:r>
+        <w:rPr>
+          <w:rFonts w:ascii="Arial" w:hAnsi="Arial" w:cs="Arial"/>
+          <w:sz w:val="20"/>
+          <w:szCs w:val="20"/>
+        </w:rPr>
+        <w:t xml:space="preserve"> </w:t>
+      </w:r>
+      <w:proofErr w:type="gramStart"/>
+      <w:r>
+        <w:rPr>
+          <w:rFonts w:ascii="Arial" w:hAnsi="Arial" w:cs="Arial"/>
+          <w:sz w:val="20"/>
+          <w:szCs w:val="20"/>
+        </w:rPr>
+        <w:t>Look</w:t>
+      </w:r>
+      <w:proofErr w:type="gramEnd"/>
+      <w:r>
+        <w:rPr>
+          <w:rFonts w:ascii="Arial" w:hAnsi="Arial" w:cs="Arial"/>
+          <w:sz w:val="20"/>
+          <w:szCs w:val="20"/>
+        </w:rPr>
+        <w:t xml:space="preserve"> Once), un algoritmo de visión </w:t>
+      </w:r>
+      <w:proofErr w:type="spellStart"/>
+      <w:r>
+        <w:rPr>
+          <w:rFonts w:ascii="Arial" w:hAnsi="Arial" w:cs="Arial"/>
+          <w:sz w:val="20"/>
+          <w:szCs w:val="20"/>
+        </w:rPr>
+        <w:t>computerizada</w:t>
+      </w:r>
+      <w:proofErr w:type="spellEnd"/>
+      <w:r>
+        <w:rPr>
+          <w:rFonts w:ascii="Arial" w:hAnsi="Arial" w:cs="Arial"/>
+          <w:sz w:val="20"/>
+          <w:szCs w:val="20"/>
+        </w:rPr>
+        <w:t xml:space="preserve"> que permite localizar e identificar objetos mediante cajas delimitadas (</w:t>
+      </w:r>
+      <w:proofErr w:type="spellStart"/>
+      <w:r>
+        <w:rPr>
+          <w:rFonts w:ascii="Arial" w:hAnsi="Arial" w:cs="Arial"/>
+          <w:sz w:val="20"/>
+          <w:szCs w:val="20"/>
+        </w:rPr>
+        <w:t>bounding</w:t>
+      </w:r>
+      <w:proofErr w:type="spellEnd"/>
+      <w:r>
+        <w:rPr>
+          <w:rFonts w:ascii="Arial" w:hAnsi="Arial" w:cs="Arial"/>
+          <w:sz w:val="20"/>
+          <w:szCs w:val="20"/>
+        </w:rPr>
+        <w:t xml:space="preserve"> boxes en inglés). </w:t>
+      </w:r>
+    </w:p>
+    <w:p>
+      <w:pPr>
+        <w:rPr>
+          <w:rFonts w:ascii="Arial" w:hAnsi="Arial" w:cs="Arial"/>
+          <w:sz w:val="28"/>
+          <w:szCs w:val="28"/>
+        </w:rPr>
+      </w:pPr>
+      <w:r>
+        <w:rPr>
+          <w:rFonts w:ascii="Arial" w:hAnsi="Arial" w:cs="Arial"/>
+          <w:sz w:val="28"/>
+          <w:szCs w:val="28"/>
+        </w:rPr>
+        <w:t>5.2) Entrenamiento del modelo</w:t>
+      </w:r>
+    </w:p>
+    <w:p>
+      <w:pPr>
+        <w:pStyle w:val="ListParagraph"/>
+        <w:numPr>
+          <w:ilvl w:val="1"/>
+          <w:numId w:val="1"/>
+        </w:numPr>
+        <w:rPr>
+          <w:rFonts w:ascii="Arial" w:hAnsi="Arial" w:cs="Arial"/>
+          <w:sz w:val="28"/>
+          <w:szCs w:val="28"/>
+        </w:rPr>
+      </w:pPr>
+      <w:r>
+        <w:rPr>
+          <w:rFonts w:ascii="Arial" w:hAnsi="Arial" w:cs="Arial"/>
+          <w:sz w:val="28"/>
+          <w:szCs w:val="28"/>
+        </w:rPr>
+        <w:t>5.3) Evaluación del modelo y ejemplos de predicción</w:t>
+      </w:r>
+    </w:p>
+    <w:p/>
+    <w:p>
+      <w:pPr>
+        <w:pStyle w:val="Heading2"/>
+        <w:rPr>
+          <w:rFonts w:ascii="Arial" w:hAnsi="Arial" w:cs="Arial"/>
+          <w:color w:val="auto"/>
+          <w:sz w:val="28"/>
+          <w:szCs w:val="28"/>
+        </w:rPr>
+      </w:pPr>
+      <w:r>
+        <w:rPr>
+          <w:rFonts w:ascii="Arial" w:hAnsi="Arial" w:cs="Arial"/>
+          <w:color w:val="auto"/>
+          <w:sz w:val="28"/>
+          <w:szCs w:val="28"/>
+        </w:rPr>
+        <w:t xml:space="preserve">Obtención de </w:t>
+      </w:r>
+      <w:proofErr w:type="spellStart"/>
+      <w:r>
+        <w:rPr>
+          <w:rFonts w:ascii="Arial" w:hAnsi="Arial" w:cs="Arial"/>
+          <w:color w:val="auto"/>
+          <w:sz w:val="28"/>
+          <w:szCs w:val="28"/>
+        </w:rPr>
+        <w:t>datasets</w:t>
+      </w:r>
+      <w:proofErr w:type="spellEnd"/>
+    </w:p>
+    <w:p>
+      <w:pPr>
+        <w:rPr>
+          <w:rFonts w:ascii="Arial" w:hAnsi="Arial" w:cs="Arial"/>
+          <w:sz w:val="20"/>
+          <w:szCs w:val="20"/>
+        </w:rPr>
+      </w:pPr>
+      <w:r>
+        <w:rPr>
+          <w:rFonts w:ascii="Arial" w:hAnsi="Arial" w:cs="Arial"/>
+          <w:sz w:val="20"/>
+          <w:szCs w:val="20"/>
+        </w:rPr>
+        <w:t xml:space="preserve">El primer paso para construir el modelo YOLO definitivo ha sido obtener el set de datos. </w:t>
+      </w:r>
+      <w:r>
+        <w:rPr>
+          <w:rFonts w:ascii="Arial" w:hAnsi="Arial" w:cs="Arial"/>
+          <w:sz w:val="20"/>
+          <w:szCs w:val="20"/>
+        </w:rPr>
+        <w:t xml:space="preserve">El set de datos </w:t>
+      </w:r>
+      <w:r>
+        <w:rPr>
+          <w:rFonts w:ascii="Arial" w:hAnsi="Arial" w:cs="Arial"/>
+          <w:sz w:val="20"/>
+          <w:szCs w:val="20"/>
+        </w:rPr>
+        <w:t xml:space="preserve">definitivo </w:t>
+      </w:r>
+      <w:r>
+        <w:rPr>
+          <w:rFonts w:ascii="Arial" w:hAnsi="Arial" w:cs="Arial"/>
+          <w:sz w:val="20"/>
+          <w:szCs w:val="20"/>
+        </w:rPr>
+        <w:t xml:space="preserve">se construirá a partir de una combinación </w:t>
+      </w:r>
+      <w:r>
+        <w:rPr>
+          <w:rFonts w:ascii="Arial" w:hAnsi="Arial" w:cs="Arial"/>
+          <w:sz w:val="20"/>
+          <w:szCs w:val="20"/>
+        </w:rPr>
+        <w:t>de:</w:t>
+      </w:r>
+    </w:p>
+    <w:p>
+      <w:pPr>
+        <w:pStyle w:val="ListParagraph"/>
+        <w:numPr>
+          <w:ilvl w:val="0"/>
+          <w:numId w:val="16"/>
+        </w:numPr>
+        <w:rPr>
+          <w:rFonts w:ascii="Arial" w:hAnsi="Arial" w:cs="Arial"/>
+          <w:sz w:val="20"/>
+          <w:szCs w:val="20"/>
+        </w:rPr>
+      </w:pPr>
+      <w:proofErr w:type="spellStart"/>
+      <w:r>
+        <w:rPr>
+          <w:rFonts w:ascii="Arial" w:hAnsi="Arial" w:cs="Arial"/>
+          <w:b/>
+          <w:bCs/>
+          <w:sz w:val="20"/>
+          <w:szCs w:val="20"/>
+        </w:rPr>
+        <w:t>Datasets</w:t>
+      </w:r>
+      <w:proofErr w:type="spellEnd"/>
+      <w:r>
+        <w:rPr>
+          <w:rFonts w:ascii="Arial" w:hAnsi="Arial" w:cs="Arial"/>
+          <w:b/>
+          <w:bCs/>
+          <w:sz w:val="20"/>
+          <w:szCs w:val="20"/>
+        </w:rPr>
+        <w:t xml:space="preserve"> públicos:</w:t>
+      </w:r>
+      <w:r>
+        <w:rPr>
+          <w:rFonts w:ascii="Arial" w:hAnsi="Arial" w:cs="Arial"/>
+          <w:sz w:val="20"/>
+          <w:szCs w:val="20"/>
+        </w:rPr>
+        <w:t xml:space="preserve"> </w:t>
+      </w:r>
+      <w:r>
+        <w:rPr>
+          <w:rFonts w:ascii="Arial" w:hAnsi="Arial" w:cs="Arial"/>
+          <w:sz w:val="20"/>
+          <w:szCs w:val="20"/>
+        </w:rPr>
+        <w:t>Se han conseguido varios</w:t>
+      </w:r>
+      <w:r>
+        <w:rPr>
+          <w:rFonts w:ascii="Arial" w:hAnsi="Arial" w:cs="Arial"/>
+          <w:sz w:val="20"/>
+          <w:szCs w:val="20"/>
+        </w:rPr>
+        <w:t xml:space="preserve"> </w:t>
+      </w:r>
+      <w:proofErr w:type="spellStart"/>
+      <w:r>
+        <w:rPr>
+          <w:rFonts w:ascii="Arial" w:hAnsi="Arial" w:cs="Arial"/>
+          <w:sz w:val="20"/>
+          <w:szCs w:val="20"/>
+        </w:rPr>
+        <w:t>datasets</w:t>
+      </w:r>
+      <w:proofErr w:type="spellEnd"/>
+      <w:r>
+        <w:rPr>
+          <w:rFonts w:ascii="Arial" w:hAnsi="Arial" w:cs="Arial"/>
+          <w:sz w:val="20"/>
+          <w:szCs w:val="20"/>
+        </w:rPr>
+        <w:t xml:space="preserve"> con fotografías de ingredientes en la nevera</w:t>
+      </w:r>
+      <w:r>
+        <w:rPr>
+          <w:rFonts w:ascii="Arial" w:hAnsi="Arial" w:cs="Arial"/>
+          <w:sz w:val="20"/>
+          <w:szCs w:val="20"/>
+        </w:rPr>
+        <w:t xml:space="preserve">, principalmente descargados de la plataforma </w:t>
+      </w:r>
+      <w:proofErr w:type="spellStart"/>
+      <w:r>
+        <w:rPr>
+          <w:rFonts w:ascii="Arial" w:hAnsi="Arial" w:cs="Arial"/>
+          <w:i/>
+          <w:iCs/>
+          <w:sz w:val="20"/>
+          <w:szCs w:val="20"/>
+        </w:rPr>
+        <w:t>Roboflow</w:t>
+      </w:r>
+      <w:proofErr w:type="spellEnd"/>
+      <w:r>
+        <w:rPr>
+          <w:rFonts w:ascii="Arial" w:hAnsi="Arial" w:cs="Arial"/>
+          <w:i/>
+          <w:iCs/>
+          <w:sz w:val="20"/>
+          <w:szCs w:val="20"/>
+        </w:rPr>
+        <w:t xml:space="preserve"> (plataforma </w:t>
+      </w:r>
+      <w:proofErr w:type="spellStart"/>
+      <w:r>
+        <w:rPr>
+          <w:rFonts w:ascii="Arial" w:hAnsi="Arial" w:cs="Arial"/>
+          <w:i/>
+          <w:iCs/>
+          <w:sz w:val="20"/>
+          <w:szCs w:val="20"/>
+        </w:rPr>
+        <w:t>simlar</w:t>
+      </w:r>
+      <w:proofErr w:type="spellEnd"/>
+      <w:r>
+        <w:rPr>
+          <w:rFonts w:ascii="Arial" w:hAnsi="Arial" w:cs="Arial"/>
+          <w:i/>
+          <w:iCs/>
+          <w:sz w:val="20"/>
+          <w:szCs w:val="20"/>
+        </w:rPr>
+        <w:t xml:space="preserve"> a </w:t>
+      </w:r>
+      <w:proofErr w:type="spellStart"/>
+      <w:r>
+        <w:rPr>
+          <w:rFonts w:ascii="Arial" w:hAnsi="Arial" w:cs="Arial"/>
+          <w:i/>
+          <w:iCs/>
+          <w:sz w:val="20"/>
+          <w:szCs w:val="20"/>
+        </w:rPr>
+        <w:t>Kaggle</w:t>
+      </w:r>
+      <w:proofErr w:type="spellEnd"/>
+      <w:r>
+        <w:rPr>
+          <w:rFonts w:ascii="Arial" w:hAnsi="Arial" w:cs="Arial"/>
+          <w:i/>
+          <w:iCs/>
+          <w:sz w:val="20"/>
+          <w:szCs w:val="20"/>
+        </w:rPr>
+        <w:t>)</w:t>
+      </w:r>
+      <w:r>
+        <w:rPr>
+          <w:rFonts w:ascii="Arial" w:hAnsi="Arial" w:cs="Arial"/>
+          <w:sz w:val="20"/>
+          <w:szCs w:val="20"/>
+        </w:rPr>
+        <w:t xml:space="preserve">. </w:t>
+      </w:r>
+      <w:r>
+        <w:rPr>
+          <w:rFonts w:ascii="Arial" w:hAnsi="Arial" w:cs="Arial"/>
+          <w:sz w:val="20"/>
+          <w:szCs w:val="20"/>
+        </w:rPr>
+        <w:t xml:space="preserve">Los diferentes </w:t>
+      </w:r>
+      <w:proofErr w:type="spellStart"/>
+      <w:r>
+        <w:rPr>
+          <w:rFonts w:ascii="Arial" w:hAnsi="Arial" w:cs="Arial"/>
+          <w:sz w:val="20"/>
+          <w:szCs w:val="20"/>
+        </w:rPr>
+        <w:t>datasets</w:t>
+      </w:r>
+      <w:proofErr w:type="spellEnd"/>
+      <w:r>
+        <w:rPr>
+          <w:rFonts w:ascii="Arial" w:hAnsi="Arial" w:cs="Arial"/>
+          <w:sz w:val="20"/>
+          <w:szCs w:val="20"/>
+        </w:rPr>
+        <w:t xml:space="preserve"> públicos han sido combinados en uno definitivo, no obstante, previamente se ha estandariza el documento </w:t>
+      </w:r>
+      <w:proofErr w:type="spellStart"/>
+      <w:proofErr w:type="gramStart"/>
+      <w:r>
+        <w:rPr>
+          <w:rFonts w:ascii="Arial" w:hAnsi="Arial" w:cs="Arial"/>
+          <w:sz w:val="20"/>
+          <w:szCs w:val="20"/>
+        </w:rPr>
+        <w:t>data.yaml</w:t>
+      </w:r>
+      <w:proofErr w:type="spellEnd"/>
+      <w:proofErr w:type="gramEnd"/>
+      <w:r>
+        <w:rPr>
+          <w:rFonts w:ascii="Arial" w:hAnsi="Arial" w:cs="Arial"/>
+          <w:sz w:val="20"/>
+          <w:szCs w:val="20"/>
+        </w:rPr>
+        <w:t xml:space="preserve"> donde cada clase se mapea a su id correspondiente para la consistencia.</w:t>
+      </w:r>
+    </w:p>
+    <w:p>
+      <w:pPr>
+        <w:pStyle w:val="ListParagraph"/>
+        <w:rPr>
+          <w:rFonts w:ascii="Arial" w:hAnsi="Arial" w:cs="Arial"/>
+          <w:sz w:val="20"/>
+          <w:szCs w:val="20"/>
+        </w:rPr>
+      </w:pPr>
+    </w:p>
+    <w:p>
+      <w:pPr>
+        <w:pStyle w:val="ListParagraph"/>
+        <w:rPr>
+          <w:rFonts w:ascii="Arial" w:hAnsi="Arial" w:cs="Arial"/>
+          <w:sz w:val="20"/>
+          <w:szCs w:val="20"/>
+        </w:rPr>
+      </w:pPr>
+      <w:r>
+        <w:rPr>
+          <w:rFonts w:ascii="Arial" w:hAnsi="Arial" w:cs="Arial"/>
+          <w:sz w:val="20"/>
+          <w:szCs w:val="20"/>
+        </w:rPr>
+        <w:t xml:space="preserve">A pesar de haber </w:t>
+      </w:r>
+      <w:proofErr w:type="spellStart"/>
+      <w:r>
+        <w:rPr>
+          <w:rFonts w:ascii="Arial" w:hAnsi="Arial" w:cs="Arial"/>
+          <w:sz w:val="20"/>
+          <w:szCs w:val="20"/>
+        </w:rPr>
+        <w:t>datasets</w:t>
+      </w:r>
+      <w:proofErr w:type="spellEnd"/>
+      <w:r>
+        <w:rPr>
+          <w:rFonts w:ascii="Arial" w:hAnsi="Arial" w:cs="Arial"/>
+          <w:sz w:val="20"/>
+          <w:szCs w:val="20"/>
+        </w:rPr>
+        <w:t xml:space="preserve"> públicos</w:t>
+      </w:r>
+      <w:r>
+        <w:rPr>
+          <w:rFonts w:ascii="Arial" w:hAnsi="Arial" w:cs="Arial"/>
+          <w:sz w:val="20"/>
+          <w:szCs w:val="20"/>
+        </w:rPr>
+        <w:t xml:space="preserve">, no </w:t>
+      </w:r>
+      <w:r>
+        <w:rPr>
+          <w:rFonts w:ascii="Arial" w:hAnsi="Arial" w:cs="Arial"/>
+          <w:sz w:val="20"/>
+          <w:szCs w:val="20"/>
+        </w:rPr>
+        <w:t>se disponen de fotografías de todas</w:t>
+      </w:r>
+      <w:r>
+        <w:rPr>
+          <w:rFonts w:ascii="Arial" w:hAnsi="Arial" w:cs="Arial"/>
+          <w:sz w:val="20"/>
+          <w:szCs w:val="20"/>
+        </w:rPr>
+        <w:t xml:space="preserve"> las 30 clases de alimentos seleccionadas previamente en el análisis exploratori</w:t>
+      </w:r>
+      <w:r>
+        <w:rPr>
+          <w:rFonts w:ascii="Arial" w:hAnsi="Arial" w:cs="Arial"/>
+          <w:sz w:val="20"/>
+          <w:szCs w:val="20"/>
+        </w:rPr>
+        <w:t>o</w:t>
+      </w:r>
+      <w:r>
+        <w:rPr>
+          <w:rFonts w:ascii="Arial" w:hAnsi="Arial" w:cs="Arial"/>
+          <w:sz w:val="20"/>
+          <w:szCs w:val="20"/>
+        </w:rPr>
+        <w:t>.</w:t>
+      </w:r>
+      <w:r>
+        <w:rPr>
+          <w:rFonts w:ascii="Arial" w:hAnsi="Arial" w:cs="Arial"/>
+          <w:sz w:val="20"/>
+          <w:szCs w:val="20"/>
+        </w:rPr>
+        <w:t xml:space="preserve"> Adicionalmente, algunas clases, a pesar de aparecer en algunas fotografías, están poco representadas. </w:t>
+      </w:r>
+    </w:p>
+    <w:p>
+      <w:pPr>
+        <w:pStyle w:val="ListParagraph"/>
+        <w:rPr>
+          <w:rFonts w:ascii="Arial" w:hAnsi="Arial" w:cs="Arial"/>
+          <w:sz w:val="20"/>
+          <w:szCs w:val="20"/>
+        </w:rPr>
+      </w:pPr>
+    </w:p>
+    <w:p>
+      <w:pPr>
+        <w:pStyle w:val="ListParagraph"/>
+        <w:numPr>
+          <w:ilvl w:val="0"/>
+          <w:numId w:val="16"/>
+        </w:numPr>
+        <w:rPr>
+          <w:rFonts w:ascii="Arial" w:hAnsi="Arial" w:cs="Arial"/>
+          <w:sz w:val="20"/>
+          <w:szCs w:val="20"/>
+        </w:rPr>
+      </w:pPr>
+      <w:proofErr w:type="spellStart"/>
+      <w:r>
+        <w:rPr>
+          <w:rFonts w:ascii="Arial" w:hAnsi="Arial" w:cs="Arial"/>
+          <w:b/>
+          <w:bCs/>
+          <w:sz w:val="20"/>
+          <w:szCs w:val="20"/>
+        </w:rPr>
+        <w:t>Datasets</w:t>
+      </w:r>
+      <w:proofErr w:type="spellEnd"/>
+      <w:r>
+        <w:rPr>
+          <w:rFonts w:ascii="Arial" w:hAnsi="Arial" w:cs="Arial"/>
+          <w:b/>
+          <w:bCs/>
+          <w:sz w:val="20"/>
+          <w:szCs w:val="20"/>
+        </w:rPr>
+        <w:t xml:space="preserve"> sintéticos:</w:t>
+      </w:r>
+      <w:r>
+        <w:rPr>
+          <w:rFonts w:ascii="Arial" w:hAnsi="Arial" w:cs="Arial"/>
+          <w:sz w:val="20"/>
+          <w:szCs w:val="20"/>
+        </w:rPr>
+        <w:t xml:space="preserve"> </w:t>
+      </w:r>
+      <w:r>
+        <w:rPr>
+          <w:rFonts w:ascii="Arial" w:hAnsi="Arial" w:cs="Arial"/>
+          <w:sz w:val="20"/>
+          <w:szCs w:val="20"/>
+        </w:rPr>
+        <w:t>dado que</w:t>
+      </w:r>
+      <w:r>
+        <w:rPr>
+          <w:rFonts w:ascii="Arial" w:hAnsi="Arial" w:cs="Arial"/>
+          <w:sz w:val="20"/>
+          <w:szCs w:val="20"/>
+        </w:rPr>
+        <w:t xml:space="preserve"> no</w:t>
+      </w:r>
+      <w:r>
+        <w:rPr>
+          <w:rFonts w:ascii="Arial" w:hAnsi="Arial" w:cs="Arial"/>
+          <w:sz w:val="20"/>
+          <w:szCs w:val="20"/>
+        </w:rPr>
+        <w:t xml:space="preserve"> existen fotografías de todas las clases necesarias, se ha decidido generar </w:t>
+      </w:r>
+      <w:r>
+        <w:rPr>
+          <w:rFonts w:ascii="Arial" w:hAnsi="Arial" w:cs="Arial"/>
+          <w:sz w:val="20"/>
+          <w:szCs w:val="20"/>
+        </w:rPr>
+        <w:t xml:space="preserve">a partir de un script de </w:t>
+      </w:r>
+      <w:r>
+        <w:rPr>
+          <w:rFonts w:ascii="Arial" w:hAnsi="Arial" w:cs="Arial"/>
+          <w:sz w:val="20"/>
+          <w:szCs w:val="20"/>
+        </w:rPr>
+        <w:t>Python fotos sintéticas de ingredientes en las neveras.</w:t>
+      </w:r>
+      <w:r>
+        <w:rPr>
+          <w:rFonts w:ascii="Arial" w:hAnsi="Arial" w:cs="Arial"/>
+          <w:sz w:val="20"/>
+          <w:szCs w:val="20"/>
+        </w:rPr>
+        <w:t xml:space="preserve"> </w:t>
+      </w:r>
+      <w:r>
+        <w:rPr>
+          <w:rFonts w:ascii="Arial" w:hAnsi="Arial" w:cs="Arial"/>
+          <w:sz w:val="20"/>
+          <w:szCs w:val="20"/>
+        </w:rPr>
+        <w:t xml:space="preserve">El script </w:t>
+      </w:r>
+      <w:r>
+        <w:rPr>
+          <w:rFonts w:ascii="Arial" w:hAnsi="Arial" w:cs="Arial"/>
+          <w:sz w:val="20"/>
+          <w:szCs w:val="20"/>
+        </w:rPr>
+        <w:t>toma imágenes individuales de ingredientes</w:t>
+      </w:r>
+      <w:r>
+        <w:rPr>
+          <w:rFonts w:ascii="Arial" w:hAnsi="Arial" w:cs="Arial"/>
+          <w:sz w:val="20"/>
+          <w:szCs w:val="20"/>
+        </w:rPr>
+        <w:t xml:space="preserve">, les elimina el fondo </w:t>
+      </w:r>
+      <w:r>
+        <w:rPr>
+          <w:rFonts w:ascii="Arial" w:hAnsi="Arial" w:cs="Arial"/>
+          <w:sz w:val="20"/>
+          <w:szCs w:val="20"/>
+        </w:rPr>
+        <w:t>y las coloca aleatoriamente sobre distintos fondos de neveras vacías</w:t>
+      </w:r>
+      <w:r>
+        <w:rPr>
+          <w:rFonts w:ascii="Arial" w:hAnsi="Arial" w:cs="Arial"/>
+          <w:sz w:val="20"/>
+          <w:szCs w:val="20"/>
+        </w:rPr>
+        <w:t xml:space="preserve"> para simular fotos realistas que podría haber tomado un usuario</w:t>
+      </w:r>
+      <w:r>
+        <w:rPr>
+          <w:rFonts w:ascii="Arial" w:hAnsi="Arial" w:cs="Arial"/>
+          <w:sz w:val="20"/>
+          <w:szCs w:val="20"/>
+        </w:rPr>
+        <w:t xml:space="preserve">. Esta técnica nos permite suplementar los </w:t>
+      </w:r>
+      <w:proofErr w:type="spellStart"/>
+      <w:r>
+        <w:rPr>
+          <w:rFonts w:ascii="Arial" w:hAnsi="Arial" w:cs="Arial"/>
+          <w:sz w:val="20"/>
+          <w:szCs w:val="20"/>
+        </w:rPr>
+        <w:t>datasets</w:t>
+      </w:r>
+      <w:proofErr w:type="spellEnd"/>
+      <w:r>
+        <w:rPr>
+          <w:rFonts w:ascii="Arial" w:hAnsi="Arial" w:cs="Arial"/>
+          <w:sz w:val="20"/>
+          <w:szCs w:val="20"/>
+        </w:rPr>
+        <w:t xml:space="preserve"> públicos cuyas fotos no incluyen algunas de las clases que necesitamos identificar.</w:t>
+      </w:r>
+    </w:p>
+    <w:p>
+      <w:pPr>
+        <w:rPr>
+          <w:rFonts w:ascii="Arial" w:hAnsi="Arial" w:cs="Arial"/>
+          <w:sz w:val="20"/>
+          <w:szCs w:val="20"/>
+        </w:rPr>
+      </w:pPr>
+      <w:r>
+        <w:rPr>
+          <w:rFonts w:ascii="Arial" w:hAnsi="Arial" w:cs="Arial"/>
+          <w:sz w:val="20"/>
+          <w:szCs w:val="20"/>
+        </w:rPr>
         <w:drawing>
-          <wp:inline distT="0" distB="0" distL="0" distR="0" wp14:anchorId="31B71177" wp14:editId="09EDFE77">
-            <wp:extent cx="6188710" cy="1241425"/>
-            <wp:effectExtent l="0" t="0" r="2540" b="0"/>
-            <wp:docPr id="1448270137" name="Picture 1" descr="A graph showing a line&#10;&#10;AI-generated content may be incorrect."/>
+          <wp:anchor distT="0" distB="0" distL="114300" distR="114300" simplePos="0" relativeHeight="251662336" behindDoc="1" locked="0" layoutInCell="1" allowOverlap="1" wp14:anchorId="1B3B0149" wp14:editId="65F4398E">
+            <wp:simplePos x="0" y="0"/>
+            <wp:positionH relativeFrom="margin">
+              <wp:posOffset>34290</wp:posOffset>
+            </wp:positionH>
+            <wp:positionV relativeFrom="paragraph">
+              <wp:posOffset>262255</wp:posOffset>
+            </wp:positionV>
+            <wp:extent cx="3342005" cy="2040890"/>
+            <wp:effectExtent l="0" t="0" r="0" b="0"/>
+            <wp:wrapTight wrapText="bothSides">
+              <wp:wrapPolygon edited="0">
+                <wp:start x="0" y="0"/>
+                <wp:lineTo x="0" y="21371"/>
+                <wp:lineTo x="21424" y="21371"/>
+                <wp:lineTo x="21424" y="0"/>
+                <wp:lineTo x="0" y="0"/>
+              </wp:wrapPolygon>
+            </wp:wrapTight>
+            <wp:docPr id="434355125" name="Picture 1" descr="A diagram of a refrigerator&#10;&#10;AI-generated content may be incorrect."/>
             <wp:cNvGraphicFramePr>
               <a:graphicFrameLocks xmlns:a="http://schemas.openxmlformats.org/drawingml/2006/main" noChangeAspect="1"/>
             </wp:cNvGraphicFramePr>
@@ -4833,11 +7378,17 @@
               <a:graphicData uri="http://schemas.openxmlformats.org/drawingml/2006/picture">
                 <pic:pic xmlns:pic="http://schemas.openxmlformats.org/drawingml/2006/picture">
                   <pic:nvPicPr>
-                    <pic:cNvPr id="1448270137" name="Picture 1" descr="A graph showing a line&#10;&#10;AI-generated content may be incorrect."/>
+                    <pic:cNvPr id="434355125" name="Picture 1" descr="A diagram of a refrigerator&#10;&#10;AI-generated content may be incorrect."/>
                     <pic:cNvPicPr/>
                   </pic:nvPicPr>
                   <pic:blipFill>
-                    <a:blip r:embed="rId12"/>
+                    <a:blip r:embed="rId12" cstate="print">
+                      <a:extLst>
+                        <a:ext uri="{28A0092B-C50C-407E-A947-70E740481C1C}">
+                          <a14:useLocalDpi xmlns:a14="http://schemas.microsoft.com/office/drawing/2010/main" val="0"/>
+                        </a:ext>
+                      </a:extLst>
+                    </a:blip>
                     <a:stretch>
                       <a:fillRect/>
                     </a:stretch>
@@ -4845,7 +7396,7 @@
                   <pic:spPr>
                     <a:xfrm>
                       <a:off x="0" y="0"/>
-                      <a:ext cx="6188710" cy="1241425"/>
+                      <a:ext cx="3342005" cy="2040890"/>
                     </a:xfrm>
                     <a:prstGeom prst="rect">
                       <a:avLst/>
@@ -4854,33 +7405,2338 @@
                 </pic:pic>
               </a:graphicData>
             </a:graphic>
-          </wp:inline>
+            <wp14:sizeRelH relativeFrom="margin">
+              <wp14:pctWidth>0</wp14:pctWidth>
+            </wp14:sizeRelH>
+            <wp14:sizeRelV relativeFrom="margin">
+              <wp14:pctHeight>0</wp14:pctHeight>
+            </wp14:sizeRelV>
+          </wp:anchor>
         </w:drawing>
       </w:r>
-    </w:p>
-    <w:p>
-      <w:pPr>
-        <w:pStyle w:val="Heading1"/>
+      <w:r>
+        <w:rPr>
+          <w:rFonts w:ascii="Arial" w:hAnsi="Arial" w:cs="Arial"/>
+          <w:sz w:val="20"/>
+          <w:szCs w:val="20"/>
+        </w:rPr>
+        <w:t>Se muestra a continuación una representación gráfica del proceso de generación de datos sintéticos.</w:t>
+      </w:r>
+    </w:p>
+    <w:p>
+      <w:pPr>
+        <w:pStyle w:val="ListParagraph"/>
+        <w:numPr>
+          <w:ilvl w:val="0"/>
+          <w:numId w:val="17"/>
+        </w:numPr>
+        <w:rPr>
+          <w:rFonts w:ascii="Arial" w:hAnsi="Arial" w:cs="Arial"/>
+          <w:sz w:val="20"/>
+          <w:szCs w:val="20"/>
+        </w:rPr>
+      </w:pPr>
+      <w:r>
+        <w:rPr>
+          <w:rFonts w:ascii="Arial" w:hAnsi="Arial" w:cs="Arial"/>
+          <w:sz w:val="20"/>
+          <w:szCs w:val="20"/>
+        </w:rPr>
+        <w:t>En primer lugar, se descargan fotografías de ing</w:t>
+      </w:r>
+      <w:r>
+        <w:rPr>
+          <w:rFonts w:ascii="Arial" w:hAnsi="Arial" w:cs="Arial"/>
+          <w:sz w:val="20"/>
+          <w:szCs w:val="20"/>
+        </w:rPr>
+        <w:t xml:space="preserve">redientes que no se han podido encontrar en </w:t>
+      </w:r>
+      <w:proofErr w:type="spellStart"/>
+      <w:r>
+        <w:rPr>
+          <w:rFonts w:ascii="Arial" w:hAnsi="Arial" w:cs="Arial"/>
+          <w:sz w:val="20"/>
+          <w:szCs w:val="20"/>
+        </w:rPr>
+        <w:t>datasets</w:t>
+      </w:r>
+      <w:proofErr w:type="spellEnd"/>
+      <w:r>
+        <w:rPr>
+          <w:rFonts w:ascii="Arial" w:hAnsi="Arial" w:cs="Arial"/>
+          <w:sz w:val="20"/>
+          <w:szCs w:val="20"/>
+        </w:rPr>
+        <w:t xml:space="preserve"> públicos o que tienen poca representación. Estas fotos son procesadas </w:t>
+      </w:r>
+      <w:r>
+        <w:rPr>
+          <w:rFonts w:ascii="Arial" w:hAnsi="Arial" w:cs="Arial"/>
+          <w:sz w:val="20"/>
+          <w:szCs w:val="20"/>
+        </w:rPr>
+        <w:t xml:space="preserve">utilizando la librería </w:t>
+      </w:r>
+      <w:proofErr w:type="spellStart"/>
+      <w:r>
+        <w:rPr>
+          <w:rFonts w:ascii="Arial" w:hAnsi="Arial" w:cs="Arial"/>
+          <w:i/>
+          <w:iCs/>
+          <w:sz w:val="20"/>
+          <w:szCs w:val="20"/>
+        </w:rPr>
+        <w:t>rembg</w:t>
+      </w:r>
+      <w:proofErr w:type="spellEnd"/>
+      <w:r>
+        <w:rPr>
+          <w:rFonts w:ascii="Arial" w:hAnsi="Arial" w:cs="Arial"/>
+          <w:i/>
+          <w:iCs/>
+          <w:sz w:val="20"/>
+          <w:szCs w:val="20"/>
+        </w:rPr>
+        <w:t xml:space="preserve"> </w:t>
+      </w:r>
+      <w:r>
+        <w:rPr>
+          <w:rFonts w:ascii="Arial" w:hAnsi="Arial" w:cs="Arial"/>
+          <w:sz w:val="20"/>
+          <w:szCs w:val="20"/>
+        </w:rPr>
+        <w:t>eliminando los fondos que contengan.</w:t>
+      </w:r>
+    </w:p>
+    <w:p>
+      <w:pPr>
+        <w:pStyle w:val="ListParagraph"/>
+        <w:numPr>
+          <w:ilvl w:val="0"/>
+          <w:numId w:val="17"/>
+        </w:numPr>
+        <w:rPr>
+          <w:rFonts w:ascii="Arial" w:hAnsi="Arial" w:cs="Arial"/>
+          <w:sz w:val="20"/>
+          <w:szCs w:val="20"/>
+        </w:rPr>
+      </w:pPr>
+      <w:r>
+        <w:rPr>
+          <w:rFonts w:ascii="Arial" w:hAnsi="Arial" w:cs="Arial"/>
+          <w:sz w:val="20"/>
+          <w:szCs w:val="20"/>
+        </w:rPr>
+        <w:t>En segundo lugar, se descargan fotos de neveras vacías</w:t>
+      </w:r>
+    </w:p>
+    <w:p>
+      <w:pPr>
+        <w:pStyle w:val="ListParagraph"/>
+        <w:numPr>
+          <w:ilvl w:val="0"/>
+          <w:numId w:val="17"/>
+        </w:numPr>
+        <w:rPr>
+          <w:rFonts w:ascii="Arial" w:hAnsi="Arial" w:cs="Arial"/>
+          <w:sz w:val="20"/>
+          <w:szCs w:val="20"/>
+        </w:rPr>
+      </w:pPr>
+      <w:r>
+        <w:rPr>
+          <w:rFonts w:ascii="Arial" w:hAnsi="Arial" w:cs="Arial"/>
+          <w:sz w:val="20"/>
+          <w:szCs w:val="20"/>
+        </w:rPr>
+        <w:t>Una vez listas las fotos de nevera, se delimitan cajas que sirven como coordenadas de áreas donde se le permite al script de Python</w:t>
+      </w:r>
+      <w:r>
+        <w:rPr>
+          <w:rFonts w:ascii="Arial" w:hAnsi="Arial" w:cs="Arial"/>
+          <w:sz w:val="20"/>
+          <w:szCs w:val="20"/>
+        </w:rPr>
+        <w:t xml:space="preserve"> </w:t>
+      </w:r>
+      <w:r>
+        <w:rPr>
+          <w:rFonts w:ascii="Arial" w:hAnsi="Arial" w:cs="Arial"/>
+          <w:sz w:val="20"/>
+          <w:szCs w:val="20"/>
+        </w:rPr>
+        <w:t>posicionar ingredientes aleatoriamente</w:t>
+      </w:r>
+      <w:r>
+        <w:rPr>
+          <w:rFonts w:ascii="Arial" w:hAnsi="Arial" w:cs="Arial"/>
+          <w:sz w:val="20"/>
+          <w:szCs w:val="20"/>
+        </w:rPr>
+        <w:t xml:space="preserve"> respetando sin sobrepasar el grado de solapamiento definido y sin posicionar demasiados ingredientes en la misma área.</w:t>
+      </w:r>
+    </w:p>
+    <w:p>
+      <w:pPr>
+        <w:rPr>
+          <w:rFonts w:ascii="Arial" w:hAnsi="Arial" w:cs="Arial"/>
+          <w:sz w:val="20"/>
+          <w:szCs w:val="20"/>
+        </w:rPr>
+      </w:pPr>
+    </w:p>
+    <w:p>
+      <w:pPr>
+        <w:pStyle w:val="ListParagraph"/>
+        <w:numPr>
+          <w:ilvl w:val="0"/>
+          <w:numId w:val="17"/>
+        </w:numPr>
+        <w:rPr>
+          <w:rFonts w:ascii="Arial" w:hAnsi="Arial" w:cs="Arial"/>
+          <w:sz w:val="20"/>
+          <w:szCs w:val="20"/>
+        </w:rPr>
+      </w:pPr>
+      <w:r>
+        <w:rPr>
+          <w:rFonts w:ascii="Arial" w:hAnsi="Arial" w:cs="Arial"/>
+          <w:sz w:val="20"/>
+          <w:szCs w:val="20"/>
+        </w:rPr>
+        <w:t>Con todo listo, un script de Python</w:t>
+      </w:r>
+      <w:r>
+        <w:rPr>
+          <w:rFonts w:ascii="Arial" w:hAnsi="Arial" w:cs="Arial"/>
+          <w:sz w:val="20"/>
+          <w:szCs w:val="20"/>
+        </w:rPr>
+        <w:t xml:space="preserve"> </w:t>
+      </w:r>
+      <w:r>
+        <w:rPr>
+          <w:rFonts w:ascii="Arial" w:hAnsi="Arial" w:cs="Arial"/>
+          <w:sz w:val="20"/>
+          <w:szCs w:val="20"/>
+        </w:rPr>
+        <w:t xml:space="preserve">(véase el script en el anexo </w:t>
+      </w:r>
+      <w:r>
+        <w:rPr>
+          <w:rFonts w:ascii="Arial" w:hAnsi="Arial" w:cs="Arial"/>
+          <w:sz w:val="20"/>
+          <w:szCs w:val="20"/>
+        </w:rPr>
+        <w:t>XXXX) toma</w:t>
+      </w:r>
+      <w:r>
+        <w:rPr>
+          <w:rFonts w:ascii="Arial" w:hAnsi="Arial" w:cs="Arial"/>
+          <w:sz w:val="20"/>
+          <w:szCs w:val="20"/>
+        </w:rPr>
+        <w:t xml:space="preserve"> diferentes ingredientes sin fo</w:t>
+      </w:r>
+      <w:r>
+        <w:rPr>
+          <w:rFonts w:ascii="Arial" w:hAnsi="Arial" w:cs="Arial"/>
+          <w:sz w:val="20"/>
+          <w:szCs w:val="20"/>
+        </w:rPr>
+        <w:t>ndo</w:t>
+      </w:r>
+      <w:r>
+        <w:rPr>
+          <w:rFonts w:ascii="Arial" w:hAnsi="Arial" w:cs="Arial"/>
+          <w:sz w:val="20"/>
+          <w:szCs w:val="20"/>
+        </w:rPr>
+        <w:t xml:space="preserve"> y los posiciona aleatoriamente en las áreas delimitadas de diferentes fotos de nevera para simular fotos realistas.</w:t>
+      </w:r>
+    </w:p>
+    <w:p>
+      <w:pPr>
+        <w:pStyle w:val="ListParagraph"/>
+        <w:numPr>
+          <w:ilvl w:val="0"/>
+          <w:numId w:val="17"/>
+        </w:numPr>
+        <w:rPr>
+          <w:rFonts w:ascii="Arial" w:hAnsi="Arial" w:cs="Arial"/>
+          <w:sz w:val="20"/>
+          <w:szCs w:val="20"/>
+        </w:rPr>
+      </w:pPr>
+      <w:r>
+        <w:rPr>
+          <w:rFonts w:ascii="Arial" w:hAnsi="Arial" w:cs="Arial"/>
+          <w:sz w:val="20"/>
+          <w:szCs w:val="20"/>
+        </w:rPr>
+        <w:lastRenderedPageBreak/>
+        <w:drawing>
+          <wp:anchor distT="0" distB="0" distL="114300" distR="114300" simplePos="0" relativeHeight="251663360" behindDoc="1" locked="0" layoutInCell="1" allowOverlap="1" wp14:anchorId="0AD82D46" wp14:editId="6312DEA5">
+            <wp:simplePos x="0" y="0"/>
+            <wp:positionH relativeFrom="column">
+              <wp:posOffset>131098</wp:posOffset>
+            </wp:positionH>
+            <wp:positionV relativeFrom="paragraph">
+              <wp:posOffset>462</wp:posOffset>
+            </wp:positionV>
+            <wp:extent cx="2059305" cy="2059305"/>
+            <wp:effectExtent l="0" t="0" r="0" b="0"/>
+            <wp:wrapTight wrapText="bothSides">
+              <wp:wrapPolygon edited="0">
+                <wp:start x="0" y="0"/>
+                <wp:lineTo x="0" y="21380"/>
+                <wp:lineTo x="21380" y="21380"/>
+                <wp:lineTo x="21380" y="0"/>
+                <wp:lineTo x="0" y="0"/>
+              </wp:wrapPolygon>
+            </wp:wrapTight>
+            <wp:docPr id="2042001209" name="Picture 1" descr="A refrigerator with a few objects falling&#10;&#10;AI-generated content may be incorrect."/>
+            <wp:cNvGraphicFramePr>
+              <a:graphicFrameLocks xmlns:a="http://schemas.openxmlformats.org/drawingml/2006/main" noChangeAspect="1"/>
+            </wp:cNvGraphicFramePr>
+            <a:graphic xmlns:a="http://schemas.openxmlformats.org/drawingml/2006/main">
+              <a:graphicData uri="http://schemas.openxmlformats.org/drawingml/2006/picture">
+                <pic:pic xmlns:pic="http://schemas.openxmlformats.org/drawingml/2006/picture">
+                  <pic:nvPicPr>
+                    <pic:cNvPr id="2042001209" name="Picture 1" descr="A refrigerator with a few objects falling&#10;&#10;AI-generated content may be incorrect."/>
+                    <pic:cNvPicPr/>
+                  </pic:nvPicPr>
+                  <pic:blipFill>
+                    <a:blip r:embed="rId13" cstate="print">
+                      <a:extLst>
+                        <a:ext uri="{28A0092B-C50C-407E-A947-70E740481C1C}">
+                          <a14:useLocalDpi xmlns:a14="http://schemas.microsoft.com/office/drawing/2010/main" val="0"/>
+                        </a:ext>
+                      </a:extLst>
+                    </a:blip>
+                    <a:stretch>
+                      <a:fillRect/>
+                    </a:stretch>
+                  </pic:blipFill>
+                  <pic:spPr>
+                    <a:xfrm>
+                      <a:off x="0" y="0"/>
+                      <a:ext cx="2059305" cy="2059305"/>
+                    </a:xfrm>
+                    <a:prstGeom prst="rect">
+                      <a:avLst/>
+                    </a:prstGeom>
+                  </pic:spPr>
+                </pic:pic>
+              </a:graphicData>
+            </a:graphic>
+            <wp14:sizeRelH relativeFrom="margin">
+              <wp14:pctWidth>0</wp14:pctWidth>
+            </wp14:sizeRelH>
+            <wp14:sizeRelV relativeFrom="margin">
+              <wp14:pctHeight>0</wp14:pctHeight>
+            </wp14:sizeRelV>
+          </wp:anchor>
+        </w:drawing>
+      </w:r>
+      <w:r>
+        <w:rPr>
+          <w:rFonts w:ascii="Arial" w:hAnsi="Arial" w:cs="Arial"/>
+          <w:sz w:val="20"/>
+          <w:szCs w:val="20"/>
+        </w:rPr>
+        <w:t>Por último, p</w:t>
+      </w:r>
+      <w:r>
+        <w:rPr>
+          <w:rFonts w:ascii="Arial" w:hAnsi="Arial" w:cs="Arial"/>
+          <w:sz w:val="20"/>
+          <w:szCs w:val="20"/>
+        </w:rPr>
+        <w:t xml:space="preserve">ara aumentar la diversidad del </w:t>
+      </w:r>
+      <w:proofErr w:type="spellStart"/>
+      <w:r>
+        <w:rPr>
+          <w:rFonts w:ascii="Arial" w:hAnsi="Arial" w:cs="Arial"/>
+          <w:sz w:val="20"/>
+          <w:szCs w:val="20"/>
+        </w:rPr>
+        <w:t>dataset</w:t>
+      </w:r>
+      <w:proofErr w:type="spellEnd"/>
+      <w:r>
+        <w:rPr>
+          <w:rFonts w:ascii="Arial" w:hAnsi="Arial" w:cs="Arial"/>
+          <w:sz w:val="20"/>
+          <w:szCs w:val="20"/>
+        </w:rPr>
+        <w:t xml:space="preserve"> sintético, se </w:t>
+      </w:r>
+      <w:r>
+        <w:rPr>
+          <w:rFonts w:ascii="Arial" w:hAnsi="Arial" w:cs="Arial"/>
+          <w:sz w:val="20"/>
+          <w:szCs w:val="20"/>
+        </w:rPr>
+        <w:t xml:space="preserve">usa la función </w:t>
+      </w:r>
+      <w:proofErr w:type="spellStart"/>
+      <w:r>
+        <w:rPr>
+          <w:rFonts w:ascii="Arial" w:hAnsi="Arial" w:cs="Arial"/>
+          <w:i/>
+          <w:iCs/>
+          <w:sz w:val="20"/>
+          <w:szCs w:val="20"/>
+        </w:rPr>
+        <w:t>augment_synthetic_dataset</w:t>
+      </w:r>
+      <w:proofErr w:type="spellEnd"/>
+      <w:r>
+        <w:rPr>
+          <w:rFonts w:ascii="Arial" w:hAnsi="Arial" w:cs="Arial"/>
+          <w:i/>
+          <w:iCs/>
+          <w:sz w:val="20"/>
+          <w:szCs w:val="20"/>
+        </w:rPr>
+        <w:t xml:space="preserve"> (véase anexo XXX)</w:t>
+      </w:r>
+      <w:r>
+        <w:rPr>
+          <w:rFonts w:ascii="Arial" w:hAnsi="Arial" w:cs="Arial"/>
+          <w:sz w:val="20"/>
+          <w:szCs w:val="20"/>
+        </w:rPr>
+        <w:t xml:space="preserve"> </w:t>
+      </w:r>
+      <w:r>
+        <w:rPr>
+          <w:rFonts w:ascii="Arial" w:hAnsi="Arial" w:cs="Arial"/>
+          <w:sz w:val="20"/>
+          <w:szCs w:val="20"/>
+        </w:rPr>
+        <w:t xml:space="preserve">que aplica </w:t>
+      </w:r>
+      <w:r>
+        <w:rPr>
+          <w:rFonts w:ascii="Arial" w:hAnsi="Arial" w:cs="Arial"/>
+          <w:sz w:val="20"/>
+          <w:szCs w:val="20"/>
+        </w:rPr>
+        <w:t>técnicas de aumentación (rotaciones, inversiones, cambios de tono de color, ruido gaussiano, etc.)</w:t>
+      </w:r>
+      <w:r>
+        <w:rPr>
+          <w:rFonts w:ascii="Arial" w:hAnsi="Arial" w:cs="Arial"/>
+          <w:sz w:val="20"/>
+          <w:szCs w:val="20"/>
+        </w:rPr>
+        <w:t xml:space="preserve"> ya que las imágenes</w:t>
+      </w:r>
+      <w:r>
+        <w:rPr>
+          <w:rFonts w:ascii="Arial" w:hAnsi="Arial" w:cs="Arial"/>
+          <w:sz w:val="20"/>
+          <w:szCs w:val="20"/>
+        </w:rPr>
+        <w:t xml:space="preserve"> reales</w:t>
+      </w:r>
+      <w:r>
+        <w:rPr>
+          <w:rFonts w:ascii="Arial" w:hAnsi="Arial" w:cs="Arial"/>
+          <w:sz w:val="20"/>
+          <w:szCs w:val="20"/>
+        </w:rPr>
+        <w:t xml:space="preserve"> </w:t>
+      </w:r>
+      <w:r>
+        <w:rPr>
+          <w:rFonts w:ascii="Arial" w:hAnsi="Arial" w:cs="Arial"/>
+          <w:sz w:val="20"/>
+          <w:szCs w:val="20"/>
+        </w:rPr>
+        <w:t>tomadas por los usuarios pueden tener ángulos, iluminación, orientaciones diferentes, etc</w:t>
+      </w:r>
+      <w:r>
+        <w:rPr>
+          <w:rFonts w:ascii="Arial" w:hAnsi="Arial" w:cs="Arial"/>
+          <w:sz w:val="20"/>
+          <w:szCs w:val="20"/>
+        </w:rPr>
+        <w:t xml:space="preserve">. </w:t>
+      </w:r>
+      <w:r>
+        <w:rPr>
+          <w:rFonts w:ascii="Arial" w:hAnsi="Arial" w:cs="Arial"/>
+          <w:sz w:val="20"/>
+          <w:szCs w:val="20"/>
+        </w:rPr>
+        <w:t xml:space="preserve">La técnica de </w:t>
+      </w:r>
+      <w:r>
+        <w:rPr>
+          <w:rFonts w:ascii="Arial" w:hAnsi="Arial" w:cs="Arial"/>
+          <w:i/>
+          <w:iCs/>
+          <w:sz w:val="20"/>
+          <w:szCs w:val="20"/>
+        </w:rPr>
+        <w:t xml:space="preserve">data </w:t>
+      </w:r>
+      <w:proofErr w:type="spellStart"/>
+      <w:r>
+        <w:rPr>
+          <w:rFonts w:ascii="Arial" w:hAnsi="Arial" w:cs="Arial"/>
+          <w:i/>
+          <w:iCs/>
+          <w:sz w:val="20"/>
+          <w:szCs w:val="20"/>
+        </w:rPr>
+        <w:t>augmentation</w:t>
+      </w:r>
+      <w:proofErr w:type="spellEnd"/>
+      <w:r>
+        <w:rPr>
+          <w:rFonts w:ascii="Arial" w:hAnsi="Arial" w:cs="Arial"/>
+          <w:i/>
+          <w:iCs/>
+          <w:sz w:val="20"/>
+          <w:szCs w:val="20"/>
+        </w:rPr>
+        <w:t xml:space="preserve"> </w:t>
+      </w:r>
+      <w:r>
+        <w:rPr>
+          <w:rFonts w:ascii="Arial" w:hAnsi="Arial" w:cs="Arial"/>
+          <w:sz w:val="20"/>
+          <w:szCs w:val="20"/>
+        </w:rPr>
+        <w:t>ayuda a simular situaciones más realistas y también evita que el modelo simplemente memorice patrones.</w:t>
+      </w:r>
+      <w:r>
+        <w:rPr>
+          <w:noProof/>
+        </w:rPr>
+        <w:t xml:space="preserve"> </w:t>
+      </w:r>
+    </w:p>
+    <w:p>
+      <w:pPr>
         <w:rPr>
           <w:rFonts w:ascii="Arial" w:hAnsi="Arial" w:cs="Arial"/>
           <w:b/>
           <w:bCs/>
-          <w:color w:val="auto"/>
-          <w:sz w:val="36"/>
-          <w:szCs w:val="36"/>
-        </w:rPr>
-      </w:pPr>
-      <w:r>
+          <w:sz w:val="20"/>
+          <w:szCs w:val="20"/>
+        </w:rPr>
+      </w:pPr>
+    </w:p>
+    <w:p>
+      <w:pPr>
         <w:rPr>
           <w:rFonts w:ascii="Arial" w:hAnsi="Arial" w:cs="Arial"/>
           <w:b/>
           <w:bCs/>
+          <w:sz w:val="20"/>
+          <w:szCs w:val="20"/>
+        </w:rPr>
+      </w:pPr>
+    </w:p>
+    <w:p>
+      <w:pPr>
+        <w:rPr>
+          <w:rFonts w:ascii="Arial" w:hAnsi="Arial" w:cs="Arial"/>
+          <w:b/>
+          <w:bCs/>
+          <w:sz w:val="20"/>
+          <w:szCs w:val="20"/>
+        </w:rPr>
+      </w:pPr>
+    </w:p>
+    <w:p>
+      <w:pPr>
+        <w:rPr>
+          <w:rFonts w:ascii="Arial" w:hAnsi="Arial" w:cs="Arial"/>
+          <w:sz w:val="20"/>
+          <w:szCs w:val="20"/>
+        </w:rPr>
+      </w:pPr>
+      <w:r>
+        <w:rPr>
+          <w:rFonts w:ascii="Arial" w:hAnsi="Arial" w:cs="Arial"/>
+          <w:b/>
+          <w:bCs/>
+          <w:sz w:val="20"/>
+          <w:szCs w:val="20"/>
+        </w:rPr>
+        <w:drawing>
+          <wp:anchor distT="0" distB="0" distL="114300" distR="114300" simplePos="0" relativeHeight="251664384" behindDoc="1" locked="0" layoutInCell="1" allowOverlap="1" wp14:anchorId="3A675368" wp14:editId="6583B4DC">
+            <wp:simplePos x="0" y="0"/>
+            <wp:positionH relativeFrom="column">
+              <wp:posOffset>3356517</wp:posOffset>
+            </wp:positionH>
+            <wp:positionV relativeFrom="paragraph">
+              <wp:posOffset>819390</wp:posOffset>
+            </wp:positionV>
+            <wp:extent cx="3315335" cy="1408430"/>
+            <wp:effectExtent l="0" t="0" r="0" b="1270"/>
+            <wp:wrapTight wrapText="bothSides">
+              <wp:wrapPolygon edited="0">
+                <wp:start x="0" y="0"/>
+                <wp:lineTo x="0" y="21327"/>
+                <wp:lineTo x="21472" y="21327"/>
+                <wp:lineTo x="21472" y="0"/>
+                <wp:lineTo x="0" y="0"/>
+              </wp:wrapPolygon>
+            </wp:wrapTight>
+            <wp:docPr id="224995762" name="Picture 1" descr="A graph of blue bars with black text&#10;&#10;AI-generated content may be incorrect."/>
+            <wp:cNvGraphicFramePr>
+              <a:graphicFrameLocks xmlns:a="http://schemas.openxmlformats.org/drawingml/2006/main" noChangeAspect="1"/>
+            </wp:cNvGraphicFramePr>
+            <a:graphic xmlns:a="http://schemas.openxmlformats.org/drawingml/2006/main">
+              <a:graphicData uri="http://schemas.openxmlformats.org/drawingml/2006/picture">
+                <pic:pic xmlns:pic="http://schemas.openxmlformats.org/drawingml/2006/picture">
+                  <pic:nvPicPr>
+                    <pic:cNvPr id="224995762" name="Picture 1" descr="A graph of blue bars with black text&#10;&#10;AI-generated content may be incorrect."/>
+                    <pic:cNvPicPr/>
+                  </pic:nvPicPr>
+                  <pic:blipFill>
+                    <a:blip r:embed="rId14" cstate="print">
+                      <a:extLst>
+                        <a:ext uri="{28A0092B-C50C-407E-A947-70E740481C1C}">
+                          <a14:useLocalDpi xmlns:a14="http://schemas.microsoft.com/office/drawing/2010/main" val="0"/>
+                        </a:ext>
+                      </a:extLst>
+                    </a:blip>
+                    <a:stretch>
+                      <a:fillRect/>
+                    </a:stretch>
+                  </pic:blipFill>
+                  <pic:spPr>
+                    <a:xfrm>
+                      <a:off x="0" y="0"/>
+                      <a:ext cx="3315335" cy="1408430"/>
+                    </a:xfrm>
+                    <a:prstGeom prst="rect">
+                      <a:avLst/>
+                    </a:prstGeom>
+                  </pic:spPr>
+                </pic:pic>
+              </a:graphicData>
+            </a:graphic>
+            <wp14:sizeRelH relativeFrom="margin">
+              <wp14:pctWidth>0</wp14:pctWidth>
+            </wp14:sizeRelH>
+            <wp14:sizeRelV relativeFrom="margin">
+              <wp14:pctHeight>0</wp14:pctHeight>
+            </wp14:sizeRelV>
+          </wp:anchor>
+        </w:drawing>
+      </w:r>
+      <w:r>
+        <w:rPr>
+          <w:rFonts w:ascii="Arial" w:hAnsi="Arial" w:cs="Arial"/>
+          <w:b/>
+          <w:bCs/>
+          <w:sz w:val="20"/>
+          <w:szCs w:val="20"/>
+        </w:rPr>
+        <w:drawing>
+          <wp:anchor distT="0" distB="0" distL="114300" distR="114300" simplePos="0" relativeHeight="251665408" behindDoc="1" locked="0" layoutInCell="1" allowOverlap="1" wp14:anchorId="6C988018" wp14:editId="3827AF7A">
+            <wp:simplePos x="0" y="0"/>
+            <wp:positionH relativeFrom="column">
+              <wp:posOffset>-220506</wp:posOffset>
+            </wp:positionH>
+            <wp:positionV relativeFrom="paragraph">
+              <wp:posOffset>818882</wp:posOffset>
+            </wp:positionV>
+            <wp:extent cx="3426460" cy="1454785"/>
+            <wp:effectExtent l="0" t="0" r="2540" b="0"/>
+            <wp:wrapTight wrapText="bothSides">
+              <wp:wrapPolygon edited="0">
+                <wp:start x="0" y="0"/>
+                <wp:lineTo x="0" y="21213"/>
+                <wp:lineTo x="21496" y="21213"/>
+                <wp:lineTo x="21496" y="0"/>
+                <wp:lineTo x="0" y="0"/>
+              </wp:wrapPolygon>
+            </wp:wrapTight>
+            <wp:docPr id="757348008" name="Picture 1" descr="A graph with blue bars&#10;&#10;AI-generated content may be incorrect."/>
+            <wp:cNvGraphicFramePr>
+              <a:graphicFrameLocks xmlns:a="http://schemas.openxmlformats.org/drawingml/2006/main" noChangeAspect="1"/>
+            </wp:cNvGraphicFramePr>
+            <a:graphic xmlns:a="http://schemas.openxmlformats.org/drawingml/2006/main">
+              <a:graphicData uri="http://schemas.openxmlformats.org/drawingml/2006/picture">
+                <pic:pic xmlns:pic="http://schemas.openxmlformats.org/drawingml/2006/picture">
+                  <pic:nvPicPr>
+                    <pic:cNvPr id="757348008" name="Picture 1" descr="A graph with blue bars&#10;&#10;AI-generated content may be incorrect."/>
+                    <pic:cNvPicPr/>
+                  </pic:nvPicPr>
+                  <pic:blipFill>
+                    <a:blip r:embed="rId15" cstate="print">
+                      <a:extLst>
+                        <a:ext uri="{28A0092B-C50C-407E-A947-70E740481C1C}">
+                          <a14:useLocalDpi xmlns:a14="http://schemas.microsoft.com/office/drawing/2010/main" val="0"/>
+                        </a:ext>
+                      </a:extLst>
+                    </a:blip>
+                    <a:stretch>
+                      <a:fillRect/>
+                    </a:stretch>
+                  </pic:blipFill>
+                  <pic:spPr>
+                    <a:xfrm>
+                      <a:off x="0" y="0"/>
+                      <a:ext cx="3426460" cy="1454785"/>
+                    </a:xfrm>
+                    <a:prstGeom prst="rect">
+                      <a:avLst/>
+                    </a:prstGeom>
+                  </pic:spPr>
+                </pic:pic>
+              </a:graphicData>
+            </a:graphic>
+            <wp14:sizeRelH relativeFrom="margin">
+              <wp14:pctWidth>0</wp14:pctWidth>
+            </wp14:sizeRelH>
+            <wp14:sizeRelV relativeFrom="margin">
+              <wp14:pctHeight>0</wp14:pctHeight>
+            </wp14:sizeRelV>
+          </wp:anchor>
+        </w:drawing>
+      </w:r>
+      <w:r>
+        <w:rPr>
+          <w:rFonts w:ascii="Arial" w:hAnsi="Arial" w:cs="Arial"/>
+          <w:sz w:val="20"/>
+          <w:szCs w:val="20"/>
+        </w:rPr>
+        <w:t xml:space="preserve">Procedemos a comparar gráficamente cómo ha evolucionado el conteo de imágenes en las que aparece cada ingrediente. Podemos observar que antes de la creación del </w:t>
+      </w:r>
+      <w:proofErr w:type="spellStart"/>
+      <w:r>
+        <w:rPr>
+          <w:rFonts w:ascii="Arial" w:hAnsi="Arial" w:cs="Arial"/>
+          <w:sz w:val="20"/>
+          <w:szCs w:val="20"/>
+        </w:rPr>
+        <w:t>dataset</w:t>
+      </w:r>
+      <w:proofErr w:type="spellEnd"/>
+      <w:r>
+        <w:rPr>
+          <w:rFonts w:ascii="Arial" w:hAnsi="Arial" w:cs="Arial"/>
+          <w:sz w:val="20"/>
+          <w:szCs w:val="20"/>
+        </w:rPr>
+        <w:t xml:space="preserve"> sintético (gráfico izquierdo) había clases con muy poca o nula representación como pepino, limón, sandía, salmón, etc. Tras incorporar el </w:t>
+      </w:r>
+      <w:proofErr w:type="spellStart"/>
+      <w:r>
+        <w:rPr>
+          <w:rFonts w:ascii="Arial" w:hAnsi="Arial" w:cs="Arial"/>
+          <w:sz w:val="20"/>
+          <w:szCs w:val="20"/>
+        </w:rPr>
+        <w:t>dataset</w:t>
+      </w:r>
+      <w:proofErr w:type="spellEnd"/>
+      <w:r>
+        <w:rPr>
+          <w:rFonts w:ascii="Arial" w:hAnsi="Arial" w:cs="Arial"/>
+          <w:sz w:val="20"/>
+          <w:szCs w:val="20"/>
+        </w:rPr>
+        <w:t xml:space="preserve"> sintético a los </w:t>
+      </w:r>
+      <w:proofErr w:type="spellStart"/>
+      <w:r>
+        <w:rPr>
+          <w:rFonts w:ascii="Arial" w:hAnsi="Arial" w:cs="Arial"/>
+          <w:sz w:val="20"/>
+          <w:szCs w:val="20"/>
+        </w:rPr>
+        <w:t>datasets</w:t>
+      </w:r>
+      <w:proofErr w:type="spellEnd"/>
+      <w:r>
+        <w:rPr>
+          <w:rFonts w:ascii="Arial" w:hAnsi="Arial" w:cs="Arial"/>
+          <w:sz w:val="20"/>
+          <w:szCs w:val="20"/>
+        </w:rPr>
+        <w:t xml:space="preserve"> públicos, observamos que ahora todas las clases tienen cierta representación.</w:t>
+      </w:r>
+    </w:p>
+    <w:p>
+      <w:pPr>
+        <w:rPr>
+          <w:rFonts w:ascii="Arial" w:hAnsi="Arial" w:cs="Arial"/>
+          <w:b/>
+          <w:bCs/>
+          <w:sz w:val="20"/>
+          <w:szCs w:val="20"/>
+        </w:rPr>
+      </w:pPr>
+    </w:p>
+    <w:p>
+      <w:pPr>
+        <w:pStyle w:val="Heading2"/>
+        <w:rPr>
+          <w:rFonts w:ascii="Arial" w:hAnsi="Arial" w:cs="Arial"/>
           <w:color w:val="auto"/>
-          <w:sz w:val="36"/>
-          <w:szCs w:val="36"/>
-        </w:rPr>
+          <w:sz w:val="28"/>
+          <w:szCs w:val="28"/>
+        </w:rPr>
+      </w:pPr>
+      <w:r>
+        <w:rPr>
+          <w:rFonts w:ascii="Arial" w:hAnsi="Arial" w:cs="Arial"/>
+          <w:color w:val="auto"/>
+          <w:sz w:val="28"/>
+          <w:szCs w:val="28"/>
+        </w:rPr>
+        <w:t>Entrenamiento del modelo</w:t>
+      </w:r>
+    </w:p>
+    <w:p>
+      <w:r>
+        <w:t xml:space="preserve">Se han entrenado tres modelos diferentes en total. Cabe destacar que todos los modelos entrenados </w:t>
+      </w:r>
+      <w:r>
+        <w:rPr>
+          <w:b/>
+          <w:bCs/>
+        </w:rPr>
+        <w:t>parten de los pesos prefijos de la base YOLO V11</w:t>
+      </w:r>
+      <w:r>
+        <w:t xml:space="preserve"> (</w:t>
+      </w:r>
+      <w:proofErr w:type="spellStart"/>
+      <w:proofErr w:type="gramStart"/>
+      <w:r>
+        <w:t>small</w:t>
+      </w:r>
+      <w:proofErr w:type="spellEnd"/>
+      <w:r>
+        <w:t>?</w:t>
+      </w:r>
+      <w:proofErr w:type="gramEnd"/>
+      <w:r>
+        <w:t xml:space="preserve"> </w:t>
+      </w:r>
+      <w:proofErr w:type="gramStart"/>
+      <w:r>
+        <w:t>Nano?</w:t>
+      </w:r>
+      <w:proofErr w:type="gramEnd"/>
+      <w:r>
+        <w:t xml:space="preserve">, </w:t>
+      </w:r>
+      <w:proofErr w:type="gramStart"/>
+      <w:r>
+        <w:t>mencionar</w:t>
+      </w:r>
+      <w:proofErr w:type="gramEnd"/>
+      <w:r>
+        <w:t xml:space="preserve"> que implica esto, de cuantos gigabytes estamos hablando, poner descripción de modelo)</w:t>
+      </w:r>
+      <w:r>
+        <w:t xml:space="preserve"> que han sido </w:t>
+      </w:r>
+      <w:proofErr w:type="spellStart"/>
+      <w:r>
+        <w:t>preentrenados</w:t>
+      </w:r>
+      <w:proofErr w:type="spellEnd"/>
+      <w:r>
+        <w:t xml:space="preserve"> con el </w:t>
+      </w:r>
+      <w:proofErr w:type="spellStart"/>
+      <w:r>
+        <w:t>dataset</w:t>
+      </w:r>
+      <w:proofErr w:type="spellEnd"/>
+      <w:r>
+        <w:t xml:space="preserve"> COCO (</w:t>
+      </w:r>
+      <w:proofErr w:type="spellStart"/>
+      <w:r>
+        <w:t>Common</w:t>
+      </w:r>
+      <w:proofErr w:type="spellEnd"/>
+      <w:r>
+        <w:t xml:space="preserve"> </w:t>
+      </w:r>
+      <w:proofErr w:type="spellStart"/>
+      <w:r>
+        <w:t>Objects</w:t>
+      </w:r>
+      <w:proofErr w:type="spellEnd"/>
+      <w:r>
+        <w:t xml:space="preserve"> in </w:t>
+      </w:r>
+      <w:proofErr w:type="spellStart"/>
+      <w:r>
+        <w:t>Context</w:t>
+      </w:r>
+      <w:proofErr w:type="spellEnd"/>
+      <w:r>
+        <w:t>) que contiene más de 330 mil imágenes y alrededor de 1,5 millones de instancias de objetos de utilidad general.</w:t>
+      </w:r>
+    </w:p>
+    <w:p>
+      <w:r>
+        <w:t>En nuestro caso, se reentrena el modelo para poder adaptarlo a nuestro problema y contexto específicos, la detección de diferentes clases de ingredientes en fotos de nevera. Los tres modelos entrenados han sido los siguientes:</w:t>
+      </w:r>
+    </w:p>
+    <w:p>
+      <w:pPr>
+        <w:pStyle w:val="ListParagraph"/>
+        <w:numPr>
+          <w:ilvl w:val="0"/>
+          <w:numId w:val="20"/>
+        </w:numPr>
+      </w:pPr>
+      <w:r>
+        <w:rPr>
+          <w:b/>
+          <w:bCs/>
+          <w:i/>
+          <w:iCs/>
+        </w:rPr>
+        <w:t xml:space="preserve">Modelo 1 - 5 </w:t>
+      </w:r>
+      <w:proofErr w:type="spellStart"/>
+      <w:r>
+        <w:rPr>
+          <w:b/>
+          <w:bCs/>
+          <w:i/>
+          <w:iCs/>
+        </w:rPr>
+        <w:t>epochs</w:t>
+      </w:r>
+      <w:proofErr w:type="spellEnd"/>
+      <w:r>
+        <w:rPr>
+          <w:b/>
+          <w:bCs/>
+          <w:i/>
+          <w:iCs/>
+        </w:rPr>
+        <w:t xml:space="preserve"> sin datos sintéticos</w:t>
+      </w:r>
+      <w:r>
+        <w:rPr>
+          <w:b/>
+          <w:bCs/>
+        </w:rPr>
+        <w:t>:</w:t>
+      </w:r>
+      <w:r>
+        <w:t xml:space="preserve"> Se ha entrenado un modelo base sencillo de tan solo 5 </w:t>
+      </w:r>
+      <w:proofErr w:type="spellStart"/>
+      <w:r>
+        <w:t>epochs</w:t>
+      </w:r>
+      <w:proofErr w:type="spellEnd"/>
+      <w:r>
+        <w:t xml:space="preserve"> solamente con los </w:t>
+      </w:r>
+      <w:proofErr w:type="spellStart"/>
+      <w:r>
+        <w:t>datasets</w:t>
+      </w:r>
+      <w:proofErr w:type="spellEnd"/>
+      <w:r>
+        <w:t xml:space="preserve"> públicos (sin el sintético generado) para </w:t>
+      </w:r>
+      <w:r>
+        <w:t>comprobar</w:t>
+      </w:r>
+      <w:r>
+        <w:t xml:space="preserve"> cuál sería el rendimiento base.</w:t>
+      </w:r>
+    </w:p>
+    <w:p>
+      <w:pPr>
+        <w:pStyle w:val="ListParagraph"/>
+        <w:numPr>
+          <w:ilvl w:val="0"/>
+          <w:numId w:val="20"/>
+        </w:numPr>
+      </w:pPr>
+      <w:r>
+        <w:rPr>
+          <w:b/>
+          <w:bCs/>
+          <w:i/>
+          <w:iCs/>
+        </w:rPr>
+        <w:t xml:space="preserve">Modelo 2 - 10 </w:t>
+      </w:r>
+      <w:proofErr w:type="spellStart"/>
+      <w:r>
+        <w:rPr>
+          <w:b/>
+          <w:bCs/>
+          <w:i/>
+          <w:iCs/>
+        </w:rPr>
+        <w:t>epochs</w:t>
+      </w:r>
+      <w:proofErr w:type="spellEnd"/>
+      <w:r>
+        <w:rPr>
+          <w:b/>
+          <w:bCs/>
+          <w:i/>
+          <w:iCs/>
+        </w:rPr>
+        <w:t xml:space="preserve"> con datos sintético</w:t>
+      </w:r>
+      <w:r>
+        <w:rPr>
+          <w:b/>
+          <w:bCs/>
+          <w:i/>
+          <w:iCs/>
+        </w:rPr>
+        <w:t>s</w:t>
+      </w:r>
+      <w:r>
+        <w:rPr>
+          <w:b/>
+          <w:bCs/>
+        </w:rPr>
+        <w:t>:</w:t>
+      </w:r>
+      <w:r>
+        <w:t xml:space="preserve"> Se ha entrenado un modelo de 10 </w:t>
+      </w:r>
+      <w:proofErr w:type="spellStart"/>
+      <w:r>
+        <w:t>epochs</w:t>
+      </w:r>
+      <w:proofErr w:type="spellEnd"/>
+      <w:r>
+        <w:t xml:space="preserve"> donde se ha incluido un </w:t>
+      </w:r>
+      <w:proofErr w:type="spellStart"/>
+      <w:r>
+        <w:t>dataset</w:t>
+      </w:r>
+      <w:proofErr w:type="spellEnd"/>
+      <w:r>
+        <w:t xml:space="preserve"> generado de manera sintética para cubrir ingredientes con baja o nula representación. </w:t>
+      </w:r>
+    </w:p>
+    <w:p>
+      <w:pPr>
+        <w:pStyle w:val="ListParagraph"/>
+        <w:numPr>
+          <w:ilvl w:val="0"/>
+          <w:numId w:val="20"/>
+        </w:numPr>
+      </w:pPr>
+      <w:r>
+        <w:rPr>
+          <w:b/>
+          <w:bCs/>
+          <w:i/>
+          <w:iCs/>
+        </w:rPr>
+        <w:t xml:space="preserve">Modelo 3 - 100 </w:t>
+      </w:r>
+      <w:proofErr w:type="spellStart"/>
+      <w:r>
+        <w:rPr>
+          <w:b/>
+          <w:bCs/>
+          <w:i/>
+          <w:iCs/>
+        </w:rPr>
+        <w:t>epochs</w:t>
+      </w:r>
+      <w:proofErr w:type="spellEnd"/>
+      <w:r>
+        <w:rPr>
+          <w:b/>
+          <w:bCs/>
+          <w:i/>
+          <w:iCs/>
+        </w:rPr>
+        <w:t xml:space="preserve"> con datos sintético</w:t>
+      </w:r>
+      <w:r>
+        <w:rPr>
+          <w:b/>
+          <w:bCs/>
+          <w:i/>
+          <w:iCs/>
+        </w:rPr>
+        <w:t>s</w:t>
+      </w:r>
+      <w:r>
+        <w:rPr>
+          <w:b/>
+          <w:bCs/>
+        </w:rPr>
+        <w:t>:</w:t>
+      </w:r>
+      <w:r>
+        <w:t xml:space="preserve"> Se ha entrenado un modelo de 100 </w:t>
+      </w:r>
+      <w:proofErr w:type="spellStart"/>
+      <w:r>
+        <w:t>epochs</w:t>
+      </w:r>
+      <w:proofErr w:type="spellEnd"/>
+      <w:r>
+        <w:t xml:space="preserve"> incluyendo el </w:t>
+      </w:r>
+      <w:proofErr w:type="spellStart"/>
+      <w:r>
+        <w:t>dataset</w:t>
+      </w:r>
+      <w:proofErr w:type="spellEnd"/>
+      <w:r>
+        <w:t xml:space="preserve"> sintético y con tamaño de imagen 768.</w:t>
+      </w:r>
+    </w:p>
+    <w:p>
+      <w:r>
+        <w:t>Los detalles específicos de entrenamiento como los parámetros se pueden observar en el anexo XXX.</w:t>
+      </w:r>
+    </w:p>
+    <w:p>
+      <w:r>
         <w:lastRenderedPageBreak/>
-        <w:t>Creación del modelo</w:t>
+        <w:t xml:space="preserve">Añadir </w:t>
+      </w:r>
+      <w:proofErr w:type="spellStart"/>
+      <w:r>
+        <w:t>info</w:t>
+      </w:r>
+      <w:proofErr w:type="spellEnd"/>
+      <w:r>
+        <w:t xml:space="preserve"> sobre: </w:t>
+      </w:r>
+      <w:proofErr w:type="gramStart"/>
+      <w:r>
+        <w:t xml:space="preserve">  </w:t>
+      </w:r>
+      <w:r>
+        <w:rPr>
+          <w:b/>
+          <w:bCs/>
+        </w:rPr>
+        <w:t>Especificación</w:t>
+      </w:r>
+      <w:proofErr w:type="gramEnd"/>
+      <w:r>
+        <w:rPr>
+          <w:b/>
+          <w:bCs/>
+        </w:rPr>
+        <w:t xml:space="preserve"> del modelo</w:t>
+      </w:r>
+      <w:r>
+        <w:t xml:space="preserve">: versión exacta (p. ej., YOLOv11 </w:t>
+      </w:r>
+      <w:r>
+        <w:rPr>
+          <w:b/>
+          <w:bCs/>
+        </w:rPr>
+        <w:t>n/s/m/l/x</w:t>
+      </w:r>
+      <w:r>
+        <w:t xml:space="preserve">), </w:t>
+      </w:r>
+      <w:proofErr w:type="spellStart"/>
+      <w:r>
+        <w:rPr>
+          <w:i/>
+          <w:iCs/>
+        </w:rPr>
+        <w:t>commit</w:t>
+      </w:r>
+      <w:proofErr w:type="spellEnd"/>
+      <w:r>
+        <w:t>/</w:t>
+      </w:r>
+      <w:proofErr w:type="spellStart"/>
+      <w:r>
+        <w:t>release</w:t>
+      </w:r>
+      <w:proofErr w:type="spellEnd"/>
+      <w:r>
+        <w:t xml:space="preserve"> y archivo de </w:t>
+      </w:r>
+      <w:proofErr w:type="spellStart"/>
+      <w:r>
+        <w:rPr>
+          <w:b/>
+          <w:bCs/>
+        </w:rPr>
+        <w:t>config</w:t>
+      </w:r>
+      <w:proofErr w:type="spellEnd"/>
+      <w:r>
+        <w:t xml:space="preserve"> usado.</w:t>
+      </w:r>
+    </w:p>
+    <w:p>
+      <w:proofErr w:type="gramStart"/>
+      <w:r>
+        <w:t xml:space="preserve">  </w:t>
+      </w:r>
+      <w:proofErr w:type="spellStart"/>
+      <w:r>
+        <w:rPr>
+          <w:b/>
+          <w:bCs/>
+        </w:rPr>
+        <w:t>Splits</w:t>
+      </w:r>
+      <w:proofErr w:type="spellEnd"/>
+      <w:proofErr w:type="gramEnd"/>
+      <w:r>
+        <w:rPr>
+          <w:b/>
+          <w:bCs/>
+        </w:rPr>
+        <w:t xml:space="preserve"> y datos</w:t>
+      </w:r>
+      <w:r>
+        <w:t xml:space="preserve">: </w:t>
+      </w:r>
+      <w:proofErr w:type="spellStart"/>
+      <w:r>
+        <w:t>nº</w:t>
+      </w:r>
+      <w:proofErr w:type="spellEnd"/>
+      <w:r>
+        <w:t xml:space="preserve"> de imágenes por </w:t>
+      </w:r>
+      <w:proofErr w:type="spellStart"/>
+      <w:r>
+        <w:t>split</w:t>
+      </w:r>
+      <w:proofErr w:type="spellEnd"/>
+      <w:r>
+        <w:t xml:space="preserve"> (</w:t>
+      </w:r>
+      <w:proofErr w:type="spellStart"/>
+      <w:r>
+        <w:rPr>
+          <w:b/>
+          <w:bCs/>
+        </w:rPr>
+        <w:t>train</w:t>
+      </w:r>
+      <w:proofErr w:type="spellEnd"/>
+      <w:r>
+        <w:rPr>
+          <w:b/>
+          <w:bCs/>
+        </w:rPr>
+        <w:t>/val/test</w:t>
+      </w:r>
+      <w:r>
+        <w:t xml:space="preserve">), </w:t>
+      </w:r>
+      <w:r>
+        <w:rPr>
+          <w:b/>
+          <w:bCs/>
+        </w:rPr>
+        <w:t>30 clases</w:t>
+      </w:r>
+      <w:r>
+        <w:t xml:space="preserve">, criterio de partición (estratificado por clase/condición), y % de </w:t>
+      </w:r>
+      <w:r>
+        <w:rPr>
+          <w:b/>
+          <w:bCs/>
+        </w:rPr>
+        <w:t>sintético vs. público</w:t>
+      </w:r>
+      <w:r>
+        <w:t xml:space="preserve"> en cada experimento.</w:t>
+      </w:r>
+    </w:p>
+    <w:p/>
+    <w:p>
+      <w:pPr>
+        <w:pStyle w:val="Heading2"/>
+        <w:rPr>
+          <w:rFonts w:ascii="Arial" w:hAnsi="Arial" w:cs="Arial"/>
+          <w:color w:val="auto"/>
+          <w:sz w:val="28"/>
+          <w:szCs w:val="28"/>
+        </w:rPr>
+      </w:pPr>
+      <w:r>
+        <w:rPr>
+          <w:rFonts w:ascii="Arial" w:hAnsi="Arial" w:cs="Arial"/>
+          <w:color w:val="auto"/>
+          <w:sz w:val="28"/>
+          <w:szCs w:val="28"/>
+        </w:rPr>
+        <w:t>E</w:t>
+      </w:r>
+      <w:r>
+        <w:rPr>
+          <w:rFonts w:ascii="Arial" w:hAnsi="Arial" w:cs="Arial"/>
+          <w:color w:val="auto"/>
+          <w:sz w:val="28"/>
+          <w:szCs w:val="28"/>
+        </w:rPr>
+        <w:t>valuación del modelo y ejemplos de predicción</w:t>
+      </w:r>
+    </w:p>
+    <w:p>
+      <w:r>
+        <w:t>Estos son los resultados obtenidos:</w:t>
+      </w:r>
+    </w:p>
+    <w:tbl>
+      <w:tblPr>
+        <w:tblStyle w:val="TableGrid"/>
+        <w:tblW w:w="0" w:type="auto"/>
+        <w:tblLook w:val="04A0" w:firstRow="1" w:lastRow="0" w:firstColumn="1" w:lastColumn="0" w:noHBand="0" w:noVBand="1"/>
+      </w:tblPr>
+      <w:tblGrid>
+        <w:gridCol w:w="1947"/>
+        <w:gridCol w:w="1947"/>
+        <w:gridCol w:w="1947"/>
+        <w:gridCol w:w="1947"/>
+        <w:gridCol w:w="1948"/>
+      </w:tblGrid>
+      <w:tr>
+        <w:tc>
+          <w:tcPr>
+            <w:tcW w:w="1947" w:type="dxa"/>
+          </w:tcPr>
+          <w:p>
+            <w:pPr>
+              <w:rPr>
+                <w:rFonts w:ascii="Arial" w:hAnsi="Arial" w:cs="Arial"/>
+                <w:sz w:val="20"/>
+                <w:szCs w:val="20"/>
+              </w:rPr>
+            </w:pPr>
+            <w:r>
+              <w:rPr>
+                <w:rFonts w:ascii="Arial" w:hAnsi="Arial" w:cs="Arial"/>
+                <w:sz w:val="20"/>
+                <w:szCs w:val="20"/>
+              </w:rPr>
+              <w:t>Métrica</w:t>
+            </w:r>
+          </w:p>
+        </w:tc>
+        <w:tc>
+          <w:tcPr>
+            <w:tcW w:w="1947" w:type="dxa"/>
+          </w:tcPr>
+          <w:p>
+            <w:pPr>
+              <w:rPr>
+                <w:rFonts w:ascii="Arial" w:hAnsi="Arial" w:cs="Arial"/>
+                <w:b/>
+                <w:bCs/>
+                <w:sz w:val="20"/>
+                <w:szCs w:val="20"/>
+              </w:rPr>
+            </w:pPr>
+          </w:p>
+        </w:tc>
+        <w:tc>
+          <w:tcPr>
+            <w:tcW w:w="1947" w:type="dxa"/>
+          </w:tcPr>
+          <w:p>
+            <w:pPr>
+              <w:rPr>
+                <w:rFonts w:ascii="Arial" w:hAnsi="Arial" w:cs="Arial"/>
+                <w:b/>
+                <w:bCs/>
+                <w:sz w:val="20"/>
+                <w:szCs w:val="20"/>
+              </w:rPr>
+            </w:pPr>
+          </w:p>
+        </w:tc>
+        <w:tc>
+          <w:tcPr>
+            <w:tcW w:w="1947" w:type="dxa"/>
+          </w:tcPr>
+          <w:p>
+            <w:pPr>
+              <w:rPr>
+                <w:rFonts w:ascii="Arial" w:hAnsi="Arial" w:cs="Arial"/>
+                <w:b/>
+                <w:bCs/>
+                <w:sz w:val="20"/>
+                <w:szCs w:val="20"/>
+              </w:rPr>
+            </w:pPr>
+          </w:p>
+        </w:tc>
+        <w:tc>
+          <w:tcPr>
+            <w:tcW w:w="1948" w:type="dxa"/>
+          </w:tcPr>
+          <w:p>
+            <w:pPr>
+              <w:rPr>
+                <w:rFonts w:ascii="Arial" w:hAnsi="Arial" w:cs="Arial"/>
+                <w:b/>
+                <w:bCs/>
+                <w:sz w:val="20"/>
+                <w:szCs w:val="20"/>
+              </w:rPr>
+            </w:pPr>
+          </w:p>
+        </w:tc>
+      </w:tr>
+      <w:tr>
+        <w:tc>
+          <w:tcPr>
+            <w:tcW w:w="1947" w:type="dxa"/>
+          </w:tcPr>
+          <w:p>
+            <w:pPr>
+              <w:rPr>
+                <w:rFonts w:ascii="Arial" w:hAnsi="Arial" w:cs="Arial"/>
+                <w:b/>
+                <w:bCs/>
+                <w:sz w:val="20"/>
+                <w:szCs w:val="20"/>
+              </w:rPr>
+            </w:pPr>
+          </w:p>
+        </w:tc>
+        <w:tc>
+          <w:tcPr>
+            <w:tcW w:w="1947" w:type="dxa"/>
+          </w:tcPr>
+          <w:p>
+            <w:pPr>
+              <w:rPr>
+                <w:rFonts w:ascii="Arial" w:hAnsi="Arial" w:cs="Arial"/>
+                <w:b/>
+                <w:bCs/>
+                <w:sz w:val="20"/>
+                <w:szCs w:val="20"/>
+              </w:rPr>
+            </w:pPr>
+          </w:p>
+        </w:tc>
+        <w:tc>
+          <w:tcPr>
+            <w:tcW w:w="1947" w:type="dxa"/>
+          </w:tcPr>
+          <w:p>
+            <w:pPr>
+              <w:rPr>
+                <w:rFonts w:ascii="Arial" w:hAnsi="Arial" w:cs="Arial"/>
+                <w:b/>
+                <w:bCs/>
+                <w:sz w:val="20"/>
+                <w:szCs w:val="20"/>
+              </w:rPr>
+            </w:pPr>
+          </w:p>
+        </w:tc>
+        <w:tc>
+          <w:tcPr>
+            <w:tcW w:w="1947" w:type="dxa"/>
+          </w:tcPr>
+          <w:p>
+            <w:pPr>
+              <w:rPr>
+                <w:rFonts w:ascii="Arial" w:hAnsi="Arial" w:cs="Arial"/>
+                <w:b/>
+                <w:bCs/>
+                <w:sz w:val="20"/>
+                <w:szCs w:val="20"/>
+              </w:rPr>
+            </w:pPr>
+          </w:p>
+        </w:tc>
+        <w:tc>
+          <w:tcPr>
+            <w:tcW w:w="1948" w:type="dxa"/>
+          </w:tcPr>
+          <w:p>
+            <w:pPr>
+              <w:rPr>
+                <w:rFonts w:ascii="Arial" w:hAnsi="Arial" w:cs="Arial"/>
+                <w:b/>
+                <w:bCs/>
+                <w:sz w:val="20"/>
+                <w:szCs w:val="20"/>
+              </w:rPr>
+            </w:pPr>
+          </w:p>
+        </w:tc>
+      </w:tr>
+      <w:tr>
+        <w:tc>
+          <w:tcPr>
+            <w:tcW w:w="1947" w:type="dxa"/>
+          </w:tcPr>
+          <w:p>
+            <w:pPr>
+              <w:rPr>
+                <w:rFonts w:ascii="Arial" w:hAnsi="Arial" w:cs="Arial"/>
+                <w:b/>
+                <w:bCs/>
+                <w:sz w:val="20"/>
+                <w:szCs w:val="20"/>
+              </w:rPr>
+            </w:pPr>
+          </w:p>
+        </w:tc>
+        <w:tc>
+          <w:tcPr>
+            <w:tcW w:w="1947" w:type="dxa"/>
+          </w:tcPr>
+          <w:p>
+            <w:pPr>
+              <w:rPr>
+                <w:rFonts w:ascii="Arial" w:hAnsi="Arial" w:cs="Arial"/>
+                <w:b/>
+                <w:bCs/>
+                <w:sz w:val="20"/>
+                <w:szCs w:val="20"/>
+              </w:rPr>
+            </w:pPr>
+          </w:p>
+        </w:tc>
+        <w:tc>
+          <w:tcPr>
+            <w:tcW w:w="1947" w:type="dxa"/>
+          </w:tcPr>
+          <w:p>
+            <w:pPr>
+              <w:rPr>
+                <w:rFonts w:ascii="Arial" w:hAnsi="Arial" w:cs="Arial"/>
+                <w:b/>
+                <w:bCs/>
+                <w:sz w:val="20"/>
+                <w:szCs w:val="20"/>
+              </w:rPr>
+            </w:pPr>
+          </w:p>
+        </w:tc>
+        <w:tc>
+          <w:tcPr>
+            <w:tcW w:w="1947" w:type="dxa"/>
+          </w:tcPr>
+          <w:p>
+            <w:pPr>
+              <w:rPr>
+                <w:rFonts w:ascii="Arial" w:hAnsi="Arial" w:cs="Arial"/>
+                <w:b/>
+                <w:bCs/>
+                <w:sz w:val="20"/>
+                <w:szCs w:val="20"/>
+              </w:rPr>
+            </w:pPr>
+          </w:p>
+        </w:tc>
+        <w:tc>
+          <w:tcPr>
+            <w:tcW w:w="1948" w:type="dxa"/>
+          </w:tcPr>
+          <w:p>
+            <w:pPr>
+              <w:rPr>
+                <w:rFonts w:ascii="Arial" w:hAnsi="Arial" w:cs="Arial"/>
+                <w:b/>
+                <w:bCs/>
+                <w:sz w:val="20"/>
+                <w:szCs w:val="20"/>
+              </w:rPr>
+            </w:pPr>
+          </w:p>
+        </w:tc>
+      </w:tr>
+    </w:tbl>
+    <w:p>
+      <w:pPr>
+        <w:rPr>
+          <w:rFonts w:ascii="Arial" w:hAnsi="Arial" w:cs="Arial"/>
+          <w:b/>
+          <w:bCs/>
+          <w:sz w:val="20"/>
+          <w:szCs w:val="20"/>
+        </w:rPr>
+      </w:pPr>
+    </w:p>
+    <w:p>
+      <w:pPr>
+        <w:pStyle w:val="ListParagraph"/>
+        <w:numPr>
+          <w:ilvl w:val="0"/>
+          <w:numId w:val="21"/>
+        </w:numPr>
+        <w:rPr>
+          <w:rFonts w:ascii="Arial" w:hAnsi="Arial" w:cs="Arial"/>
+          <w:sz w:val="20"/>
+          <w:szCs w:val="20"/>
+        </w:rPr>
+      </w:pPr>
+      <w:r>
+        <w:rPr>
+          <w:rFonts w:ascii="Arial" w:hAnsi="Arial" w:cs="Arial"/>
+          <w:sz w:val="20"/>
+          <w:szCs w:val="20"/>
+        </w:rPr>
+        <w:t>Explicar qué significa cada métrica</w:t>
+      </w:r>
+    </w:p>
+    <w:p>
+      <w:pPr>
+        <w:pStyle w:val="ListParagraph"/>
+        <w:numPr>
+          <w:ilvl w:val="0"/>
+          <w:numId w:val="21"/>
+        </w:numPr>
+        <w:rPr>
+          <w:rFonts w:ascii="Arial" w:hAnsi="Arial" w:cs="Arial"/>
+          <w:sz w:val="20"/>
+          <w:szCs w:val="20"/>
+        </w:rPr>
+      </w:pPr>
+      <w:r>
+        <w:rPr>
+          <w:rFonts w:ascii="Arial" w:hAnsi="Arial" w:cs="Arial"/>
+          <w:sz w:val="20"/>
+          <w:szCs w:val="20"/>
+        </w:rPr>
+        <w:t>Poner la comparación gráfica, las curvas</w:t>
+      </w:r>
+    </w:p>
+    <w:p>
+      <w:pPr>
+        <w:pStyle w:val="ListParagraph"/>
+        <w:numPr>
+          <w:ilvl w:val="0"/>
+          <w:numId w:val="21"/>
+        </w:numPr>
+        <w:rPr>
+          <w:rFonts w:ascii="Arial" w:hAnsi="Arial" w:cs="Arial"/>
+          <w:sz w:val="20"/>
+          <w:szCs w:val="20"/>
+        </w:rPr>
+      </w:pPr>
+      <w:proofErr w:type="gramStart"/>
+      <w:r>
+        <w:rPr>
+          <w:rFonts w:ascii="Arial" w:hAnsi="Arial" w:cs="Arial"/>
+          <w:sz w:val="20"/>
+          <w:szCs w:val="20"/>
+        </w:rPr>
+        <w:t>Las matrices de confusiones?</w:t>
+      </w:r>
+      <w:proofErr w:type="gramEnd"/>
+    </w:p>
+    <w:p>
+      <w:pPr>
+        <w:pStyle w:val="ListParagraph"/>
+        <w:numPr>
+          <w:ilvl w:val="0"/>
+          <w:numId w:val="21"/>
+        </w:numPr>
+        <w:rPr>
+          <w:rFonts w:ascii="Arial" w:hAnsi="Arial" w:cs="Arial"/>
+          <w:sz w:val="20"/>
+          <w:szCs w:val="20"/>
+        </w:rPr>
+      </w:pPr>
+      <w:r>
+        <w:rPr>
+          <w:rFonts w:ascii="Arial" w:hAnsi="Arial" w:cs="Arial"/>
+          <w:sz w:val="20"/>
+          <w:szCs w:val="20"/>
+        </w:rPr>
+        <w:t>Ejemplo de una nevera predicha</w:t>
+      </w:r>
+    </w:p>
+    <w:p>
+      <w:pPr>
+        <w:rPr>
+          <w:rFonts w:ascii="Arial" w:hAnsi="Arial" w:cs="Arial"/>
+          <w:sz w:val="20"/>
+          <w:szCs w:val="20"/>
+        </w:rPr>
+      </w:pPr>
+      <w:r>
+        <w:rPr>
+          <w:rFonts w:ascii="Arial" w:hAnsi="Arial" w:cs="Arial"/>
+          <w:b/>
+          <w:bCs/>
+          <w:sz w:val="20"/>
+          <w:szCs w:val="20"/>
+        </w:rPr>
+        <w:t xml:space="preserve">**Ejemplo </w:t>
+      </w:r>
+      <w:proofErr w:type="gramStart"/>
+      <w:r>
+        <w:rPr>
+          <w:rFonts w:ascii="Arial" w:hAnsi="Arial" w:cs="Arial"/>
+          <w:b/>
+          <w:bCs/>
+          <w:sz w:val="20"/>
+          <w:szCs w:val="20"/>
+        </w:rPr>
+        <w:t>ilustrativo:*</w:t>
+      </w:r>
+      <w:proofErr w:type="gramEnd"/>
+      <w:r>
+        <w:rPr>
+          <w:rFonts w:ascii="Arial" w:hAnsi="Arial" w:cs="Arial"/>
+          <w:b/>
+          <w:bCs/>
+          <w:sz w:val="20"/>
+          <w:szCs w:val="20"/>
+        </w:rPr>
+        <w:t>*</w:t>
+      </w:r>
+    </w:p>
+    <w:p>
+      <w:pPr>
+        <w:rPr>
+          <w:rFonts w:ascii="Arial" w:hAnsi="Arial" w:cs="Arial"/>
+          <w:sz w:val="20"/>
+          <w:szCs w:val="20"/>
+        </w:rPr>
+      </w:pPr>
+      <w:r>
+        <w:rPr>
+          <w:rFonts w:ascii="Arial" w:hAnsi="Arial" w:cs="Arial"/>
+          <w:sz w:val="20"/>
+          <w:szCs w:val="20"/>
+        </w:rPr>
+        <w:t>1) Nuestro objetivo es identificar ["pepino", "tomate", "huevos"] en fotos de nevera</w:t>
+      </w:r>
+    </w:p>
+    <w:p>
+      <w:pPr>
+        <w:rPr>
+          <w:rFonts w:ascii="Arial" w:hAnsi="Arial" w:cs="Arial"/>
+          <w:sz w:val="20"/>
+          <w:szCs w:val="20"/>
+        </w:rPr>
+      </w:pPr>
+      <w:r>
+        <w:rPr>
+          <w:rFonts w:ascii="Arial" w:hAnsi="Arial" w:cs="Arial"/>
+          <w:sz w:val="20"/>
+          <w:szCs w:val="20"/>
+        </w:rPr>
+        <w:t xml:space="preserve">2) De </w:t>
+      </w:r>
+      <w:proofErr w:type="spellStart"/>
+      <w:r>
+        <w:rPr>
+          <w:rFonts w:ascii="Arial" w:hAnsi="Arial" w:cs="Arial"/>
+          <w:sz w:val="20"/>
+          <w:szCs w:val="20"/>
+        </w:rPr>
+        <w:t>datasets</w:t>
+      </w:r>
+      <w:proofErr w:type="spellEnd"/>
+      <w:r>
+        <w:rPr>
+          <w:rFonts w:ascii="Arial" w:hAnsi="Arial" w:cs="Arial"/>
+          <w:sz w:val="20"/>
+          <w:szCs w:val="20"/>
+        </w:rPr>
+        <w:t xml:space="preserve"> públicos, hemos encontrado fotos de nevera disponibles con ["pepino"]</w:t>
+      </w:r>
+    </w:p>
+    <w:p>
+      <w:pPr>
+        <w:rPr>
+          <w:rFonts w:ascii="Arial" w:hAnsi="Arial" w:cs="Arial"/>
+          <w:sz w:val="20"/>
+          <w:szCs w:val="20"/>
+        </w:rPr>
+      </w:pPr>
+      <w:r>
+        <w:rPr>
+          <w:rFonts w:ascii="Arial" w:hAnsi="Arial" w:cs="Arial"/>
+          <w:sz w:val="20"/>
+          <w:szCs w:val="20"/>
+        </w:rPr>
+        <w:t xml:space="preserve">3) Con un script de </w:t>
+      </w:r>
+      <w:proofErr w:type="spellStart"/>
+      <w:r>
+        <w:rPr>
+          <w:rFonts w:ascii="Arial" w:hAnsi="Arial" w:cs="Arial"/>
+          <w:sz w:val="20"/>
+          <w:szCs w:val="20"/>
+        </w:rPr>
+        <w:t>python</w:t>
+      </w:r>
+      <w:proofErr w:type="spellEnd"/>
+      <w:r>
+        <w:rPr>
+          <w:rFonts w:ascii="Arial" w:hAnsi="Arial" w:cs="Arial"/>
+          <w:sz w:val="20"/>
+          <w:szCs w:val="20"/>
+        </w:rPr>
+        <w:t xml:space="preserve">, construimos </w:t>
+      </w:r>
+      <w:proofErr w:type="spellStart"/>
+      <w:r>
+        <w:rPr>
+          <w:rFonts w:ascii="Arial" w:hAnsi="Arial" w:cs="Arial"/>
+          <w:sz w:val="20"/>
+          <w:szCs w:val="20"/>
+        </w:rPr>
+        <w:t>datasets</w:t>
+      </w:r>
+      <w:proofErr w:type="spellEnd"/>
+      <w:r>
+        <w:rPr>
+          <w:rFonts w:ascii="Arial" w:hAnsi="Arial" w:cs="Arial"/>
+          <w:sz w:val="20"/>
+          <w:szCs w:val="20"/>
+        </w:rPr>
+        <w:t xml:space="preserve"> sintéticos donde aleatoriamente (para simular una situación realista) se colocan fotos de huevos y tomate en diferentes fondos de nevera. </w:t>
+      </w:r>
+    </w:p>
+    <w:p>
+      <w:pPr>
+        <w:rPr>
+          <w:rFonts w:ascii="Arial" w:hAnsi="Arial" w:cs="Arial"/>
+          <w:sz w:val="20"/>
+          <w:szCs w:val="20"/>
+        </w:rPr>
+      </w:pPr>
+      <w:r>
+        <w:rPr>
+          <w:rFonts w:ascii="Arial" w:hAnsi="Arial" w:cs="Arial"/>
+          <w:sz w:val="20"/>
+          <w:szCs w:val="20"/>
+        </w:rPr>
+        <w:t xml:space="preserve">4) Al combinar 2 y 3 obtenemos un </w:t>
+      </w:r>
+      <w:proofErr w:type="spellStart"/>
+      <w:r>
+        <w:rPr>
+          <w:rFonts w:ascii="Arial" w:hAnsi="Arial" w:cs="Arial"/>
+          <w:sz w:val="20"/>
+          <w:szCs w:val="20"/>
+        </w:rPr>
+        <w:t>dataset</w:t>
+      </w:r>
+      <w:proofErr w:type="spellEnd"/>
+      <w:r>
+        <w:rPr>
+          <w:rFonts w:ascii="Arial" w:hAnsi="Arial" w:cs="Arial"/>
+          <w:sz w:val="20"/>
+          <w:szCs w:val="20"/>
+        </w:rPr>
+        <w:t xml:space="preserve"> final con todas las clases de comida que intentamos identificar con el modelo YOLO</w:t>
+      </w:r>
+    </w:p>
+    <w:p>
+      <w:pPr>
+        <w:rPr>
+          <w:rFonts w:ascii="Arial" w:hAnsi="Arial" w:cs="Arial"/>
+          <w:sz w:val="20"/>
+          <w:szCs w:val="20"/>
+        </w:rPr>
+      </w:pPr>
+      <w:r>
+        <w:rPr>
+          <w:rFonts w:ascii="Arial" w:hAnsi="Arial" w:cs="Arial"/>
+          <w:sz w:val="20"/>
+          <w:szCs w:val="20"/>
+        </w:rPr>
+        <w:t>Poner antes y después (las gráficas de conteo)</w:t>
+      </w:r>
+    </w:p>
+    <w:p>
+      <w:pPr>
+        <w:rPr>
+          <w:rFonts w:ascii="Arial" w:hAnsi="Arial" w:cs="Arial"/>
+          <w:sz w:val="20"/>
+          <w:szCs w:val="20"/>
+        </w:rPr>
+      </w:pPr>
+    </w:p>
+    <w:p>
+      <w:pPr>
+        <w:rPr>
+          <w:rFonts w:ascii="Arial" w:hAnsi="Arial" w:cs="Arial"/>
+          <w:sz w:val="20"/>
+          <w:szCs w:val="20"/>
+        </w:rPr>
+      </w:pPr>
+      <w:r>
+        <w:rPr>
+          <w:rFonts w:ascii="Arial" w:hAnsi="Arial" w:cs="Arial"/>
+          <w:sz w:val="20"/>
+          <w:szCs w:val="20"/>
+        </w:rPr>
+        <w:t xml:space="preserve">Cabe destacar que YOLO suele utilizar pesos iniciales </w:t>
+      </w:r>
+      <w:proofErr w:type="spellStart"/>
+      <w:r>
+        <w:rPr>
+          <w:rFonts w:ascii="Arial" w:hAnsi="Arial" w:cs="Arial"/>
+          <w:sz w:val="20"/>
+          <w:szCs w:val="20"/>
+        </w:rPr>
+        <w:t>preentrenados</w:t>
+      </w:r>
+      <w:proofErr w:type="spellEnd"/>
+      <w:r>
+        <w:rPr>
+          <w:rFonts w:ascii="Arial" w:hAnsi="Arial" w:cs="Arial"/>
+          <w:sz w:val="20"/>
+          <w:szCs w:val="20"/>
+        </w:rPr>
+        <w:t xml:space="preserve"> en el </w:t>
+      </w:r>
+      <w:proofErr w:type="spellStart"/>
+      <w:r>
+        <w:rPr>
+          <w:rFonts w:ascii="Arial" w:hAnsi="Arial" w:cs="Arial"/>
+          <w:sz w:val="20"/>
+          <w:szCs w:val="20"/>
+        </w:rPr>
+        <w:t>dataset</w:t>
+      </w:r>
+      <w:proofErr w:type="spellEnd"/>
+      <w:r>
+        <w:rPr>
+          <w:rFonts w:ascii="Arial" w:hAnsi="Arial" w:cs="Arial"/>
+          <w:sz w:val="20"/>
+          <w:szCs w:val="20"/>
+        </w:rPr>
+        <w:t xml:space="preserve"> COCO (</w:t>
+      </w:r>
+      <w:proofErr w:type="spellStart"/>
+      <w:r>
+        <w:rPr>
+          <w:rFonts w:ascii="Arial" w:hAnsi="Arial" w:cs="Arial"/>
+          <w:sz w:val="20"/>
+          <w:szCs w:val="20"/>
+        </w:rPr>
+        <w:t>Common</w:t>
+      </w:r>
+      <w:proofErr w:type="spellEnd"/>
+      <w:r>
+        <w:rPr>
+          <w:rFonts w:ascii="Arial" w:hAnsi="Arial" w:cs="Arial"/>
+          <w:sz w:val="20"/>
+          <w:szCs w:val="20"/>
+        </w:rPr>
+        <w:t xml:space="preserve"> </w:t>
+      </w:r>
+      <w:proofErr w:type="spellStart"/>
+      <w:r>
+        <w:rPr>
+          <w:rFonts w:ascii="Arial" w:hAnsi="Arial" w:cs="Arial"/>
+          <w:sz w:val="20"/>
+          <w:szCs w:val="20"/>
+        </w:rPr>
+        <w:t>Objects</w:t>
+      </w:r>
+      <w:proofErr w:type="spellEnd"/>
+      <w:r>
+        <w:rPr>
+          <w:rFonts w:ascii="Arial" w:hAnsi="Arial" w:cs="Arial"/>
+          <w:sz w:val="20"/>
+          <w:szCs w:val="20"/>
+        </w:rPr>
+        <w:t xml:space="preserve"> in </w:t>
+      </w:r>
+      <w:proofErr w:type="spellStart"/>
+      <w:r>
+        <w:rPr>
+          <w:rFonts w:ascii="Arial" w:hAnsi="Arial" w:cs="Arial"/>
+          <w:sz w:val="20"/>
+          <w:szCs w:val="20"/>
+        </w:rPr>
+        <w:t>Context</w:t>
+      </w:r>
+      <w:proofErr w:type="spellEnd"/>
+      <w:r>
+        <w:rPr>
+          <w:rFonts w:ascii="Arial" w:hAnsi="Arial" w:cs="Arial"/>
+          <w:sz w:val="20"/>
+          <w:szCs w:val="20"/>
+        </w:rPr>
+        <w:t>), que contiene más de 330.000 imágenes y alrededor de 1,5 millones de instancias de objetos de utilidad general.</w:t>
+      </w:r>
+    </w:p>
+    <w:p>
+      <w:pPr>
+        <w:rPr>
+          <w:rFonts w:ascii="Arial" w:hAnsi="Arial" w:cs="Arial"/>
+          <w:sz w:val="20"/>
+          <w:szCs w:val="20"/>
+        </w:rPr>
+      </w:pPr>
+      <w:r>
+        <w:rPr>
+          <w:rFonts w:ascii="Arial" w:hAnsi="Arial" w:cs="Arial"/>
+          <w:sz w:val="20"/>
+          <w:szCs w:val="20"/>
+        </w:rPr>
+        <w:t xml:space="preserve">En este trabajo, se emplearán dichos pesos como punto de partida mediante transfer </w:t>
+      </w:r>
+      <w:proofErr w:type="spellStart"/>
+      <w:r>
+        <w:rPr>
+          <w:rFonts w:ascii="Arial" w:hAnsi="Arial" w:cs="Arial"/>
+          <w:sz w:val="20"/>
+          <w:szCs w:val="20"/>
+        </w:rPr>
+        <w:t>learning</w:t>
+      </w:r>
+      <w:proofErr w:type="spellEnd"/>
+      <w:r>
+        <w:rPr>
+          <w:rFonts w:ascii="Arial" w:hAnsi="Arial" w:cs="Arial"/>
+          <w:sz w:val="20"/>
+          <w:szCs w:val="20"/>
+        </w:rPr>
+        <w:t>, realizando posteriormente un fine-</w:t>
+      </w:r>
+      <w:proofErr w:type="spellStart"/>
+      <w:r>
+        <w:rPr>
+          <w:rFonts w:ascii="Arial" w:hAnsi="Arial" w:cs="Arial"/>
+          <w:sz w:val="20"/>
+          <w:szCs w:val="20"/>
+        </w:rPr>
+        <w:t>tuning</w:t>
+      </w:r>
+      <w:proofErr w:type="spellEnd"/>
+      <w:r>
+        <w:rPr>
+          <w:rFonts w:ascii="Arial" w:hAnsi="Arial" w:cs="Arial"/>
+          <w:sz w:val="20"/>
+          <w:szCs w:val="20"/>
+        </w:rPr>
+        <w:t xml:space="preserve"> del modelo para adaptarlo específicamente a la detección de ingredientes en la nevera.</w:t>
+      </w:r>
+    </w:p>
+    <w:p>
+      <w:pPr>
+        <w:rPr>
+          <w:rFonts w:ascii="Arial" w:hAnsi="Arial" w:cs="Arial"/>
+          <w:sz w:val="20"/>
+          <w:szCs w:val="20"/>
+        </w:rPr>
+      </w:pPr>
+      <w:r>
+        <w:rPr>
+          <w:rFonts w:ascii="Arial" w:hAnsi="Arial" w:cs="Arial"/>
+          <w:sz w:val="20"/>
+          <w:szCs w:val="20"/>
+        </w:rPr>
+        <w:t>En este notebook se han hecho las siguientes iteraciones/entrenamientos a la hora de entrenar el modelo YOLO con fotos específicas de ingredientes en la nevera:</w:t>
+      </w:r>
+    </w:p>
+    <w:p>
+      <w:pPr>
+        <w:rPr>
+          <w:rFonts w:ascii="Arial" w:hAnsi="Arial" w:cs="Arial"/>
+          <w:sz w:val="20"/>
+          <w:szCs w:val="20"/>
+        </w:rPr>
+      </w:pPr>
+      <w:r>
+        <w:rPr>
+          <w:rFonts w:ascii="Arial" w:hAnsi="Arial" w:cs="Arial"/>
+          <w:sz w:val="20"/>
+          <w:szCs w:val="20"/>
+        </w:rPr>
+        <w:t xml:space="preserve">- </w:t>
+      </w:r>
+      <w:r>
+        <w:rPr>
+          <w:rFonts w:ascii="Arial" w:hAnsi="Arial" w:cs="Arial"/>
+          <w:i/>
+          <w:iCs/>
+          <w:sz w:val="20"/>
+          <w:szCs w:val="20"/>
+        </w:rPr>
+        <w:t xml:space="preserve">*`Modelo 1 - 5 </w:t>
+      </w:r>
+      <w:proofErr w:type="spellStart"/>
+      <w:r>
+        <w:rPr>
+          <w:rFonts w:ascii="Arial" w:hAnsi="Arial" w:cs="Arial"/>
+          <w:i/>
+          <w:iCs/>
+          <w:sz w:val="20"/>
+          <w:szCs w:val="20"/>
+        </w:rPr>
+        <w:t>epochs</w:t>
+      </w:r>
+      <w:proofErr w:type="spellEnd"/>
+      <w:r>
+        <w:rPr>
+          <w:rFonts w:ascii="Arial" w:hAnsi="Arial" w:cs="Arial"/>
+          <w:i/>
+          <w:iCs/>
+          <w:sz w:val="20"/>
+          <w:szCs w:val="20"/>
+        </w:rPr>
+        <w:t xml:space="preserve"> sin datos sintéticos`*</w:t>
+      </w:r>
+      <w:r>
+        <w:rPr>
+          <w:rFonts w:ascii="Arial" w:hAnsi="Arial" w:cs="Arial"/>
+          <w:sz w:val="20"/>
+          <w:szCs w:val="20"/>
+        </w:rPr>
+        <w:t xml:space="preserve">: Se ha entrenado un modelo base sencillo de tan solo 5 </w:t>
+      </w:r>
+      <w:proofErr w:type="spellStart"/>
+      <w:r>
+        <w:rPr>
+          <w:rFonts w:ascii="Arial" w:hAnsi="Arial" w:cs="Arial"/>
+          <w:sz w:val="20"/>
+          <w:szCs w:val="20"/>
+        </w:rPr>
+        <w:t>epochs</w:t>
+      </w:r>
+      <w:proofErr w:type="spellEnd"/>
+      <w:r>
+        <w:rPr>
+          <w:rFonts w:ascii="Arial" w:hAnsi="Arial" w:cs="Arial"/>
+          <w:sz w:val="20"/>
+          <w:szCs w:val="20"/>
+        </w:rPr>
+        <w:t xml:space="preserve"> solamente con los </w:t>
+      </w:r>
+      <w:proofErr w:type="spellStart"/>
+      <w:r>
+        <w:rPr>
+          <w:rFonts w:ascii="Arial" w:hAnsi="Arial" w:cs="Arial"/>
+          <w:sz w:val="20"/>
+          <w:szCs w:val="20"/>
+        </w:rPr>
+        <w:t>datasets</w:t>
+      </w:r>
+      <w:proofErr w:type="spellEnd"/>
+      <w:r>
+        <w:rPr>
+          <w:rFonts w:ascii="Arial" w:hAnsi="Arial" w:cs="Arial"/>
+          <w:sz w:val="20"/>
+          <w:szCs w:val="20"/>
+        </w:rPr>
+        <w:t xml:space="preserve"> públicos (sin el sintético generado) para ver cuál sería el rendimiento base.</w:t>
+      </w:r>
+    </w:p>
+    <w:p>
+      <w:pPr>
+        <w:rPr>
+          <w:rFonts w:ascii="Arial" w:hAnsi="Arial" w:cs="Arial"/>
+          <w:sz w:val="20"/>
+          <w:szCs w:val="20"/>
+        </w:rPr>
+      </w:pPr>
+      <w:r>
+        <w:rPr>
+          <w:rFonts w:ascii="Arial" w:hAnsi="Arial" w:cs="Arial"/>
+          <w:sz w:val="20"/>
+          <w:szCs w:val="20"/>
+        </w:rPr>
+        <w:t xml:space="preserve">- </w:t>
+      </w:r>
+      <w:r>
+        <w:rPr>
+          <w:rFonts w:ascii="Arial" w:hAnsi="Arial" w:cs="Arial"/>
+          <w:i/>
+          <w:iCs/>
+          <w:sz w:val="20"/>
+          <w:szCs w:val="20"/>
+        </w:rPr>
+        <w:t xml:space="preserve">*`Modelo 2 - 10 </w:t>
+      </w:r>
+      <w:proofErr w:type="spellStart"/>
+      <w:r>
+        <w:rPr>
+          <w:rFonts w:ascii="Arial" w:hAnsi="Arial" w:cs="Arial"/>
+          <w:i/>
+          <w:iCs/>
+          <w:sz w:val="20"/>
+          <w:szCs w:val="20"/>
+        </w:rPr>
+        <w:t>epochs</w:t>
+      </w:r>
+      <w:proofErr w:type="spellEnd"/>
+      <w:r>
+        <w:rPr>
+          <w:rFonts w:ascii="Arial" w:hAnsi="Arial" w:cs="Arial"/>
+          <w:i/>
+          <w:iCs/>
+          <w:sz w:val="20"/>
+          <w:szCs w:val="20"/>
+        </w:rPr>
+        <w:t xml:space="preserve"> con datos sintéticos`*</w:t>
+      </w:r>
+      <w:r>
+        <w:rPr>
+          <w:rFonts w:ascii="Arial" w:hAnsi="Arial" w:cs="Arial"/>
+          <w:sz w:val="20"/>
+          <w:szCs w:val="20"/>
+        </w:rPr>
+        <w:t xml:space="preserve">: Se ha entrenado un modelo de 10 </w:t>
+      </w:r>
+      <w:proofErr w:type="spellStart"/>
+      <w:r>
+        <w:rPr>
+          <w:rFonts w:ascii="Arial" w:hAnsi="Arial" w:cs="Arial"/>
+          <w:sz w:val="20"/>
+          <w:szCs w:val="20"/>
+        </w:rPr>
+        <w:t>epochs</w:t>
+      </w:r>
+      <w:proofErr w:type="spellEnd"/>
+      <w:r>
+        <w:rPr>
+          <w:rFonts w:ascii="Arial" w:hAnsi="Arial" w:cs="Arial"/>
+          <w:sz w:val="20"/>
+          <w:szCs w:val="20"/>
+        </w:rPr>
+        <w:t xml:space="preserve"> donde se ha incluido un </w:t>
+      </w:r>
+      <w:proofErr w:type="spellStart"/>
+      <w:r>
+        <w:rPr>
+          <w:rFonts w:ascii="Arial" w:hAnsi="Arial" w:cs="Arial"/>
+          <w:sz w:val="20"/>
+          <w:szCs w:val="20"/>
+        </w:rPr>
+        <w:t>dataset</w:t>
+      </w:r>
+      <w:proofErr w:type="spellEnd"/>
+      <w:r>
+        <w:rPr>
+          <w:rFonts w:ascii="Arial" w:hAnsi="Arial" w:cs="Arial"/>
+          <w:sz w:val="20"/>
+          <w:szCs w:val="20"/>
+        </w:rPr>
+        <w:t xml:space="preserve"> generado de manera sintética para cubrir </w:t>
+      </w:r>
+    </w:p>
+    <w:p>
+      <w:pPr>
+        <w:rPr>
+          <w:rFonts w:ascii="Arial" w:hAnsi="Arial" w:cs="Arial"/>
+          <w:sz w:val="20"/>
+          <w:szCs w:val="20"/>
+        </w:rPr>
+      </w:pPr>
+      <w:r>
+        <w:rPr>
+          <w:rFonts w:ascii="Arial" w:hAnsi="Arial" w:cs="Arial"/>
+          <w:sz w:val="20"/>
+          <w:szCs w:val="20"/>
+        </w:rPr>
+        <w:t xml:space="preserve">- </w:t>
+      </w:r>
+      <w:r>
+        <w:rPr>
+          <w:rFonts w:ascii="Arial" w:hAnsi="Arial" w:cs="Arial"/>
+          <w:i/>
+          <w:iCs/>
+          <w:sz w:val="20"/>
+          <w:szCs w:val="20"/>
+        </w:rPr>
+        <w:t xml:space="preserve">*`Modelo 3 - 100 </w:t>
+      </w:r>
+      <w:proofErr w:type="spellStart"/>
+      <w:r>
+        <w:rPr>
+          <w:rFonts w:ascii="Arial" w:hAnsi="Arial" w:cs="Arial"/>
+          <w:i/>
+          <w:iCs/>
+          <w:sz w:val="20"/>
+          <w:szCs w:val="20"/>
+        </w:rPr>
+        <w:t>epochs</w:t>
+      </w:r>
+      <w:proofErr w:type="spellEnd"/>
+      <w:r>
+        <w:rPr>
+          <w:rFonts w:ascii="Arial" w:hAnsi="Arial" w:cs="Arial"/>
+          <w:i/>
+          <w:iCs/>
+          <w:sz w:val="20"/>
+          <w:szCs w:val="20"/>
+        </w:rPr>
+        <w:t xml:space="preserve"> con datos sintéticos`*</w:t>
+      </w:r>
+      <w:r>
+        <w:rPr>
+          <w:rFonts w:ascii="Arial" w:hAnsi="Arial" w:cs="Arial"/>
+          <w:sz w:val="20"/>
+          <w:szCs w:val="20"/>
+        </w:rPr>
+        <w:t xml:space="preserve">: Se ha entrenado un modelo de 100 </w:t>
+      </w:r>
+      <w:proofErr w:type="spellStart"/>
+      <w:r>
+        <w:rPr>
+          <w:rFonts w:ascii="Arial" w:hAnsi="Arial" w:cs="Arial"/>
+          <w:sz w:val="20"/>
+          <w:szCs w:val="20"/>
+        </w:rPr>
+        <w:t>epochs</w:t>
+      </w:r>
+      <w:proofErr w:type="spellEnd"/>
+      <w:r>
+        <w:rPr>
+          <w:rFonts w:ascii="Arial" w:hAnsi="Arial" w:cs="Arial"/>
+          <w:sz w:val="20"/>
+          <w:szCs w:val="20"/>
+        </w:rPr>
+        <w:t xml:space="preserve"> incluyendo el </w:t>
+      </w:r>
+      <w:proofErr w:type="spellStart"/>
+      <w:r>
+        <w:rPr>
+          <w:rFonts w:ascii="Arial" w:hAnsi="Arial" w:cs="Arial"/>
+          <w:sz w:val="20"/>
+          <w:szCs w:val="20"/>
+        </w:rPr>
+        <w:t>dataset</w:t>
+      </w:r>
+      <w:proofErr w:type="spellEnd"/>
+      <w:r>
+        <w:rPr>
+          <w:rFonts w:ascii="Arial" w:hAnsi="Arial" w:cs="Arial"/>
+          <w:sz w:val="20"/>
+          <w:szCs w:val="20"/>
+        </w:rPr>
+        <w:t xml:space="preserve"> sintético y con tamaño de imagen 768.</w:t>
       </w:r>
     </w:p>
     <w:p/>
@@ -4908,7 +9764,9 @@
     <w:p/>
     <w:p>
       <w:r>
-        <w:lastRenderedPageBreak/>
+        <w:rPr>
+          <w:noProof/>
+        </w:rPr>
         <w:drawing>
           <wp:anchor distT="0" distB="0" distL="114300" distR="114300" simplePos="0" relativeHeight="251660288" behindDoc="1" locked="0" layoutInCell="1" allowOverlap="1" wp14:anchorId="16FA933B" wp14:editId="6353F0B2">
             <wp:simplePos x="0" y="0"/>
@@ -4941,7 +9799,7 @@
                     <pic:cNvPicPr/>
                   </pic:nvPicPr>
                   <pic:blipFill>
-                    <a:blip r:embed="rId13" cstate="print">
+                    <a:blip r:embed="rId16" cstate="print">
                       <a:extLst>
                         <a:ext uri="{28A0092B-C50C-407E-A947-70E740481C1C}">
                           <a14:useLocalDpi xmlns:a14="http://schemas.microsoft.com/office/drawing/2010/main" val="0"/>
@@ -4977,8 +9835,50 @@
       </w:pPr>
     </w:p>
     <w:p/>
-    <w:p>
-      <w:r>
+    <w:p/>
+    <w:p>
+      <w:r>
+        <w:lastRenderedPageBreak/>
+        <w:drawing>
+          <wp:inline distT="0" distB="0" distL="0" distR="0" wp14:anchorId="53BA70BC" wp14:editId="04A6CF18">
+            <wp:extent cx="5231130" cy="9320530"/>
+            <wp:effectExtent l="0" t="0" r="7620" b="0"/>
+            <wp:docPr id="1666466919" name="Picture 1" descr="A screen shot of a computer screen&#10;&#10;AI-generated content may be incorrect."/>
+            <wp:cNvGraphicFramePr>
+              <a:graphicFrameLocks xmlns:a="http://schemas.openxmlformats.org/drawingml/2006/main" noChangeAspect="1"/>
+            </wp:cNvGraphicFramePr>
+            <a:graphic xmlns:a="http://schemas.openxmlformats.org/drawingml/2006/main">
+              <a:graphicData uri="http://schemas.openxmlformats.org/drawingml/2006/picture">
+                <pic:pic xmlns:pic="http://schemas.openxmlformats.org/drawingml/2006/picture">
+                  <pic:nvPicPr>
+                    <pic:cNvPr id="1666466919" name="Picture 1" descr="A screen shot of a computer screen&#10;&#10;AI-generated content may be incorrect."/>
+                    <pic:cNvPicPr/>
+                  </pic:nvPicPr>
+                  <pic:blipFill>
+                    <a:blip r:embed="rId17"/>
+                    <a:stretch>
+                      <a:fillRect/>
+                    </a:stretch>
+                  </pic:blipFill>
+                  <pic:spPr>
+                    <a:xfrm>
+                      <a:off x="0" y="0"/>
+                      <a:ext cx="5231130" cy="9320530"/>
+                    </a:xfrm>
+                    <a:prstGeom prst="rect">
+                      <a:avLst/>
+                    </a:prstGeom>
+                  </pic:spPr>
+                </pic:pic>
+              </a:graphicData>
+            </a:graphic>
+          </wp:inline>
+        </w:drawing>
+      </w:r>
+      <w:r>
+        <w:rPr>
+          <w:noProof/>
+        </w:rPr>
         <w:drawing>
           <wp:anchor distT="0" distB="0" distL="114300" distR="114300" simplePos="0" relativeHeight="251661312" behindDoc="1" locked="0" layoutInCell="1" allowOverlap="1" wp14:anchorId="5D00AC0E" wp14:editId="0F943A58">
             <wp:simplePos x="0" y="0"/>
@@ -5011,7 +9911,7 @@
                     <pic:cNvPicPr/>
                   </pic:nvPicPr>
                   <pic:blipFill>
-                    <a:blip r:embed="rId14" cstate="print">
+                    <a:blip r:embed="rId18" cstate="print">
                       <a:extLst>
                         <a:ext uri="{28A0092B-C50C-407E-A947-70E740481C1C}">
                           <a14:useLocalDpi xmlns:a14="http://schemas.microsoft.com/office/drawing/2010/main" val="0"/>
@@ -5286,6 +10186,119 @@
     </w:lvl>
   </w:abstractNum>
   <w:abstractNum w:abstractNumId="2" w15:restartNumberingAfterBreak="0">
+    <w:nsid w:val="0C1D56CE"/>
+    <w:multiLevelType w:val="hybridMultilevel"/>
+    <w:tmpl w:val="A462EFD6"/>
+    <w:lvl w:ilvl="0" w:tplc="040A0001">
+      <w:start w:val="1"/>
+      <w:numFmt w:val="bullet"/>
+      <w:lvlText w:val=""/>
+      <w:lvlJc w:val="left"/>
+      <w:pPr>
+        <w:ind w:left="720" w:hanging="360"/>
+      </w:pPr>
+      <w:rPr>
+        <w:rFonts w:ascii="Symbol" w:hAnsi="Symbol" w:hint="default"/>
+      </w:rPr>
+    </w:lvl>
+    <w:lvl w:ilvl="1" w:tplc="040A0003" w:tentative="1">
+      <w:start w:val="1"/>
+      <w:numFmt w:val="bullet"/>
+      <w:lvlText w:val="o"/>
+      <w:lvlJc w:val="left"/>
+      <w:pPr>
+        <w:ind w:left="1440" w:hanging="360"/>
+      </w:pPr>
+      <w:rPr>
+        <w:rFonts w:ascii="Courier New" w:hAnsi="Courier New" w:cs="Courier New" w:hint="default"/>
+      </w:rPr>
+    </w:lvl>
+    <w:lvl w:ilvl="2" w:tplc="040A0005" w:tentative="1">
+      <w:start w:val="1"/>
+      <w:numFmt w:val="bullet"/>
+      <w:lvlText w:val=""/>
+      <w:lvlJc w:val="left"/>
+      <w:pPr>
+        <w:ind w:left="2160" w:hanging="360"/>
+      </w:pPr>
+      <w:rPr>
+        <w:rFonts w:ascii="Wingdings" w:hAnsi="Wingdings" w:hint="default"/>
+      </w:rPr>
+    </w:lvl>
+    <w:lvl w:ilvl="3" w:tplc="040A0001" w:tentative="1">
+      <w:start w:val="1"/>
+      <w:numFmt w:val="bullet"/>
+      <w:lvlText w:val=""/>
+      <w:lvlJc w:val="left"/>
+      <w:pPr>
+        <w:ind w:left="2880" w:hanging="360"/>
+      </w:pPr>
+      <w:rPr>
+        <w:rFonts w:ascii="Symbol" w:hAnsi="Symbol" w:hint="default"/>
+      </w:rPr>
+    </w:lvl>
+    <w:lvl w:ilvl="4" w:tplc="040A0003" w:tentative="1">
+      <w:start w:val="1"/>
+      <w:numFmt w:val="bullet"/>
+      <w:lvlText w:val="o"/>
+      <w:lvlJc w:val="left"/>
+      <w:pPr>
+        <w:ind w:left="3600" w:hanging="360"/>
+      </w:pPr>
+      <w:rPr>
+        <w:rFonts w:ascii="Courier New" w:hAnsi="Courier New" w:cs="Courier New" w:hint="default"/>
+      </w:rPr>
+    </w:lvl>
+    <w:lvl w:ilvl="5" w:tplc="040A0005" w:tentative="1">
+      <w:start w:val="1"/>
+      <w:numFmt w:val="bullet"/>
+      <w:lvlText w:val=""/>
+      <w:lvlJc w:val="left"/>
+      <w:pPr>
+        <w:ind w:left="4320" w:hanging="360"/>
+      </w:pPr>
+      <w:rPr>
+        <w:rFonts w:ascii="Wingdings" w:hAnsi="Wingdings" w:hint="default"/>
+      </w:rPr>
+    </w:lvl>
+    <w:lvl w:ilvl="6" w:tplc="040A0001" w:tentative="1">
+      <w:start w:val="1"/>
+      <w:numFmt w:val="bullet"/>
+      <w:lvlText w:val=""/>
+      <w:lvlJc w:val="left"/>
+      <w:pPr>
+        <w:ind w:left="5040" w:hanging="360"/>
+      </w:pPr>
+      <w:rPr>
+        <w:rFonts w:ascii="Symbol" w:hAnsi="Symbol" w:hint="default"/>
+      </w:rPr>
+    </w:lvl>
+    <w:lvl w:ilvl="7" w:tplc="040A0003" w:tentative="1">
+      <w:start w:val="1"/>
+      <w:numFmt w:val="bullet"/>
+      <w:lvlText w:val="o"/>
+      <w:lvlJc w:val="left"/>
+      <w:pPr>
+        <w:ind w:left="5760" w:hanging="360"/>
+      </w:pPr>
+      <w:rPr>
+        <w:rFonts w:ascii="Courier New" w:hAnsi="Courier New" w:cs="Courier New" w:hint="default"/>
+      </w:rPr>
+    </w:lvl>
+    <w:lvl w:ilvl="8" w:tplc="040A0005" w:tentative="1">
+      <w:start w:val="1"/>
+      <w:numFmt w:val="bullet"/>
+      <w:lvlText w:val=""/>
+      <w:lvlJc w:val="left"/>
+      <w:pPr>
+        <w:ind w:left="6480" w:hanging="360"/>
+      </w:pPr>
+      <w:rPr>
+        <w:rFonts w:ascii="Wingdings" w:hAnsi="Wingdings" w:hint="default"/>
+      </w:rPr>
+    </w:lvl>
+  </w:abstractNum>
+  <w:abstractNum w:abstractNumId="3" w15:restartNumberingAfterBreak="0">
     <w:nsid w:val="134A3697"/>
     <w:multiLevelType w:val="hybridMultilevel"/>
     <w:tmpl w:val="D6FC42E6"/>
@@ -5398,7 +10411,7 @@
       </w:rPr>
     </w:lvl>
   </w:abstractNum>
-  <w:abstractNum w:abstractNumId="3" w15:restartNumberingAfterBreak="0">
+  <w:abstractNum w:abstractNumId="4" w15:restartNumberingAfterBreak="0">
     <w:nsid w:val="197B30CE"/>
     <w:multiLevelType w:val="hybridMultilevel"/>
     <w:tmpl w:val="178EFFB6"/>
@@ -5511,7 +10524,7 @@
       </w:rPr>
     </w:lvl>
   </w:abstractNum>
-  <w:abstractNum w:abstractNumId="4" w15:restartNumberingAfterBreak="0">
+  <w:abstractNum w:abstractNumId="5" w15:restartNumberingAfterBreak="0">
     <w:nsid w:val="1A2660B8"/>
     <w:multiLevelType w:val="hybridMultilevel"/>
     <w:tmpl w:val="5678ADC8"/>
@@ -5624,7 +10637,7 @@
       </w:rPr>
     </w:lvl>
   </w:abstractNum>
-  <w:abstractNum w:abstractNumId="5" w15:restartNumberingAfterBreak="0">
+  <w:abstractNum w:abstractNumId="6" w15:restartNumberingAfterBreak="0">
     <w:nsid w:val="1E7F2BB7"/>
     <w:multiLevelType w:val="hybridMultilevel"/>
     <w:tmpl w:val="021E8882"/>
@@ -5737,10 +10750,10 @@
       </w:rPr>
     </w:lvl>
   </w:abstractNum>
-  <w:abstractNum w:abstractNumId="6" w15:restartNumberingAfterBreak="0">
+  <w:abstractNum w:abstractNumId="7" w15:restartNumberingAfterBreak="0">
     <w:nsid w:val="1F303670"/>
     <w:multiLevelType w:val="hybridMultilevel"/>
-    <w:tmpl w:val="64F21C56"/>
+    <w:tmpl w:val="A2F29606"/>
     <w:lvl w:ilvl="0" w:tplc="040A0001">
       <w:start w:val="1"/>
       <w:numFmt w:val="bullet"/>
@@ -5850,7 +10863,7 @@
       </w:rPr>
     </w:lvl>
   </w:abstractNum>
-  <w:abstractNum w:abstractNumId="7" w15:restartNumberingAfterBreak="0">
+  <w:abstractNum w:abstractNumId="8" w15:restartNumberingAfterBreak="0">
     <w:nsid w:val="1FA524C1"/>
     <w:multiLevelType w:val="hybridMultilevel"/>
     <w:tmpl w:val="6ECE6C08"/>
@@ -5963,7 +10976,7 @@
       </w:rPr>
     </w:lvl>
   </w:abstractNum>
-  <w:abstractNum w:abstractNumId="8" w15:restartNumberingAfterBreak="0">
+  <w:abstractNum w:abstractNumId="9" w15:restartNumberingAfterBreak="0">
     <w:nsid w:val="268A43C2"/>
     <w:multiLevelType w:val="multilevel"/>
     <w:tmpl w:val="6A04B90C"/>
@@ -6112,7 +11125,93 @@
       </w:rPr>
     </w:lvl>
   </w:abstractNum>
-  <w:abstractNum w:abstractNumId="9" w15:restartNumberingAfterBreak="0">
+  <w:abstractNum w:abstractNumId="10" w15:restartNumberingAfterBreak="0">
+    <w:nsid w:val="2AFB1DFF"/>
+    <w:multiLevelType w:val="hybridMultilevel"/>
+    <w:tmpl w:val="F4BA1F5C"/>
+    <w:lvl w:ilvl="0" w:tplc="040A000F">
+      <w:start w:val="1"/>
+      <w:numFmt w:val="decimal"/>
+      <w:lvlText w:val="%1."/>
+      <w:lvlJc w:val="left"/>
+      <w:pPr>
+        <w:ind w:left="720" w:hanging="360"/>
+      </w:pPr>
+    </w:lvl>
+    <w:lvl w:ilvl="1" w:tplc="040A0019" w:tentative="1">
+      <w:start w:val="1"/>
+      <w:numFmt w:val="lowerLetter"/>
+      <w:lvlText w:val="%2."/>
+      <w:lvlJc w:val="left"/>
+      <w:pPr>
+        <w:ind w:left="1440" w:hanging="360"/>
+      </w:pPr>
+    </w:lvl>
+    <w:lvl w:ilvl="2" w:tplc="040A001B" w:tentative="1">
+      <w:start w:val="1"/>
+      <w:numFmt w:val="lowerRoman"/>
+      <w:lvlText w:val="%3."/>
+      <w:lvlJc w:val="right"/>
+      <w:pPr>
+        <w:ind w:left="2160" w:hanging="180"/>
+      </w:pPr>
+    </w:lvl>
+    <w:lvl w:ilvl="3" w:tplc="040A000F" w:tentative="1">
+      <w:start w:val="1"/>
+      <w:numFmt w:val="decimal"/>
+      <w:lvlText w:val="%4."/>
+      <w:lvlJc w:val="left"/>
+      <w:pPr>
+        <w:ind w:left="2880" w:hanging="360"/>
+      </w:pPr>
+    </w:lvl>
+    <w:lvl w:ilvl="4" w:tplc="040A0019" w:tentative="1">
+      <w:start w:val="1"/>
+      <w:numFmt w:val="lowerLetter"/>
+      <w:lvlText w:val="%5."/>
+      <w:lvlJc w:val="left"/>
+      <w:pPr>
+        <w:ind w:left="3600" w:hanging="360"/>
+      </w:pPr>
+    </w:lvl>
+    <w:lvl w:ilvl="5" w:tplc="040A001B" w:tentative="1">
+      <w:start w:val="1"/>
+      <w:numFmt w:val="lowerRoman"/>
+      <w:lvlText w:val="%6."/>
+      <w:lvlJc w:val="right"/>
+      <w:pPr>
+        <w:ind w:left="4320" w:hanging="180"/>
+      </w:pPr>
+    </w:lvl>
+    <w:lvl w:ilvl="6" w:tplc="040A000F" w:tentative="1">
+      <w:start w:val="1"/>
+      <w:numFmt w:val="decimal"/>
+      <w:lvlText w:val="%7."/>
+      <w:lvlJc w:val="left"/>
+      <w:pPr>
+        <w:ind w:left="5040" w:hanging="360"/>
+      </w:pPr>
+    </w:lvl>
+    <w:lvl w:ilvl="7" w:tplc="040A0019" w:tentative="1">
+      <w:start w:val="1"/>
+      <w:numFmt w:val="lowerLetter"/>
+      <w:lvlText w:val="%8."/>
+      <w:lvlJc w:val="left"/>
+      <w:pPr>
+        <w:ind w:left="5760" w:hanging="360"/>
+      </w:pPr>
+    </w:lvl>
+    <w:lvl w:ilvl="8" w:tplc="040A001B" w:tentative="1">
+      <w:start w:val="1"/>
+      <w:numFmt w:val="lowerRoman"/>
+      <w:lvlText w:val="%9."/>
+      <w:lvlJc w:val="right"/>
+      <w:pPr>
+        <w:ind w:left="6480" w:hanging="180"/>
+      </w:pPr>
+    </w:lvl>
+  </w:abstractNum>
+  <w:abstractNum w:abstractNumId="11" w15:restartNumberingAfterBreak="0">
     <w:nsid w:val="38613249"/>
     <w:multiLevelType w:val="hybridMultilevel"/>
     <w:tmpl w:val="94F2B040"/>
@@ -6225,7 +11324,7 @@
       </w:rPr>
     </w:lvl>
   </w:abstractNum>
-  <w:abstractNum w:abstractNumId="10" w15:restartNumberingAfterBreak="0">
+  <w:abstractNum w:abstractNumId="12" w15:restartNumberingAfterBreak="0">
     <w:nsid w:val="42ED332D"/>
     <w:multiLevelType w:val="hybridMultilevel"/>
     <w:tmpl w:val="1DFA75F8"/>
@@ -6338,7 +11437,7 @@
       </w:rPr>
     </w:lvl>
   </w:abstractNum>
-  <w:abstractNum w:abstractNumId="11" w15:restartNumberingAfterBreak="0">
+  <w:abstractNum w:abstractNumId="13" w15:restartNumberingAfterBreak="0">
     <w:nsid w:val="430D075F"/>
     <w:multiLevelType w:val="hybridMultilevel"/>
     <w:tmpl w:val="E3B06F98"/>
@@ -6451,7 +11550,322 @@
       </w:rPr>
     </w:lvl>
   </w:abstractNum>
-  <w:abstractNum w:abstractNumId="12" w15:restartNumberingAfterBreak="0">
+  <w:abstractNum w:abstractNumId="14" w15:restartNumberingAfterBreak="0">
+    <w:nsid w:val="4BF0044F"/>
+    <w:multiLevelType w:val="hybridMultilevel"/>
+    <w:tmpl w:val="0DAE5174"/>
+    <w:lvl w:ilvl="0" w:tplc="040A0001">
+      <w:start w:val="1"/>
+      <w:numFmt w:val="bullet"/>
+      <w:lvlText w:val=""/>
+      <w:lvlJc w:val="left"/>
+      <w:pPr>
+        <w:ind w:left="720" w:hanging="360"/>
+      </w:pPr>
+      <w:rPr>
+        <w:rFonts w:ascii="Symbol" w:hAnsi="Symbol" w:hint="default"/>
+      </w:rPr>
+    </w:lvl>
+    <w:lvl w:ilvl="1" w:tplc="040A0003" w:tentative="1">
+      <w:start w:val="1"/>
+      <w:numFmt w:val="bullet"/>
+      <w:lvlText w:val="o"/>
+      <w:lvlJc w:val="left"/>
+      <w:pPr>
+        <w:ind w:left="1440" w:hanging="360"/>
+      </w:pPr>
+      <w:rPr>
+        <w:rFonts w:ascii="Courier New" w:hAnsi="Courier New" w:cs="Courier New" w:hint="default"/>
+      </w:rPr>
+    </w:lvl>
+    <w:lvl w:ilvl="2" w:tplc="040A0005" w:tentative="1">
+      <w:start w:val="1"/>
+      <w:numFmt w:val="bullet"/>
+      <w:lvlText w:val=""/>
+      <w:lvlJc w:val="left"/>
+      <w:pPr>
+        <w:ind w:left="2160" w:hanging="360"/>
+      </w:pPr>
+      <w:rPr>
+        <w:rFonts w:ascii="Wingdings" w:hAnsi="Wingdings" w:hint="default"/>
+      </w:rPr>
+    </w:lvl>
+    <w:lvl w:ilvl="3" w:tplc="040A0001" w:tentative="1">
+      <w:start w:val="1"/>
+      <w:numFmt w:val="bullet"/>
+      <w:lvlText w:val=""/>
+      <w:lvlJc w:val="left"/>
+      <w:pPr>
+        <w:ind w:left="2880" w:hanging="360"/>
+      </w:pPr>
+      <w:rPr>
+        <w:rFonts w:ascii="Symbol" w:hAnsi="Symbol" w:hint="default"/>
+      </w:rPr>
+    </w:lvl>
+    <w:lvl w:ilvl="4" w:tplc="040A0003" w:tentative="1">
+      <w:start w:val="1"/>
+      <w:numFmt w:val="bullet"/>
+      <w:lvlText w:val="o"/>
+      <w:lvlJc w:val="left"/>
+      <w:pPr>
+        <w:ind w:left="3600" w:hanging="360"/>
+      </w:pPr>
+      <w:rPr>
+        <w:rFonts w:ascii="Courier New" w:hAnsi="Courier New" w:cs="Courier New" w:hint="default"/>
+      </w:rPr>
+    </w:lvl>
+    <w:lvl w:ilvl="5" w:tplc="040A0005" w:tentative="1">
+      <w:start w:val="1"/>
+      <w:numFmt w:val="bullet"/>
+      <w:lvlText w:val=""/>
+      <w:lvlJc w:val="left"/>
+      <w:pPr>
+        <w:ind w:left="4320" w:hanging="360"/>
+      </w:pPr>
+      <w:rPr>
+        <w:rFonts w:ascii="Wingdings" w:hAnsi="Wingdings" w:hint="default"/>
+      </w:rPr>
+    </w:lvl>
+    <w:lvl w:ilvl="6" w:tplc="040A0001" w:tentative="1">
+      <w:start w:val="1"/>
+      <w:numFmt w:val="bullet"/>
+      <w:lvlText w:val=""/>
+      <w:lvlJc w:val="left"/>
+      <w:pPr>
+        <w:ind w:left="5040" w:hanging="360"/>
+      </w:pPr>
+      <w:rPr>
+        <w:rFonts w:ascii="Symbol" w:hAnsi="Symbol" w:hint="default"/>
+      </w:rPr>
+    </w:lvl>
+    <w:lvl w:ilvl="7" w:tplc="040A0003" w:tentative="1">
+      <w:start w:val="1"/>
+      <w:numFmt w:val="bullet"/>
+      <w:lvlText w:val="o"/>
+      <w:lvlJc w:val="left"/>
+      <w:pPr>
+        <w:ind w:left="5760" w:hanging="360"/>
+      </w:pPr>
+      <w:rPr>
+        <w:rFonts w:ascii="Courier New" w:hAnsi="Courier New" w:cs="Courier New" w:hint="default"/>
+      </w:rPr>
+    </w:lvl>
+    <w:lvl w:ilvl="8" w:tplc="040A0005" w:tentative="1">
+      <w:start w:val="1"/>
+      <w:numFmt w:val="bullet"/>
+      <w:lvlText w:val=""/>
+      <w:lvlJc w:val="left"/>
+      <w:pPr>
+        <w:ind w:left="6480" w:hanging="360"/>
+      </w:pPr>
+      <w:rPr>
+        <w:rFonts w:ascii="Wingdings" w:hAnsi="Wingdings" w:hint="default"/>
+      </w:rPr>
+    </w:lvl>
+  </w:abstractNum>
+  <w:abstractNum w:abstractNumId="15" w15:restartNumberingAfterBreak="0">
+    <w:nsid w:val="56D568A6"/>
+    <w:multiLevelType w:val="hybridMultilevel"/>
+    <w:tmpl w:val="B5AAAA86"/>
+    <w:lvl w:ilvl="0" w:tplc="040A0001">
+      <w:start w:val="1"/>
+      <w:numFmt w:val="bullet"/>
+      <w:lvlText w:val=""/>
+      <w:lvlJc w:val="left"/>
+      <w:pPr>
+        <w:ind w:left="720" w:hanging="360"/>
+      </w:pPr>
+      <w:rPr>
+        <w:rFonts w:ascii="Symbol" w:hAnsi="Symbol" w:hint="default"/>
+      </w:rPr>
+    </w:lvl>
+    <w:lvl w:ilvl="1" w:tplc="040A0019" w:tentative="1">
+      <w:start w:val="1"/>
+      <w:numFmt w:val="lowerLetter"/>
+      <w:lvlText w:val="%2."/>
+      <w:lvlJc w:val="left"/>
+      <w:pPr>
+        <w:ind w:left="1440" w:hanging="360"/>
+      </w:pPr>
+    </w:lvl>
+    <w:lvl w:ilvl="2" w:tplc="040A001B" w:tentative="1">
+      <w:start w:val="1"/>
+      <w:numFmt w:val="lowerRoman"/>
+      <w:lvlText w:val="%3."/>
+      <w:lvlJc w:val="right"/>
+      <w:pPr>
+        <w:ind w:left="2160" w:hanging="180"/>
+      </w:pPr>
+    </w:lvl>
+    <w:lvl w:ilvl="3" w:tplc="040A000F" w:tentative="1">
+      <w:start w:val="1"/>
+      <w:numFmt w:val="decimal"/>
+      <w:lvlText w:val="%4."/>
+      <w:lvlJc w:val="left"/>
+      <w:pPr>
+        <w:ind w:left="2880" w:hanging="360"/>
+      </w:pPr>
+    </w:lvl>
+    <w:lvl w:ilvl="4" w:tplc="040A0019" w:tentative="1">
+      <w:start w:val="1"/>
+      <w:numFmt w:val="lowerLetter"/>
+      <w:lvlText w:val="%5."/>
+      <w:lvlJc w:val="left"/>
+      <w:pPr>
+        <w:ind w:left="3600" w:hanging="360"/>
+      </w:pPr>
+    </w:lvl>
+    <w:lvl w:ilvl="5" w:tplc="040A001B" w:tentative="1">
+      <w:start w:val="1"/>
+      <w:numFmt w:val="lowerRoman"/>
+      <w:lvlText w:val="%6."/>
+      <w:lvlJc w:val="right"/>
+      <w:pPr>
+        <w:ind w:left="4320" w:hanging="180"/>
+      </w:pPr>
+    </w:lvl>
+    <w:lvl w:ilvl="6" w:tplc="040A000F" w:tentative="1">
+      <w:start w:val="1"/>
+      <w:numFmt w:val="decimal"/>
+      <w:lvlText w:val="%7."/>
+      <w:lvlJc w:val="left"/>
+      <w:pPr>
+        <w:ind w:left="5040" w:hanging="360"/>
+      </w:pPr>
+    </w:lvl>
+    <w:lvl w:ilvl="7" w:tplc="040A0019" w:tentative="1">
+      <w:start w:val="1"/>
+      <w:numFmt w:val="lowerLetter"/>
+      <w:lvlText w:val="%8."/>
+      <w:lvlJc w:val="left"/>
+      <w:pPr>
+        <w:ind w:left="5760" w:hanging="360"/>
+      </w:pPr>
+    </w:lvl>
+    <w:lvl w:ilvl="8" w:tplc="040A001B" w:tentative="1">
+      <w:start w:val="1"/>
+      <w:numFmt w:val="lowerRoman"/>
+      <w:lvlText w:val="%9."/>
+      <w:lvlJc w:val="right"/>
+      <w:pPr>
+        <w:ind w:left="6480" w:hanging="180"/>
+      </w:pPr>
+    </w:lvl>
+  </w:abstractNum>
+  <w:abstractNum w:abstractNumId="16" w15:restartNumberingAfterBreak="0">
+    <w:nsid w:val="59097C5F"/>
+    <w:multiLevelType w:val="hybridMultilevel"/>
+    <w:tmpl w:val="A36E1F3A"/>
+    <w:lvl w:ilvl="0" w:tplc="040A0001">
+      <w:start w:val="1"/>
+      <w:numFmt w:val="bullet"/>
+      <w:lvlText w:val=""/>
+      <w:lvlJc w:val="left"/>
+      <w:pPr>
+        <w:ind w:left="720" w:hanging="360"/>
+      </w:pPr>
+      <w:rPr>
+        <w:rFonts w:ascii="Symbol" w:hAnsi="Symbol" w:hint="default"/>
+      </w:rPr>
+    </w:lvl>
+    <w:lvl w:ilvl="1" w:tplc="040A0003" w:tentative="1">
+      <w:start w:val="1"/>
+      <w:numFmt w:val="bullet"/>
+      <w:lvlText w:val="o"/>
+      <w:lvlJc w:val="left"/>
+      <w:pPr>
+        <w:ind w:left="1440" w:hanging="360"/>
+      </w:pPr>
+      <w:rPr>
+        <w:rFonts w:ascii="Courier New" w:hAnsi="Courier New" w:cs="Courier New" w:hint="default"/>
+      </w:rPr>
+    </w:lvl>
+    <w:lvl w:ilvl="2" w:tplc="040A0005" w:tentative="1">
+      <w:start w:val="1"/>
+      <w:numFmt w:val="bullet"/>
+      <w:lvlText w:val=""/>
+      <w:lvlJc w:val="left"/>
+      <w:pPr>
+        <w:ind w:left="2160" w:hanging="360"/>
+      </w:pPr>
+      <w:rPr>
+        <w:rFonts w:ascii="Wingdings" w:hAnsi="Wingdings" w:hint="default"/>
+      </w:rPr>
+    </w:lvl>
+    <w:lvl w:ilvl="3" w:tplc="040A0001" w:tentative="1">
+      <w:start w:val="1"/>
+      <w:numFmt w:val="bullet"/>
+      <w:lvlText w:val=""/>
+      <w:lvlJc w:val="left"/>
+      <w:pPr>
+        <w:ind w:left="2880" w:hanging="360"/>
+      </w:pPr>
+      <w:rPr>
+        <w:rFonts w:ascii="Symbol" w:hAnsi="Symbol" w:hint="default"/>
+      </w:rPr>
+    </w:lvl>
+    <w:lvl w:ilvl="4" w:tplc="040A0003" w:tentative="1">
+      <w:start w:val="1"/>
+      <w:numFmt w:val="bullet"/>
+      <w:lvlText w:val="o"/>
+      <w:lvlJc w:val="left"/>
+      <w:pPr>
+        <w:ind w:left="3600" w:hanging="360"/>
+      </w:pPr>
+      <w:rPr>
+        <w:rFonts w:ascii="Courier New" w:hAnsi="Courier New" w:cs="Courier New" w:hint="default"/>
+      </w:rPr>
+    </w:lvl>
+    <w:lvl w:ilvl="5" w:tplc="040A0005" w:tentative="1">
+      <w:start w:val="1"/>
+      <w:numFmt w:val="bullet"/>
+      <w:lvlText w:val=""/>
+      <w:lvlJc w:val="left"/>
+      <w:pPr>
+        <w:ind w:left="4320" w:hanging="360"/>
+      </w:pPr>
+      <w:rPr>
+        <w:rFonts w:ascii="Wingdings" w:hAnsi="Wingdings" w:hint="default"/>
+      </w:rPr>
+    </w:lvl>
+    <w:lvl w:ilvl="6" w:tplc="040A0001" w:tentative="1">
+      <w:start w:val="1"/>
+      <w:numFmt w:val="bullet"/>
+      <w:lvlText w:val=""/>
+      <w:lvlJc w:val="left"/>
+      <w:pPr>
+        <w:ind w:left="5040" w:hanging="360"/>
+      </w:pPr>
+      <w:rPr>
+        <w:rFonts w:ascii="Symbol" w:hAnsi="Symbol" w:hint="default"/>
+      </w:rPr>
+    </w:lvl>
+    <w:lvl w:ilvl="7" w:tplc="040A0003" w:tentative="1">
+      <w:start w:val="1"/>
+      <w:numFmt w:val="bullet"/>
+      <w:lvlText w:val="o"/>
+      <w:lvlJc w:val="left"/>
+      <w:pPr>
+        <w:ind w:left="5760" w:hanging="360"/>
+      </w:pPr>
+      <w:rPr>
+        <w:rFonts w:ascii="Courier New" w:hAnsi="Courier New" w:cs="Courier New" w:hint="default"/>
+      </w:rPr>
+    </w:lvl>
+    <w:lvl w:ilvl="8" w:tplc="040A0005" w:tentative="1">
+      <w:start w:val="1"/>
+      <w:numFmt w:val="bullet"/>
+      <w:lvlText w:val=""/>
+      <w:lvlJc w:val="left"/>
+      <w:pPr>
+        <w:ind w:left="6480" w:hanging="360"/>
+      </w:pPr>
+      <w:rPr>
+        <w:rFonts w:ascii="Wingdings" w:hAnsi="Wingdings" w:hint="default"/>
+      </w:rPr>
+    </w:lvl>
+  </w:abstractNum>
+  <w:abstractNum w:abstractNumId="17" w15:restartNumberingAfterBreak="0">
     <w:nsid w:val="62A05847"/>
     <w:multiLevelType w:val="hybridMultilevel"/>
     <w:tmpl w:val="A8D44512"/>
@@ -6564,44 +11978,407 @@
       </w:rPr>
     </w:lvl>
   </w:abstractNum>
+  <w:abstractNum w:abstractNumId="18" w15:restartNumberingAfterBreak="0">
+    <w:nsid w:val="62DC4FC4"/>
+    <w:multiLevelType w:val="hybridMultilevel"/>
+    <w:tmpl w:val="B250429A"/>
+    <w:lvl w:ilvl="0" w:tplc="040A0001">
+      <w:start w:val="1"/>
+      <w:numFmt w:val="bullet"/>
+      <w:lvlText w:val=""/>
+      <w:lvlJc w:val="left"/>
+      <w:pPr>
+        <w:ind w:left="720" w:hanging="360"/>
+      </w:pPr>
+      <w:rPr>
+        <w:rFonts w:ascii="Symbol" w:hAnsi="Symbol" w:hint="default"/>
+      </w:rPr>
+    </w:lvl>
+    <w:lvl w:ilvl="1" w:tplc="040A0003" w:tentative="1">
+      <w:start w:val="1"/>
+      <w:numFmt w:val="bullet"/>
+      <w:lvlText w:val="o"/>
+      <w:lvlJc w:val="left"/>
+      <w:pPr>
+        <w:ind w:left="1440" w:hanging="360"/>
+      </w:pPr>
+      <w:rPr>
+        <w:rFonts w:ascii="Courier New" w:hAnsi="Courier New" w:cs="Courier New" w:hint="default"/>
+      </w:rPr>
+    </w:lvl>
+    <w:lvl w:ilvl="2" w:tplc="040A0005" w:tentative="1">
+      <w:start w:val="1"/>
+      <w:numFmt w:val="bullet"/>
+      <w:lvlText w:val=""/>
+      <w:lvlJc w:val="left"/>
+      <w:pPr>
+        <w:ind w:left="2160" w:hanging="360"/>
+      </w:pPr>
+      <w:rPr>
+        <w:rFonts w:ascii="Wingdings" w:hAnsi="Wingdings" w:hint="default"/>
+      </w:rPr>
+    </w:lvl>
+    <w:lvl w:ilvl="3" w:tplc="040A0001" w:tentative="1">
+      <w:start w:val="1"/>
+      <w:numFmt w:val="bullet"/>
+      <w:lvlText w:val=""/>
+      <w:lvlJc w:val="left"/>
+      <w:pPr>
+        <w:ind w:left="2880" w:hanging="360"/>
+      </w:pPr>
+      <w:rPr>
+        <w:rFonts w:ascii="Symbol" w:hAnsi="Symbol" w:hint="default"/>
+      </w:rPr>
+    </w:lvl>
+    <w:lvl w:ilvl="4" w:tplc="040A0003" w:tentative="1">
+      <w:start w:val="1"/>
+      <w:numFmt w:val="bullet"/>
+      <w:lvlText w:val="o"/>
+      <w:lvlJc w:val="left"/>
+      <w:pPr>
+        <w:ind w:left="3600" w:hanging="360"/>
+      </w:pPr>
+      <w:rPr>
+        <w:rFonts w:ascii="Courier New" w:hAnsi="Courier New" w:cs="Courier New" w:hint="default"/>
+      </w:rPr>
+    </w:lvl>
+    <w:lvl w:ilvl="5" w:tplc="040A0005" w:tentative="1">
+      <w:start w:val="1"/>
+      <w:numFmt w:val="bullet"/>
+      <w:lvlText w:val=""/>
+      <w:lvlJc w:val="left"/>
+      <w:pPr>
+        <w:ind w:left="4320" w:hanging="360"/>
+      </w:pPr>
+      <w:rPr>
+        <w:rFonts w:ascii="Wingdings" w:hAnsi="Wingdings" w:hint="default"/>
+      </w:rPr>
+    </w:lvl>
+    <w:lvl w:ilvl="6" w:tplc="040A0001" w:tentative="1">
+      <w:start w:val="1"/>
+      <w:numFmt w:val="bullet"/>
+      <w:lvlText w:val=""/>
+      <w:lvlJc w:val="left"/>
+      <w:pPr>
+        <w:ind w:left="5040" w:hanging="360"/>
+      </w:pPr>
+      <w:rPr>
+        <w:rFonts w:ascii="Symbol" w:hAnsi="Symbol" w:hint="default"/>
+      </w:rPr>
+    </w:lvl>
+    <w:lvl w:ilvl="7" w:tplc="040A0003" w:tentative="1">
+      <w:start w:val="1"/>
+      <w:numFmt w:val="bullet"/>
+      <w:lvlText w:val="o"/>
+      <w:lvlJc w:val="left"/>
+      <w:pPr>
+        <w:ind w:left="5760" w:hanging="360"/>
+      </w:pPr>
+      <w:rPr>
+        <w:rFonts w:ascii="Courier New" w:hAnsi="Courier New" w:cs="Courier New" w:hint="default"/>
+      </w:rPr>
+    </w:lvl>
+    <w:lvl w:ilvl="8" w:tplc="040A0005" w:tentative="1">
+      <w:start w:val="1"/>
+      <w:numFmt w:val="bullet"/>
+      <w:lvlText w:val=""/>
+      <w:lvlJc w:val="left"/>
+      <w:pPr>
+        <w:ind w:left="6480" w:hanging="360"/>
+      </w:pPr>
+      <w:rPr>
+        <w:rFonts w:ascii="Wingdings" w:hAnsi="Wingdings" w:hint="default"/>
+      </w:rPr>
+    </w:lvl>
+  </w:abstractNum>
+  <w:abstractNum w:abstractNumId="19" w15:restartNumberingAfterBreak="0">
+    <w:nsid w:val="75FB6BCF"/>
+    <w:multiLevelType w:val="hybridMultilevel"/>
+    <w:tmpl w:val="42B8F248"/>
+    <w:lvl w:ilvl="0" w:tplc="040A0001">
+      <w:start w:val="1"/>
+      <w:numFmt w:val="bullet"/>
+      <w:lvlText w:val=""/>
+      <w:lvlJc w:val="left"/>
+      <w:pPr>
+        <w:ind w:left="720" w:hanging="360"/>
+      </w:pPr>
+      <w:rPr>
+        <w:rFonts w:ascii="Symbol" w:hAnsi="Symbol" w:hint="default"/>
+      </w:rPr>
+    </w:lvl>
+    <w:lvl w:ilvl="1" w:tplc="040A0003" w:tentative="1">
+      <w:start w:val="1"/>
+      <w:numFmt w:val="bullet"/>
+      <w:lvlText w:val="o"/>
+      <w:lvlJc w:val="left"/>
+      <w:pPr>
+        <w:ind w:left="1440" w:hanging="360"/>
+      </w:pPr>
+      <w:rPr>
+        <w:rFonts w:ascii="Courier New" w:hAnsi="Courier New" w:cs="Courier New" w:hint="default"/>
+      </w:rPr>
+    </w:lvl>
+    <w:lvl w:ilvl="2" w:tplc="040A0005" w:tentative="1">
+      <w:start w:val="1"/>
+      <w:numFmt w:val="bullet"/>
+      <w:lvlText w:val=""/>
+      <w:lvlJc w:val="left"/>
+      <w:pPr>
+        <w:ind w:left="2160" w:hanging="360"/>
+      </w:pPr>
+      <w:rPr>
+        <w:rFonts w:ascii="Wingdings" w:hAnsi="Wingdings" w:hint="default"/>
+      </w:rPr>
+    </w:lvl>
+    <w:lvl w:ilvl="3" w:tplc="040A0001" w:tentative="1">
+      <w:start w:val="1"/>
+      <w:numFmt w:val="bullet"/>
+      <w:lvlText w:val=""/>
+      <w:lvlJc w:val="left"/>
+      <w:pPr>
+        <w:ind w:left="2880" w:hanging="360"/>
+      </w:pPr>
+      <w:rPr>
+        <w:rFonts w:ascii="Symbol" w:hAnsi="Symbol" w:hint="default"/>
+      </w:rPr>
+    </w:lvl>
+    <w:lvl w:ilvl="4" w:tplc="040A0003" w:tentative="1">
+      <w:start w:val="1"/>
+      <w:numFmt w:val="bullet"/>
+      <w:lvlText w:val="o"/>
+      <w:lvlJc w:val="left"/>
+      <w:pPr>
+        <w:ind w:left="3600" w:hanging="360"/>
+      </w:pPr>
+      <w:rPr>
+        <w:rFonts w:ascii="Courier New" w:hAnsi="Courier New" w:cs="Courier New" w:hint="default"/>
+      </w:rPr>
+    </w:lvl>
+    <w:lvl w:ilvl="5" w:tplc="040A0005" w:tentative="1">
+      <w:start w:val="1"/>
+      <w:numFmt w:val="bullet"/>
+      <w:lvlText w:val=""/>
+      <w:lvlJc w:val="left"/>
+      <w:pPr>
+        <w:ind w:left="4320" w:hanging="360"/>
+      </w:pPr>
+      <w:rPr>
+        <w:rFonts w:ascii="Wingdings" w:hAnsi="Wingdings" w:hint="default"/>
+      </w:rPr>
+    </w:lvl>
+    <w:lvl w:ilvl="6" w:tplc="040A0001" w:tentative="1">
+      <w:start w:val="1"/>
+      <w:numFmt w:val="bullet"/>
+      <w:lvlText w:val=""/>
+      <w:lvlJc w:val="left"/>
+      <w:pPr>
+        <w:ind w:left="5040" w:hanging="360"/>
+      </w:pPr>
+      <w:rPr>
+        <w:rFonts w:ascii="Symbol" w:hAnsi="Symbol" w:hint="default"/>
+      </w:rPr>
+    </w:lvl>
+    <w:lvl w:ilvl="7" w:tplc="040A0003" w:tentative="1">
+      <w:start w:val="1"/>
+      <w:numFmt w:val="bullet"/>
+      <w:lvlText w:val="o"/>
+      <w:lvlJc w:val="left"/>
+      <w:pPr>
+        <w:ind w:left="5760" w:hanging="360"/>
+      </w:pPr>
+      <w:rPr>
+        <w:rFonts w:ascii="Courier New" w:hAnsi="Courier New" w:cs="Courier New" w:hint="default"/>
+      </w:rPr>
+    </w:lvl>
+    <w:lvl w:ilvl="8" w:tplc="040A0005" w:tentative="1">
+      <w:start w:val="1"/>
+      <w:numFmt w:val="bullet"/>
+      <w:lvlText w:val=""/>
+      <w:lvlJc w:val="left"/>
+      <w:pPr>
+        <w:ind w:left="6480" w:hanging="360"/>
+      </w:pPr>
+      <w:rPr>
+        <w:rFonts w:ascii="Wingdings" w:hAnsi="Wingdings" w:hint="default"/>
+      </w:rPr>
+    </w:lvl>
+  </w:abstractNum>
+  <w:abstractNum w:abstractNumId="20" w15:restartNumberingAfterBreak="0">
+    <w:nsid w:val="791B4078"/>
+    <w:multiLevelType w:val="hybridMultilevel"/>
+    <w:tmpl w:val="EAFECA8C"/>
+    <w:lvl w:ilvl="0" w:tplc="040A0001">
+      <w:start w:val="1"/>
+      <w:numFmt w:val="bullet"/>
+      <w:lvlText w:val=""/>
+      <w:lvlJc w:val="left"/>
+      <w:pPr>
+        <w:ind w:left="720" w:hanging="360"/>
+      </w:pPr>
+      <w:rPr>
+        <w:rFonts w:ascii="Symbol" w:hAnsi="Symbol" w:hint="default"/>
+      </w:rPr>
+    </w:lvl>
+    <w:lvl w:ilvl="1" w:tplc="040A0003" w:tentative="1">
+      <w:start w:val="1"/>
+      <w:numFmt w:val="bullet"/>
+      <w:lvlText w:val="o"/>
+      <w:lvlJc w:val="left"/>
+      <w:pPr>
+        <w:ind w:left="1440" w:hanging="360"/>
+      </w:pPr>
+      <w:rPr>
+        <w:rFonts w:ascii="Courier New" w:hAnsi="Courier New" w:cs="Courier New" w:hint="default"/>
+      </w:rPr>
+    </w:lvl>
+    <w:lvl w:ilvl="2" w:tplc="040A0005" w:tentative="1">
+      <w:start w:val="1"/>
+      <w:numFmt w:val="bullet"/>
+      <w:lvlText w:val=""/>
+      <w:lvlJc w:val="left"/>
+      <w:pPr>
+        <w:ind w:left="2160" w:hanging="360"/>
+      </w:pPr>
+      <w:rPr>
+        <w:rFonts w:ascii="Wingdings" w:hAnsi="Wingdings" w:hint="default"/>
+      </w:rPr>
+    </w:lvl>
+    <w:lvl w:ilvl="3" w:tplc="040A0001" w:tentative="1">
+      <w:start w:val="1"/>
+      <w:numFmt w:val="bullet"/>
+      <w:lvlText w:val=""/>
+      <w:lvlJc w:val="left"/>
+      <w:pPr>
+        <w:ind w:left="2880" w:hanging="360"/>
+      </w:pPr>
+      <w:rPr>
+        <w:rFonts w:ascii="Symbol" w:hAnsi="Symbol" w:hint="default"/>
+      </w:rPr>
+    </w:lvl>
+    <w:lvl w:ilvl="4" w:tplc="040A0003" w:tentative="1">
+      <w:start w:val="1"/>
+      <w:numFmt w:val="bullet"/>
+      <w:lvlText w:val="o"/>
+      <w:lvlJc w:val="left"/>
+      <w:pPr>
+        <w:ind w:left="3600" w:hanging="360"/>
+      </w:pPr>
+      <w:rPr>
+        <w:rFonts w:ascii="Courier New" w:hAnsi="Courier New" w:cs="Courier New" w:hint="default"/>
+      </w:rPr>
+    </w:lvl>
+    <w:lvl w:ilvl="5" w:tplc="040A0005" w:tentative="1">
+      <w:start w:val="1"/>
+      <w:numFmt w:val="bullet"/>
+      <w:lvlText w:val=""/>
+      <w:lvlJc w:val="left"/>
+      <w:pPr>
+        <w:ind w:left="4320" w:hanging="360"/>
+      </w:pPr>
+      <w:rPr>
+        <w:rFonts w:ascii="Wingdings" w:hAnsi="Wingdings" w:hint="default"/>
+      </w:rPr>
+    </w:lvl>
+    <w:lvl w:ilvl="6" w:tplc="040A0001" w:tentative="1">
+      <w:start w:val="1"/>
+      <w:numFmt w:val="bullet"/>
+      <w:lvlText w:val=""/>
+      <w:lvlJc w:val="left"/>
+      <w:pPr>
+        <w:ind w:left="5040" w:hanging="360"/>
+      </w:pPr>
+      <w:rPr>
+        <w:rFonts w:ascii="Symbol" w:hAnsi="Symbol" w:hint="default"/>
+      </w:rPr>
+    </w:lvl>
+    <w:lvl w:ilvl="7" w:tplc="040A0003" w:tentative="1">
+      <w:start w:val="1"/>
+      <w:numFmt w:val="bullet"/>
+      <w:lvlText w:val="o"/>
+      <w:lvlJc w:val="left"/>
+      <w:pPr>
+        <w:ind w:left="5760" w:hanging="360"/>
+      </w:pPr>
+      <w:rPr>
+        <w:rFonts w:ascii="Courier New" w:hAnsi="Courier New" w:cs="Courier New" w:hint="default"/>
+      </w:rPr>
+    </w:lvl>
+    <w:lvl w:ilvl="8" w:tplc="040A0005" w:tentative="1">
+      <w:start w:val="1"/>
+      <w:numFmt w:val="bullet"/>
+      <w:lvlText w:val=""/>
+      <w:lvlJc w:val="left"/>
+      <w:pPr>
+        <w:ind w:left="6480" w:hanging="360"/>
+      </w:pPr>
+      <w:rPr>
+        <w:rFonts w:ascii="Wingdings" w:hAnsi="Wingdings" w:hint="default"/>
+      </w:rPr>
+    </w:lvl>
+  </w:abstractNum>
   <w:num w:numId="1" w16cid:durableId="1342514005">
-    <w:abstractNumId w:val="5"/>
+    <w:abstractNumId w:val="6"/>
   </w:num>
   <w:num w:numId="2" w16cid:durableId="760108678">
-    <w:abstractNumId w:val="2"/>
+    <w:abstractNumId w:val="3"/>
   </w:num>
   <w:num w:numId="3" w16cid:durableId="643236203">
     <w:abstractNumId w:val="0"/>
   </w:num>
   <w:num w:numId="4" w16cid:durableId="500897580">
-    <w:abstractNumId w:val="3"/>
+    <w:abstractNumId w:val="4"/>
   </w:num>
   <w:num w:numId="5" w16cid:durableId="1427186294">
-    <w:abstractNumId w:val="9"/>
+    <w:abstractNumId w:val="11"/>
   </w:num>
   <w:num w:numId="6" w16cid:durableId="1212186573">
-    <w:abstractNumId w:val="7"/>
+    <w:abstractNumId w:val="8"/>
   </w:num>
   <w:num w:numId="7" w16cid:durableId="1772355797">
-    <w:abstractNumId w:val="4"/>
+    <w:abstractNumId w:val="5"/>
   </w:num>
   <w:num w:numId="8" w16cid:durableId="1006664680">
-    <w:abstractNumId w:val="11"/>
+    <w:abstractNumId w:val="13"/>
   </w:num>
   <w:num w:numId="9" w16cid:durableId="1000544884">
-    <w:abstractNumId w:val="8"/>
+    <w:abstractNumId w:val="9"/>
   </w:num>
   <w:num w:numId="10" w16cid:durableId="1159807598">
     <w:abstractNumId w:val="1"/>
   </w:num>
   <w:num w:numId="11" w16cid:durableId="975184534">
-    <w:abstractNumId w:val="6"/>
+    <w:abstractNumId w:val="7"/>
   </w:num>
   <w:num w:numId="12" w16cid:durableId="1299535465">
+    <w:abstractNumId w:val="12"/>
+  </w:num>
+  <w:num w:numId="13" w16cid:durableId="839197616">
+    <w:abstractNumId w:val="17"/>
+  </w:num>
+  <w:num w:numId="14" w16cid:durableId="1845388636">
+    <w:abstractNumId w:val="16"/>
+  </w:num>
+  <w:num w:numId="15" w16cid:durableId="889414151">
+    <w:abstractNumId w:val="19"/>
+  </w:num>
+  <w:num w:numId="16" w16cid:durableId="411394810">
+    <w:abstractNumId w:val="14"/>
+  </w:num>
+  <w:num w:numId="17" w16cid:durableId="1495755509">
+    <w:abstractNumId w:val="15"/>
+  </w:num>
+  <w:num w:numId="18" w16cid:durableId="1098797709">
     <w:abstractNumId w:val="10"/>
   </w:num>
-  <w:num w:numId="13" w16cid:durableId="839197616">
-    <w:abstractNumId w:val="12"/>
+  <w:num w:numId="19" w16cid:durableId="683173788">
+    <w:abstractNumId w:val="2"/>
+  </w:num>
+  <w:num w:numId="20" w16cid:durableId="869953973">
+    <w:abstractNumId w:val="20"/>
+  </w:num>
+  <w:num w:numId="21" w16cid:durableId="2041200165">
+    <w:abstractNumId w:val="18"/>
   </w:num>
 </w:numbering>
 </file>
@@ -7574,6 +13351,17 @@
       </w:tblBorders>
     </w:tblPr>
   </w:style>
+  <w:style w:type="paragraph" w:styleId="NormalWeb">
+    <w:name w:val="Normal (Web)"/>
+    <w:basedOn w:val="Normal"/>
+    <w:uiPriority w:val="99"/>
+    <w:semiHidden/>
+    <w:unhideWhenUsed/>
+    <w:rsid w:val="003F3AC2"/>
+    <w:rPr>
+      <w:rFonts w:ascii="Times New Roman" w:hAnsi="Times New Roman" w:cs="Times New Roman"/>
+    </w:rPr>
+  </w:style>
 </w:styles>
 </file>
 
@@ -7948,11 +13736,30 @@
     <b:URL>https://www.sciencedirect.com/science/article/abs/pii/S0195666321002282</b:URL>
     <b:RefOrder>2</b:RefOrder>
   </b:Source>
+  <b:Source>
+    <b:Tag>Jos15</b:Tag>
+    <b:SourceType>InternetSite</b:SourceType>
+    <b:Guid>{C5CB8DDE-3D45-40D2-A34E-FD1A439DC70B}</b:Guid>
+    <b:Title>Cornell University</b:Title>
+    <b:Year>2015</b:Year>
+    <b:Author>
+      <b:Author>
+        <b:NameList>
+          <b:Person>
+            <b:Last>Redmon</b:Last>
+            <b:First>Joseph</b:First>
+          </b:Person>
+        </b:NameList>
+      </b:Author>
+    </b:Author>
+    <b:URL>https://arxiv.org/abs/1506.02640</b:URL>
+    <b:RefOrder>4</b:RefOrder>
+  </b:Source>
 </b:Sources>
 </file>
 
 <file path=customXml/itemProps1.xml><?xml version="1.0" encoding="utf-8"?>
-<ds:datastoreItem xmlns:ds="http://schemas.openxmlformats.org/officeDocument/2006/customXml" ds:itemID="{85039E90-0393-4630-8246-E8A1CCA1B83A}">
+<ds:datastoreItem xmlns:ds="http://schemas.openxmlformats.org/officeDocument/2006/customXml" ds:itemID="{6EA341F5-EBC3-428B-A284-07E6FD8AE6B0}">
   <ds:schemaRefs>
     <ds:schemaRef ds:uri="http://schemas.openxmlformats.org/officeDocument/2006/bibliography"/>
   </ds:schemaRefs>
